--- a/训练中心创客交叉融合空间建设/doc/创客融合空间运行模式.docx
+++ b/训练中心创客交叉融合空间建设/doc/创客融合空间运行模式.docx
@@ -86,23 +86,11 @@
       </w:r>
     </w:p>
     <w:p/>
-    <w:p>
-      <w:bookmarkStart w:id="0" w:name="_GoBack"/>
-      <w:bookmarkEnd w:id="0"/>
-    </w:p>
-    <w:p>
-      <w:pPr>
-        <w:rPr>
-          <w:rFonts w:hint="eastAsia"/>
-        </w:rPr>
-      </w:pPr>
-    </w:p>
+    <w:p/>
+    <w:p/>
     <w:p>
       <w:pPr>
         <w:pStyle w:val="Heading1"/>
-        <w:rPr>
-          <w:rFonts w:hint="eastAsia"/>
-        </w:rPr>
       </w:pPr>
       <w:r>
         <w:rPr>
@@ -128,11 +116,6 @@
       <w:proofErr w:type="gramEnd"/>
     </w:p>
     <w:p>
-      <w:pPr>
-        <w:rPr>
-          <w:rFonts w:hint="eastAsia"/>
-        </w:rPr>
-      </w:pPr>
       <w:r>
         <w:rPr>
           <w:rFonts w:hint="eastAsia"/>
@@ -259,13 +242,7 @@
         <w:t>老师</w:t>
       </w:r>
     </w:p>
-    <w:p>
-      <w:pPr>
-        <w:rPr>
-          <w:rFonts w:hint="eastAsia"/>
-        </w:rPr>
-      </w:pPr>
-    </w:p>
+    <w:p/>
     <w:p>
       <w:pPr>
         <w:pStyle w:val="Heading2"/>
@@ -280,9 +257,6 @@
     <w:p>
       <w:pPr>
         <w:ind w:firstLine="420"/>
-        <w:rPr>
-          <w:rFonts w:hint="eastAsia"/>
-        </w:rPr>
       </w:pPr>
       <w:r>
         <w:rPr>
@@ -345,6 +319,17 @@
           <w:rFonts w:hint="eastAsia"/>
         </w:rPr>
       </w:pPr>
+      <w:r>
+        <w:rPr>
+          <w:rFonts w:hint="eastAsia"/>
+        </w:rPr>
+        <w:t>参与模型</w:t>
+      </w:r>
+      <w:r>
+        <w:t>及周边资源</w:t>
+      </w:r>
+      <w:bookmarkStart w:id="0" w:name="_GoBack"/>
+      <w:bookmarkEnd w:id="0"/>
     </w:p>
     <w:sectPr>
       <w:pgSz w:w="11906" w:h="16838"/>

--- a/训练中心创客交叉融合空间建设/doc/创客融合空间运行模式.docx
+++ b/训练中心创客交叉融合空间建设/doc/创客融合空间运行模式.docx
@@ -75,6 +75,5132 @@
     </w:p>
     <w:p/>
     <w:p>
+      <w:pPr>
+        <w:numPr>
+          <w:ilvl w:val="2"/>
+          <w:numId w:val="1"/>
+        </w:numPr>
+        <w:spacing w:line="360" w:lineRule="auto"/>
+        <w:rPr>
+          <w:sz w:val="28"/>
+        </w:rPr>
+      </w:pPr>
+      <w:r>
+        <w:rPr>
+          <w:rFonts w:hint="eastAsia"/>
+          <w:sz w:val="28"/>
+        </w:rPr>
+        <w:t>场地</w:t>
+      </w:r>
+    </w:p>
+    <w:p>
+      <w:pPr>
+        <w:spacing w:line="360" w:lineRule="auto"/>
+        <w:ind w:left="1260"/>
+        <w:rPr>
+          <w:sz w:val="24"/>
+        </w:rPr>
+      </w:pPr>
+      <w:proofErr w:type="gramStart"/>
+      <w:r>
+        <w:rPr>
+          <w:rFonts w:hint="eastAsia"/>
+          <w:b/>
+          <w:sz w:val="24"/>
+        </w:rPr>
+        <w:t>创客</w:t>
+      </w:r>
+      <w:r>
+        <w:rPr>
+          <w:b/>
+          <w:sz w:val="24"/>
+        </w:rPr>
+        <w:t>交流</w:t>
+      </w:r>
+      <w:proofErr w:type="gramEnd"/>
+      <w:r>
+        <w:rPr>
+          <w:rFonts w:hint="eastAsia"/>
+          <w:b/>
+          <w:sz w:val="24"/>
+        </w:rPr>
+        <w:t>空间</w:t>
+      </w:r>
+      <w:r>
+        <w:rPr>
+          <w:rFonts w:hint="eastAsia"/>
+          <w:sz w:val="24"/>
+        </w:rPr>
+        <w:t>：根据学校建设</w:t>
+      </w:r>
+      <w:r>
+        <w:rPr>
+          <w:sz w:val="24"/>
+        </w:rPr>
+        <w:t>规划，</w:t>
+      </w:r>
+      <w:r>
+        <w:rPr>
+          <w:rFonts w:hint="eastAsia"/>
+          <w:sz w:val="24"/>
+        </w:rPr>
+        <w:t>2015</w:t>
+      </w:r>
+      <w:r>
+        <w:rPr>
+          <w:rFonts w:hint="eastAsia"/>
+          <w:sz w:val="24"/>
+        </w:rPr>
+        <w:t>年</w:t>
+      </w:r>
+      <w:r>
+        <w:rPr>
+          <w:sz w:val="24"/>
+        </w:rPr>
+        <w:t>底</w:t>
+      </w:r>
+      <w:r>
+        <w:rPr>
+          <w:rFonts w:hint="eastAsia"/>
+          <w:sz w:val="24"/>
+        </w:rPr>
+        <w:t>李兆</w:t>
+      </w:r>
+      <w:proofErr w:type="gramStart"/>
+      <w:r>
+        <w:rPr>
+          <w:rFonts w:hint="eastAsia"/>
+          <w:sz w:val="24"/>
+        </w:rPr>
+        <w:t>基科技</w:t>
+      </w:r>
+      <w:proofErr w:type="gramEnd"/>
+      <w:r>
+        <w:rPr>
+          <w:rFonts w:hint="eastAsia"/>
+          <w:sz w:val="24"/>
+        </w:rPr>
+        <w:t>大楼预计</w:t>
+      </w:r>
+      <w:r>
+        <w:rPr>
+          <w:sz w:val="24"/>
+        </w:rPr>
+        <w:t>将投入使用</w:t>
+      </w:r>
+      <w:r>
+        <w:rPr>
+          <w:rFonts w:hint="eastAsia"/>
+          <w:sz w:val="24"/>
+        </w:rPr>
+        <w:t>。</w:t>
+      </w:r>
+      <w:proofErr w:type="gramStart"/>
+      <w:r>
+        <w:rPr>
+          <w:rFonts w:hint="eastAsia"/>
+          <w:sz w:val="24"/>
+        </w:rPr>
+        <w:t>届时创客</w:t>
+      </w:r>
+      <w:r>
+        <w:rPr>
+          <w:sz w:val="24"/>
+        </w:rPr>
+        <w:t>交叉</w:t>
+      </w:r>
+      <w:proofErr w:type="gramEnd"/>
+      <w:r>
+        <w:rPr>
+          <w:sz w:val="24"/>
+        </w:rPr>
+        <w:t>融合空</w:t>
+      </w:r>
+      <w:r>
+        <w:rPr>
+          <w:rFonts w:hint="eastAsia"/>
+          <w:sz w:val="24"/>
+        </w:rPr>
+        <w:t>间将</w:t>
+      </w:r>
+      <w:r>
+        <w:rPr>
+          <w:sz w:val="24"/>
+        </w:rPr>
+        <w:t>设置在</w:t>
+      </w:r>
+      <w:r>
+        <w:rPr>
+          <w:rFonts w:hint="eastAsia"/>
+          <w:sz w:val="24"/>
+        </w:rPr>
+        <w:t>科技大楼中，</w:t>
+      </w:r>
+      <w:r>
+        <w:rPr>
+          <w:sz w:val="24"/>
+        </w:rPr>
+        <w:t>占据约</w:t>
+      </w:r>
+      <w:r>
+        <w:rPr>
+          <w:rFonts w:hint="eastAsia"/>
+          <w:sz w:val="24"/>
+        </w:rPr>
+        <w:t>1500</w:t>
+      </w:r>
+      <w:r>
+        <w:rPr>
+          <w:sz w:val="24"/>
+        </w:rPr>
+        <w:t>m</w:t>
+      </w:r>
+      <w:r>
+        <w:rPr>
+          <w:sz w:val="24"/>
+          <w:vertAlign w:val="superscript"/>
+        </w:rPr>
+        <w:t>2</w:t>
+      </w:r>
+      <w:r>
+        <w:rPr>
+          <w:rFonts w:hint="eastAsia"/>
+          <w:sz w:val="24"/>
+        </w:rPr>
+        <w:t>的面积</w:t>
+      </w:r>
+      <w:r>
+        <w:rPr>
+          <w:sz w:val="24"/>
+        </w:rPr>
+        <w:t>。</w:t>
+      </w:r>
+      <w:r>
+        <w:rPr>
+          <w:rFonts w:hint="eastAsia"/>
+          <w:sz w:val="24"/>
+        </w:rPr>
+        <w:t>围绕</w:t>
+      </w:r>
+      <w:proofErr w:type="gramStart"/>
+      <w:r>
+        <w:rPr>
+          <w:sz w:val="24"/>
+        </w:rPr>
+        <w:t>创客主题</w:t>
+      </w:r>
+      <w:proofErr w:type="gramEnd"/>
+      <w:r>
+        <w:rPr>
+          <w:sz w:val="24"/>
+        </w:rPr>
+        <w:t>所开展</w:t>
+      </w:r>
+      <w:r>
+        <w:rPr>
+          <w:rFonts w:hint="eastAsia"/>
+          <w:sz w:val="24"/>
+        </w:rPr>
+        <w:t>的</w:t>
+      </w:r>
+      <w:r>
+        <w:rPr>
+          <w:sz w:val="24"/>
+        </w:rPr>
+        <w:t>相关教学活动，是未来空间设计的重要依据。</w:t>
+      </w:r>
+      <w:r>
+        <w:rPr>
+          <w:rFonts w:hint="eastAsia"/>
+          <w:sz w:val="24"/>
+        </w:rPr>
+        <w:t>结合项目为导向的</w:t>
+      </w:r>
+      <w:r>
+        <w:rPr>
+          <w:sz w:val="24"/>
+        </w:rPr>
+        <w:t>极限挑战式学习</w:t>
+      </w:r>
+      <w:r>
+        <w:rPr>
+          <w:rFonts w:hint="eastAsia"/>
+          <w:sz w:val="24"/>
+        </w:rPr>
+        <w:t>活动</w:t>
+      </w:r>
+      <w:r>
+        <w:rPr>
+          <w:sz w:val="24"/>
+        </w:rPr>
+        <w:t>的设计思路，</w:t>
+      </w:r>
+      <w:r>
+        <w:rPr>
+          <w:rFonts w:hint="eastAsia"/>
+          <w:sz w:val="24"/>
+        </w:rPr>
+        <w:t>融合</w:t>
+      </w:r>
+      <w:proofErr w:type="gramStart"/>
+      <w:r>
+        <w:rPr>
+          <w:sz w:val="24"/>
+        </w:rPr>
+        <w:t>创客</w:t>
+      </w:r>
+      <w:r>
+        <w:rPr>
+          <w:rFonts w:hint="eastAsia"/>
+          <w:sz w:val="24"/>
+        </w:rPr>
+        <w:t>文化</w:t>
+      </w:r>
+      <w:proofErr w:type="gramEnd"/>
+      <w:r>
+        <w:rPr>
+          <w:rFonts w:hint="eastAsia"/>
+          <w:sz w:val="24"/>
+        </w:rPr>
+        <w:t>与</w:t>
+      </w:r>
+      <w:r>
+        <w:rPr>
+          <w:sz w:val="24"/>
+        </w:rPr>
+        <w:t>工程</w:t>
+      </w:r>
+      <w:r>
+        <w:rPr>
+          <w:rFonts w:hint="eastAsia"/>
+          <w:sz w:val="24"/>
+        </w:rPr>
+        <w:t>文化</w:t>
+      </w:r>
+      <w:r>
+        <w:rPr>
+          <w:sz w:val="24"/>
+        </w:rPr>
+        <w:t>所设计的</w:t>
+      </w:r>
+      <w:proofErr w:type="gramStart"/>
+      <w:r>
+        <w:rPr>
+          <w:rFonts w:hint="eastAsia"/>
+          <w:sz w:val="24"/>
+        </w:rPr>
+        <w:t>清华</w:t>
+      </w:r>
+      <w:r>
+        <w:rPr>
+          <w:sz w:val="24"/>
+        </w:rPr>
+        <w:t>创客空间</w:t>
+      </w:r>
+      <w:proofErr w:type="gramEnd"/>
+      <w:r>
+        <w:rPr>
+          <w:rFonts w:hint="eastAsia"/>
+          <w:sz w:val="24"/>
+        </w:rPr>
+        <w:t>，</w:t>
+      </w:r>
+      <w:r>
+        <w:rPr>
+          <w:sz w:val="24"/>
+        </w:rPr>
+        <w:t>将</w:t>
+      </w:r>
+      <w:r>
+        <w:rPr>
+          <w:rFonts w:hint="eastAsia"/>
+          <w:sz w:val="24"/>
+        </w:rPr>
+        <w:t>为</w:t>
+      </w:r>
+      <w:r>
+        <w:rPr>
+          <w:sz w:val="24"/>
+        </w:rPr>
+        <w:t>未来跨学科交叉融合</w:t>
+      </w:r>
+      <w:r>
+        <w:rPr>
+          <w:rFonts w:hint="eastAsia"/>
+          <w:sz w:val="24"/>
+        </w:rPr>
+        <w:t>课程活动</w:t>
+      </w:r>
+      <w:r>
+        <w:rPr>
+          <w:sz w:val="24"/>
+        </w:rPr>
+        <w:t>提供</w:t>
+      </w:r>
+      <w:r>
+        <w:rPr>
+          <w:rFonts w:hint="eastAsia"/>
+          <w:sz w:val="24"/>
+        </w:rPr>
+        <w:t>场地</w:t>
+      </w:r>
+      <w:r>
+        <w:rPr>
+          <w:sz w:val="24"/>
+        </w:rPr>
+        <w:t>支持</w:t>
+      </w:r>
+      <w:r>
+        <w:rPr>
+          <w:rFonts w:hint="eastAsia"/>
+          <w:sz w:val="24"/>
+        </w:rPr>
+        <w:t>，</w:t>
+      </w:r>
+      <w:r>
+        <w:rPr>
+          <w:sz w:val="24"/>
+        </w:rPr>
+        <w:t>体现</w:t>
+      </w:r>
+      <w:r>
+        <w:rPr>
+          <w:rFonts w:hint="eastAsia"/>
+          <w:sz w:val="24"/>
+        </w:rPr>
+        <w:t>灵活</w:t>
+      </w:r>
+      <w:r>
+        <w:rPr>
+          <w:sz w:val="24"/>
+        </w:rPr>
+        <w:t>、开放、促进</w:t>
+      </w:r>
+      <w:r>
+        <w:rPr>
+          <w:rFonts w:hint="eastAsia"/>
+          <w:sz w:val="24"/>
+        </w:rPr>
+        <w:t>交流</w:t>
+      </w:r>
+      <w:r>
+        <w:rPr>
+          <w:sz w:val="24"/>
+        </w:rPr>
+        <w:t>、</w:t>
+      </w:r>
+      <w:r>
+        <w:rPr>
+          <w:rFonts w:hint="eastAsia"/>
+          <w:sz w:val="24"/>
+        </w:rPr>
+        <w:t>展现</w:t>
+      </w:r>
+      <w:r>
+        <w:rPr>
+          <w:sz w:val="24"/>
+        </w:rPr>
+        <w:t>历史、可持续</w:t>
+      </w:r>
+      <w:r>
+        <w:rPr>
+          <w:rFonts w:hint="eastAsia"/>
+          <w:sz w:val="24"/>
+        </w:rPr>
+        <w:t>的</w:t>
+      </w:r>
+      <w:r>
+        <w:rPr>
+          <w:sz w:val="24"/>
+        </w:rPr>
+        <w:t>设计思路。</w:t>
+      </w:r>
+      <w:r>
+        <w:rPr>
+          <w:rFonts w:hint="eastAsia"/>
+          <w:sz w:val="24"/>
+        </w:rPr>
+        <w:t>为了充分达成</w:t>
+      </w:r>
+      <w:proofErr w:type="gramStart"/>
+      <w:r>
+        <w:rPr>
+          <w:rFonts w:hint="eastAsia"/>
+          <w:sz w:val="24"/>
+        </w:rPr>
+        <w:t>创客</w:t>
+      </w:r>
+      <w:r>
+        <w:rPr>
+          <w:sz w:val="24"/>
+        </w:rPr>
+        <w:t>类</w:t>
+      </w:r>
+      <w:proofErr w:type="gramEnd"/>
+      <w:r>
+        <w:rPr>
+          <w:sz w:val="24"/>
+        </w:rPr>
+        <w:t>学习活动</w:t>
+      </w:r>
+      <w:r>
+        <w:rPr>
+          <w:rFonts w:hint="eastAsia"/>
+          <w:sz w:val="24"/>
+        </w:rPr>
+        <w:t>格式</w:t>
+      </w:r>
+      <w:r>
+        <w:rPr>
+          <w:sz w:val="24"/>
+        </w:rPr>
+        <w:t>与空间设计的</w:t>
+      </w:r>
+      <w:r>
+        <w:rPr>
+          <w:rFonts w:hint="eastAsia"/>
+          <w:sz w:val="24"/>
+        </w:rPr>
+        <w:t>协调一致，</w:t>
+      </w:r>
+      <w:r>
+        <w:rPr>
+          <w:sz w:val="24"/>
+        </w:rPr>
+        <w:t>新科技大楼落成前，</w:t>
+      </w:r>
+      <w:r>
+        <w:rPr>
+          <w:rFonts w:hint="eastAsia"/>
+          <w:sz w:val="24"/>
+        </w:rPr>
+        <w:t>将</w:t>
+      </w:r>
+      <w:r>
+        <w:rPr>
+          <w:sz w:val="24"/>
+        </w:rPr>
+        <w:t>开辟现有</w:t>
+      </w:r>
+      <w:r>
+        <w:rPr>
+          <w:rFonts w:hint="eastAsia"/>
+          <w:sz w:val="24"/>
+        </w:rPr>
+        <w:t>建筑</w:t>
+      </w:r>
+      <w:r>
+        <w:rPr>
+          <w:sz w:val="24"/>
+        </w:rPr>
+        <w:t>中</w:t>
+      </w:r>
+      <w:r>
+        <w:rPr>
+          <w:rFonts w:hint="eastAsia"/>
+          <w:sz w:val="24"/>
+        </w:rPr>
+        <w:t>60</w:t>
+      </w:r>
+      <w:r>
+        <w:rPr>
+          <w:sz w:val="24"/>
+        </w:rPr>
+        <w:t>m</w:t>
+      </w:r>
+      <w:r>
+        <w:rPr>
+          <w:sz w:val="24"/>
+          <w:vertAlign w:val="superscript"/>
+        </w:rPr>
+        <w:t>2</w:t>
+      </w:r>
+      <w:r>
+        <w:rPr>
+          <w:rFonts w:hint="eastAsia"/>
+          <w:sz w:val="24"/>
+        </w:rPr>
+        <w:t>的空间作为</w:t>
+      </w:r>
+      <w:r>
+        <w:rPr>
+          <w:sz w:val="24"/>
+        </w:rPr>
+        <w:t>一个预览版</w:t>
+      </w:r>
+      <w:proofErr w:type="gramStart"/>
+      <w:r>
+        <w:rPr>
+          <w:sz w:val="24"/>
+        </w:rPr>
+        <w:t>的创客空间</w:t>
+      </w:r>
+      <w:proofErr w:type="gramEnd"/>
+      <w:r>
+        <w:rPr>
+          <w:sz w:val="24"/>
+        </w:rPr>
+        <w:t>，按照上述标准进行设计与</w:t>
+      </w:r>
+      <w:r>
+        <w:rPr>
+          <w:rFonts w:hint="eastAsia"/>
+          <w:sz w:val="24"/>
+        </w:rPr>
+        <w:t>建设，迅速发挥积淀</w:t>
+      </w:r>
+      <w:r>
+        <w:rPr>
+          <w:sz w:val="24"/>
+        </w:rPr>
+        <w:t>学习活动的经验</w:t>
+      </w:r>
+      <w:r>
+        <w:rPr>
+          <w:rFonts w:hint="eastAsia"/>
+          <w:sz w:val="24"/>
+        </w:rPr>
+        <w:t>、探索</w:t>
+      </w:r>
+      <w:r>
+        <w:rPr>
+          <w:sz w:val="24"/>
+        </w:rPr>
+        <w:t>未来发展模式的作用。</w:t>
+      </w:r>
+    </w:p>
+    <w:p>
+      <w:pPr>
+        <w:numPr>
+          <w:ilvl w:val="2"/>
+          <w:numId w:val="1"/>
+        </w:numPr>
+        <w:spacing w:line="360" w:lineRule="auto"/>
+        <w:rPr>
+          <w:sz w:val="24"/>
+        </w:rPr>
+      </w:pPr>
+      <w:r>
+        <w:rPr>
+          <w:rFonts w:hint="eastAsia"/>
+          <w:sz w:val="24"/>
+        </w:rPr>
+        <w:t>设施</w:t>
+      </w:r>
+    </w:p>
+    <w:p>
+      <w:pPr>
+        <w:spacing w:line="360" w:lineRule="auto"/>
+        <w:ind w:left="1260"/>
+        <w:rPr>
+          <w:sz w:val="24"/>
+        </w:rPr>
+      </w:pPr>
+      <w:r>
+        <w:rPr>
+          <w:rFonts w:hint="eastAsia"/>
+          <w:b/>
+          <w:sz w:val="24"/>
+        </w:rPr>
+        <w:t>“空”间</w:t>
+      </w:r>
+      <w:r>
+        <w:rPr>
+          <w:rFonts w:hint="eastAsia"/>
+          <w:sz w:val="24"/>
+        </w:rPr>
+        <w:t>：</w:t>
+      </w:r>
+    </w:p>
+    <w:p>
+      <w:pPr>
+        <w:spacing w:line="360" w:lineRule="auto"/>
+        <w:ind w:left="1260"/>
+        <w:rPr>
+          <w:sz w:val="24"/>
+        </w:rPr>
+      </w:pPr>
+      <w:r>
+        <w:rPr>
+          <w:rFonts w:hint="eastAsia"/>
+          <w:sz w:val="24"/>
+        </w:rPr>
+        <w:t>实践教学</w:t>
+      </w:r>
+      <w:r>
+        <w:rPr>
+          <w:sz w:val="24"/>
+        </w:rPr>
+        <w:t>、</w:t>
+      </w:r>
+      <w:r>
+        <w:rPr>
+          <w:rFonts w:hint="eastAsia"/>
+          <w:sz w:val="24"/>
+        </w:rPr>
+        <w:t>挑战式</w:t>
+      </w:r>
+      <w:r>
+        <w:rPr>
+          <w:sz w:val="24"/>
+        </w:rPr>
+        <w:t>学习</w:t>
+      </w:r>
+      <w:r>
+        <w:rPr>
+          <w:rFonts w:hint="eastAsia"/>
+          <w:sz w:val="24"/>
+        </w:rPr>
+        <w:t>、</w:t>
+      </w:r>
+      <w:proofErr w:type="gramStart"/>
+      <w:r>
+        <w:rPr>
+          <w:sz w:val="24"/>
+        </w:rPr>
+        <w:t>创客马拉松</w:t>
+      </w:r>
+      <w:proofErr w:type="gramEnd"/>
+      <w:r>
+        <w:rPr>
+          <w:sz w:val="24"/>
+        </w:rPr>
+        <w:t>等</w:t>
+      </w:r>
+      <w:proofErr w:type="gramStart"/>
+      <w:r>
+        <w:rPr>
+          <w:rFonts w:hint="eastAsia"/>
+          <w:sz w:val="24"/>
+        </w:rPr>
+        <w:t>创客类</w:t>
+      </w:r>
+      <w:proofErr w:type="gramEnd"/>
+      <w:r>
+        <w:rPr>
+          <w:sz w:val="24"/>
+        </w:rPr>
+        <w:t>活动</w:t>
+      </w:r>
+      <w:r>
+        <w:rPr>
+          <w:rFonts w:hint="eastAsia"/>
+          <w:sz w:val="24"/>
+        </w:rPr>
+        <w:t>的</w:t>
+      </w:r>
+      <w:r>
+        <w:rPr>
+          <w:sz w:val="24"/>
+        </w:rPr>
+        <w:t>一大特点</w:t>
+      </w:r>
+      <w:r>
+        <w:rPr>
+          <w:rFonts w:hint="eastAsia"/>
+          <w:sz w:val="24"/>
+        </w:rPr>
+        <w:t>是内容与</w:t>
+      </w:r>
+      <w:r>
+        <w:rPr>
+          <w:sz w:val="24"/>
+        </w:rPr>
+        <w:t>形式的</w:t>
+      </w:r>
+      <w:r>
+        <w:rPr>
+          <w:rFonts w:hint="eastAsia"/>
+          <w:sz w:val="24"/>
+        </w:rPr>
+        <w:t>多样性</w:t>
+      </w:r>
+      <w:r>
+        <w:rPr>
+          <w:sz w:val="24"/>
+        </w:rPr>
+        <w:t>。</w:t>
+      </w:r>
+      <w:proofErr w:type="gramStart"/>
+      <w:r>
+        <w:rPr>
+          <w:rFonts w:hint="eastAsia"/>
+          <w:sz w:val="24"/>
+        </w:rPr>
+        <w:t>未来创客交叉</w:t>
+      </w:r>
+      <w:proofErr w:type="gramEnd"/>
+      <w:r>
+        <w:rPr>
+          <w:sz w:val="24"/>
+        </w:rPr>
+        <w:t>融合空间</w:t>
+      </w:r>
+      <w:r>
+        <w:rPr>
+          <w:rFonts w:hint="eastAsia"/>
+          <w:sz w:val="24"/>
+        </w:rPr>
+        <w:t>将</w:t>
+      </w:r>
+      <w:r>
+        <w:rPr>
+          <w:sz w:val="24"/>
+        </w:rPr>
+        <w:t>服务于</w:t>
+      </w:r>
+      <w:r>
+        <w:rPr>
+          <w:rFonts w:hint="eastAsia"/>
+          <w:sz w:val="24"/>
+        </w:rPr>
+        <w:t>课程</w:t>
+      </w:r>
+      <w:r>
+        <w:rPr>
+          <w:sz w:val="24"/>
+        </w:rPr>
+        <w:t>体系中不同阶段的学习活动</w:t>
+      </w:r>
+      <w:r>
+        <w:rPr>
+          <w:rFonts w:hint="eastAsia"/>
+          <w:sz w:val="24"/>
+        </w:rPr>
+        <w:t>，</w:t>
+      </w:r>
+      <w:r>
+        <w:rPr>
+          <w:sz w:val="24"/>
+        </w:rPr>
+        <w:t>覆盖</w:t>
+      </w:r>
+      <w:r>
+        <w:rPr>
+          <w:rFonts w:hint="eastAsia"/>
+          <w:sz w:val="24"/>
+        </w:rPr>
+        <w:t>产品</w:t>
+      </w:r>
+      <w:r>
+        <w:rPr>
+          <w:sz w:val="24"/>
+        </w:rPr>
+        <w:t>全生命周期，</w:t>
+      </w:r>
+      <w:r>
+        <w:rPr>
+          <w:rFonts w:hint="eastAsia"/>
+          <w:sz w:val="24"/>
+        </w:rPr>
+        <w:t>涉及</w:t>
+      </w:r>
+      <w:r>
+        <w:rPr>
+          <w:sz w:val="24"/>
+        </w:rPr>
+        <w:t>不同学科知识内容。</w:t>
+      </w:r>
+      <w:r>
+        <w:rPr>
+          <w:rFonts w:hint="eastAsia"/>
+          <w:sz w:val="24"/>
+        </w:rPr>
+        <w:t>此外，</w:t>
+      </w:r>
+      <w:proofErr w:type="gramStart"/>
+      <w:r>
+        <w:rPr>
+          <w:rFonts w:hint="eastAsia"/>
+          <w:sz w:val="24"/>
+        </w:rPr>
+        <w:t>创客</w:t>
+      </w:r>
+      <w:r>
+        <w:rPr>
+          <w:sz w:val="24"/>
+        </w:rPr>
+        <w:t>类</w:t>
+      </w:r>
+      <w:proofErr w:type="gramEnd"/>
+      <w:r>
+        <w:rPr>
+          <w:rFonts w:hint="eastAsia"/>
+          <w:sz w:val="24"/>
+        </w:rPr>
+        <w:t>活动</w:t>
+      </w:r>
+      <w:r>
+        <w:rPr>
+          <w:sz w:val="24"/>
+        </w:rPr>
+        <w:t>主题</w:t>
+      </w:r>
+      <w:r>
+        <w:rPr>
+          <w:rFonts w:hint="eastAsia"/>
+          <w:sz w:val="24"/>
+        </w:rPr>
+        <w:t>往往瞄准</w:t>
+      </w:r>
+      <w:r>
+        <w:rPr>
+          <w:sz w:val="24"/>
+        </w:rPr>
+        <w:t>科技前沿领域的发展和社会热点议题进行设计开发，</w:t>
+      </w:r>
+      <w:r>
+        <w:rPr>
+          <w:rFonts w:hint="eastAsia"/>
+          <w:sz w:val="24"/>
+        </w:rPr>
+        <w:t>每次活动都</w:t>
+      </w:r>
+      <w:r>
+        <w:rPr>
+          <w:sz w:val="24"/>
+        </w:rPr>
+        <w:t>会</w:t>
+      </w:r>
+      <w:r>
+        <w:rPr>
+          <w:rFonts w:hint="eastAsia"/>
+          <w:sz w:val="24"/>
+        </w:rPr>
+        <w:t>融合</w:t>
+      </w:r>
+      <w:r>
+        <w:rPr>
+          <w:sz w:val="24"/>
+        </w:rPr>
+        <w:t>独特的内容</w:t>
+      </w:r>
+      <w:r>
+        <w:rPr>
+          <w:rFonts w:hint="eastAsia"/>
+          <w:sz w:val="24"/>
+        </w:rPr>
+        <w:t>和</w:t>
+      </w:r>
+      <w:r>
+        <w:rPr>
+          <w:sz w:val="24"/>
+        </w:rPr>
+        <w:t>活动形式</w:t>
+      </w:r>
+      <w:r>
+        <w:rPr>
+          <w:rFonts w:hint="eastAsia"/>
+          <w:sz w:val="24"/>
+        </w:rPr>
+        <w:t>。</w:t>
+      </w:r>
+      <w:r>
+        <w:rPr>
+          <w:sz w:val="24"/>
+        </w:rPr>
+        <w:t>基于</w:t>
+      </w:r>
+      <w:r>
+        <w:rPr>
+          <w:rFonts w:hint="eastAsia"/>
+          <w:sz w:val="24"/>
+        </w:rPr>
+        <w:t>这些</w:t>
+      </w:r>
+      <w:r>
+        <w:rPr>
+          <w:sz w:val="24"/>
+        </w:rPr>
+        <w:t>特点，</w:t>
+      </w:r>
+      <w:proofErr w:type="gramStart"/>
+      <w:r>
+        <w:rPr>
+          <w:rFonts w:hint="eastAsia"/>
+          <w:sz w:val="24"/>
+        </w:rPr>
+        <w:t>创客交叉</w:t>
+      </w:r>
+      <w:proofErr w:type="gramEnd"/>
+      <w:r>
+        <w:rPr>
+          <w:rFonts w:hint="eastAsia"/>
+          <w:sz w:val="24"/>
+        </w:rPr>
+        <w:t>融合空间的主体</w:t>
+      </w:r>
+      <w:r>
+        <w:rPr>
+          <w:sz w:val="24"/>
+        </w:rPr>
+        <w:t>即为完全可变</w:t>
+      </w:r>
+      <w:r>
+        <w:rPr>
+          <w:rFonts w:hint="eastAsia"/>
+          <w:sz w:val="24"/>
+        </w:rPr>
+        <w:t>的</w:t>
+      </w:r>
+      <w:r>
+        <w:rPr>
+          <w:sz w:val="24"/>
+        </w:rPr>
+        <w:t>空余面积</w:t>
+      </w:r>
+      <w:r>
+        <w:rPr>
+          <w:rFonts w:hint="eastAsia"/>
+          <w:sz w:val="24"/>
+        </w:rPr>
+        <w:t>，</w:t>
+      </w:r>
+      <w:r>
+        <w:rPr>
+          <w:sz w:val="24"/>
+        </w:rPr>
+        <w:t>通过</w:t>
+      </w:r>
+      <w:r>
+        <w:rPr>
+          <w:rFonts w:hint="eastAsia"/>
+          <w:sz w:val="24"/>
+        </w:rPr>
+        <w:t>多样化</w:t>
+      </w:r>
+      <w:r>
+        <w:rPr>
+          <w:sz w:val="24"/>
+        </w:rPr>
+        <w:t>地布置不同类别的家具，</w:t>
+      </w:r>
+      <w:r>
+        <w:rPr>
+          <w:rFonts w:hint="eastAsia"/>
+          <w:sz w:val="24"/>
+        </w:rPr>
+        <w:t>来</w:t>
+      </w:r>
+      <w:r>
+        <w:rPr>
+          <w:sz w:val="24"/>
+        </w:rPr>
+        <w:t>满足</w:t>
+      </w:r>
+      <w:r>
+        <w:rPr>
+          <w:rFonts w:hint="eastAsia"/>
+          <w:sz w:val="24"/>
+        </w:rPr>
+        <w:t>不同</w:t>
+      </w:r>
+      <w:r>
+        <w:rPr>
+          <w:sz w:val="24"/>
+        </w:rPr>
+        <w:t>活动格式</w:t>
+      </w:r>
+      <w:r>
+        <w:rPr>
+          <w:rFonts w:hint="eastAsia"/>
+          <w:sz w:val="24"/>
+        </w:rPr>
+        <w:t>的</w:t>
+      </w:r>
+      <w:r>
+        <w:rPr>
+          <w:sz w:val="24"/>
+        </w:rPr>
+        <w:t>需求。</w:t>
+      </w:r>
+    </w:p>
+    <w:p>
+      <w:pPr>
+        <w:spacing w:line="360" w:lineRule="auto"/>
+        <w:rPr>
+          <w:sz w:val="24"/>
+        </w:rPr>
+      </w:pPr>
+      <w:r>
+        <w:rPr>
+          <w:noProof/>
+          <w:sz w:val="24"/>
+        </w:rPr>
+        <w:lastRenderedPageBreak/>
+        <w:drawing>
+          <wp:inline distT="0" distB="0" distL="0" distR="0" wp14:anchorId="6292D294" wp14:editId="35A55F51">
+            <wp:extent cx="5274310" cy="3921643"/>
+            <wp:effectExtent l="0" t="0" r="2540" b="3175"/>
+            <wp:docPr id="3" name="Picture 3" descr="D:\Git Projects\MyWorkZone\训练中心创客交叉融合空间建设\media\单层效果图\现场设施2.png"/>
+            <wp:cNvGraphicFramePr>
+              <a:graphicFrameLocks xmlns:a="http://schemas.openxmlformats.org/drawingml/2006/main" noChangeAspect="1"/>
+            </wp:cNvGraphicFramePr>
+            <a:graphic xmlns:a="http://schemas.openxmlformats.org/drawingml/2006/main">
+              <a:graphicData uri="http://schemas.openxmlformats.org/drawingml/2006/picture">
+                <pic:pic xmlns:pic="http://schemas.openxmlformats.org/drawingml/2006/picture">
+                  <pic:nvPicPr>
+                    <pic:cNvPr id="0" name="Picture 3" descr="D:\Git Projects\MyWorkZone\训练中心创客交叉融合空间建设\media\单层效果图\现场设施2.png"/>
+                    <pic:cNvPicPr>
+                      <a:picLocks noChangeAspect="1" noChangeArrowheads="1"/>
+                    </pic:cNvPicPr>
+                  </pic:nvPicPr>
+                  <pic:blipFill>
+                    <a:blip r:embed="rId5" cstate="print">
+                      <a:extLst>
+                        <a:ext uri="{28A0092B-C50C-407E-A947-70E740481C1C}">
+                          <a14:useLocalDpi xmlns:a14="http://schemas.microsoft.com/office/drawing/2010/main" val="0"/>
+                        </a:ext>
+                      </a:extLst>
+                    </a:blip>
+                    <a:srcRect/>
+                    <a:stretch>
+                      <a:fillRect/>
+                    </a:stretch>
+                  </pic:blipFill>
+                  <pic:spPr bwMode="auto">
+                    <a:xfrm>
+                      <a:off x="0" y="0"/>
+                      <a:ext cx="5274310" cy="3921643"/>
+                    </a:xfrm>
+                    <a:prstGeom prst="rect">
+                      <a:avLst/>
+                    </a:prstGeom>
+                    <a:noFill/>
+                    <a:ln>
+                      <a:noFill/>
+                    </a:ln>
+                  </pic:spPr>
+                </pic:pic>
+              </a:graphicData>
+            </a:graphic>
+          </wp:inline>
+        </w:drawing>
+      </w:r>
+    </w:p>
+    <w:p>
+      <w:pPr>
+        <w:jc w:val="center"/>
+        <w:rPr>
+          <w:rFonts w:ascii="楷体" w:eastAsia="楷体" w:hAnsi="楷体" w:cstheme="majorBidi"/>
+          <w:sz w:val="24"/>
+          <w:szCs w:val="20"/>
+        </w:rPr>
+      </w:pPr>
+      <w:r>
+        <w:rPr>
+          <w:rFonts w:ascii="楷体" w:eastAsia="楷体" w:hAnsi="楷体" w:cstheme="majorBidi" w:hint="eastAsia"/>
+          <w:sz w:val="24"/>
+          <w:szCs w:val="20"/>
+        </w:rPr>
+        <w:t>图</w:t>
+      </w:r>
+      <w:r>
+        <w:rPr>
+          <w:rFonts w:ascii="楷体" w:eastAsia="楷体" w:hAnsi="楷体" w:cstheme="majorBidi"/>
+          <w:sz w:val="24"/>
+          <w:szCs w:val="20"/>
+        </w:rPr>
+        <w:fldChar w:fldCharType="begin"/>
+      </w:r>
+      <w:r>
+        <w:rPr>
+          <w:rFonts w:ascii="楷体" w:eastAsia="楷体" w:hAnsi="楷体" w:cstheme="majorBidi"/>
+          <w:sz w:val="24"/>
+          <w:szCs w:val="20"/>
+        </w:rPr>
+        <w:instrText xml:space="preserve"> </w:instrText>
+      </w:r>
+      <w:r>
+        <w:rPr>
+          <w:rFonts w:ascii="楷体" w:eastAsia="楷体" w:hAnsi="楷体" w:cstheme="majorBidi" w:hint="eastAsia"/>
+          <w:sz w:val="24"/>
+          <w:szCs w:val="20"/>
+        </w:rPr>
+        <w:instrText>SEQ 图 \* ARABIC</w:instrText>
+      </w:r>
+      <w:r>
+        <w:rPr>
+          <w:rFonts w:ascii="楷体" w:eastAsia="楷体" w:hAnsi="楷体" w:cstheme="majorBidi"/>
+          <w:sz w:val="24"/>
+          <w:szCs w:val="20"/>
+        </w:rPr>
+        <w:instrText xml:space="preserve"> </w:instrText>
+      </w:r>
+      <w:r>
+        <w:rPr>
+          <w:rFonts w:ascii="楷体" w:eastAsia="楷体" w:hAnsi="楷体" w:cstheme="majorBidi"/>
+          <w:sz w:val="24"/>
+          <w:szCs w:val="20"/>
+        </w:rPr>
+        <w:fldChar w:fldCharType="separate"/>
+      </w:r>
+      <w:r>
+        <w:rPr>
+          <w:rFonts w:ascii="楷体" w:eastAsia="楷体" w:hAnsi="楷体" w:cstheme="majorBidi"/>
+          <w:sz w:val="24"/>
+          <w:szCs w:val="20"/>
+        </w:rPr>
+        <w:t>1</w:t>
+      </w:r>
+      <w:r>
+        <w:rPr>
+          <w:rFonts w:ascii="楷体" w:eastAsia="楷体" w:hAnsi="楷体" w:cstheme="majorBidi"/>
+          <w:sz w:val="24"/>
+          <w:szCs w:val="20"/>
+        </w:rPr>
+        <w:fldChar w:fldCharType="end"/>
+      </w:r>
+      <w:r>
+        <w:rPr>
+          <w:rFonts w:ascii="楷体" w:eastAsia="楷体" w:hAnsi="楷体" w:cstheme="majorBidi"/>
+          <w:sz w:val="24"/>
+          <w:szCs w:val="20"/>
+        </w:rPr>
+        <w:t xml:space="preserve"> </w:t>
+      </w:r>
+      <w:r>
+        <w:rPr>
+          <w:rFonts w:ascii="楷体" w:eastAsia="楷体" w:hAnsi="楷体" w:cstheme="majorBidi" w:hint="eastAsia"/>
+          <w:sz w:val="24"/>
+          <w:szCs w:val="20"/>
+        </w:rPr>
+        <w:t>预览</w:t>
+      </w:r>
+      <w:r>
+        <w:rPr>
+          <w:rFonts w:ascii="楷体" w:eastAsia="楷体" w:hAnsi="楷体" w:cstheme="majorBidi"/>
+          <w:sz w:val="24"/>
+          <w:szCs w:val="20"/>
+        </w:rPr>
+        <w:t>版60m</w:t>
+      </w:r>
+      <w:r>
+        <w:rPr>
+          <w:rFonts w:ascii="楷体" w:eastAsia="楷体" w:hAnsi="楷体" w:cstheme="majorBidi"/>
+          <w:sz w:val="24"/>
+          <w:szCs w:val="20"/>
+          <w:vertAlign w:val="superscript"/>
+        </w:rPr>
+        <w:t>2</w:t>
+      </w:r>
+      <w:r>
+        <w:rPr>
+          <w:rFonts w:ascii="楷体" w:eastAsia="楷体" w:hAnsi="楷体" w:cstheme="majorBidi"/>
+          <w:sz w:val="24"/>
+          <w:szCs w:val="20"/>
+        </w:rPr>
+        <w:t>空间</w:t>
+      </w:r>
+      <w:r>
+        <w:rPr>
+          <w:rFonts w:ascii="楷体" w:eastAsia="楷体" w:hAnsi="楷体" w:cstheme="majorBidi" w:hint="eastAsia"/>
+          <w:sz w:val="24"/>
+          <w:szCs w:val="20"/>
+        </w:rPr>
+        <w:t>区域</w:t>
+      </w:r>
+      <w:r>
+        <w:rPr>
+          <w:rFonts w:ascii="楷体" w:eastAsia="楷体" w:hAnsi="楷体" w:cstheme="majorBidi"/>
+          <w:sz w:val="24"/>
+          <w:szCs w:val="20"/>
+        </w:rPr>
+        <w:t>及设施划分</w:t>
+      </w:r>
+    </w:p>
+    <w:p>
+      <w:pPr>
+        <w:spacing w:line="360" w:lineRule="auto"/>
+        <w:ind w:left="1260"/>
+        <w:rPr>
+          <w:sz w:val="24"/>
+        </w:rPr>
+      </w:pPr>
+      <w:r>
+        <w:rPr>
+          <w:rFonts w:hint="eastAsia"/>
+          <w:b/>
+          <w:sz w:val="24"/>
+        </w:rPr>
+        <w:t>先进加工制造单元</w:t>
+      </w:r>
+      <w:r>
+        <w:rPr>
+          <w:rFonts w:hint="eastAsia"/>
+          <w:sz w:val="24"/>
+        </w:rPr>
+        <w:t>：</w:t>
+      </w:r>
+    </w:p>
+    <w:p>
+      <w:pPr>
+        <w:spacing w:line="360" w:lineRule="auto"/>
+        <w:ind w:left="1260"/>
+        <w:rPr>
+          <w:sz w:val="24"/>
+        </w:rPr>
+      </w:pPr>
+      <w:proofErr w:type="gramStart"/>
+      <w:r>
+        <w:rPr>
+          <w:rFonts w:hint="eastAsia"/>
+          <w:sz w:val="24"/>
+        </w:rPr>
+        <w:t>创客</w:t>
+      </w:r>
+      <w:r>
+        <w:rPr>
+          <w:sz w:val="24"/>
+        </w:rPr>
+        <w:t>的</w:t>
+      </w:r>
+      <w:proofErr w:type="gramEnd"/>
+      <w:r>
+        <w:rPr>
+          <w:sz w:val="24"/>
+        </w:rPr>
+        <w:t>核心</w:t>
+      </w:r>
+      <w:r>
+        <w:rPr>
+          <w:rFonts w:hint="eastAsia"/>
+          <w:sz w:val="24"/>
+        </w:rPr>
+        <w:t>精神</w:t>
+      </w:r>
+      <w:r>
+        <w:rPr>
+          <w:sz w:val="24"/>
+        </w:rPr>
+        <w:t>是将想法</w:t>
+      </w:r>
+      <w:r>
+        <w:rPr>
+          <w:rFonts w:hint="eastAsia"/>
+          <w:sz w:val="24"/>
+        </w:rPr>
+        <w:t>变成</w:t>
+      </w:r>
+      <w:r>
+        <w:rPr>
+          <w:sz w:val="24"/>
+        </w:rPr>
+        <w:t>现实。</w:t>
+      </w:r>
+      <w:proofErr w:type="gramStart"/>
+      <w:r>
+        <w:rPr>
+          <w:sz w:val="24"/>
+        </w:rPr>
+        <w:t>因此</w:t>
+      </w:r>
+      <w:r>
+        <w:rPr>
+          <w:rFonts w:hint="eastAsia"/>
+          <w:sz w:val="24"/>
+        </w:rPr>
+        <w:t>创客</w:t>
+      </w:r>
+      <w:r>
+        <w:rPr>
+          <w:sz w:val="24"/>
+        </w:rPr>
+        <w:t>活动</w:t>
+      </w:r>
+      <w:proofErr w:type="gramEnd"/>
+      <w:r>
+        <w:rPr>
+          <w:sz w:val="24"/>
+        </w:rPr>
+        <w:t>不可</w:t>
+      </w:r>
+      <w:r>
+        <w:rPr>
+          <w:rFonts w:hint="eastAsia"/>
+          <w:sz w:val="24"/>
+        </w:rPr>
+        <w:t>或缺</w:t>
+      </w:r>
+      <w:r>
+        <w:rPr>
+          <w:sz w:val="24"/>
+        </w:rPr>
+        <w:t>的元素就是加工制造环节。</w:t>
+      </w:r>
+      <w:r>
+        <w:rPr>
+          <w:rFonts w:hint="eastAsia"/>
+          <w:sz w:val="24"/>
+        </w:rPr>
+        <w:t>结合</w:t>
+      </w:r>
+      <w:r>
+        <w:rPr>
+          <w:sz w:val="24"/>
+        </w:rPr>
+        <w:t>未来数字化制造平台的建设，</w:t>
+      </w:r>
+      <w:r>
+        <w:rPr>
+          <w:rFonts w:hint="eastAsia"/>
+          <w:sz w:val="24"/>
+        </w:rPr>
+        <w:t>包括全校</w:t>
+      </w:r>
+      <w:r>
+        <w:rPr>
+          <w:sz w:val="24"/>
+        </w:rPr>
+        <w:t>师生在内</w:t>
+      </w:r>
+      <w:r>
+        <w:rPr>
+          <w:rFonts w:hint="eastAsia"/>
+          <w:sz w:val="24"/>
+        </w:rPr>
+        <w:t>的</w:t>
+      </w:r>
+      <w:proofErr w:type="gramStart"/>
+      <w:r>
+        <w:rPr>
+          <w:sz w:val="24"/>
+        </w:rPr>
+        <w:t>未来创客</w:t>
+      </w:r>
+      <w:r>
+        <w:rPr>
+          <w:rFonts w:hint="eastAsia"/>
+          <w:sz w:val="24"/>
+        </w:rPr>
+        <w:t>群体</w:t>
+      </w:r>
+      <w:proofErr w:type="gramEnd"/>
+      <w:r>
+        <w:rPr>
+          <w:rFonts w:hint="eastAsia"/>
+          <w:sz w:val="24"/>
+        </w:rPr>
+        <w:t>，</w:t>
+      </w:r>
+      <w:r>
+        <w:rPr>
+          <w:sz w:val="24"/>
+        </w:rPr>
+        <w:t>可以</w:t>
+      </w:r>
+      <w:r>
+        <w:rPr>
+          <w:rFonts w:hint="eastAsia"/>
+          <w:sz w:val="24"/>
+        </w:rPr>
+        <w:t>通过互联网</w:t>
+      </w:r>
+      <w:r>
+        <w:rPr>
+          <w:sz w:val="24"/>
+        </w:rPr>
+        <w:t>，</w:t>
+      </w:r>
+      <w:r>
+        <w:rPr>
+          <w:rFonts w:hint="eastAsia"/>
+          <w:sz w:val="24"/>
+        </w:rPr>
+        <w:t>轻松</w:t>
+      </w:r>
+      <w:r>
+        <w:rPr>
+          <w:sz w:val="24"/>
+        </w:rPr>
+        <w:t>地</w:t>
+      </w:r>
+      <w:r>
+        <w:rPr>
+          <w:rFonts w:hint="eastAsia"/>
+          <w:sz w:val="24"/>
+        </w:rPr>
+        <w:t>访问各类</w:t>
+      </w:r>
+      <w:r>
+        <w:rPr>
+          <w:sz w:val="24"/>
+        </w:rPr>
+        <w:t>先进制造加工资源，包括</w:t>
+      </w:r>
+      <w:r>
+        <w:rPr>
+          <w:rFonts w:hint="eastAsia"/>
+          <w:sz w:val="24"/>
+        </w:rPr>
+        <w:t>数控加工</w:t>
+      </w:r>
+      <w:r>
+        <w:rPr>
+          <w:sz w:val="24"/>
+        </w:rPr>
+        <w:t>、快速成型制造</w:t>
+      </w:r>
+      <w:r>
+        <w:rPr>
+          <w:rFonts w:hint="eastAsia"/>
+          <w:sz w:val="24"/>
+        </w:rPr>
+        <w:t>、</w:t>
+      </w:r>
+      <w:r>
+        <w:rPr>
+          <w:sz w:val="24"/>
+        </w:rPr>
+        <w:t>柔性制造单元等</w:t>
+      </w:r>
+      <w:r>
+        <w:rPr>
+          <w:rFonts w:hint="eastAsia"/>
+          <w:sz w:val="24"/>
+        </w:rPr>
+        <w:t>设备</w:t>
+      </w:r>
+      <w:r>
+        <w:rPr>
+          <w:sz w:val="24"/>
+        </w:rPr>
+        <w:t>。</w:t>
+      </w:r>
+      <w:proofErr w:type="gramStart"/>
+      <w:r>
+        <w:rPr>
+          <w:sz w:val="24"/>
+        </w:rPr>
+        <w:t>创客空间</w:t>
+      </w:r>
+      <w:proofErr w:type="gramEnd"/>
+      <w:r>
+        <w:rPr>
+          <w:rFonts w:hint="eastAsia"/>
+          <w:sz w:val="24"/>
+        </w:rPr>
+        <w:t>也将</w:t>
+      </w:r>
+      <w:r>
+        <w:rPr>
+          <w:sz w:val="24"/>
+        </w:rPr>
+        <w:t>提供</w:t>
+      </w:r>
+      <w:r>
+        <w:rPr>
+          <w:rFonts w:hint="eastAsia"/>
+          <w:sz w:val="24"/>
+        </w:rPr>
+        <w:t>用户接口</w:t>
+      </w:r>
+      <w:r>
+        <w:rPr>
+          <w:sz w:val="24"/>
+        </w:rPr>
+        <w:t>，为现场活动提供实时</w:t>
+      </w:r>
+      <w:r>
+        <w:rPr>
+          <w:rFonts w:hint="eastAsia"/>
+          <w:sz w:val="24"/>
+        </w:rPr>
+        <w:t>访问加工资源</w:t>
+      </w:r>
+      <w:r>
+        <w:rPr>
+          <w:sz w:val="24"/>
+        </w:rPr>
+        <w:t>的便利条件。在</w:t>
+      </w:r>
+      <w:r>
+        <w:rPr>
+          <w:rFonts w:hint="eastAsia"/>
+          <w:sz w:val="24"/>
+        </w:rPr>
+        <w:t>空间举行</w:t>
+      </w:r>
+      <w:proofErr w:type="gramStart"/>
+      <w:r>
+        <w:rPr>
+          <w:sz w:val="24"/>
+        </w:rPr>
+        <w:t>的创客活动</w:t>
+      </w:r>
+      <w:proofErr w:type="gramEnd"/>
+      <w:r>
+        <w:rPr>
+          <w:rFonts w:hint="eastAsia"/>
+          <w:sz w:val="24"/>
+        </w:rPr>
+        <w:t>中</w:t>
+      </w:r>
+      <w:r>
+        <w:rPr>
+          <w:sz w:val="24"/>
+        </w:rPr>
+        <w:t>，</w:t>
+      </w:r>
+      <w:r>
+        <w:rPr>
+          <w:rFonts w:hint="eastAsia"/>
+          <w:sz w:val="24"/>
+        </w:rPr>
+        <w:t>参与者</w:t>
+      </w:r>
+      <w:r>
+        <w:rPr>
+          <w:sz w:val="24"/>
+        </w:rPr>
+        <w:t>可以</w:t>
+      </w:r>
+      <w:r>
+        <w:rPr>
+          <w:rFonts w:hint="eastAsia"/>
+          <w:sz w:val="24"/>
+        </w:rPr>
+        <w:t>进行</w:t>
+      </w:r>
+      <w:r>
+        <w:rPr>
+          <w:sz w:val="24"/>
+        </w:rPr>
+        <w:t>诸如</w:t>
+      </w:r>
+      <w:r>
+        <w:rPr>
+          <w:rFonts w:hint="eastAsia"/>
+          <w:sz w:val="24"/>
+        </w:rPr>
+        <w:t>结合</w:t>
+      </w:r>
+      <w:r>
+        <w:rPr>
+          <w:sz w:val="24"/>
+        </w:rPr>
+        <w:t>制造</w:t>
+      </w:r>
+      <w:r>
+        <w:rPr>
+          <w:rFonts w:hint="eastAsia"/>
+          <w:sz w:val="24"/>
+        </w:rPr>
+        <w:t>资源</w:t>
+      </w:r>
+      <w:r>
+        <w:rPr>
+          <w:sz w:val="24"/>
+        </w:rPr>
+        <w:t>进行</w:t>
+      </w:r>
+      <w:r>
+        <w:rPr>
+          <w:rFonts w:hint="eastAsia"/>
+          <w:sz w:val="24"/>
+        </w:rPr>
+        <w:t>的</w:t>
+      </w:r>
+      <w:r>
+        <w:rPr>
+          <w:sz w:val="24"/>
+        </w:rPr>
+        <w:t>制造为导向设计</w:t>
+      </w:r>
+      <w:r>
+        <w:rPr>
+          <w:rFonts w:hint="eastAsia"/>
+          <w:sz w:val="24"/>
+        </w:rPr>
+        <w:t>等综合</w:t>
+      </w:r>
+      <w:r>
+        <w:rPr>
+          <w:sz w:val="24"/>
+        </w:rPr>
+        <w:t>性</w:t>
+      </w:r>
+      <w:r>
+        <w:rPr>
+          <w:rFonts w:hint="eastAsia"/>
+          <w:sz w:val="24"/>
+        </w:rPr>
+        <w:t>开发，</w:t>
+      </w:r>
+      <w:r>
+        <w:rPr>
+          <w:sz w:val="24"/>
+        </w:rPr>
+        <w:t>训练</w:t>
+      </w:r>
+      <w:r>
+        <w:rPr>
+          <w:rFonts w:hint="eastAsia"/>
+          <w:sz w:val="24"/>
+        </w:rPr>
+        <w:t>跨学科</w:t>
+      </w:r>
+      <w:r>
+        <w:rPr>
+          <w:sz w:val="24"/>
+        </w:rPr>
+        <w:t>思维</w:t>
+      </w:r>
+      <w:r>
+        <w:rPr>
+          <w:rFonts w:hint="eastAsia"/>
+          <w:sz w:val="24"/>
+        </w:rPr>
+        <w:t>并</w:t>
+      </w:r>
+      <w:r>
+        <w:rPr>
+          <w:sz w:val="24"/>
+        </w:rPr>
+        <w:t>培养</w:t>
+      </w:r>
+      <w:r>
+        <w:rPr>
+          <w:rFonts w:hint="eastAsia"/>
+          <w:sz w:val="24"/>
+        </w:rPr>
+        <w:t>企业</w:t>
+      </w:r>
+      <w:r>
+        <w:rPr>
+          <w:sz w:val="24"/>
+        </w:rPr>
+        <w:t>实战经验。</w:t>
+      </w:r>
+    </w:p>
+    <w:p>
+      <w:pPr>
+        <w:spacing w:line="360" w:lineRule="auto"/>
+        <w:ind w:left="1260"/>
+        <w:rPr>
+          <w:sz w:val="24"/>
+        </w:rPr>
+      </w:pPr>
+      <w:r>
+        <w:rPr>
+          <w:rFonts w:hint="eastAsia"/>
+          <w:b/>
+          <w:sz w:val="24"/>
+        </w:rPr>
+        <w:t>全球视频会议系统</w:t>
+      </w:r>
+      <w:r>
+        <w:rPr>
+          <w:rFonts w:hint="eastAsia"/>
+          <w:sz w:val="24"/>
+        </w:rPr>
+        <w:t>：</w:t>
+      </w:r>
+    </w:p>
+    <w:p>
+      <w:pPr>
+        <w:spacing w:line="360" w:lineRule="auto"/>
+        <w:ind w:left="1260"/>
+        <w:rPr>
+          <w:sz w:val="24"/>
+        </w:rPr>
+      </w:pPr>
+      <w:r>
+        <w:rPr>
+          <w:rFonts w:hint="eastAsia"/>
+          <w:sz w:val="24"/>
+        </w:rPr>
+        <w:t>面向</w:t>
+      </w:r>
+      <w:r>
+        <w:rPr>
+          <w:sz w:val="24"/>
+        </w:rPr>
+        <w:t>全球的</w:t>
+      </w:r>
+      <w:r>
+        <w:rPr>
+          <w:rFonts w:hint="eastAsia"/>
+          <w:sz w:val="24"/>
+        </w:rPr>
+        <w:t>交叉</w:t>
+      </w:r>
+      <w:r>
+        <w:rPr>
+          <w:sz w:val="24"/>
+        </w:rPr>
+        <w:t>融合空间</w:t>
+      </w:r>
+      <w:r>
+        <w:rPr>
+          <w:rFonts w:hint="eastAsia"/>
+          <w:sz w:val="24"/>
+        </w:rPr>
+        <w:t>，</w:t>
+      </w:r>
+      <w:r>
+        <w:rPr>
+          <w:sz w:val="24"/>
+        </w:rPr>
+        <w:t>需要为使用者提供便捷的全球互联服务</w:t>
+      </w:r>
+      <w:r>
+        <w:rPr>
+          <w:rFonts w:hint="eastAsia"/>
+          <w:sz w:val="24"/>
+        </w:rPr>
+        <w:t>，</w:t>
+      </w:r>
+      <w:r>
+        <w:rPr>
+          <w:sz w:val="24"/>
+        </w:rPr>
+        <w:t>从而提供</w:t>
+      </w:r>
+      <w:r>
+        <w:rPr>
+          <w:rFonts w:hint="eastAsia"/>
+          <w:sz w:val="24"/>
+        </w:rPr>
+        <w:t>通畅</w:t>
+      </w:r>
+      <w:r>
+        <w:rPr>
+          <w:sz w:val="24"/>
+        </w:rPr>
+        <w:t>的全球智慧输入与输出通道</w:t>
+      </w:r>
+      <w:r>
+        <w:rPr>
+          <w:rFonts w:hint="eastAsia"/>
+          <w:sz w:val="24"/>
+        </w:rPr>
+        <w:t>。结合</w:t>
+      </w:r>
+      <w:r>
+        <w:rPr>
+          <w:sz w:val="24"/>
+        </w:rPr>
+        <w:t>视频会议，</w:t>
+      </w:r>
+      <w:proofErr w:type="gramStart"/>
+      <w:r>
+        <w:rPr>
+          <w:sz w:val="24"/>
+        </w:rPr>
+        <w:t>甚至网真技术</w:t>
+      </w:r>
+      <w:proofErr w:type="gramEnd"/>
+      <w:r>
+        <w:rPr>
+          <w:sz w:val="24"/>
+        </w:rPr>
+        <w:t>（</w:t>
+      </w:r>
+      <w:r>
+        <w:rPr>
+          <w:sz w:val="24"/>
+        </w:rPr>
+        <w:t>telepresence</w:t>
+      </w:r>
+      <w:r>
+        <w:rPr>
+          <w:sz w:val="24"/>
+        </w:rPr>
+        <w:t>）</w:t>
+      </w:r>
+      <w:r>
+        <w:rPr>
+          <w:rFonts w:hint="eastAsia"/>
+          <w:sz w:val="24"/>
+        </w:rPr>
+        <w:t>，</w:t>
+      </w:r>
+      <w:r>
+        <w:rPr>
+          <w:sz w:val="24"/>
+        </w:rPr>
+        <w:t>未来</w:t>
+      </w:r>
+      <w:r>
+        <w:rPr>
+          <w:rFonts w:hint="eastAsia"/>
+          <w:sz w:val="24"/>
+        </w:rPr>
+        <w:t>的</w:t>
+      </w:r>
+      <w:proofErr w:type="gramStart"/>
+      <w:r>
+        <w:rPr>
+          <w:sz w:val="24"/>
+        </w:rPr>
+        <w:t>创客</w:t>
+      </w:r>
+      <w:r>
+        <w:rPr>
+          <w:rFonts w:hint="eastAsia"/>
+          <w:sz w:val="24"/>
+        </w:rPr>
+        <w:t>类</w:t>
+      </w:r>
+      <w:proofErr w:type="gramEnd"/>
+      <w:r>
+        <w:rPr>
+          <w:rFonts w:hint="eastAsia"/>
+          <w:sz w:val="24"/>
+        </w:rPr>
+        <w:t>活动，</w:t>
+      </w:r>
+      <w:r>
+        <w:rPr>
+          <w:sz w:val="24"/>
+        </w:rPr>
+        <w:t>可以</w:t>
+      </w:r>
+      <w:r>
+        <w:rPr>
+          <w:rFonts w:hint="eastAsia"/>
+          <w:sz w:val="24"/>
+        </w:rPr>
+        <w:t>将</w:t>
+      </w:r>
+      <w:proofErr w:type="gramStart"/>
+      <w:r>
+        <w:rPr>
+          <w:sz w:val="24"/>
+        </w:rPr>
+        <w:t>全球</w:t>
+      </w:r>
+      <w:r>
+        <w:rPr>
+          <w:rFonts w:hint="eastAsia"/>
+          <w:sz w:val="24"/>
+        </w:rPr>
+        <w:t>创客</w:t>
+      </w:r>
+      <w:r>
+        <w:rPr>
+          <w:sz w:val="24"/>
+        </w:rPr>
+        <w:t>同侪</w:t>
+      </w:r>
+      <w:proofErr w:type="gramEnd"/>
+      <w:r>
+        <w:rPr>
+          <w:sz w:val="24"/>
+        </w:rPr>
+        <w:t>、导师等智慧资源</w:t>
+      </w:r>
+      <w:r>
+        <w:rPr>
+          <w:rFonts w:hint="eastAsia"/>
+          <w:sz w:val="24"/>
+        </w:rPr>
+        <w:t>接入</w:t>
+      </w:r>
+      <w:r>
+        <w:rPr>
+          <w:sz w:val="24"/>
+        </w:rPr>
+        <w:t>清华校园</w:t>
+      </w:r>
+      <w:r>
+        <w:rPr>
+          <w:rFonts w:hint="eastAsia"/>
+          <w:sz w:val="24"/>
+        </w:rPr>
+        <w:t>，</w:t>
+      </w:r>
+      <w:r>
+        <w:rPr>
+          <w:sz w:val="24"/>
+        </w:rPr>
+        <w:t>从而将驻</w:t>
+      </w:r>
+      <w:proofErr w:type="gramStart"/>
+      <w:r>
+        <w:rPr>
+          <w:sz w:val="24"/>
+        </w:rPr>
+        <w:t>校创客</w:t>
+      </w:r>
+      <w:proofErr w:type="gramEnd"/>
+      <w:r>
+        <w:rPr>
+          <w:rFonts w:hint="eastAsia"/>
+          <w:sz w:val="24"/>
+        </w:rPr>
+        <w:t>的</w:t>
+      </w:r>
+      <w:r>
+        <w:rPr>
+          <w:sz w:val="24"/>
+        </w:rPr>
+        <w:t>资源范围扩展到全球</w:t>
+      </w:r>
+      <w:r>
+        <w:rPr>
+          <w:rFonts w:hint="eastAsia"/>
+          <w:sz w:val="24"/>
+        </w:rPr>
+        <w:t>。</w:t>
+      </w:r>
+      <w:r>
+        <w:rPr>
+          <w:sz w:val="24"/>
+        </w:rPr>
+        <w:t>此外</w:t>
+      </w:r>
+      <w:r>
+        <w:rPr>
+          <w:rFonts w:hint="eastAsia"/>
+          <w:sz w:val="24"/>
+        </w:rPr>
+        <w:t>，</w:t>
+      </w:r>
+      <w:r>
+        <w:rPr>
+          <w:sz w:val="24"/>
+        </w:rPr>
+        <w:t>清华</w:t>
+      </w:r>
+      <w:r>
+        <w:rPr>
+          <w:rFonts w:hint="eastAsia"/>
+          <w:sz w:val="24"/>
+        </w:rPr>
+        <w:t>在校</w:t>
+      </w:r>
+      <w:r>
+        <w:rPr>
+          <w:sz w:val="24"/>
+        </w:rPr>
+        <w:t>产生的</w:t>
+      </w:r>
+      <w:r>
+        <w:rPr>
+          <w:rFonts w:hint="eastAsia"/>
+          <w:sz w:val="24"/>
+        </w:rPr>
+        <w:t>内容</w:t>
+      </w:r>
+      <w:r>
+        <w:rPr>
+          <w:sz w:val="24"/>
+        </w:rPr>
+        <w:t>，可以通过系统发布到全球</w:t>
+      </w:r>
+      <w:r>
+        <w:rPr>
+          <w:rFonts w:hint="eastAsia"/>
+          <w:sz w:val="24"/>
+        </w:rPr>
+        <w:t>，</w:t>
+      </w:r>
+      <w:r>
+        <w:rPr>
+          <w:sz w:val="24"/>
+        </w:rPr>
+        <w:t>为业界</w:t>
+      </w:r>
+      <w:r>
+        <w:rPr>
+          <w:rFonts w:hint="eastAsia"/>
+          <w:sz w:val="24"/>
+        </w:rPr>
+        <w:lastRenderedPageBreak/>
+        <w:t>人士</w:t>
+      </w:r>
+      <w:r>
+        <w:rPr>
+          <w:sz w:val="24"/>
+        </w:rPr>
+        <w:t>所</w:t>
+      </w:r>
+      <w:r>
+        <w:rPr>
+          <w:rFonts w:hint="eastAsia"/>
+          <w:sz w:val="24"/>
+        </w:rPr>
+        <w:t>学习</w:t>
+      </w:r>
+      <w:r>
+        <w:rPr>
+          <w:sz w:val="24"/>
+        </w:rPr>
+        <w:t>、评估、检验</w:t>
+      </w:r>
+      <w:r>
+        <w:rPr>
+          <w:rFonts w:hint="eastAsia"/>
+          <w:sz w:val="24"/>
+        </w:rPr>
+        <w:t>。未来</w:t>
+      </w:r>
+      <w:proofErr w:type="gramStart"/>
+      <w:r>
+        <w:rPr>
+          <w:rFonts w:hint="eastAsia"/>
+          <w:sz w:val="24"/>
+        </w:rPr>
+        <w:t>创客</w:t>
+      </w:r>
+      <w:r>
+        <w:rPr>
+          <w:sz w:val="24"/>
+        </w:rPr>
+        <w:t>类</w:t>
+      </w:r>
+      <w:proofErr w:type="gramEnd"/>
+      <w:r>
+        <w:rPr>
+          <w:sz w:val="24"/>
+        </w:rPr>
+        <w:t>活动的内容可以发展为在线课程、</w:t>
+      </w:r>
+      <w:r>
+        <w:rPr>
+          <w:rFonts w:hint="eastAsia"/>
+          <w:sz w:val="24"/>
+        </w:rPr>
+        <w:t>实景</w:t>
+      </w:r>
+      <w:r>
+        <w:rPr>
+          <w:sz w:val="24"/>
+        </w:rPr>
+        <w:t>直播、</w:t>
+      </w:r>
+      <w:r>
+        <w:rPr>
+          <w:rFonts w:hint="eastAsia"/>
+          <w:sz w:val="24"/>
+        </w:rPr>
+        <w:t>远程协助</w:t>
+      </w:r>
+      <w:r>
+        <w:rPr>
+          <w:sz w:val="24"/>
+        </w:rPr>
+        <w:t>、全球分布式</w:t>
+      </w:r>
+      <w:r>
+        <w:rPr>
+          <w:rFonts w:hint="eastAsia"/>
+          <w:sz w:val="24"/>
+        </w:rPr>
+        <w:t>项目管理</w:t>
+      </w:r>
+      <w:r>
+        <w:rPr>
+          <w:sz w:val="24"/>
+        </w:rPr>
+        <w:t>等多种形式</w:t>
+      </w:r>
+      <w:r>
+        <w:rPr>
+          <w:rFonts w:hint="eastAsia"/>
+          <w:sz w:val="24"/>
+        </w:rPr>
+        <w:t>，</w:t>
+      </w:r>
+      <w:r>
+        <w:rPr>
+          <w:sz w:val="24"/>
+        </w:rPr>
+        <w:t>从而</w:t>
+      </w:r>
+      <w:proofErr w:type="gramStart"/>
+      <w:r>
+        <w:rPr>
+          <w:rFonts w:hint="eastAsia"/>
+          <w:sz w:val="24"/>
+        </w:rPr>
+        <w:t>拉近在校</w:t>
+      </w:r>
+      <w:r>
+        <w:rPr>
+          <w:sz w:val="24"/>
+        </w:rPr>
+        <w:t>创客与</w:t>
+      </w:r>
+      <w:proofErr w:type="gramEnd"/>
+      <w:r>
+        <w:rPr>
+          <w:sz w:val="24"/>
+        </w:rPr>
+        <w:t>社会价值之间的距离</w:t>
+      </w:r>
+      <w:r>
+        <w:rPr>
+          <w:rFonts w:hint="eastAsia"/>
+          <w:sz w:val="24"/>
+        </w:rPr>
+        <w:t>，</w:t>
+      </w:r>
+      <w:r>
+        <w:rPr>
+          <w:sz w:val="24"/>
+        </w:rPr>
+        <w:t>增强清华</w:t>
+      </w:r>
+      <w:r>
+        <w:rPr>
+          <w:rFonts w:hint="eastAsia"/>
+          <w:sz w:val="24"/>
+        </w:rPr>
+        <w:t>创造</w:t>
+      </w:r>
+      <w:r>
+        <w:rPr>
+          <w:sz w:val="24"/>
+        </w:rPr>
+        <w:t>的全球影响力。</w:t>
+      </w:r>
+    </w:p>
+    <w:p>
+      <w:pPr>
+        <w:spacing w:line="360" w:lineRule="auto"/>
+        <w:ind w:left="1260"/>
+        <w:rPr>
+          <w:sz w:val="24"/>
+        </w:rPr>
+      </w:pPr>
+      <w:r>
+        <w:rPr>
+          <w:rFonts w:hint="eastAsia"/>
+          <w:b/>
+          <w:sz w:val="24"/>
+        </w:rPr>
+        <w:t>展示</w:t>
+      </w:r>
+      <w:r>
+        <w:rPr>
+          <w:b/>
+          <w:sz w:val="24"/>
+        </w:rPr>
+        <w:t>演示厅</w:t>
+      </w:r>
+      <w:r>
+        <w:rPr>
+          <w:rFonts w:hint="eastAsia"/>
+          <w:sz w:val="24"/>
+        </w:rPr>
+        <w:t>：</w:t>
+      </w:r>
+    </w:p>
+    <w:p>
+      <w:pPr>
+        <w:spacing w:line="360" w:lineRule="auto"/>
+        <w:ind w:left="1260"/>
+        <w:rPr>
+          <w:sz w:val="24"/>
+        </w:rPr>
+      </w:pPr>
+      <w:r>
+        <w:rPr>
+          <w:rFonts w:hint="eastAsia"/>
+          <w:sz w:val="24"/>
+        </w:rPr>
+        <w:t>不同</w:t>
+      </w:r>
+      <w:r>
+        <w:rPr>
+          <w:sz w:val="24"/>
+        </w:rPr>
+        <w:t>内容的碰撞与交融，</w:t>
+      </w:r>
+      <w:proofErr w:type="gramStart"/>
+      <w:r>
+        <w:rPr>
+          <w:sz w:val="24"/>
+        </w:rPr>
+        <w:t>是创客</w:t>
+      </w:r>
+      <w:r>
+        <w:rPr>
+          <w:rFonts w:hint="eastAsia"/>
+          <w:sz w:val="24"/>
+        </w:rPr>
+        <w:t>社群</w:t>
+      </w:r>
+      <w:proofErr w:type="gramEnd"/>
+      <w:r>
+        <w:rPr>
+          <w:sz w:val="24"/>
+        </w:rPr>
+        <w:t>内容</w:t>
+      </w:r>
+      <w:r>
+        <w:rPr>
+          <w:rFonts w:hint="eastAsia"/>
+          <w:sz w:val="24"/>
+        </w:rPr>
+        <w:t>产生</w:t>
+      </w:r>
+      <w:r>
+        <w:rPr>
+          <w:sz w:val="24"/>
+        </w:rPr>
+        <w:t>并</w:t>
+      </w:r>
+      <w:r>
+        <w:rPr>
+          <w:rFonts w:hint="eastAsia"/>
+          <w:sz w:val="24"/>
+        </w:rPr>
+        <w:t>持续</w:t>
+      </w:r>
+      <w:r>
+        <w:rPr>
+          <w:sz w:val="24"/>
+        </w:rPr>
+        <w:t>迭代演进的动力</w:t>
+      </w:r>
+      <w:r>
+        <w:rPr>
+          <w:rFonts w:hint="eastAsia"/>
+          <w:sz w:val="24"/>
+        </w:rPr>
+        <w:t>。尤其</w:t>
+      </w:r>
+      <w:r>
+        <w:rPr>
+          <w:sz w:val="24"/>
+        </w:rPr>
+        <w:t>是在群体协同学习、</w:t>
+      </w:r>
+      <w:proofErr w:type="gramStart"/>
+      <w:r>
+        <w:rPr>
+          <w:rFonts w:hint="eastAsia"/>
+          <w:sz w:val="24"/>
+        </w:rPr>
+        <w:t>创客</w:t>
+      </w:r>
+      <w:r>
+        <w:rPr>
+          <w:sz w:val="24"/>
+        </w:rPr>
+        <w:t>马拉松</w:t>
+      </w:r>
+      <w:proofErr w:type="gramEnd"/>
+      <w:r>
+        <w:rPr>
+          <w:sz w:val="24"/>
+        </w:rPr>
+        <w:t>等</w:t>
+      </w:r>
+      <w:r>
+        <w:rPr>
+          <w:rFonts w:hint="eastAsia"/>
+          <w:sz w:val="24"/>
+        </w:rPr>
+        <w:t>活动中</w:t>
+      </w:r>
+      <w:r>
+        <w:rPr>
+          <w:sz w:val="24"/>
+        </w:rPr>
+        <w:t>，内容的展示与交流</w:t>
+      </w:r>
+      <w:r>
+        <w:rPr>
+          <w:rFonts w:hint="eastAsia"/>
+          <w:sz w:val="24"/>
+        </w:rPr>
+        <w:t>会在</w:t>
+      </w:r>
+      <w:r>
+        <w:rPr>
+          <w:sz w:val="24"/>
+        </w:rPr>
+        <w:t>整个</w:t>
+      </w:r>
+      <w:r>
+        <w:rPr>
+          <w:rFonts w:hint="eastAsia"/>
+          <w:sz w:val="24"/>
+        </w:rPr>
+        <w:t>过程中</w:t>
+      </w:r>
+      <w:r>
+        <w:rPr>
+          <w:sz w:val="24"/>
+        </w:rPr>
+        <w:t>持续不断地进行。因此</w:t>
+      </w:r>
+      <w:r>
+        <w:rPr>
+          <w:rFonts w:hint="eastAsia"/>
+          <w:sz w:val="24"/>
+        </w:rPr>
+        <w:t>空间会</w:t>
+      </w:r>
+      <w:proofErr w:type="gramStart"/>
+      <w:r>
+        <w:rPr>
+          <w:sz w:val="24"/>
+        </w:rPr>
+        <w:t>向创客提供</w:t>
+      </w:r>
+      <w:proofErr w:type="gramEnd"/>
+      <w:r>
+        <w:rPr>
+          <w:rFonts w:hint="eastAsia"/>
+          <w:sz w:val="24"/>
+        </w:rPr>
+        <w:t>便捷</w:t>
+      </w:r>
+      <w:r>
+        <w:rPr>
+          <w:sz w:val="24"/>
+        </w:rPr>
+        <w:t>的内容展示平台。</w:t>
+      </w:r>
+      <w:r>
+        <w:rPr>
+          <w:rFonts w:hint="eastAsia"/>
+          <w:sz w:val="24"/>
+        </w:rPr>
+        <w:t>此外</w:t>
+      </w:r>
+      <w:r>
+        <w:rPr>
+          <w:sz w:val="24"/>
+        </w:rPr>
+        <w:t>，工程</w:t>
+      </w:r>
+      <w:r>
+        <w:rPr>
+          <w:rFonts w:hint="eastAsia"/>
+          <w:sz w:val="24"/>
+        </w:rPr>
+        <w:t>实践</w:t>
+      </w:r>
+      <w:r>
+        <w:rPr>
+          <w:sz w:val="24"/>
+        </w:rPr>
+        <w:t>与</w:t>
+      </w:r>
+      <w:r>
+        <w:rPr>
+          <w:rFonts w:hint="eastAsia"/>
+          <w:sz w:val="24"/>
+        </w:rPr>
+        <w:t>系统</w:t>
+      </w:r>
+      <w:r>
+        <w:rPr>
+          <w:sz w:val="24"/>
+        </w:rPr>
+        <w:t>集成</w:t>
+      </w:r>
+      <w:r>
+        <w:rPr>
+          <w:rFonts w:hint="eastAsia"/>
+          <w:sz w:val="24"/>
+        </w:rPr>
+        <w:t>是</w:t>
+      </w:r>
+      <w:r>
+        <w:rPr>
+          <w:sz w:val="24"/>
+        </w:rPr>
+        <w:t>清华</w:t>
+      </w:r>
+      <w:r>
+        <w:rPr>
+          <w:rFonts w:hint="eastAsia"/>
+          <w:sz w:val="24"/>
+        </w:rPr>
+        <w:t>重要</w:t>
+      </w:r>
+      <w:r>
+        <w:rPr>
+          <w:sz w:val="24"/>
+        </w:rPr>
+        <w:t>的</w:t>
+      </w:r>
+      <w:r>
+        <w:rPr>
+          <w:rFonts w:hint="eastAsia"/>
+          <w:sz w:val="24"/>
+        </w:rPr>
+        <w:t>知识</w:t>
+      </w:r>
+      <w:r>
+        <w:rPr>
+          <w:sz w:val="24"/>
+        </w:rPr>
+        <w:t>内容，</w:t>
+      </w:r>
+      <w:r>
+        <w:rPr>
+          <w:rFonts w:hint="eastAsia"/>
+          <w:sz w:val="24"/>
+        </w:rPr>
+        <w:t>而</w:t>
+      </w:r>
+      <w:r>
+        <w:rPr>
+          <w:sz w:val="24"/>
+        </w:rPr>
+        <w:t>展示展演对于这一过程是重要的补充</w:t>
+      </w:r>
+      <w:r>
+        <w:rPr>
+          <w:rFonts w:hint="eastAsia"/>
+          <w:sz w:val="24"/>
+        </w:rPr>
+        <w:t>。当前</w:t>
+      </w:r>
+      <w:r>
+        <w:rPr>
+          <w:sz w:val="24"/>
+        </w:rPr>
+        <w:t>的</w:t>
+      </w:r>
+      <w:r>
+        <w:rPr>
+          <w:rFonts w:hint="eastAsia"/>
+          <w:sz w:val="24"/>
+        </w:rPr>
+        <w:t>挑战式</w:t>
+      </w:r>
+      <w:r>
+        <w:rPr>
+          <w:sz w:val="24"/>
+        </w:rPr>
+        <w:t>教学活动经验</w:t>
+      </w:r>
+      <w:r>
+        <w:rPr>
+          <w:rFonts w:hint="eastAsia"/>
+          <w:sz w:val="24"/>
+        </w:rPr>
+        <w:t>表明</w:t>
+      </w:r>
+      <w:r>
+        <w:rPr>
+          <w:sz w:val="24"/>
+        </w:rPr>
+        <w:t>，</w:t>
+      </w:r>
+      <w:r>
+        <w:rPr>
+          <w:rFonts w:hint="eastAsia"/>
+          <w:sz w:val="24"/>
+        </w:rPr>
+        <w:t>培养</w:t>
+      </w:r>
+      <w:r>
+        <w:rPr>
+          <w:sz w:val="24"/>
+        </w:rPr>
+        <w:t>学生这方面的能力</w:t>
+      </w:r>
+      <w:r>
+        <w:rPr>
+          <w:rFonts w:hint="eastAsia"/>
+          <w:sz w:val="24"/>
+        </w:rPr>
+        <w:t>是</w:t>
+      </w:r>
+      <w:r>
+        <w:rPr>
+          <w:sz w:val="24"/>
+        </w:rPr>
+        <w:t>需要重点</w:t>
+      </w:r>
+      <w:r>
+        <w:rPr>
+          <w:rFonts w:hint="eastAsia"/>
+          <w:sz w:val="24"/>
+        </w:rPr>
+        <w:t>设计到</w:t>
+      </w:r>
+      <w:r>
+        <w:rPr>
+          <w:sz w:val="24"/>
+        </w:rPr>
+        <w:t>学习</w:t>
+      </w:r>
+      <w:r>
+        <w:rPr>
+          <w:rFonts w:hint="eastAsia"/>
+          <w:sz w:val="24"/>
+        </w:rPr>
+        <w:t>活动</w:t>
+      </w:r>
+      <w:r>
+        <w:rPr>
+          <w:sz w:val="24"/>
+        </w:rPr>
+        <w:t>内容</w:t>
+      </w:r>
+      <w:r>
+        <w:rPr>
+          <w:rFonts w:hint="eastAsia"/>
+          <w:sz w:val="24"/>
+        </w:rPr>
+        <w:t>中</w:t>
+      </w:r>
+      <w:r>
+        <w:rPr>
+          <w:sz w:val="24"/>
+        </w:rPr>
+        <w:t>的</w:t>
+      </w:r>
+      <w:r>
+        <w:rPr>
+          <w:rFonts w:hint="eastAsia"/>
+          <w:sz w:val="24"/>
+        </w:rPr>
+        <w:t>。因此</w:t>
+      </w:r>
+      <w:r>
+        <w:rPr>
+          <w:sz w:val="24"/>
+        </w:rPr>
+        <w:t>，展示演示</w:t>
+      </w:r>
+      <w:r>
+        <w:rPr>
+          <w:rFonts w:hint="eastAsia"/>
+          <w:sz w:val="24"/>
+        </w:rPr>
+        <w:t>设施将</w:t>
+      </w:r>
+      <w:r>
+        <w:rPr>
+          <w:sz w:val="24"/>
+        </w:rPr>
+        <w:t>结合课程</w:t>
+      </w:r>
+      <w:r>
+        <w:rPr>
+          <w:rFonts w:hint="eastAsia"/>
+          <w:sz w:val="24"/>
+        </w:rPr>
+        <w:t>及</w:t>
+      </w:r>
+      <w:r>
+        <w:rPr>
+          <w:sz w:val="24"/>
+        </w:rPr>
+        <w:t>活动</w:t>
+      </w:r>
+      <w:r>
+        <w:rPr>
+          <w:rFonts w:hint="eastAsia"/>
+          <w:sz w:val="24"/>
+        </w:rPr>
+        <w:t>得以</w:t>
+      </w:r>
+      <w:r>
+        <w:rPr>
+          <w:sz w:val="24"/>
+        </w:rPr>
+        <w:t>充分的运用</w:t>
+      </w:r>
+      <w:r>
+        <w:rPr>
+          <w:rFonts w:hint="eastAsia"/>
+          <w:sz w:val="24"/>
+        </w:rPr>
+        <w:t>，</w:t>
+      </w:r>
+      <w:r>
+        <w:rPr>
+          <w:sz w:val="24"/>
+        </w:rPr>
+        <w:t>为学生锻炼</w:t>
+      </w:r>
+      <w:r>
+        <w:rPr>
+          <w:rFonts w:hint="eastAsia"/>
+          <w:sz w:val="24"/>
+        </w:rPr>
+        <w:t>信息传达</w:t>
+      </w:r>
+      <w:r>
+        <w:rPr>
+          <w:sz w:val="24"/>
+        </w:rPr>
+        <w:t>与表达能力提供良好的条件。</w:t>
+      </w:r>
+    </w:p>
+    <w:p>
+      <w:pPr>
+        <w:spacing w:line="360" w:lineRule="auto"/>
+        <w:rPr>
+          <w:sz w:val="24"/>
+        </w:rPr>
+      </w:pPr>
+      <w:r>
+        <w:rPr>
+          <w:noProof/>
+        </w:rPr>
+        <w:drawing>
+          <wp:inline distT="0" distB="0" distL="0" distR="0" wp14:anchorId="24468151" wp14:editId="3FDBC091">
+            <wp:extent cx="5274310" cy="3840357"/>
+            <wp:effectExtent l="0" t="0" r="2540" b="8255"/>
+            <wp:docPr id="6" name="Picture 6" descr="D:\Git Projects\MyWorkZone\训练中心创客交叉融合空间建设\media\单层效果图\现场设施1.png"/>
+            <wp:cNvGraphicFramePr>
+              <a:graphicFrameLocks xmlns:a="http://schemas.openxmlformats.org/drawingml/2006/main" noChangeAspect="1"/>
+            </wp:cNvGraphicFramePr>
+            <a:graphic xmlns:a="http://schemas.openxmlformats.org/drawingml/2006/main">
+              <a:graphicData uri="http://schemas.openxmlformats.org/drawingml/2006/picture">
+                <pic:pic xmlns:pic="http://schemas.openxmlformats.org/drawingml/2006/picture">
+                  <pic:nvPicPr>
+                    <pic:cNvPr id="0" name="Picture 1" descr="D:\Git Projects\MyWorkZone\训练中心创客交叉融合空间建设\media\单层效果图\现场设施1.png"/>
+                    <pic:cNvPicPr>
+                      <a:picLocks noChangeAspect="1" noChangeArrowheads="1"/>
+                    </pic:cNvPicPr>
+                  </pic:nvPicPr>
+                  <pic:blipFill>
+                    <a:blip r:embed="rId6" cstate="print">
+                      <a:extLst>
+                        <a:ext uri="{28A0092B-C50C-407E-A947-70E740481C1C}">
+                          <a14:useLocalDpi xmlns:a14="http://schemas.microsoft.com/office/drawing/2010/main" val="0"/>
+                        </a:ext>
+                      </a:extLst>
+                    </a:blip>
+                    <a:srcRect/>
+                    <a:stretch>
+                      <a:fillRect/>
+                    </a:stretch>
+                  </pic:blipFill>
+                  <pic:spPr bwMode="auto">
+                    <a:xfrm>
+                      <a:off x="0" y="0"/>
+                      <a:ext cx="5274310" cy="3840357"/>
+                    </a:xfrm>
+                    <a:prstGeom prst="rect">
+                      <a:avLst/>
+                    </a:prstGeom>
+                    <a:noFill/>
+                    <a:ln>
+                      <a:noFill/>
+                    </a:ln>
+                  </pic:spPr>
+                </pic:pic>
+              </a:graphicData>
+            </a:graphic>
+          </wp:inline>
+        </w:drawing>
+      </w:r>
+    </w:p>
+    <w:p>
+      <w:pPr>
+        <w:spacing w:line="360" w:lineRule="auto"/>
+        <w:jc w:val="center"/>
+        <w:rPr>
+          <w:rFonts w:ascii="楷体" w:eastAsia="楷体" w:hAnsi="楷体"/>
+          <w:sz w:val="24"/>
+        </w:rPr>
+      </w:pPr>
+      <w:r>
+        <w:rPr>
+          <w:rFonts w:ascii="楷体" w:eastAsia="楷体" w:hAnsi="楷体" w:hint="eastAsia"/>
+          <w:sz w:val="24"/>
+        </w:rPr>
+        <w:t>图</w:t>
+      </w:r>
+      <w:r>
+        <w:rPr>
+          <w:rFonts w:ascii="楷体" w:eastAsia="楷体" w:hAnsi="楷体"/>
+          <w:sz w:val="24"/>
+        </w:rPr>
+        <w:fldChar w:fldCharType="begin"/>
+      </w:r>
+      <w:r>
+        <w:rPr>
+          <w:rFonts w:ascii="楷体" w:eastAsia="楷体" w:hAnsi="楷体"/>
+          <w:sz w:val="24"/>
+        </w:rPr>
+        <w:instrText xml:space="preserve"> </w:instrText>
+      </w:r>
+      <w:r>
+        <w:rPr>
+          <w:rFonts w:ascii="楷体" w:eastAsia="楷体" w:hAnsi="楷体" w:hint="eastAsia"/>
+          <w:sz w:val="24"/>
+        </w:rPr>
+        <w:instrText>SEQ 图 \* ARABIC</w:instrText>
+      </w:r>
+      <w:r>
+        <w:rPr>
+          <w:rFonts w:ascii="楷体" w:eastAsia="楷体" w:hAnsi="楷体"/>
+          <w:sz w:val="24"/>
+        </w:rPr>
+        <w:instrText xml:space="preserve"> </w:instrText>
+      </w:r>
+      <w:r>
+        <w:rPr>
+          <w:rFonts w:ascii="楷体" w:eastAsia="楷体" w:hAnsi="楷体"/>
+          <w:sz w:val="24"/>
+        </w:rPr>
+        <w:fldChar w:fldCharType="separate"/>
+      </w:r>
+      <w:r>
+        <w:rPr>
+          <w:rFonts w:ascii="楷体" w:eastAsia="楷体" w:hAnsi="楷体"/>
+          <w:noProof/>
+          <w:sz w:val="24"/>
+        </w:rPr>
+        <w:t>2</w:t>
+      </w:r>
+      <w:r>
+        <w:rPr>
+          <w:rFonts w:ascii="楷体" w:eastAsia="楷体" w:hAnsi="楷体"/>
+          <w:sz w:val="24"/>
+        </w:rPr>
+        <w:fldChar w:fldCharType="end"/>
+      </w:r>
+      <w:r>
+        <w:rPr>
+          <w:rFonts w:ascii="楷体" w:eastAsia="楷体" w:hAnsi="楷体"/>
+          <w:sz w:val="24"/>
+        </w:rPr>
+        <w:t xml:space="preserve"> </w:t>
+      </w:r>
+      <w:r>
+        <w:rPr>
+          <w:rFonts w:ascii="楷体" w:eastAsia="楷体" w:hAnsi="楷体" w:hint="eastAsia"/>
+          <w:sz w:val="24"/>
+        </w:rPr>
+        <w:t>预览版60m</w:t>
+      </w:r>
+      <w:r>
+        <w:rPr>
+          <w:rFonts w:ascii="楷体" w:eastAsia="楷体" w:hAnsi="楷体"/>
+          <w:sz w:val="24"/>
+          <w:vertAlign w:val="superscript"/>
+        </w:rPr>
+        <w:t>2</w:t>
+      </w:r>
+      <w:r>
+        <w:rPr>
+          <w:rFonts w:ascii="楷体" w:eastAsia="楷体" w:hAnsi="楷体" w:hint="eastAsia"/>
+          <w:sz w:val="24"/>
+        </w:rPr>
+        <w:t>空间区域及设施划分</w:t>
+      </w:r>
+    </w:p>
+    <w:p>
+      <w:pPr>
+        <w:spacing w:line="360" w:lineRule="auto"/>
+        <w:ind w:left="1260"/>
+        <w:rPr>
+          <w:sz w:val="24"/>
+        </w:rPr>
+      </w:pPr>
+      <w:r>
+        <w:rPr>
+          <w:rFonts w:hint="eastAsia"/>
+          <w:b/>
+          <w:sz w:val="24"/>
+        </w:rPr>
+        <w:t>研讨室</w:t>
+      </w:r>
+      <w:r>
+        <w:rPr>
+          <w:rFonts w:hint="eastAsia"/>
+          <w:sz w:val="24"/>
+        </w:rPr>
+        <w:t>：</w:t>
+      </w:r>
+    </w:p>
+    <w:p>
+      <w:pPr>
+        <w:spacing w:line="360" w:lineRule="auto"/>
+        <w:ind w:left="1260"/>
+        <w:rPr>
+          <w:sz w:val="24"/>
+        </w:rPr>
+      </w:pPr>
+      <w:proofErr w:type="gramStart"/>
+      <w:r>
+        <w:rPr>
+          <w:rFonts w:hint="eastAsia"/>
+          <w:sz w:val="24"/>
+        </w:rPr>
+        <w:t>创客</w:t>
+      </w:r>
+      <w:r>
+        <w:rPr>
+          <w:sz w:val="24"/>
+        </w:rPr>
+        <w:t>活动</w:t>
+      </w:r>
+      <w:proofErr w:type="gramEnd"/>
+      <w:r>
+        <w:rPr>
+          <w:sz w:val="24"/>
+        </w:rPr>
+        <w:t>中从导引</w:t>
+      </w:r>
+      <w:r>
+        <w:rPr>
+          <w:rFonts w:hint="eastAsia"/>
+          <w:sz w:val="24"/>
+        </w:rPr>
+        <w:t>课程</w:t>
+      </w:r>
+      <w:r>
+        <w:rPr>
+          <w:sz w:val="24"/>
+        </w:rPr>
+        <w:t>、探究类课程，再到战略</w:t>
+      </w:r>
+      <w:r>
+        <w:rPr>
+          <w:rFonts w:hint="eastAsia"/>
+          <w:sz w:val="24"/>
+        </w:rPr>
+        <w:t>发展</w:t>
+      </w:r>
+      <w:r>
+        <w:rPr>
+          <w:sz w:val="24"/>
+        </w:rPr>
+        <w:t>与系统集成，</w:t>
+      </w:r>
+      <w:r>
+        <w:rPr>
+          <w:rFonts w:hint="eastAsia"/>
+          <w:sz w:val="24"/>
+        </w:rPr>
+        <w:t>都需要</w:t>
+      </w:r>
+      <w:r>
+        <w:rPr>
+          <w:sz w:val="24"/>
+        </w:rPr>
+        <w:t>高</w:t>
+      </w:r>
+      <w:r>
+        <w:rPr>
+          <w:rFonts w:hint="eastAsia"/>
+          <w:sz w:val="24"/>
+        </w:rPr>
+        <w:t>频率</w:t>
+      </w:r>
+      <w:r>
+        <w:rPr>
+          <w:sz w:val="24"/>
+        </w:rPr>
+        <w:t>的</w:t>
+      </w:r>
+      <w:r>
+        <w:rPr>
+          <w:rFonts w:hint="eastAsia"/>
+          <w:sz w:val="24"/>
+        </w:rPr>
+        <w:t>群体</w:t>
+      </w:r>
+      <w:r>
+        <w:rPr>
+          <w:sz w:val="24"/>
+        </w:rPr>
+        <w:t>决策</w:t>
+      </w:r>
+      <w:r>
+        <w:rPr>
+          <w:rFonts w:hint="eastAsia"/>
+          <w:sz w:val="24"/>
+        </w:rPr>
+        <w:t>活动</w:t>
+      </w:r>
+      <w:r>
+        <w:rPr>
+          <w:sz w:val="24"/>
+        </w:rPr>
+        <w:t>。</w:t>
+      </w:r>
+      <w:r>
+        <w:rPr>
+          <w:rFonts w:hint="eastAsia"/>
+          <w:sz w:val="24"/>
+        </w:rPr>
+        <w:t>这类活动通过</w:t>
+      </w:r>
+      <w:r>
+        <w:rPr>
+          <w:sz w:val="24"/>
+        </w:rPr>
+        <w:t>在各个领域的实践</w:t>
+      </w:r>
+      <w:r>
+        <w:rPr>
+          <w:rFonts w:hint="eastAsia"/>
+          <w:sz w:val="24"/>
+        </w:rPr>
+        <w:t>，已经</w:t>
+      </w:r>
+      <w:r>
+        <w:rPr>
+          <w:sz w:val="24"/>
+        </w:rPr>
+        <w:lastRenderedPageBreak/>
+        <w:t>形成</w:t>
+      </w:r>
+      <w:r>
+        <w:rPr>
+          <w:rFonts w:hint="eastAsia"/>
+          <w:sz w:val="24"/>
+        </w:rPr>
+        <w:t>经验性</w:t>
+      </w:r>
+      <w:r>
+        <w:rPr>
+          <w:sz w:val="24"/>
+        </w:rPr>
+        <w:t>的流程</w:t>
+      </w:r>
+      <w:r>
+        <w:rPr>
+          <w:rFonts w:hint="eastAsia"/>
+          <w:sz w:val="24"/>
+        </w:rPr>
+        <w:t>或</w:t>
+      </w:r>
+      <w:r>
+        <w:rPr>
+          <w:sz w:val="24"/>
+        </w:rPr>
+        <w:t>模式，</w:t>
+      </w:r>
+      <w:r>
+        <w:rPr>
+          <w:rFonts w:hint="eastAsia"/>
+          <w:sz w:val="24"/>
+        </w:rPr>
+        <w:t>例如</w:t>
+      </w:r>
+      <w:r>
+        <w:rPr>
+          <w:rFonts w:hint="eastAsia"/>
+          <w:sz w:val="24"/>
+        </w:rPr>
+        <w:t>635</w:t>
+      </w:r>
+      <w:r>
+        <w:rPr>
+          <w:rFonts w:hint="eastAsia"/>
+          <w:sz w:val="24"/>
+        </w:rPr>
+        <w:t>群体</w:t>
+      </w:r>
+      <w:r>
+        <w:rPr>
+          <w:sz w:val="24"/>
+        </w:rPr>
+        <w:t>思维</w:t>
+      </w:r>
+      <w:r>
+        <w:rPr>
+          <w:rFonts w:hint="eastAsia"/>
+          <w:sz w:val="24"/>
+        </w:rPr>
+        <w:t>表达</w:t>
+      </w:r>
+      <w:r>
+        <w:rPr>
+          <w:sz w:val="24"/>
+        </w:rPr>
+        <w:t>（</w:t>
+      </w:r>
+      <w:r>
+        <w:rPr>
+          <w:sz w:val="24"/>
+        </w:rPr>
+        <w:t>brainwriting</w:t>
+      </w:r>
+      <w:r>
+        <w:rPr>
+          <w:sz w:val="24"/>
+        </w:rPr>
+        <w:t>）</w:t>
+      </w:r>
+      <w:r>
+        <w:rPr>
+          <w:rFonts w:hint="eastAsia"/>
+          <w:sz w:val="24"/>
+        </w:rPr>
+        <w:t>、</w:t>
+      </w:r>
+      <w:r>
+        <w:rPr>
+          <w:sz w:val="24"/>
+        </w:rPr>
+        <w:t>罗伯特议事</w:t>
+      </w:r>
+      <w:r>
+        <w:rPr>
+          <w:rFonts w:hint="eastAsia"/>
+          <w:sz w:val="24"/>
+        </w:rPr>
+        <w:t>规则</w:t>
+      </w:r>
+      <w:r>
+        <w:rPr>
+          <w:sz w:val="24"/>
+        </w:rPr>
+        <w:t>等。</w:t>
+      </w:r>
+      <w:proofErr w:type="gramStart"/>
+      <w:r>
+        <w:rPr>
+          <w:rFonts w:hint="eastAsia"/>
+          <w:sz w:val="24"/>
+        </w:rPr>
+        <w:t>创客</w:t>
+      </w:r>
+      <w:r>
+        <w:rPr>
+          <w:sz w:val="24"/>
+        </w:rPr>
+        <w:t>团队</w:t>
+      </w:r>
+      <w:proofErr w:type="gramEnd"/>
+      <w:r>
+        <w:rPr>
+          <w:rFonts w:hint="eastAsia"/>
+          <w:sz w:val="24"/>
+        </w:rPr>
+        <w:t>通过</w:t>
+      </w:r>
+      <w:r>
+        <w:rPr>
+          <w:sz w:val="24"/>
+        </w:rPr>
+        <w:t>这些系统性实践规程，</w:t>
+      </w:r>
+      <w:r>
+        <w:rPr>
+          <w:rFonts w:hint="eastAsia"/>
+          <w:sz w:val="24"/>
+        </w:rPr>
+        <w:t>可以</w:t>
+      </w:r>
+      <w:r>
+        <w:rPr>
+          <w:sz w:val="24"/>
+        </w:rPr>
+        <w:t>了解如何高效率地进行</w:t>
+      </w:r>
+      <w:r>
+        <w:rPr>
+          <w:rFonts w:hint="eastAsia"/>
+          <w:sz w:val="24"/>
+        </w:rPr>
+        <w:t>有效</w:t>
+      </w:r>
+      <w:r>
+        <w:rPr>
+          <w:sz w:val="24"/>
+        </w:rPr>
+        <w:t>的群体决策</w:t>
+      </w:r>
+      <w:r>
+        <w:rPr>
+          <w:rFonts w:hint="eastAsia"/>
+          <w:sz w:val="24"/>
+        </w:rPr>
+        <w:t>。</w:t>
+      </w:r>
+      <w:proofErr w:type="gramStart"/>
+      <w:r>
+        <w:rPr>
+          <w:rFonts w:hint="eastAsia"/>
+          <w:sz w:val="24"/>
+        </w:rPr>
+        <w:t>研讨室</w:t>
+      </w:r>
+      <w:proofErr w:type="gramEnd"/>
+      <w:r>
+        <w:rPr>
+          <w:sz w:val="24"/>
+        </w:rPr>
+        <w:t>的设计需要考虑到类似活动</w:t>
+      </w:r>
+      <w:r>
+        <w:rPr>
+          <w:rFonts w:hint="eastAsia"/>
+          <w:sz w:val="24"/>
+        </w:rPr>
+        <w:t>的流程</w:t>
+      </w:r>
+      <w:r>
+        <w:rPr>
+          <w:sz w:val="24"/>
+        </w:rPr>
+        <w:t>格式</w:t>
+      </w:r>
+      <w:r>
+        <w:rPr>
+          <w:rFonts w:hint="eastAsia"/>
+          <w:sz w:val="24"/>
+        </w:rPr>
+        <w:t>、</w:t>
+      </w:r>
+      <w:r>
+        <w:rPr>
+          <w:sz w:val="24"/>
+        </w:rPr>
+        <w:t>人员位置、所用材料等。</w:t>
+      </w:r>
+    </w:p>
+    <w:p>
+      <w:pPr>
+        <w:spacing w:line="360" w:lineRule="auto"/>
+        <w:jc w:val="center"/>
+        <w:rPr>
+          <w:b/>
+          <w:sz w:val="24"/>
+        </w:rPr>
+      </w:pPr>
+      <w:r>
+        <w:rPr>
+          <w:noProof/>
+        </w:rPr>
+        <w:drawing>
+          <wp:inline distT="0" distB="0" distL="0" distR="0" wp14:anchorId="6C7740BB" wp14:editId="35FB3FC5">
+            <wp:extent cx="2880000" cy="1920000"/>
+            <wp:effectExtent l="0" t="0" r="0" b="4445"/>
+            <wp:docPr id="7" name="Picture 7" descr="D:\XLZX\全生命周期人才培养\gao文章\严IMG_3311.JPG"/>
+            <wp:cNvGraphicFramePr>
+              <a:graphicFrameLocks xmlns:a="http://schemas.openxmlformats.org/drawingml/2006/main" noChangeAspect="1"/>
+            </wp:cNvGraphicFramePr>
+            <a:graphic xmlns:a="http://schemas.openxmlformats.org/drawingml/2006/main">
+              <a:graphicData uri="http://schemas.openxmlformats.org/drawingml/2006/picture">
+                <pic:pic xmlns:pic="http://schemas.openxmlformats.org/drawingml/2006/picture">
+                  <pic:nvPicPr>
+                    <pic:cNvPr id="0" name="Picture 1" descr="D:\XLZX\全生命周期人才培养\gao文章\严IMG_3311.JPG"/>
+                    <pic:cNvPicPr>
+                      <a:picLocks noChangeAspect="1" noChangeArrowheads="1"/>
+                    </pic:cNvPicPr>
+                  </pic:nvPicPr>
+                  <pic:blipFill>
+                    <a:blip r:embed="rId7" cstate="print">
+                      <a:extLst>
+                        <a:ext uri="{28A0092B-C50C-407E-A947-70E740481C1C}">
+                          <a14:useLocalDpi xmlns:a14="http://schemas.microsoft.com/office/drawing/2010/main" val="0"/>
+                        </a:ext>
+                      </a:extLst>
+                    </a:blip>
+                    <a:srcRect/>
+                    <a:stretch>
+                      <a:fillRect/>
+                    </a:stretch>
+                  </pic:blipFill>
+                  <pic:spPr bwMode="auto">
+                    <a:xfrm>
+                      <a:off x="0" y="0"/>
+                      <a:ext cx="2880000" cy="1920000"/>
+                    </a:xfrm>
+                    <a:prstGeom prst="rect">
+                      <a:avLst/>
+                    </a:prstGeom>
+                    <a:noFill/>
+                    <a:ln>
+                      <a:noFill/>
+                    </a:ln>
+                  </pic:spPr>
+                </pic:pic>
+              </a:graphicData>
+            </a:graphic>
+          </wp:inline>
+        </w:drawing>
+      </w:r>
+    </w:p>
+    <w:p>
+      <w:pPr>
+        <w:spacing w:line="360" w:lineRule="auto"/>
+        <w:jc w:val="center"/>
+        <w:rPr>
+          <w:rFonts w:ascii="楷体" w:eastAsia="楷体" w:hAnsi="楷体"/>
+          <w:sz w:val="24"/>
+        </w:rPr>
+      </w:pPr>
+      <w:r>
+        <w:rPr>
+          <w:rFonts w:ascii="楷体" w:eastAsia="楷体" w:hAnsi="楷体" w:hint="eastAsia"/>
+          <w:sz w:val="24"/>
+        </w:rPr>
+        <w:t>图</w:t>
+      </w:r>
+      <w:r>
+        <w:rPr>
+          <w:rFonts w:ascii="楷体" w:eastAsia="楷体" w:hAnsi="楷体"/>
+          <w:sz w:val="24"/>
+        </w:rPr>
+        <w:fldChar w:fldCharType="begin"/>
+      </w:r>
+      <w:r>
+        <w:rPr>
+          <w:rFonts w:ascii="楷体" w:eastAsia="楷体" w:hAnsi="楷体"/>
+          <w:sz w:val="24"/>
+        </w:rPr>
+        <w:instrText xml:space="preserve"> </w:instrText>
+      </w:r>
+      <w:r>
+        <w:rPr>
+          <w:rFonts w:ascii="楷体" w:eastAsia="楷体" w:hAnsi="楷体" w:hint="eastAsia"/>
+          <w:sz w:val="24"/>
+        </w:rPr>
+        <w:instrText>SEQ 图 \* ARABIC</w:instrText>
+      </w:r>
+      <w:r>
+        <w:rPr>
+          <w:rFonts w:ascii="楷体" w:eastAsia="楷体" w:hAnsi="楷体"/>
+          <w:sz w:val="24"/>
+        </w:rPr>
+        <w:instrText xml:space="preserve"> </w:instrText>
+      </w:r>
+      <w:r>
+        <w:rPr>
+          <w:rFonts w:ascii="楷体" w:eastAsia="楷体" w:hAnsi="楷体"/>
+          <w:sz w:val="24"/>
+        </w:rPr>
+        <w:fldChar w:fldCharType="separate"/>
+      </w:r>
+      <w:r>
+        <w:rPr>
+          <w:rFonts w:ascii="楷体" w:eastAsia="楷体" w:hAnsi="楷体"/>
+          <w:noProof/>
+          <w:sz w:val="24"/>
+        </w:rPr>
+        <w:t>3</w:t>
+      </w:r>
+      <w:r>
+        <w:rPr>
+          <w:rFonts w:ascii="楷体" w:eastAsia="楷体" w:hAnsi="楷体"/>
+          <w:sz w:val="24"/>
+        </w:rPr>
+        <w:fldChar w:fldCharType="end"/>
+      </w:r>
+      <w:r>
+        <w:rPr>
+          <w:rFonts w:ascii="楷体" w:eastAsia="楷体" w:hAnsi="楷体"/>
+          <w:sz w:val="24"/>
+        </w:rPr>
+        <w:t xml:space="preserve"> </w:t>
+      </w:r>
+      <w:r>
+        <w:rPr>
+          <w:rFonts w:ascii="楷体" w:eastAsia="楷体" w:hAnsi="楷体" w:hint="eastAsia"/>
+          <w:sz w:val="24"/>
+        </w:rPr>
+        <w:t>创新</w:t>
+      </w:r>
+      <w:r>
+        <w:rPr>
+          <w:rFonts w:ascii="楷体" w:eastAsia="楷体" w:hAnsi="楷体"/>
+          <w:sz w:val="24"/>
+        </w:rPr>
+        <w:t>项目案例</w:t>
+      </w:r>
+    </w:p>
+    <w:p>
+      <w:pPr>
+        <w:spacing w:line="360" w:lineRule="auto"/>
+        <w:ind w:left="1260"/>
+        <w:rPr>
+          <w:sz w:val="24"/>
+        </w:rPr>
+      </w:pPr>
+      <w:r>
+        <w:rPr>
+          <w:rFonts w:hint="eastAsia"/>
+          <w:b/>
+          <w:sz w:val="24"/>
+        </w:rPr>
+        <w:t>成果</w:t>
+      </w:r>
+      <w:r>
+        <w:rPr>
+          <w:b/>
+          <w:sz w:val="24"/>
+        </w:rPr>
+        <w:t>展示区</w:t>
+      </w:r>
+      <w:r>
+        <w:rPr>
+          <w:sz w:val="24"/>
+        </w:rPr>
+        <w:t>：</w:t>
+      </w:r>
+    </w:p>
+    <w:p>
+      <w:pPr>
+        <w:spacing w:line="360" w:lineRule="auto"/>
+        <w:ind w:left="1260"/>
+        <w:rPr>
+          <w:sz w:val="24"/>
+        </w:rPr>
+      </w:pPr>
+      <w:r>
+        <w:rPr>
+          <w:rFonts w:hint="eastAsia"/>
+          <w:sz w:val="24"/>
+        </w:rPr>
+        <w:t>本区域分为实体</w:t>
+      </w:r>
+      <w:r>
+        <w:rPr>
+          <w:sz w:val="24"/>
+        </w:rPr>
+        <w:t>产品和</w:t>
+      </w:r>
+      <w:r>
+        <w:rPr>
+          <w:rFonts w:hint="eastAsia"/>
+          <w:sz w:val="24"/>
+        </w:rPr>
+        <w:t>数字化</w:t>
+      </w:r>
+      <w:r>
+        <w:rPr>
+          <w:sz w:val="24"/>
+        </w:rPr>
+        <w:t>内容展示两部分</w:t>
+      </w:r>
+      <w:r>
+        <w:rPr>
+          <w:rFonts w:hint="eastAsia"/>
+          <w:sz w:val="24"/>
+        </w:rPr>
+        <w:t>。多年</w:t>
+      </w:r>
+      <w:r>
+        <w:rPr>
+          <w:sz w:val="24"/>
+        </w:rPr>
+        <w:t>的实践教学、挑战式教学</w:t>
+      </w:r>
+      <w:r>
+        <w:rPr>
+          <w:rFonts w:hint="eastAsia"/>
+          <w:sz w:val="24"/>
+        </w:rPr>
+        <w:t>、</w:t>
+      </w:r>
+      <w:r>
+        <w:rPr>
+          <w:sz w:val="24"/>
+        </w:rPr>
+        <w:t>极限学习过程等</w:t>
+      </w:r>
+      <w:proofErr w:type="gramStart"/>
+      <w:r>
+        <w:rPr>
+          <w:rFonts w:hint="eastAsia"/>
+          <w:sz w:val="24"/>
+        </w:rPr>
+        <w:t>创客</w:t>
+      </w:r>
+      <w:r>
+        <w:rPr>
+          <w:sz w:val="24"/>
+        </w:rPr>
+        <w:t>类</w:t>
+      </w:r>
+      <w:proofErr w:type="gramEnd"/>
+      <w:r>
+        <w:rPr>
+          <w:sz w:val="24"/>
+        </w:rPr>
+        <w:t>学习活动，已经积累下大量的</w:t>
+      </w:r>
+      <w:r>
+        <w:rPr>
+          <w:rFonts w:hint="eastAsia"/>
+          <w:sz w:val="24"/>
+        </w:rPr>
+        <w:t>作品</w:t>
+      </w:r>
+      <w:r>
+        <w:rPr>
+          <w:sz w:val="24"/>
+        </w:rPr>
+        <w:t>和</w:t>
+      </w:r>
+      <w:r>
+        <w:rPr>
+          <w:rFonts w:hint="eastAsia"/>
+          <w:sz w:val="24"/>
+        </w:rPr>
+        <w:t>项目</w:t>
+      </w:r>
+      <w:r>
+        <w:rPr>
+          <w:sz w:val="24"/>
+        </w:rPr>
+        <w:t>成果。</w:t>
+      </w:r>
+      <w:r>
+        <w:rPr>
+          <w:rFonts w:hint="eastAsia"/>
+          <w:sz w:val="24"/>
+        </w:rPr>
+        <w:t>这些</w:t>
+      </w:r>
+      <w:r>
+        <w:rPr>
+          <w:sz w:val="24"/>
+        </w:rPr>
+        <w:t>作品</w:t>
+      </w:r>
+      <w:r>
+        <w:rPr>
+          <w:rFonts w:hint="eastAsia"/>
+          <w:sz w:val="24"/>
+        </w:rPr>
+        <w:t>按照</w:t>
+      </w:r>
+      <w:r>
+        <w:rPr>
+          <w:sz w:val="24"/>
+        </w:rPr>
+        <w:t>一定的逻辑顺序</w:t>
+      </w:r>
+      <w:r>
+        <w:rPr>
+          <w:rFonts w:hint="eastAsia"/>
+          <w:sz w:val="24"/>
+        </w:rPr>
+        <w:t>进行</w:t>
+      </w:r>
+      <w:r>
+        <w:rPr>
+          <w:sz w:val="24"/>
+        </w:rPr>
+        <w:t>布置展示，可以</w:t>
+      </w:r>
+      <w:proofErr w:type="gramStart"/>
+      <w:r>
+        <w:rPr>
+          <w:sz w:val="24"/>
+        </w:rPr>
+        <w:t>体现创客</w:t>
+      </w:r>
+      <w:r>
+        <w:rPr>
+          <w:rFonts w:hint="eastAsia"/>
+          <w:sz w:val="24"/>
+        </w:rPr>
+        <w:t>的</w:t>
+      </w:r>
+      <w:proofErr w:type="gramEnd"/>
+      <w:r>
+        <w:rPr>
+          <w:sz w:val="24"/>
+        </w:rPr>
+        <w:t>历史积淀及发展历程，</w:t>
+      </w:r>
+      <w:r>
+        <w:rPr>
+          <w:rFonts w:hint="eastAsia"/>
+          <w:sz w:val="24"/>
+        </w:rPr>
+        <w:t>帮助未来</w:t>
+      </w:r>
+      <w:proofErr w:type="gramStart"/>
+      <w:r>
+        <w:rPr>
+          <w:sz w:val="24"/>
+        </w:rPr>
+        <w:t>创客了解</w:t>
+      </w:r>
+      <w:proofErr w:type="gramEnd"/>
+      <w:r>
+        <w:rPr>
+          <w:rFonts w:hint="eastAsia"/>
+          <w:sz w:val="24"/>
+        </w:rPr>
+        <w:t>产业</w:t>
+      </w:r>
+      <w:r>
+        <w:rPr>
+          <w:sz w:val="24"/>
+        </w:rPr>
+        <w:t>的演变和</w:t>
+      </w:r>
+      <w:r>
+        <w:rPr>
+          <w:rFonts w:hint="eastAsia"/>
+          <w:sz w:val="24"/>
+        </w:rPr>
+        <w:t>科技</w:t>
+      </w:r>
+      <w:r>
+        <w:rPr>
+          <w:sz w:val="24"/>
+        </w:rPr>
+        <w:t>的</w:t>
+      </w:r>
+      <w:r>
+        <w:rPr>
+          <w:rFonts w:hint="eastAsia"/>
+          <w:sz w:val="24"/>
+        </w:rPr>
+        <w:t>发展，</w:t>
+      </w:r>
+      <w:r>
+        <w:rPr>
+          <w:sz w:val="24"/>
+        </w:rPr>
+        <w:t>培养</w:t>
+      </w:r>
+      <w:r>
+        <w:rPr>
+          <w:rFonts w:hint="eastAsia"/>
+          <w:sz w:val="24"/>
+        </w:rPr>
+        <w:t>历史观</w:t>
+      </w:r>
+      <w:r>
+        <w:rPr>
+          <w:sz w:val="24"/>
+        </w:rPr>
+        <w:t>和战略思维</w:t>
+      </w:r>
+      <w:r>
+        <w:rPr>
+          <w:rFonts w:hint="eastAsia"/>
+          <w:sz w:val="24"/>
+        </w:rPr>
+        <w:t>。</w:t>
+      </w:r>
+      <w:proofErr w:type="gramStart"/>
+      <w:r>
+        <w:rPr>
+          <w:sz w:val="24"/>
+        </w:rPr>
+        <w:t>创客</w:t>
+      </w:r>
+      <w:r>
+        <w:rPr>
+          <w:rFonts w:hint="eastAsia"/>
+          <w:sz w:val="24"/>
+        </w:rPr>
+        <w:t>团队</w:t>
+      </w:r>
+      <w:proofErr w:type="gramEnd"/>
+      <w:r>
+        <w:rPr>
+          <w:sz w:val="24"/>
+        </w:rPr>
+        <w:t>项目</w:t>
+      </w:r>
+      <w:r>
+        <w:rPr>
+          <w:rFonts w:hint="eastAsia"/>
+          <w:sz w:val="24"/>
+        </w:rPr>
+        <w:t>的</w:t>
+      </w:r>
+      <w:r>
+        <w:rPr>
+          <w:sz w:val="24"/>
+        </w:rPr>
+        <w:t>相关宣传视频</w:t>
+      </w:r>
+      <w:r>
+        <w:rPr>
+          <w:rFonts w:hint="eastAsia"/>
+          <w:sz w:val="24"/>
+        </w:rPr>
+        <w:t>，</w:t>
+      </w:r>
+      <w:r>
+        <w:rPr>
+          <w:sz w:val="24"/>
+        </w:rPr>
+        <w:t>则是</w:t>
+      </w:r>
+      <w:r>
+        <w:rPr>
+          <w:rFonts w:hint="eastAsia"/>
+          <w:sz w:val="24"/>
+        </w:rPr>
+        <w:t>展示</w:t>
+      </w:r>
+      <w:proofErr w:type="gramStart"/>
+      <w:r>
+        <w:rPr>
+          <w:sz w:val="24"/>
+        </w:rPr>
+        <w:t>创客最新</w:t>
+      </w:r>
+      <w:proofErr w:type="gramEnd"/>
+      <w:r>
+        <w:rPr>
+          <w:rFonts w:hint="eastAsia"/>
+          <w:sz w:val="24"/>
+        </w:rPr>
+        <w:t>成果</w:t>
+      </w:r>
+      <w:r>
+        <w:rPr>
+          <w:sz w:val="24"/>
+        </w:rPr>
+        <w:t>的窗口，集中</w:t>
+      </w:r>
+      <w:r>
+        <w:rPr>
+          <w:rFonts w:hint="eastAsia"/>
+          <w:sz w:val="24"/>
+        </w:rPr>
+        <w:t>体现</w:t>
+      </w:r>
+      <w:proofErr w:type="gramStart"/>
+      <w:r>
+        <w:rPr>
+          <w:rFonts w:hint="eastAsia"/>
+          <w:sz w:val="24"/>
+        </w:rPr>
+        <w:t>了</w:t>
+      </w:r>
+      <w:r>
+        <w:rPr>
+          <w:sz w:val="24"/>
+        </w:rPr>
+        <w:t>创客团队</w:t>
+      </w:r>
+      <w:proofErr w:type="gramEnd"/>
+      <w:r>
+        <w:rPr>
+          <w:sz w:val="24"/>
+        </w:rPr>
+        <w:t>、产品、发展过程等</w:t>
+      </w:r>
+      <w:r>
+        <w:rPr>
+          <w:rFonts w:hint="eastAsia"/>
+          <w:sz w:val="24"/>
+        </w:rPr>
+        <w:t>方面。展示区</w:t>
+      </w:r>
+      <w:r>
+        <w:rPr>
+          <w:sz w:val="24"/>
+        </w:rPr>
+        <w:t>的另一个重要内容，</w:t>
+      </w:r>
+      <w:r>
+        <w:rPr>
+          <w:rFonts w:hint="eastAsia"/>
+          <w:sz w:val="24"/>
+        </w:rPr>
+        <w:t>是当前</w:t>
+      </w:r>
+      <w:proofErr w:type="gramStart"/>
+      <w:r>
+        <w:rPr>
+          <w:sz w:val="24"/>
+        </w:rPr>
+        <w:t>创客空间</w:t>
+      </w:r>
+      <w:proofErr w:type="gramEnd"/>
+      <w:r>
+        <w:rPr>
+          <w:rFonts w:hint="eastAsia"/>
+          <w:sz w:val="24"/>
+        </w:rPr>
+        <w:t>活跃</w:t>
+      </w:r>
+      <w:r>
+        <w:rPr>
+          <w:sz w:val="24"/>
+        </w:rPr>
+        <w:t>用户以及活跃项目的</w:t>
+      </w:r>
+      <w:r>
+        <w:rPr>
+          <w:rFonts w:hint="eastAsia"/>
+          <w:sz w:val="24"/>
+        </w:rPr>
+        <w:t>状态监测</w:t>
+      </w:r>
+      <w:r>
+        <w:rPr>
+          <w:sz w:val="24"/>
+        </w:rPr>
+        <w:t>及可视化</w:t>
+      </w:r>
+      <w:r>
+        <w:rPr>
+          <w:rFonts w:hint="eastAsia"/>
+          <w:sz w:val="24"/>
+        </w:rPr>
+        <w:t>展示，从而可以</w:t>
+      </w:r>
+      <w:r>
+        <w:rPr>
+          <w:sz w:val="24"/>
+        </w:rPr>
+        <w:t>实时</w:t>
+      </w:r>
+      <w:r>
+        <w:rPr>
+          <w:rFonts w:hint="eastAsia"/>
+          <w:sz w:val="24"/>
+        </w:rPr>
+        <w:t>了解</w:t>
+      </w:r>
+      <w:proofErr w:type="gramStart"/>
+      <w:r>
+        <w:rPr>
+          <w:rFonts w:hint="eastAsia"/>
+          <w:sz w:val="24"/>
+        </w:rPr>
+        <w:t>全校</w:t>
+      </w:r>
+      <w:r>
+        <w:rPr>
+          <w:sz w:val="24"/>
+        </w:rPr>
+        <w:t>创客生态</w:t>
+      </w:r>
+      <w:proofErr w:type="gramEnd"/>
+      <w:r>
+        <w:rPr>
+          <w:rFonts w:hint="eastAsia"/>
+          <w:sz w:val="24"/>
+        </w:rPr>
+        <w:t>状况</w:t>
+      </w:r>
+      <w:r>
+        <w:rPr>
+          <w:sz w:val="24"/>
+        </w:rPr>
+        <w:t>。</w:t>
+      </w:r>
+    </w:p>
+    <w:p>
+      <w:pPr>
+        <w:spacing w:line="360" w:lineRule="auto"/>
+        <w:jc w:val="center"/>
+        <w:rPr>
+          <w:sz w:val="24"/>
+        </w:rPr>
+      </w:pPr>
+      <w:r>
+        <w:rPr>
+          <w:noProof/>
+          <w:sz w:val="24"/>
+        </w:rPr>
+        <w:lastRenderedPageBreak/>
+        <w:drawing>
+          <wp:inline distT="0" distB="0" distL="0" distR="0" wp14:anchorId="02CA2989" wp14:editId="20A80C64">
+            <wp:extent cx="2880000" cy="2645321"/>
+            <wp:effectExtent l="0" t="0" r="0" b="3175"/>
+            <wp:docPr id="8" name="Picture 8" descr="D:\Git Projects\XLP_Publications\media\Git Network\Network_Court.jpg"/>
+            <wp:cNvGraphicFramePr>
+              <a:graphicFrameLocks xmlns:a="http://schemas.openxmlformats.org/drawingml/2006/main" noChangeAspect="1"/>
+            </wp:cNvGraphicFramePr>
+            <a:graphic xmlns:a="http://schemas.openxmlformats.org/drawingml/2006/main">
+              <a:graphicData uri="http://schemas.openxmlformats.org/drawingml/2006/picture">
+                <pic:pic xmlns:pic="http://schemas.openxmlformats.org/drawingml/2006/picture">
+                  <pic:nvPicPr>
+                    <pic:cNvPr id="0" name="Picture 4" descr="D:\Git Projects\XLP_Publications\media\Git Network\Network_Court.jpg"/>
+                    <pic:cNvPicPr>
+                      <a:picLocks noChangeAspect="1" noChangeArrowheads="1"/>
+                    </pic:cNvPicPr>
+                  </pic:nvPicPr>
+                  <pic:blipFill>
+                    <a:blip r:embed="rId8" cstate="print">
+                      <a:extLst>
+                        <a:ext uri="{28A0092B-C50C-407E-A947-70E740481C1C}">
+                          <a14:useLocalDpi xmlns:a14="http://schemas.microsoft.com/office/drawing/2010/main" val="0"/>
+                        </a:ext>
+                      </a:extLst>
+                    </a:blip>
+                    <a:srcRect/>
+                    <a:stretch>
+                      <a:fillRect/>
+                    </a:stretch>
+                  </pic:blipFill>
+                  <pic:spPr bwMode="auto">
+                    <a:xfrm>
+                      <a:off x="0" y="0"/>
+                      <a:ext cx="2880000" cy="2645321"/>
+                    </a:xfrm>
+                    <a:prstGeom prst="rect">
+                      <a:avLst/>
+                    </a:prstGeom>
+                    <a:noFill/>
+                    <a:ln>
+                      <a:noFill/>
+                    </a:ln>
+                  </pic:spPr>
+                </pic:pic>
+              </a:graphicData>
+            </a:graphic>
+          </wp:inline>
+        </w:drawing>
+      </w:r>
+    </w:p>
+    <w:p>
+      <w:pPr>
+        <w:spacing w:line="360" w:lineRule="auto"/>
+        <w:jc w:val="center"/>
+        <w:rPr>
+          <w:rFonts w:ascii="楷体" w:eastAsia="楷体" w:hAnsi="楷体"/>
+          <w:sz w:val="24"/>
+        </w:rPr>
+      </w:pPr>
+      <w:r>
+        <w:rPr>
+          <w:rFonts w:ascii="楷体" w:eastAsia="楷体" w:hAnsi="楷体" w:hint="eastAsia"/>
+          <w:sz w:val="24"/>
+        </w:rPr>
+        <w:t>图</w:t>
+      </w:r>
+      <w:r>
+        <w:rPr>
+          <w:rFonts w:ascii="楷体" w:eastAsia="楷体" w:hAnsi="楷体"/>
+          <w:sz w:val="24"/>
+        </w:rPr>
+        <w:fldChar w:fldCharType="begin"/>
+      </w:r>
+      <w:r>
+        <w:rPr>
+          <w:rFonts w:ascii="楷体" w:eastAsia="楷体" w:hAnsi="楷体"/>
+          <w:sz w:val="24"/>
+        </w:rPr>
+        <w:instrText xml:space="preserve"> </w:instrText>
+      </w:r>
+      <w:r>
+        <w:rPr>
+          <w:rFonts w:ascii="楷体" w:eastAsia="楷体" w:hAnsi="楷体" w:hint="eastAsia"/>
+          <w:sz w:val="24"/>
+        </w:rPr>
+        <w:instrText>SEQ 图 \* ARABIC</w:instrText>
+      </w:r>
+      <w:r>
+        <w:rPr>
+          <w:rFonts w:ascii="楷体" w:eastAsia="楷体" w:hAnsi="楷体"/>
+          <w:sz w:val="24"/>
+        </w:rPr>
+        <w:instrText xml:space="preserve"> </w:instrText>
+      </w:r>
+      <w:r>
+        <w:rPr>
+          <w:rFonts w:ascii="楷体" w:eastAsia="楷体" w:hAnsi="楷体"/>
+          <w:sz w:val="24"/>
+        </w:rPr>
+        <w:fldChar w:fldCharType="separate"/>
+      </w:r>
+      <w:r>
+        <w:rPr>
+          <w:rFonts w:ascii="楷体" w:eastAsia="楷体" w:hAnsi="楷体"/>
+          <w:noProof/>
+          <w:sz w:val="24"/>
+        </w:rPr>
+        <w:t>4</w:t>
+      </w:r>
+      <w:r>
+        <w:rPr>
+          <w:rFonts w:ascii="楷体" w:eastAsia="楷体" w:hAnsi="楷体"/>
+          <w:sz w:val="24"/>
+        </w:rPr>
+        <w:fldChar w:fldCharType="end"/>
+      </w:r>
+      <w:r>
+        <w:rPr>
+          <w:rFonts w:ascii="楷体" w:eastAsia="楷体" w:hAnsi="楷体"/>
+          <w:sz w:val="24"/>
+        </w:rPr>
+        <w:t xml:space="preserve"> </w:t>
+      </w:r>
+      <w:r>
+        <w:rPr>
+          <w:rFonts w:ascii="楷体" w:eastAsia="楷体" w:hAnsi="楷体" w:hint="eastAsia"/>
+          <w:sz w:val="24"/>
+        </w:rPr>
+        <w:t>项目</w:t>
+      </w:r>
+      <w:r>
+        <w:rPr>
+          <w:rFonts w:ascii="楷体" w:eastAsia="楷体" w:hAnsi="楷体"/>
+          <w:sz w:val="24"/>
+        </w:rPr>
+        <w:t>内容</w:t>
+      </w:r>
+      <w:r>
+        <w:rPr>
+          <w:rFonts w:ascii="楷体" w:eastAsia="楷体" w:hAnsi="楷体" w:hint="eastAsia"/>
+          <w:sz w:val="24"/>
+        </w:rPr>
+        <w:t>版本</w:t>
+      </w:r>
+      <w:r>
+        <w:rPr>
+          <w:rFonts w:ascii="楷体" w:eastAsia="楷体" w:hAnsi="楷体"/>
+          <w:sz w:val="24"/>
+        </w:rPr>
+        <w:t>迭代</w:t>
+      </w:r>
+      <w:r>
+        <w:rPr>
+          <w:rFonts w:ascii="楷体" w:eastAsia="楷体" w:hAnsi="楷体" w:hint="eastAsia"/>
+          <w:sz w:val="24"/>
+        </w:rPr>
+        <w:t>历史记录</w:t>
+      </w:r>
+    </w:p>
+    <w:p>
+      <w:pPr>
+        <w:spacing w:line="360" w:lineRule="auto"/>
+        <w:ind w:left="1260"/>
+        <w:rPr>
+          <w:sz w:val="24"/>
+        </w:rPr>
+      </w:pPr>
+      <w:r>
+        <w:rPr>
+          <w:rFonts w:hint="eastAsia"/>
+          <w:b/>
+          <w:sz w:val="24"/>
+        </w:rPr>
+        <w:t>文化</w:t>
+      </w:r>
+      <w:r>
+        <w:rPr>
+          <w:b/>
+          <w:sz w:val="24"/>
+        </w:rPr>
+        <w:t>与交流区</w:t>
+      </w:r>
+      <w:r>
+        <w:rPr>
+          <w:rFonts w:hint="eastAsia"/>
+          <w:sz w:val="24"/>
+        </w:rPr>
+        <w:t>：</w:t>
+      </w:r>
+    </w:p>
+    <w:p>
+      <w:pPr>
+        <w:spacing w:line="360" w:lineRule="auto"/>
+        <w:ind w:left="1260"/>
+        <w:rPr>
+          <w:sz w:val="24"/>
+        </w:rPr>
+      </w:pPr>
+      <w:proofErr w:type="gramStart"/>
+      <w:r>
+        <w:rPr>
+          <w:rFonts w:hint="eastAsia"/>
+          <w:sz w:val="24"/>
+        </w:rPr>
+        <w:t>清华创客</w:t>
+      </w:r>
+      <w:r>
+        <w:rPr>
+          <w:sz w:val="24"/>
+        </w:rPr>
+        <w:t>活动</w:t>
+      </w:r>
+      <w:proofErr w:type="gramEnd"/>
+      <w:r>
+        <w:rPr>
+          <w:rFonts w:hint="eastAsia"/>
+          <w:sz w:val="24"/>
+        </w:rPr>
+        <w:t>不仅</w:t>
+      </w:r>
+      <w:r>
+        <w:rPr>
+          <w:sz w:val="24"/>
+        </w:rPr>
+        <w:t>要强调内容的充实</w:t>
+      </w:r>
+      <w:r>
+        <w:rPr>
+          <w:rFonts w:hint="eastAsia"/>
+          <w:sz w:val="24"/>
+        </w:rPr>
+        <w:t>性</w:t>
+      </w:r>
+      <w:r>
+        <w:rPr>
+          <w:sz w:val="24"/>
+        </w:rPr>
+        <w:t>、挑战性</w:t>
+      </w:r>
+      <w:r>
+        <w:rPr>
+          <w:rFonts w:hint="eastAsia"/>
+          <w:sz w:val="24"/>
+        </w:rPr>
+        <w:t>，</w:t>
+      </w:r>
+      <w:r>
+        <w:rPr>
+          <w:sz w:val="24"/>
+        </w:rPr>
+        <w:t>还要突出文化氛围和</w:t>
+      </w:r>
+      <w:r>
+        <w:rPr>
+          <w:rFonts w:hint="eastAsia"/>
+          <w:sz w:val="24"/>
+        </w:rPr>
+        <w:t>团队</w:t>
+      </w:r>
+      <w:r>
+        <w:rPr>
+          <w:sz w:val="24"/>
+        </w:rPr>
+        <w:t>可持续性。</w:t>
+      </w:r>
+      <w:r>
+        <w:rPr>
+          <w:rFonts w:hint="eastAsia"/>
+          <w:sz w:val="24"/>
+        </w:rPr>
+        <w:t>为此</w:t>
+      </w:r>
+      <w:r>
+        <w:rPr>
+          <w:sz w:val="24"/>
+        </w:rPr>
+        <w:t>，</w:t>
+      </w:r>
+      <w:proofErr w:type="gramStart"/>
+      <w:r>
+        <w:rPr>
+          <w:rFonts w:hint="eastAsia"/>
+          <w:sz w:val="24"/>
+        </w:rPr>
+        <w:t>创客空间</w:t>
+      </w:r>
+      <w:proofErr w:type="gramEnd"/>
+      <w:r>
+        <w:rPr>
+          <w:rFonts w:hint="eastAsia"/>
+          <w:sz w:val="24"/>
+        </w:rPr>
+        <w:t>将</w:t>
+      </w:r>
+      <w:r>
+        <w:rPr>
+          <w:sz w:val="24"/>
+        </w:rPr>
+        <w:t>开辟专门区域，为创客进行人文交流提供条件</w:t>
+      </w:r>
+      <w:r>
+        <w:rPr>
+          <w:rFonts w:hint="eastAsia"/>
+          <w:sz w:val="24"/>
+        </w:rPr>
+        <w:t>。在</w:t>
+      </w:r>
+      <w:r>
+        <w:rPr>
+          <w:sz w:val="24"/>
+        </w:rPr>
+        <w:t>技术内容开发之外，文化</w:t>
+      </w:r>
+      <w:proofErr w:type="gramStart"/>
+      <w:r>
+        <w:rPr>
+          <w:sz w:val="24"/>
+        </w:rPr>
+        <w:t>交流</w:t>
+      </w:r>
+      <w:r>
+        <w:rPr>
+          <w:rFonts w:hint="eastAsia"/>
+          <w:sz w:val="24"/>
+        </w:rPr>
+        <w:t>区</w:t>
+      </w:r>
+      <w:proofErr w:type="gramEnd"/>
+      <w:r>
+        <w:rPr>
+          <w:sz w:val="24"/>
+        </w:rPr>
+        <w:t>可以促进</w:t>
+      </w:r>
+      <w:r>
+        <w:rPr>
+          <w:rFonts w:hint="eastAsia"/>
+          <w:sz w:val="24"/>
+        </w:rPr>
+        <w:t>提升</w:t>
+      </w:r>
+      <w:r>
+        <w:rPr>
+          <w:sz w:val="24"/>
+        </w:rPr>
+        <w:t>团队文化</w:t>
+      </w:r>
+      <w:r>
+        <w:rPr>
+          <w:rFonts w:hint="eastAsia"/>
+          <w:sz w:val="24"/>
+        </w:rPr>
+        <w:t>品味</w:t>
+      </w:r>
+      <w:r>
+        <w:rPr>
+          <w:sz w:val="24"/>
+        </w:rPr>
+        <w:t>，并</w:t>
+      </w:r>
+      <w:r>
+        <w:rPr>
+          <w:rFonts w:hint="eastAsia"/>
+          <w:sz w:val="24"/>
+        </w:rPr>
+        <w:t>融合</w:t>
+      </w:r>
+      <w:r>
+        <w:rPr>
+          <w:sz w:val="24"/>
+        </w:rPr>
+        <w:t>多学科的知识内容，寻求</w:t>
+      </w:r>
+      <w:r>
+        <w:rPr>
+          <w:rFonts w:hint="eastAsia"/>
+          <w:sz w:val="24"/>
+        </w:rPr>
+        <w:t>文化</w:t>
+      </w:r>
+      <w:r>
+        <w:rPr>
+          <w:sz w:val="24"/>
+        </w:rPr>
+        <w:t>传达的平衡点，培养</w:t>
+      </w:r>
+      <w:proofErr w:type="gramStart"/>
+      <w:r>
+        <w:rPr>
+          <w:rFonts w:hint="eastAsia"/>
+          <w:sz w:val="24"/>
+        </w:rPr>
+        <w:t>学生</w:t>
+      </w:r>
+      <w:r>
+        <w:rPr>
+          <w:sz w:val="24"/>
+        </w:rPr>
+        <w:t>创客</w:t>
+      </w:r>
+      <w:r>
+        <w:rPr>
+          <w:rFonts w:hint="eastAsia"/>
+          <w:sz w:val="24"/>
+        </w:rPr>
+        <w:t>跳脱</w:t>
+      </w:r>
+      <w:proofErr w:type="gramEnd"/>
+      <w:r>
+        <w:rPr>
+          <w:rFonts w:hint="eastAsia"/>
+          <w:sz w:val="24"/>
+        </w:rPr>
+        <w:t>学科</w:t>
+      </w:r>
+      <w:r>
+        <w:rPr>
+          <w:sz w:val="24"/>
+        </w:rPr>
+        <w:t>专业</w:t>
+      </w:r>
+      <w:r>
+        <w:rPr>
+          <w:rFonts w:hint="eastAsia"/>
+          <w:sz w:val="24"/>
+        </w:rPr>
+        <w:t>的独立</w:t>
+      </w:r>
+      <w:r>
+        <w:rPr>
+          <w:sz w:val="24"/>
+        </w:rPr>
+        <w:t>视角</w:t>
+      </w:r>
+      <w:r>
+        <w:rPr>
+          <w:rFonts w:hint="eastAsia"/>
+          <w:sz w:val="24"/>
+        </w:rPr>
+        <w:t>。</w:t>
+      </w:r>
+    </w:p>
+    <w:p/>
+    <w:p>
+      <w:pPr>
+        <w:pStyle w:val="ListParagraph"/>
+        <w:numPr>
+          <w:ilvl w:val="2"/>
+          <w:numId w:val="1"/>
+        </w:numPr>
+        <w:spacing w:line="360" w:lineRule="auto"/>
+        <w:ind w:firstLineChars="0"/>
+        <w:rPr>
+          <w:sz w:val="24"/>
+        </w:rPr>
+      </w:pPr>
+      <w:r>
+        <w:rPr>
+          <w:rFonts w:hint="eastAsia"/>
+          <w:sz w:val="24"/>
+        </w:rPr>
+        <w:t>三位一体</w:t>
+      </w:r>
+      <w:r>
+        <w:rPr>
+          <w:sz w:val="24"/>
+        </w:rPr>
+        <w:t>的文化</w:t>
+      </w:r>
+      <w:r>
+        <w:rPr>
+          <w:rFonts w:hint="eastAsia"/>
+          <w:sz w:val="24"/>
+        </w:rPr>
+        <w:t>环境</w:t>
+      </w:r>
+      <w:r>
+        <w:rPr>
+          <w:rFonts w:hint="eastAsia"/>
+          <w:sz w:val="24"/>
+        </w:rPr>
+        <w:t>（</w:t>
+      </w:r>
+      <w:r>
+        <w:rPr>
+          <w:sz w:val="24"/>
+        </w:rPr>
+        <w:t>数据环境，媒体内容更新）</w:t>
+      </w:r>
+    </w:p>
+    <w:p>
+      <w:pPr>
+        <w:pStyle w:val="ListParagraph"/>
+        <w:spacing w:line="360" w:lineRule="auto"/>
+        <w:ind w:left="1260" w:firstLineChars="0" w:firstLine="0"/>
+        <w:rPr>
+          <w:sz w:val="24"/>
+        </w:rPr>
+      </w:pPr>
+      <w:r>
+        <w:rPr>
+          <w:b/>
+          <w:sz w:val="24"/>
+        </w:rPr>
+        <w:t>中国传统文化</w:t>
+      </w:r>
+      <w:r>
+        <w:rPr>
+          <w:rFonts w:hint="eastAsia"/>
+          <w:sz w:val="24"/>
+        </w:rPr>
+        <w:t>：</w:t>
+      </w:r>
+    </w:p>
+    <w:p>
+      <w:pPr>
+        <w:pStyle w:val="ListParagraph"/>
+        <w:spacing w:line="360" w:lineRule="auto"/>
+        <w:ind w:left="1260" w:firstLineChars="0" w:firstLine="0"/>
+        <w:rPr>
+          <w:sz w:val="24"/>
+        </w:rPr>
+      </w:pPr>
+      <w:r>
+        <w:rPr>
+          <w:rFonts w:hint="eastAsia"/>
+          <w:sz w:val="24"/>
+        </w:rPr>
+        <w:t>未来</w:t>
+      </w:r>
+      <w:proofErr w:type="gramStart"/>
+      <w:r>
+        <w:rPr>
+          <w:sz w:val="24"/>
+        </w:rPr>
+        <w:t>清华创客交融</w:t>
+      </w:r>
+      <w:proofErr w:type="gramEnd"/>
+      <w:r>
+        <w:rPr>
+          <w:rFonts w:hint="eastAsia"/>
+          <w:sz w:val="24"/>
+        </w:rPr>
+        <w:t>空间所包含</w:t>
+      </w:r>
+      <w:r>
+        <w:rPr>
+          <w:sz w:val="24"/>
+        </w:rPr>
+        <w:t>的文化</w:t>
+      </w:r>
+      <w:r>
+        <w:rPr>
+          <w:rFonts w:hint="eastAsia"/>
+          <w:sz w:val="24"/>
+        </w:rPr>
+        <w:t>元素，将体现中国</w:t>
+      </w:r>
+      <w:r>
+        <w:rPr>
+          <w:sz w:val="24"/>
+        </w:rPr>
+        <w:t>传统文化的价值内涵，</w:t>
+      </w:r>
+      <w:r>
+        <w:rPr>
+          <w:rFonts w:hint="eastAsia"/>
+          <w:sz w:val="24"/>
+        </w:rPr>
+        <w:t>使空间成为具有</w:t>
+      </w:r>
+      <w:r>
+        <w:rPr>
+          <w:sz w:val="24"/>
+        </w:rPr>
+        <w:t>历史厚重</w:t>
+      </w:r>
+      <w:r>
+        <w:rPr>
+          <w:rFonts w:hint="eastAsia"/>
+          <w:sz w:val="24"/>
+        </w:rPr>
+        <w:t>感、丰富</w:t>
+      </w:r>
+      <w:r>
+        <w:rPr>
+          <w:sz w:val="24"/>
+        </w:rPr>
+        <w:t>文化层次、具有国际</w:t>
+      </w:r>
+      <w:r>
+        <w:rPr>
+          <w:rFonts w:hint="eastAsia"/>
+          <w:sz w:val="24"/>
+        </w:rPr>
+        <w:t>吸引力</w:t>
+      </w:r>
+      <w:r>
+        <w:rPr>
+          <w:sz w:val="24"/>
+        </w:rPr>
+        <w:t>的</w:t>
+      </w:r>
+      <w:r>
+        <w:rPr>
+          <w:rFonts w:hint="eastAsia"/>
+          <w:sz w:val="24"/>
+        </w:rPr>
+        <w:t>实体。</w:t>
+      </w:r>
+      <w:r>
+        <w:rPr>
+          <w:sz w:val="24"/>
+        </w:rPr>
+        <w:t>世界一流</w:t>
+      </w:r>
+      <w:r>
+        <w:rPr>
+          <w:rFonts w:hint="eastAsia"/>
+          <w:sz w:val="24"/>
+        </w:rPr>
+        <w:t>大学往往</w:t>
+      </w:r>
+      <w:r>
+        <w:rPr>
+          <w:sz w:val="24"/>
+        </w:rPr>
+        <w:t>具有独特的学术方向和</w:t>
+      </w:r>
+      <w:r>
+        <w:rPr>
+          <w:rFonts w:hint="eastAsia"/>
+          <w:sz w:val="24"/>
+        </w:rPr>
+        <w:t>核心</w:t>
+      </w:r>
+      <w:r>
+        <w:rPr>
+          <w:sz w:val="24"/>
+        </w:rPr>
+        <w:t>文化价值观</w:t>
+      </w:r>
+      <w:r>
+        <w:rPr>
+          <w:rFonts w:hint="eastAsia"/>
+          <w:sz w:val="24"/>
+        </w:rPr>
+        <w:t>，同样</w:t>
+      </w:r>
+      <w:r>
+        <w:rPr>
+          <w:sz w:val="24"/>
+        </w:rPr>
+        <w:t>作为</w:t>
+      </w:r>
+      <w:r>
+        <w:rPr>
+          <w:rFonts w:hint="eastAsia"/>
+          <w:sz w:val="24"/>
+        </w:rPr>
+        <w:t>身处</w:t>
+      </w:r>
+      <w:r>
+        <w:rPr>
+          <w:sz w:val="24"/>
+        </w:rPr>
+        <w:t>未来世界一流大学</w:t>
+      </w:r>
+      <w:r>
+        <w:rPr>
+          <w:rFonts w:hint="eastAsia"/>
+          <w:sz w:val="24"/>
+        </w:rPr>
+        <w:t>的</w:t>
+      </w:r>
+      <w:proofErr w:type="gramStart"/>
+      <w:r>
+        <w:rPr>
+          <w:sz w:val="24"/>
+        </w:rPr>
+        <w:t>清华创客交叉</w:t>
+      </w:r>
+      <w:proofErr w:type="gramEnd"/>
+      <w:r>
+        <w:rPr>
+          <w:sz w:val="24"/>
+        </w:rPr>
+        <w:t>融合空间，</w:t>
+      </w:r>
+      <w:r>
+        <w:rPr>
+          <w:rFonts w:hint="eastAsia"/>
+          <w:sz w:val="24"/>
+        </w:rPr>
+        <w:t>也需要</w:t>
+      </w:r>
+      <w:r>
+        <w:rPr>
+          <w:sz w:val="24"/>
+        </w:rPr>
+        <w:t>具备</w:t>
+      </w:r>
+      <w:r>
+        <w:rPr>
+          <w:rFonts w:hint="eastAsia"/>
+          <w:sz w:val="24"/>
+        </w:rPr>
+        <w:t>坚实</w:t>
+      </w:r>
+      <w:r>
+        <w:rPr>
+          <w:sz w:val="24"/>
+        </w:rPr>
+        <w:t>的</w:t>
+      </w:r>
+      <w:r>
+        <w:rPr>
+          <w:rFonts w:hint="eastAsia"/>
+          <w:sz w:val="24"/>
+        </w:rPr>
+        <w:t>文化基础</w:t>
+      </w:r>
+      <w:r>
+        <w:rPr>
+          <w:sz w:val="24"/>
+        </w:rPr>
+        <w:t>和</w:t>
+      </w:r>
+      <w:r>
+        <w:rPr>
+          <w:rFonts w:hint="eastAsia"/>
+          <w:sz w:val="24"/>
+        </w:rPr>
+        <w:t>地域</w:t>
+      </w:r>
+      <w:r>
+        <w:rPr>
+          <w:sz w:val="24"/>
+        </w:rPr>
+        <w:t>特色</w:t>
+      </w:r>
+      <w:r>
+        <w:rPr>
+          <w:rFonts w:hint="eastAsia"/>
+          <w:sz w:val="24"/>
+        </w:rPr>
+        <w:t>，从而</w:t>
+      </w:r>
+      <w:r>
+        <w:rPr>
+          <w:sz w:val="24"/>
+        </w:rPr>
+        <w:t>形成全球影响力。</w:t>
+      </w:r>
+    </w:p>
+    <w:p>
+      <w:pPr>
+        <w:pStyle w:val="ListParagraph"/>
+        <w:spacing w:line="360" w:lineRule="auto"/>
+        <w:ind w:left="1260" w:firstLineChars="0" w:firstLine="0"/>
+        <w:rPr>
+          <w:sz w:val="24"/>
+        </w:rPr>
+      </w:pPr>
+      <w:proofErr w:type="gramStart"/>
+      <w:r>
+        <w:rPr>
+          <w:rFonts w:hint="eastAsia"/>
+          <w:b/>
+          <w:sz w:val="24"/>
+        </w:rPr>
+        <w:t>创客</w:t>
+      </w:r>
+      <w:r>
+        <w:rPr>
+          <w:b/>
+          <w:sz w:val="24"/>
+        </w:rPr>
+        <w:t>文化</w:t>
+      </w:r>
+      <w:proofErr w:type="gramEnd"/>
+      <w:r>
+        <w:rPr>
+          <w:rFonts w:hint="eastAsia"/>
+          <w:sz w:val="24"/>
+        </w:rPr>
+        <w:t>：</w:t>
+      </w:r>
+    </w:p>
+    <w:p>
+      <w:pPr>
+        <w:pStyle w:val="ListParagraph"/>
+        <w:spacing w:line="360" w:lineRule="auto"/>
+        <w:ind w:left="1260" w:firstLineChars="0" w:firstLine="0"/>
+        <w:rPr>
+          <w:sz w:val="24"/>
+        </w:rPr>
+      </w:pPr>
+      <w:proofErr w:type="gramStart"/>
+      <w:r>
+        <w:rPr>
+          <w:rFonts w:hint="eastAsia"/>
+          <w:sz w:val="24"/>
+        </w:rPr>
+        <w:t>创客空间</w:t>
+      </w:r>
+      <w:proofErr w:type="gramEnd"/>
+      <w:r>
+        <w:rPr>
+          <w:rFonts w:hint="eastAsia"/>
+          <w:sz w:val="24"/>
+        </w:rPr>
+        <w:t>的</w:t>
+      </w:r>
+      <w:r>
+        <w:rPr>
+          <w:sz w:val="24"/>
+        </w:rPr>
+        <w:t>设施</w:t>
+      </w:r>
+      <w:r>
+        <w:rPr>
+          <w:rFonts w:hint="eastAsia"/>
+          <w:sz w:val="24"/>
+        </w:rPr>
+        <w:t>布局</w:t>
+      </w:r>
+      <w:r>
+        <w:rPr>
+          <w:sz w:val="24"/>
+        </w:rPr>
+        <w:t>、色调等</w:t>
+      </w:r>
+      <w:r>
+        <w:rPr>
+          <w:rFonts w:hint="eastAsia"/>
+          <w:sz w:val="24"/>
+        </w:rPr>
+        <w:t>属性</w:t>
+      </w:r>
+      <w:r>
+        <w:rPr>
+          <w:sz w:val="24"/>
+        </w:rPr>
+        <w:t>，</w:t>
+      </w:r>
+      <w:r>
+        <w:rPr>
+          <w:rFonts w:hint="eastAsia"/>
+          <w:sz w:val="24"/>
+        </w:rPr>
+        <w:t>需要</w:t>
+      </w:r>
+      <w:r>
+        <w:rPr>
+          <w:sz w:val="24"/>
+        </w:rPr>
+        <w:t>体现浓郁</w:t>
+      </w:r>
+      <w:proofErr w:type="gramStart"/>
+      <w:r>
+        <w:rPr>
+          <w:sz w:val="24"/>
+        </w:rPr>
+        <w:t>的创客文化</w:t>
+      </w:r>
+      <w:proofErr w:type="gramEnd"/>
+      <w:r>
+        <w:rPr>
+          <w:sz w:val="24"/>
+        </w:rPr>
+        <w:t>，强调多样性</w:t>
+      </w:r>
+      <w:r>
+        <w:rPr>
+          <w:rFonts w:hint="eastAsia"/>
+          <w:sz w:val="24"/>
+        </w:rPr>
+        <w:t>的</w:t>
+      </w:r>
+      <w:r>
+        <w:rPr>
+          <w:sz w:val="24"/>
+        </w:rPr>
+        <w:t>创造力</w:t>
+      </w:r>
+      <w:r>
+        <w:rPr>
+          <w:rFonts w:hint="eastAsia"/>
+          <w:sz w:val="24"/>
+        </w:rPr>
+        <w:t>、</w:t>
+      </w:r>
+      <w:r>
+        <w:rPr>
+          <w:sz w:val="24"/>
+        </w:rPr>
+        <w:t>执行力</w:t>
+      </w:r>
+      <w:r>
+        <w:rPr>
+          <w:rFonts w:hint="eastAsia"/>
+          <w:sz w:val="24"/>
+        </w:rPr>
+        <w:t>。</w:t>
+      </w:r>
+      <w:r>
+        <w:rPr>
+          <w:sz w:val="24"/>
+        </w:rPr>
+        <w:t>学生</w:t>
+      </w:r>
+      <w:r>
+        <w:rPr>
+          <w:rFonts w:hint="eastAsia"/>
+          <w:sz w:val="24"/>
+        </w:rPr>
+        <w:t>在此</w:t>
+      </w:r>
+      <w:r>
+        <w:rPr>
+          <w:sz w:val="24"/>
+        </w:rPr>
+        <w:t>环境中</w:t>
+      </w:r>
+      <w:r>
+        <w:rPr>
+          <w:rFonts w:hint="eastAsia"/>
+          <w:sz w:val="24"/>
+        </w:rPr>
+        <w:t>受到</w:t>
+      </w:r>
+      <w:r>
+        <w:rPr>
+          <w:sz w:val="24"/>
+        </w:rPr>
+        <w:t>影响，形成</w:t>
+      </w:r>
+      <w:r>
+        <w:rPr>
+          <w:rFonts w:hint="eastAsia"/>
+          <w:sz w:val="24"/>
+        </w:rPr>
+        <w:t>群体协作</w:t>
+      </w:r>
+      <w:r>
+        <w:rPr>
+          <w:sz w:val="24"/>
+        </w:rPr>
+        <w:t>的常态</w:t>
+      </w:r>
+      <w:r>
+        <w:rPr>
+          <w:rFonts w:hint="eastAsia"/>
+          <w:sz w:val="24"/>
+        </w:rPr>
+        <w:t>，促进</w:t>
+      </w:r>
+      <w:r>
+        <w:rPr>
+          <w:sz w:val="24"/>
+        </w:rPr>
+        <w:t>交流互动与思维</w:t>
+      </w:r>
+      <w:r>
+        <w:rPr>
+          <w:rFonts w:hint="eastAsia"/>
+          <w:sz w:val="24"/>
+        </w:rPr>
+        <w:t>开放</w:t>
+      </w:r>
+      <w:r>
+        <w:rPr>
+          <w:sz w:val="24"/>
+        </w:rPr>
+        <w:t>。</w:t>
+      </w:r>
+    </w:p>
+    <w:p>
+      <w:pPr>
+        <w:pStyle w:val="ListParagraph"/>
+        <w:spacing w:line="360" w:lineRule="auto"/>
+        <w:ind w:left="1260" w:firstLineChars="0" w:firstLine="0"/>
+        <w:rPr>
+          <w:sz w:val="24"/>
+        </w:rPr>
+      </w:pPr>
+      <w:r>
+        <w:rPr>
+          <w:rFonts w:hint="eastAsia"/>
+          <w:b/>
+          <w:sz w:val="24"/>
+        </w:rPr>
+        <w:t>清华</w:t>
+      </w:r>
+      <w:r>
+        <w:rPr>
+          <w:b/>
+          <w:sz w:val="24"/>
+        </w:rPr>
+        <w:t>文化</w:t>
+      </w:r>
+      <w:r>
+        <w:rPr>
+          <w:rFonts w:hint="eastAsia"/>
+          <w:sz w:val="24"/>
+        </w:rPr>
+        <w:t>：</w:t>
+      </w:r>
+    </w:p>
+    <w:p>
+      <w:pPr>
+        <w:pStyle w:val="ListParagraph"/>
+        <w:spacing w:line="360" w:lineRule="auto"/>
+        <w:ind w:left="1260" w:firstLineChars="0" w:firstLine="0"/>
+        <w:rPr>
+          <w:sz w:val="24"/>
+        </w:rPr>
+      </w:pPr>
+      <w:r>
+        <w:rPr>
+          <w:rFonts w:hint="eastAsia"/>
+          <w:sz w:val="24"/>
+        </w:rPr>
+        <w:lastRenderedPageBreak/>
+        <w:t>全球独特的挑战式学习、</w:t>
+      </w:r>
+      <w:r>
+        <w:rPr>
+          <w:rFonts w:hint="eastAsia"/>
+          <w:sz w:val="24"/>
+        </w:rPr>
+        <w:t>大规模先进制造</w:t>
+      </w:r>
+      <w:r>
+        <w:rPr>
+          <w:rFonts w:hint="eastAsia"/>
+          <w:sz w:val="24"/>
+        </w:rPr>
+        <w:t>、交叉学科</w:t>
+      </w:r>
+      <w:r>
+        <w:rPr>
+          <w:sz w:val="24"/>
+        </w:rPr>
+        <w:t>设计</w:t>
+      </w:r>
+      <w:r>
+        <w:rPr>
+          <w:rFonts w:hint="eastAsia"/>
+          <w:sz w:val="24"/>
+        </w:rPr>
+        <w:t>等</w:t>
+      </w:r>
+      <w:r>
+        <w:rPr>
+          <w:sz w:val="24"/>
+        </w:rPr>
+        <w:t>特色</w:t>
+      </w:r>
+      <w:r>
+        <w:rPr>
+          <w:rFonts w:hint="eastAsia"/>
+          <w:sz w:val="24"/>
+        </w:rPr>
+        <w:t>内容</w:t>
+      </w:r>
+      <w:r>
+        <w:rPr>
+          <w:sz w:val="24"/>
+        </w:rPr>
+        <w:t>，</w:t>
+      </w:r>
+      <w:r>
+        <w:rPr>
+          <w:rFonts w:hint="eastAsia"/>
+          <w:sz w:val="24"/>
+        </w:rPr>
+        <w:t>是</w:t>
+      </w:r>
+      <w:proofErr w:type="gramStart"/>
+      <w:r>
+        <w:rPr>
+          <w:sz w:val="24"/>
+        </w:rPr>
+        <w:t>清华创客</w:t>
+      </w:r>
+      <w:r>
+        <w:rPr>
+          <w:rFonts w:hint="eastAsia"/>
+          <w:sz w:val="24"/>
+        </w:rPr>
+        <w:t>交叉</w:t>
+      </w:r>
+      <w:proofErr w:type="gramEnd"/>
+      <w:r>
+        <w:rPr>
+          <w:sz w:val="24"/>
+        </w:rPr>
+        <w:t>融合空间</w:t>
+      </w:r>
+      <w:r>
+        <w:rPr>
+          <w:rFonts w:hint="eastAsia"/>
+          <w:sz w:val="24"/>
+        </w:rPr>
+        <w:t>有别于</w:t>
+      </w:r>
+      <w:r>
+        <w:rPr>
+          <w:sz w:val="24"/>
+        </w:rPr>
+        <w:t>其他</w:t>
+      </w:r>
+      <w:proofErr w:type="gramStart"/>
+      <w:r>
+        <w:rPr>
+          <w:sz w:val="24"/>
+        </w:rPr>
+        <w:t>创客空间</w:t>
+      </w:r>
+      <w:proofErr w:type="gramEnd"/>
+      <w:r>
+        <w:rPr>
+          <w:sz w:val="24"/>
+        </w:rPr>
+        <w:t>的独特之处</w:t>
+      </w:r>
+      <w:r>
+        <w:rPr>
+          <w:rFonts w:hint="eastAsia"/>
+          <w:sz w:val="24"/>
+        </w:rPr>
+        <w:t>。这种</w:t>
+      </w:r>
+      <w:r>
+        <w:rPr>
+          <w:sz w:val="24"/>
+        </w:rPr>
+        <w:t>文化</w:t>
+      </w:r>
+      <w:r>
+        <w:rPr>
+          <w:rFonts w:hint="eastAsia"/>
+          <w:sz w:val="24"/>
+        </w:rPr>
+        <w:t>是多年三创</w:t>
+      </w:r>
+      <w:r>
+        <w:rPr>
+          <w:sz w:val="24"/>
+        </w:rPr>
+        <w:t>活动的开展经验</w:t>
+      </w:r>
+      <w:r>
+        <w:rPr>
+          <w:rFonts w:hint="eastAsia"/>
+          <w:sz w:val="24"/>
+        </w:rPr>
+        <w:t>的积淀</w:t>
+      </w:r>
+      <w:r>
+        <w:rPr>
+          <w:sz w:val="24"/>
+        </w:rPr>
+        <w:t>，以及清华大学</w:t>
+      </w:r>
+      <w:r>
+        <w:rPr>
+          <w:rFonts w:hint="eastAsia"/>
+          <w:sz w:val="24"/>
+        </w:rPr>
+        <w:t>各个</w:t>
+      </w:r>
+      <w:r>
+        <w:rPr>
+          <w:sz w:val="24"/>
+        </w:rPr>
+        <w:t>科系的综合</w:t>
+      </w:r>
+      <w:r>
+        <w:rPr>
+          <w:rFonts w:hint="eastAsia"/>
+          <w:sz w:val="24"/>
+        </w:rPr>
+        <w:t>内容的</w:t>
+      </w:r>
+      <w:r>
+        <w:rPr>
+          <w:sz w:val="24"/>
+        </w:rPr>
+        <w:t>丰富积累</w:t>
+      </w:r>
+      <w:r>
+        <w:rPr>
+          <w:rFonts w:hint="eastAsia"/>
+          <w:sz w:val="24"/>
+        </w:rPr>
+        <w:t>。通过</w:t>
+      </w:r>
+      <w:r>
+        <w:rPr>
+          <w:sz w:val="24"/>
+        </w:rPr>
+        <w:t>模块化</w:t>
+      </w:r>
+      <w:r>
+        <w:rPr>
+          <w:rFonts w:hint="eastAsia"/>
+          <w:sz w:val="24"/>
+        </w:rPr>
+        <w:t>学习活动</w:t>
+      </w:r>
+      <w:r>
+        <w:rPr>
+          <w:sz w:val="24"/>
+        </w:rPr>
+        <w:t>模板，整合</w:t>
+      </w:r>
+      <w:r>
+        <w:rPr>
+          <w:rFonts w:hint="eastAsia"/>
+          <w:sz w:val="24"/>
+        </w:rPr>
+        <w:t>活化</w:t>
+      </w:r>
+      <w:r>
+        <w:rPr>
+          <w:sz w:val="24"/>
+        </w:rPr>
+        <w:t>这些内容</w:t>
+      </w:r>
+      <w:r>
+        <w:rPr>
+          <w:rFonts w:hint="eastAsia"/>
+          <w:sz w:val="24"/>
+        </w:rPr>
+        <w:t>，</w:t>
+      </w:r>
+      <w:proofErr w:type="gramStart"/>
+      <w:r>
+        <w:rPr>
+          <w:rFonts w:hint="eastAsia"/>
+          <w:sz w:val="24"/>
+        </w:rPr>
+        <w:t>作为</w:t>
+      </w:r>
+      <w:r>
+        <w:rPr>
+          <w:sz w:val="24"/>
+        </w:rPr>
+        <w:t>创客群体</w:t>
+      </w:r>
+      <w:proofErr w:type="gramEnd"/>
+      <w:r>
+        <w:rPr>
+          <w:rFonts w:hint="eastAsia"/>
+          <w:sz w:val="24"/>
+        </w:rPr>
+        <w:t>项目</w:t>
+      </w:r>
+      <w:r>
+        <w:rPr>
+          <w:sz w:val="24"/>
+        </w:rPr>
+        <w:t>开发的原始素材</w:t>
+      </w:r>
+      <w:r>
+        <w:rPr>
+          <w:rFonts w:hint="eastAsia"/>
+          <w:sz w:val="24"/>
+        </w:rPr>
+        <w:t>进行</w:t>
+      </w:r>
+      <w:r>
+        <w:rPr>
+          <w:sz w:val="24"/>
+        </w:rPr>
+        <w:t>内容整合，这之中所蕴含的巨大潜力，将推动清华大学向世界一流大学进一步发展。</w:t>
+      </w:r>
+    </w:p>
+    <w:p>
+      <w:pPr>
+        <w:rPr>
+          <w:rFonts w:hint="eastAsia"/>
+        </w:rPr>
+      </w:pPr>
+    </w:p>
+    <w:p>
+      <w:pPr>
+        <w:rPr>
+          <w:rFonts w:hint="eastAsia"/>
+        </w:rPr>
+      </w:pPr>
+      <w:bookmarkStart w:id="0" w:name="_GoBack"/>
+      <w:bookmarkEnd w:id="0"/>
+    </w:p>
+    <w:p>
+      <w:pPr>
+        <w:rPr>
+          <w:rFonts w:hint="eastAsia"/>
+        </w:rPr>
+      </w:pPr>
+    </w:p>
+    <w:p>
       <w:r>
         <w:rPr>
           <w:rFonts w:hint="eastAsia"/>
@@ -84,14 +5210,1091 @@
       <w:r>
         <w:t>平台</w:t>
       </w:r>
+    </w:p>
+    <w:p/>
+    <w:p>
+      <w:pPr>
+        <w:numPr>
+          <w:ilvl w:val="0"/>
+          <w:numId w:val="2"/>
+        </w:numPr>
+        <w:spacing w:line="360" w:lineRule="auto"/>
+        <w:rPr>
+          <w:sz w:val="24"/>
+        </w:rPr>
+      </w:pPr>
+      <w:r>
+        <w:rPr>
+          <w:rFonts w:hint="eastAsia"/>
+          <w:sz w:val="24"/>
+        </w:rPr>
+        <w:t>在线</w:t>
+      </w:r>
+      <w:r>
+        <w:rPr>
+          <w:sz w:val="24"/>
+        </w:rPr>
+        <w:t>平台</w:t>
+      </w:r>
+    </w:p>
+    <w:p>
+      <w:pPr>
+        <w:numPr>
+          <w:ilvl w:val="0"/>
+          <w:numId w:val="3"/>
+        </w:numPr>
+        <w:spacing w:line="360" w:lineRule="auto"/>
+        <w:rPr>
+          <w:sz w:val="24"/>
+        </w:rPr>
+      </w:pPr>
+      <w:proofErr w:type="gramStart"/>
+      <w:r>
+        <w:rPr>
+          <w:rFonts w:hint="eastAsia"/>
+          <w:sz w:val="24"/>
+        </w:rPr>
+        <w:t>创客课程</w:t>
+      </w:r>
+      <w:proofErr w:type="gramEnd"/>
+      <w:r>
+        <w:rPr>
+          <w:sz w:val="24"/>
+        </w:rPr>
+        <w:t>体系</w:t>
+      </w:r>
+      <w:r>
+        <w:rPr>
+          <w:rFonts w:hint="eastAsia"/>
+          <w:sz w:val="24"/>
+        </w:rPr>
+        <w:t>在线</w:t>
+      </w:r>
+      <w:r>
+        <w:rPr>
+          <w:sz w:val="24"/>
+        </w:rPr>
+        <w:t>平台</w:t>
+      </w:r>
+    </w:p>
+    <w:p>
+      <w:pPr>
+        <w:spacing w:line="360" w:lineRule="auto"/>
+        <w:ind w:left="1260"/>
+        <w:rPr>
+          <w:sz w:val="24"/>
+        </w:rPr>
+      </w:pPr>
+      <w:r>
+        <w:rPr>
+          <w:rFonts w:hint="eastAsia"/>
+          <w:sz w:val="24"/>
+        </w:rPr>
+        <w:t>挑战式</w:t>
+      </w:r>
+      <w:r>
+        <w:rPr>
+          <w:sz w:val="24"/>
+        </w:rPr>
+        <w:t>课程</w:t>
+      </w:r>
+      <w:r>
+        <w:rPr>
+          <w:rFonts w:hint="eastAsia"/>
+          <w:sz w:val="24"/>
+        </w:rPr>
+        <w:t>、</w:t>
+      </w:r>
+      <w:proofErr w:type="gramStart"/>
+      <w:r>
+        <w:rPr>
+          <w:sz w:val="24"/>
+        </w:rPr>
+        <w:t>创客马拉松</w:t>
+      </w:r>
+      <w:proofErr w:type="gramEnd"/>
+      <w:r>
+        <w:rPr>
+          <w:sz w:val="24"/>
+        </w:rPr>
+        <w:t>、</w:t>
+      </w:r>
+      <w:r>
+        <w:rPr>
+          <w:rFonts w:hint="eastAsia"/>
+          <w:sz w:val="24"/>
+        </w:rPr>
+        <w:t>创业实践</w:t>
+      </w:r>
+      <w:r>
+        <w:rPr>
+          <w:sz w:val="24"/>
+        </w:rPr>
+        <w:t>等课程中</w:t>
+      </w:r>
+      <w:r>
+        <w:rPr>
+          <w:rFonts w:hint="eastAsia"/>
+          <w:sz w:val="24"/>
+        </w:rPr>
+        <w:t>，</w:t>
+      </w:r>
+      <w:r>
+        <w:rPr>
+          <w:sz w:val="24"/>
+        </w:rPr>
+        <w:t>积蓄了大量的过程模式、标准流程等</w:t>
+      </w:r>
+      <w:r>
+        <w:rPr>
+          <w:rFonts w:hint="eastAsia"/>
+          <w:sz w:val="24"/>
+        </w:rPr>
+        <w:t>内容</w:t>
+      </w:r>
+      <w:r>
+        <w:rPr>
+          <w:sz w:val="24"/>
+        </w:rPr>
+        <w:t>。这些</w:t>
+      </w:r>
+      <w:r>
+        <w:rPr>
+          <w:rFonts w:hint="eastAsia"/>
+          <w:sz w:val="24"/>
+        </w:rPr>
+        <w:t>课程</w:t>
+      </w:r>
+      <w:r>
+        <w:rPr>
+          <w:sz w:val="24"/>
+        </w:rPr>
+        <w:t>需要进行系统化的集成开发与整合，从而形成</w:t>
+      </w:r>
+      <w:r>
+        <w:rPr>
+          <w:rFonts w:hint="eastAsia"/>
+          <w:sz w:val="24"/>
+        </w:rPr>
+        <w:t>一套具有不断</w:t>
+      </w:r>
+      <w:r>
+        <w:rPr>
+          <w:sz w:val="24"/>
+        </w:rPr>
+        <w:t>演进</w:t>
+      </w:r>
+      <w:r>
+        <w:rPr>
+          <w:rFonts w:hint="eastAsia"/>
+          <w:sz w:val="24"/>
+        </w:rPr>
+        <w:t>能力</w:t>
+      </w:r>
+      <w:r>
+        <w:rPr>
+          <w:sz w:val="24"/>
+        </w:rPr>
+        <w:t>的</w:t>
+      </w:r>
+      <w:r>
+        <w:rPr>
+          <w:rFonts w:hint="eastAsia"/>
+          <w:sz w:val="24"/>
+        </w:rPr>
+        <w:t>可持续</w:t>
+      </w:r>
+      <w:r>
+        <w:rPr>
+          <w:sz w:val="24"/>
+        </w:rPr>
+        <w:t>课程体系。</w:t>
+      </w:r>
+      <w:r>
+        <w:rPr>
+          <w:rFonts w:hint="eastAsia"/>
+          <w:sz w:val="24"/>
+        </w:rPr>
+        <w:t>通过</w:t>
+      </w:r>
+      <w:r>
+        <w:rPr>
+          <w:sz w:val="24"/>
+        </w:rPr>
+        <w:t>在线平台承载</w:t>
+      </w:r>
+      <w:r>
+        <w:rPr>
+          <w:rFonts w:hint="eastAsia"/>
+          <w:sz w:val="24"/>
+        </w:rPr>
+        <w:t>这些标准</w:t>
+      </w:r>
+      <w:r>
+        <w:rPr>
+          <w:sz w:val="24"/>
+        </w:rPr>
+        <w:t>模块，可以将课程的影响力，扩展到全校、甚至全球</w:t>
+      </w:r>
+      <w:r>
+        <w:rPr>
+          <w:rFonts w:hint="eastAsia"/>
+          <w:sz w:val="24"/>
+        </w:rPr>
+        <w:t>互联网所触及</w:t>
+      </w:r>
+      <w:r>
+        <w:rPr>
+          <w:sz w:val="24"/>
+        </w:rPr>
+        <w:t>的地方。</w:t>
+      </w:r>
+      <w:r>
+        <w:rPr>
+          <w:rFonts w:hint="eastAsia"/>
+          <w:sz w:val="24"/>
+        </w:rPr>
+        <w:t>在线平台将</w:t>
+      </w:r>
+      <w:r>
+        <w:rPr>
+          <w:sz w:val="24"/>
+        </w:rPr>
+        <w:t>提供</w:t>
+      </w:r>
+      <w:r>
+        <w:rPr>
+          <w:rFonts w:hint="eastAsia"/>
+          <w:sz w:val="24"/>
+        </w:rPr>
+        <w:t>包括知识产权管理</w:t>
+      </w:r>
+      <w:r>
+        <w:rPr>
+          <w:sz w:val="24"/>
+        </w:rPr>
+        <w:t>、</w:t>
+      </w:r>
+      <w:r>
+        <w:rPr>
+          <w:rFonts w:hint="eastAsia"/>
+          <w:sz w:val="24"/>
+        </w:rPr>
+        <w:t>签约履约</w:t>
+      </w:r>
+      <w:r>
+        <w:rPr>
+          <w:sz w:val="24"/>
+        </w:rPr>
+        <w:t>、法律维权、媒体</w:t>
+      </w:r>
+      <w:r>
+        <w:rPr>
+          <w:rFonts w:hint="eastAsia"/>
+          <w:sz w:val="24"/>
+        </w:rPr>
+        <w:t>宣传</w:t>
+      </w:r>
+      <w:r>
+        <w:rPr>
+          <w:sz w:val="24"/>
+        </w:rPr>
+        <w:t>等必要的基本功能模块</w:t>
+      </w:r>
+      <w:r>
+        <w:rPr>
+          <w:rFonts w:hint="eastAsia"/>
+          <w:sz w:val="24"/>
+        </w:rPr>
+        <w:t>，</w:t>
+      </w:r>
+      <w:proofErr w:type="gramStart"/>
+      <w:r>
+        <w:rPr>
+          <w:rFonts w:hint="eastAsia"/>
+          <w:sz w:val="24"/>
+        </w:rPr>
+        <w:t>创客</w:t>
+      </w:r>
+      <w:r>
+        <w:rPr>
+          <w:sz w:val="24"/>
+        </w:rPr>
+        <w:t>群体</w:t>
+      </w:r>
+      <w:proofErr w:type="gramEnd"/>
+      <w:r>
+        <w:rPr>
+          <w:sz w:val="24"/>
+        </w:rPr>
+        <w:t>利用这些模块，结合具体项目内容，</w:t>
+      </w:r>
+      <w:r>
+        <w:rPr>
+          <w:rFonts w:hint="eastAsia"/>
+          <w:sz w:val="24"/>
+        </w:rPr>
+        <w:t>快速迭代开发</w:t>
+      </w:r>
+      <w:r>
+        <w:rPr>
+          <w:sz w:val="24"/>
+        </w:rPr>
+        <w:t>出挑战式学习课程</w:t>
+      </w:r>
+      <w:r>
+        <w:rPr>
+          <w:rFonts w:hint="eastAsia"/>
+          <w:sz w:val="24"/>
+        </w:rPr>
+        <w:t>的</w:t>
+      </w:r>
+      <w:r>
+        <w:rPr>
+          <w:sz w:val="24"/>
+        </w:rPr>
+        <w:t>主题、</w:t>
+      </w:r>
+      <w:proofErr w:type="gramStart"/>
+      <w:r>
+        <w:rPr>
+          <w:sz w:val="24"/>
+        </w:rPr>
+        <w:t>创客项目</w:t>
+      </w:r>
+      <w:proofErr w:type="gramEnd"/>
+      <w:r>
+        <w:rPr>
+          <w:sz w:val="24"/>
+        </w:rPr>
+        <w:t>题目</w:t>
+      </w:r>
+      <w:r>
+        <w:rPr>
+          <w:rFonts w:hint="eastAsia"/>
+          <w:sz w:val="24"/>
+        </w:rPr>
+        <w:t>，或</w:t>
+      </w:r>
+      <w:r>
+        <w:rPr>
+          <w:sz w:val="24"/>
+        </w:rPr>
+        <w:t>创业实践项目主题</w:t>
+      </w:r>
+      <w:r>
+        <w:rPr>
+          <w:rFonts w:hint="eastAsia"/>
+          <w:sz w:val="24"/>
+        </w:rPr>
+        <w:t>，</w:t>
+      </w:r>
+      <w:r>
+        <w:rPr>
+          <w:sz w:val="24"/>
+        </w:rPr>
+        <w:t>作为</w:t>
+      </w:r>
+      <w:r>
+        <w:rPr>
+          <w:rFonts w:hint="eastAsia"/>
+          <w:sz w:val="24"/>
+        </w:rPr>
+        <w:t>下一阶段</w:t>
+      </w:r>
+      <w:r>
+        <w:rPr>
+          <w:sz w:val="24"/>
+        </w:rPr>
+        <w:t>内容开发的</w:t>
+      </w:r>
+      <w:r>
+        <w:rPr>
+          <w:rFonts w:hint="eastAsia"/>
+          <w:sz w:val="24"/>
+        </w:rPr>
+        <w:t>原始</w:t>
+      </w:r>
+      <w:r>
+        <w:rPr>
+          <w:sz w:val="24"/>
+        </w:rPr>
+        <w:t>素材，从而形成循环往复的可持续</w:t>
+      </w:r>
+      <w:r>
+        <w:rPr>
+          <w:rFonts w:hint="eastAsia"/>
+          <w:sz w:val="24"/>
+        </w:rPr>
+        <w:t>课程</w:t>
+      </w:r>
+      <w:r>
+        <w:rPr>
+          <w:sz w:val="24"/>
+        </w:rPr>
+        <w:t>内容生产体系。</w:t>
+      </w:r>
+    </w:p>
+    <w:p>
+      <w:pPr>
+        <w:numPr>
+          <w:ilvl w:val="0"/>
+          <w:numId w:val="3"/>
+        </w:numPr>
+        <w:spacing w:line="360" w:lineRule="auto"/>
+        <w:rPr>
+          <w:sz w:val="24"/>
+        </w:rPr>
+      </w:pPr>
+      <w:proofErr w:type="gramStart"/>
+      <w:r>
+        <w:rPr>
+          <w:rFonts w:hint="eastAsia"/>
+          <w:sz w:val="24"/>
+        </w:rPr>
+        <w:t>创客</w:t>
+      </w:r>
+      <w:r>
+        <w:rPr>
+          <w:sz w:val="24"/>
+        </w:rPr>
+        <w:t>团队</w:t>
+      </w:r>
+      <w:proofErr w:type="gramEnd"/>
+      <w:r>
+        <w:rPr>
+          <w:rFonts w:hint="eastAsia"/>
+          <w:sz w:val="24"/>
+        </w:rPr>
+        <w:t>项目</w:t>
+      </w:r>
+      <w:r>
+        <w:rPr>
+          <w:sz w:val="24"/>
+        </w:rPr>
+        <w:t>管理平台</w:t>
+      </w:r>
+    </w:p>
+    <w:p>
+      <w:pPr>
+        <w:spacing w:line="360" w:lineRule="auto"/>
+        <w:ind w:left="1260"/>
+        <w:rPr>
+          <w:sz w:val="24"/>
+        </w:rPr>
+      </w:pPr>
+      <w:r>
+        <w:rPr>
+          <w:rFonts w:hint="eastAsia"/>
+          <w:sz w:val="24"/>
+        </w:rPr>
+        <w:t>在</w:t>
+      </w:r>
+      <w:r>
+        <w:rPr>
+          <w:sz w:val="24"/>
+        </w:rPr>
+        <w:t>项目</w:t>
+      </w:r>
+      <w:r>
+        <w:rPr>
+          <w:rFonts w:hint="eastAsia"/>
+          <w:sz w:val="24"/>
+        </w:rPr>
+        <w:t>全生命周期</w:t>
+      </w:r>
+      <w:r>
+        <w:rPr>
+          <w:sz w:val="24"/>
+        </w:rPr>
+        <w:t>的过程中，</w:t>
+      </w:r>
+      <w:r>
+        <w:rPr>
+          <w:rFonts w:hint="eastAsia"/>
+          <w:sz w:val="24"/>
+        </w:rPr>
+        <w:t>上述</w:t>
+      </w:r>
+      <w:r>
+        <w:rPr>
+          <w:sz w:val="24"/>
+        </w:rPr>
+        <w:t>四项基本流程是团队必修的技能，</w:t>
+      </w:r>
+      <w:r>
+        <w:rPr>
+          <w:rFonts w:hint="eastAsia"/>
+          <w:sz w:val="24"/>
+        </w:rPr>
+        <w:t>例如</w:t>
+      </w:r>
+      <w:r>
+        <w:rPr>
+          <w:sz w:val="24"/>
+        </w:rPr>
+        <w:t>设计思路形成初期</w:t>
+      </w:r>
+      <w:r>
+        <w:rPr>
+          <w:rFonts w:hint="eastAsia"/>
+          <w:sz w:val="24"/>
+        </w:rPr>
+        <w:t>需要进行</w:t>
+      </w:r>
+      <w:r>
+        <w:rPr>
+          <w:sz w:val="24"/>
+        </w:rPr>
+        <w:t>已有知识产权</w:t>
+      </w:r>
+      <w:r>
+        <w:rPr>
+          <w:rFonts w:hint="eastAsia"/>
+          <w:sz w:val="24"/>
+        </w:rPr>
+        <w:t>的</w:t>
+      </w:r>
+      <w:r>
+        <w:rPr>
+          <w:sz w:val="24"/>
+        </w:rPr>
+        <w:t>调查</w:t>
+      </w:r>
+      <w:r>
+        <w:rPr>
+          <w:rFonts w:hint="eastAsia"/>
+          <w:sz w:val="24"/>
+        </w:rPr>
+        <w:t>，中期</w:t>
+      </w:r>
+      <w:r>
+        <w:rPr>
+          <w:sz w:val="24"/>
+        </w:rPr>
+        <w:t>资源外包</w:t>
+      </w:r>
+      <w:r>
+        <w:rPr>
+          <w:rFonts w:hint="eastAsia"/>
+          <w:sz w:val="24"/>
+        </w:rPr>
+        <w:t>需要</w:t>
+      </w:r>
+      <w:r>
+        <w:rPr>
+          <w:sz w:val="24"/>
+        </w:rPr>
+        <w:t>签订合约进行交易，</w:t>
+      </w:r>
+      <w:r>
+        <w:rPr>
+          <w:rFonts w:hint="eastAsia"/>
+          <w:sz w:val="24"/>
+        </w:rPr>
+        <w:t>并</w:t>
+      </w:r>
+      <w:r>
+        <w:rPr>
+          <w:sz w:val="24"/>
+        </w:rPr>
+        <w:t>通过法律手段进行维权，后期</w:t>
+      </w:r>
+      <w:r>
+        <w:rPr>
+          <w:rFonts w:hint="eastAsia"/>
+          <w:sz w:val="24"/>
+        </w:rPr>
+        <w:t>产品推广</w:t>
+      </w:r>
+      <w:r>
+        <w:rPr>
+          <w:sz w:val="24"/>
+        </w:rPr>
+        <w:t>需要媒体内容的生产与</w:t>
+      </w:r>
+      <w:r>
+        <w:rPr>
+          <w:rFonts w:hint="eastAsia"/>
+          <w:sz w:val="24"/>
+        </w:rPr>
+        <w:t>发布等</w:t>
+      </w:r>
+      <w:r>
+        <w:rPr>
+          <w:sz w:val="24"/>
+        </w:rPr>
+        <w:t>。因此</w:t>
+      </w:r>
+      <w:r>
+        <w:rPr>
+          <w:rFonts w:hint="eastAsia"/>
+          <w:sz w:val="24"/>
+        </w:rPr>
+        <w:t>，</w:t>
+      </w:r>
+      <w:proofErr w:type="gramStart"/>
+      <w:r>
+        <w:rPr>
+          <w:rFonts w:hint="eastAsia"/>
+          <w:sz w:val="24"/>
+        </w:rPr>
+        <w:t>创客空间</w:t>
+      </w:r>
+      <w:proofErr w:type="gramEnd"/>
+      <w:r>
+        <w:rPr>
+          <w:sz w:val="24"/>
+        </w:rPr>
+        <w:t>在线平台</w:t>
+      </w:r>
+      <w:r>
+        <w:rPr>
+          <w:rFonts w:hint="eastAsia"/>
+          <w:sz w:val="24"/>
+        </w:rPr>
+        <w:t>将</w:t>
+      </w:r>
+      <w:r>
+        <w:rPr>
+          <w:sz w:val="24"/>
+        </w:rPr>
+        <w:t>通过模板、标准作业流程等形式，为创客团队</w:t>
+      </w:r>
+      <w:r>
+        <w:rPr>
+          <w:rFonts w:hint="eastAsia"/>
+          <w:sz w:val="24"/>
+        </w:rPr>
+        <w:t>提供</w:t>
+      </w:r>
+      <w:r>
+        <w:rPr>
+          <w:sz w:val="24"/>
+        </w:rPr>
+        <w:t>最基本</w:t>
+      </w:r>
+      <w:r>
+        <w:rPr>
+          <w:rFonts w:hint="eastAsia"/>
+          <w:sz w:val="24"/>
+        </w:rPr>
+        <w:t>的</w:t>
+      </w:r>
+      <w:r>
+        <w:rPr>
+          <w:sz w:val="24"/>
+        </w:rPr>
+        <w:t>技能。而且</w:t>
+      </w:r>
+      <w:r>
+        <w:rPr>
+          <w:rFonts w:hint="eastAsia"/>
+          <w:sz w:val="24"/>
+        </w:rPr>
+        <w:t>这些</w:t>
+      </w:r>
+      <w:r>
+        <w:rPr>
+          <w:sz w:val="24"/>
+        </w:rPr>
+        <w:t>基本模板</w:t>
+      </w:r>
+      <w:r>
+        <w:rPr>
+          <w:rFonts w:hint="eastAsia"/>
+          <w:sz w:val="24"/>
+        </w:rPr>
+        <w:t>结合先期</w:t>
+      </w:r>
+      <w:proofErr w:type="gramStart"/>
+      <w:r>
+        <w:rPr>
+          <w:sz w:val="24"/>
+        </w:rPr>
+        <w:t>创客类</w:t>
+      </w:r>
+      <w:proofErr w:type="gramEnd"/>
+      <w:r>
+        <w:rPr>
+          <w:sz w:val="24"/>
+        </w:rPr>
+        <w:t>学习</w:t>
+      </w:r>
+      <w:r>
+        <w:rPr>
+          <w:rFonts w:hint="eastAsia"/>
+          <w:sz w:val="24"/>
+        </w:rPr>
+        <w:t>活动</w:t>
+      </w:r>
+      <w:r>
+        <w:rPr>
+          <w:sz w:val="24"/>
+        </w:rPr>
+        <w:t>，可以帮助</w:t>
+      </w:r>
+      <w:r>
+        <w:rPr>
+          <w:rFonts w:hint="eastAsia"/>
+          <w:sz w:val="24"/>
+        </w:rPr>
+        <w:t>学生理解</w:t>
+      </w:r>
+      <w:r>
+        <w:rPr>
+          <w:sz w:val="24"/>
+        </w:rPr>
+        <w:t>掌握相关</w:t>
+      </w:r>
+      <w:r>
+        <w:rPr>
+          <w:rFonts w:hint="eastAsia"/>
+          <w:sz w:val="24"/>
+        </w:rPr>
+        <w:t>技能</w:t>
+      </w:r>
+      <w:r>
+        <w:rPr>
+          <w:sz w:val="24"/>
+        </w:rPr>
+        <w:t>，为项目逐渐走向社会</w:t>
+      </w:r>
+      <w:r>
+        <w:rPr>
+          <w:rFonts w:hint="eastAsia"/>
+          <w:sz w:val="24"/>
+        </w:rPr>
+        <w:t>做好</w:t>
+      </w:r>
+      <w:r>
+        <w:rPr>
+          <w:sz w:val="24"/>
+        </w:rPr>
+        <w:t>充分准备。</w:t>
+      </w:r>
+      <w:r>
+        <w:rPr>
+          <w:rFonts w:hint="eastAsia"/>
+          <w:sz w:val="24"/>
+        </w:rPr>
+        <w:t>此外</w:t>
+      </w:r>
+      <w:r>
+        <w:rPr>
+          <w:sz w:val="24"/>
+        </w:rPr>
+        <w:t>，平台</w:t>
+      </w:r>
+      <w:r>
+        <w:rPr>
+          <w:rFonts w:hint="eastAsia"/>
+          <w:sz w:val="24"/>
+        </w:rPr>
+        <w:t>还会</w:t>
+      </w:r>
+      <w:r>
+        <w:rPr>
+          <w:sz w:val="24"/>
+        </w:rPr>
+        <w:t>为团队提供最基本的团队管理服务</w:t>
+      </w:r>
+      <w:r>
+        <w:rPr>
+          <w:rFonts w:hint="eastAsia"/>
+          <w:sz w:val="24"/>
+        </w:rPr>
+        <w:t>，</w:t>
+      </w:r>
+      <w:r>
+        <w:rPr>
+          <w:sz w:val="24"/>
+        </w:rPr>
+        <w:t>包括文件共享、日程管理、版本控制等。</w:t>
+      </w:r>
+    </w:p>
+    <w:p>
+      <w:pPr>
+        <w:numPr>
+          <w:ilvl w:val="0"/>
+          <w:numId w:val="3"/>
+        </w:numPr>
+        <w:spacing w:line="360" w:lineRule="auto"/>
+        <w:rPr>
+          <w:sz w:val="24"/>
+        </w:rPr>
+      </w:pPr>
+      <w:proofErr w:type="gramStart"/>
+      <w:r>
+        <w:rPr>
+          <w:rFonts w:hint="eastAsia"/>
+          <w:sz w:val="24"/>
+        </w:rPr>
+        <w:lastRenderedPageBreak/>
+        <w:t>创客</w:t>
+      </w:r>
+      <w:r>
+        <w:rPr>
+          <w:sz w:val="24"/>
+        </w:rPr>
+        <w:t>活动</w:t>
+      </w:r>
+      <w:proofErr w:type="gramEnd"/>
+      <w:r>
+        <w:rPr>
+          <w:sz w:val="24"/>
+        </w:rPr>
+        <w:t>管理平台</w:t>
+      </w:r>
+    </w:p>
+    <w:p>
+      <w:pPr>
+        <w:spacing w:line="360" w:lineRule="auto"/>
+        <w:ind w:left="1260"/>
+        <w:rPr>
+          <w:sz w:val="24"/>
+        </w:rPr>
+      </w:pPr>
+      <w:r>
+        <w:rPr>
+          <w:rFonts w:hint="eastAsia"/>
+          <w:sz w:val="24"/>
+        </w:rPr>
+        <w:t>清华</w:t>
+      </w:r>
+      <w:r>
+        <w:rPr>
+          <w:sz w:val="24"/>
+        </w:rPr>
+        <w:t>校园内产生的由</w:t>
+      </w:r>
+      <w:r>
+        <w:rPr>
+          <w:rFonts w:hint="eastAsia"/>
+          <w:sz w:val="24"/>
+        </w:rPr>
+        <w:t>多师多生</w:t>
+      </w:r>
+      <w:r>
+        <w:rPr>
+          <w:sz w:val="24"/>
+        </w:rPr>
+        <w:t>参与设计、筹备、</w:t>
+      </w:r>
+      <w:r>
+        <w:rPr>
+          <w:rFonts w:hint="eastAsia"/>
+          <w:sz w:val="24"/>
+        </w:rPr>
+        <w:t>执行</w:t>
+      </w:r>
+      <w:r>
+        <w:rPr>
+          <w:sz w:val="24"/>
+        </w:rPr>
+        <w:t>的</w:t>
+      </w:r>
+      <w:proofErr w:type="gramStart"/>
+      <w:r>
+        <w:rPr>
+          <w:rFonts w:hint="eastAsia"/>
+          <w:sz w:val="24"/>
+        </w:rPr>
+        <w:t>创客类</w:t>
+      </w:r>
+      <w:proofErr w:type="gramEnd"/>
+      <w:r>
+        <w:rPr>
+          <w:sz w:val="24"/>
+        </w:rPr>
+        <w:t>学习活动</w:t>
+      </w:r>
+      <w:r>
+        <w:rPr>
+          <w:rFonts w:hint="eastAsia"/>
+          <w:sz w:val="24"/>
+        </w:rPr>
+        <w:t>，一部分</w:t>
+      </w:r>
+      <w:r>
+        <w:rPr>
+          <w:sz w:val="24"/>
+        </w:rPr>
+        <w:t>将作为资源进行公开，</w:t>
+      </w:r>
+      <w:r>
+        <w:rPr>
+          <w:rFonts w:hint="eastAsia"/>
+          <w:sz w:val="24"/>
+        </w:rPr>
+        <w:t>邀请</w:t>
+      </w:r>
+      <w:r>
+        <w:rPr>
+          <w:sz w:val="24"/>
+        </w:rPr>
+        <w:t>校内外</w:t>
+      </w:r>
+      <w:r>
+        <w:rPr>
+          <w:rFonts w:hint="eastAsia"/>
+          <w:sz w:val="24"/>
+        </w:rPr>
+        <w:t>各层次</w:t>
+      </w:r>
+      <w:r>
+        <w:rPr>
+          <w:sz w:val="24"/>
+        </w:rPr>
+        <w:t>人士参与。这些活动</w:t>
+      </w:r>
+      <w:r>
+        <w:rPr>
+          <w:rFonts w:hint="eastAsia"/>
+          <w:sz w:val="24"/>
+        </w:rPr>
+        <w:t>可以包括</w:t>
+      </w:r>
+      <w:r>
+        <w:rPr>
+          <w:sz w:val="24"/>
+        </w:rPr>
+        <w:t>轻量化的讲座、工作坊，还可以</w:t>
+      </w:r>
+      <w:r>
+        <w:rPr>
+          <w:rFonts w:hint="eastAsia"/>
+          <w:sz w:val="24"/>
+        </w:rPr>
+        <w:t>包括</w:t>
+      </w:r>
+      <w:r>
+        <w:rPr>
+          <w:sz w:val="24"/>
+        </w:rPr>
+        <w:t>课程系列、</w:t>
+      </w:r>
+      <w:r>
+        <w:rPr>
+          <w:rFonts w:hint="eastAsia"/>
+          <w:sz w:val="24"/>
+        </w:rPr>
+        <w:t>专题开发</w:t>
+      </w:r>
+      <w:r>
+        <w:rPr>
+          <w:sz w:val="24"/>
+        </w:rPr>
+        <w:t>项目等</w:t>
+      </w:r>
+      <w:r>
+        <w:rPr>
+          <w:rFonts w:hint="eastAsia"/>
+          <w:sz w:val="24"/>
+        </w:rPr>
+        <w:t>。</w:t>
+      </w:r>
+      <w:proofErr w:type="gramStart"/>
+      <w:r>
+        <w:rPr>
+          <w:rFonts w:hint="eastAsia"/>
+          <w:sz w:val="24"/>
+        </w:rPr>
+        <w:t>创客</w:t>
+      </w:r>
+      <w:r>
+        <w:rPr>
+          <w:sz w:val="24"/>
+        </w:rPr>
+        <w:t>活动</w:t>
+      </w:r>
+      <w:proofErr w:type="gramEnd"/>
+      <w:r>
+        <w:rPr>
+          <w:rFonts w:hint="eastAsia"/>
+          <w:sz w:val="24"/>
+        </w:rPr>
+        <w:t>的发布</w:t>
+      </w:r>
+      <w:r>
+        <w:rPr>
+          <w:sz w:val="24"/>
+        </w:rPr>
+        <w:t>、组织、反馈等过程，由在线管理平台</w:t>
+      </w:r>
+      <w:r>
+        <w:rPr>
+          <w:rFonts w:hint="eastAsia"/>
+          <w:sz w:val="24"/>
+        </w:rPr>
+        <w:t>引导</w:t>
+      </w:r>
+      <w:r>
+        <w:rPr>
+          <w:sz w:val="24"/>
+        </w:rPr>
+        <w:t>进行，可以帮助组织</w:t>
+      </w:r>
+      <w:proofErr w:type="gramStart"/>
+      <w:r>
+        <w:rPr>
+          <w:sz w:val="24"/>
+        </w:rPr>
+        <w:t>方更为</w:t>
+      </w:r>
+      <w:proofErr w:type="gramEnd"/>
+      <w:r>
+        <w:rPr>
+          <w:sz w:val="24"/>
+        </w:rPr>
+        <w:t>高效地</w:t>
+      </w:r>
+      <w:r>
+        <w:rPr>
+          <w:rFonts w:hint="eastAsia"/>
+          <w:sz w:val="24"/>
+        </w:rPr>
+        <w:t>工作</w:t>
+      </w:r>
+      <w:r>
+        <w:rPr>
+          <w:sz w:val="24"/>
+        </w:rPr>
+        <w:t>，并为过程反馈提供</w:t>
+      </w:r>
+      <w:r>
+        <w:rPr>
+          <w:rFonts w:hint="eastAsia"/>
+          <w:sz w:val="24"/>
+        </w:rPr>
+        <w:t>便利</w:t>
+      </w:r>
+      <w:r>
+        <w:rPr>
+          <w:sz w:val="24"/>
+        </w:rPr>
+        <w:t>。</w:t>
+      </w:r>
+    </w:p>
+    <w:p>
+      <w:pPr>
+        <w:rPr>
+          <w:rFonts w:hint="eastAsia"/>
+        </w:rPr>
+      </w:pPr>
     </w:p>
     <w:p/>
     <w:p/>
-    <w:p/>
     <w:p>
       <w:pPr>
         <w:pStyle w:val="Heading1"/>
       </w:pPr>
+      <w:r>
+        <w:rPr>
+          <w:rFonts w:hint="eastAsia"/>
+        </w:rPr>
+        <w:t>实体空间</w:t>
+      </w:r>
       <w:r>
         <w:rPr>
           <w:rFonts w:hint="eastAsia"/>
@@ -104,142 +6307,585 @@
     </w:p>
     <w:p>
       <w:pPr>
-        <w:pStyle w:val="Heading2"/>
-      </w:pPr>
-      <w:proofErr w:type="gramStart"/>
-      <w:r>
-        <w:rPr>
-          <w:rFonts w:hint="eastAsia"/>
-        </w:rPr>
-        <w:t>创客导引</w:t>
-      </w:r>
-      <w:proofErr w:type="gramEnd"/>
+        <w:rPr>
+          <w:i/>
+        </w:rPr>
+      </w:pPr>
+      <w:r>
+        <w:rPr>
+          <w:rFonts w:hint="eastAsia"/>
+          <w:i/>
+        </w:rPr>
+        <w:t>清华大学</w:t>
+      </w:r>
+      <w:proofErr w:type="gramStart"/>
+      <w:r>
+        <w:rPr>
+          <w:rFonts w:hint="eastAsia"/>
+          <w:i/>
+        </w:rPr>
+        <w:t>学生创客空间</w:t>
+      </w:r>
+      <w:proofErr w:type="gramEnd"/>
+      <w:r>
+        <w:rPr>
+          <w:rFonts w:hint="eastAsia"/>
+          <w:i/>
+        </w:rPr>
+        <w:t>，以“动手实现，奇思妙想，学科融合，乐于分享”为宗旨，采用课程导引，演讲讲座，创意周末，</w:t>
+      </w:r>
+      <w:proofErr w:type="gramStart"/>
+      <w:r>
+        <w:rPr>
+          <w:rFonts w:hint="eastAsia"/>
+          <w:i/>
+        </w:rPr>
+        <w:t>创客马拉松</w:t>
+      </w:r>
+      <w:proofErr w:type="gramEnd"/>
+      <w:r>
+        <w:rPr>
+          <w:rFonts w:hint="eastAsia"/>
+          <w:i/>
+        </w:rPr>
+        <w:t>，项目产品化，参加</w:t>
+      </w:r>
+      <w:proofErr w:type="gramStart"/>
+      <w:r>
+        <w:rPr>
+          <w:rFonts w:hint="eastAsia"/>
+          <w:i/>
+        </w:rPr>
+        <w:t>校内外创客活动</w:t>
+      </w:r>
+      <w:proofErr w:type="gramEnd"/>
+      <w:r>
+        <w:rPr>
+          <w:rFonts w:hint="eastAsia"/>
+          <w:i/>
+        </w:rPr>
+        <w:t>等多种形式，最大限度的引导与释放</w:t>
+      </w:r>
+      <w:proofErr w:type="gramStart"/>
+      <w:r>
+        <w:rPr>
+          <w:rFonts w:hint="eastAsia"/>
+          <w:i/>
+        </w:rPr>
+        <w:t>学生创客们</w:t>
+      </w:r>
+      <w:proofErr w:type="gramEnd"/>
+      <w:r>
+        <w:rPr>
+          <w:rFonts w:hint="eastAsia"/>
+          <w:i/>
+        </w:rPr>
+        <w:t>的创造热情，同时通过网络与海报等方式进行大力宣传，在清华大学营造出</w:t>
+      </w:r>
+      <w:proofErr w:type="gramStart"/>
+      <w:r>
+        <w:rPr>
+          <w:rFonts w:hint="eastAsia"/>
+          <w:i/>
+        </w:rPr>
+        <w:t>“想法当实现”创客氛围</w:t>
+      </w:r>
+      <w:proofErr w:type="gramEnd"/>
+      <w:r>
+        <w:rPr>
+          <w:rFonts w:hint="eastAsia"/>
+          <w:i/>
+        </w:rPr>
+        <w:t>，让更多的师生理解科技与艺术，爱上创新与制造。</w:t>
+      </w:r>
     </w:p>
     <w:p>
-      <w:r>
-        <w:rPr>
-          <w:rFonts w:hint="eastAsia"/>
-        </w:rPr>
-        <w:t>通过</w:t>
-      </w:r>
-      <w:r>
-        <w:t>短时间内完成专项挑战，</w:t>
-      </w:r>
-      <w:proofErr w:type="gramStart"/>
-      <w:r>
-        <w:rPr>
-          <w:rFonts w:hint="eastAsia"/>
-        </w:rPr>
-        <w:t>体验</w:t>
-      </w:r>
-      <w:r>
-        <w:t>创客融合</w:t>
-      </w:r>
-      <w:proofErr w:type="gramEnd"/>
-      <w:r>
-        <w:t>空间</w:t>
-      </w:r>
-      <w:r>
-        <w:rPr>
-          <w:rFonts w:hint="eastAsia"/>
-        </w:rPr>
-        <w:t>的</w:t>
-      </w:r>
-      <w:r>
-        <w:rPr>
-          <w:rFonts w:hint="eastAsia"/>
-        </w:rPr>
-        <w:t>工作模式</w:t>
-      </w:r>
-      <w:r>
-        <w:t>与</w:t>
-      </w:r>
-      <w:proofErr w:type="gramStart"/>
-      <w:r>
-        <w:rPr>
-          <w:rFonts w:hint="eastAsia"/>
-        </w:rPr>
-        <w:t>清华创客</w:t>
-      </w:r>
-      <w:r>
-        <w:t>文化</w:t>
-      </w:r>
-      <w:proofErr w:type="gramEnd"/>
+      <w:pPr>
+        <w:pStyle w:val="Heading2"/>
+      </w:pPr>
+      <w:r>
+        <w:rPr>
+          <w:rFonts w:hint="eastAsia"/>
+        </w:rPr>
+        <w:t>开放</w:t>
+      </w:r>
+      <w:r>
+        <w:t>时间</w:t>
+      </w:r>
     </w:p>
     <w:p>
       <w:pPr>
-        <w:pStyle w:val="Heading2"/>
-      </w:pPr>
-      <w:proofErr w:type="gramStart"/>
-      <w:r>
-        <w:rPr>
-          <w:rFonts w:hint="eastAsia"/>
-        </w:rPr>
-        <w:t>创客</w:t>
-      </w:r>
-      <w:r>
-        <w:t>技术</w:t>
-      </w:r>
-      <w:proofErr w:type="gramEnd"/>
-      <w:r>
-        <w:rPr>
-          <w:rFonts w:hint="eastAsia"/>
-        </w:rPr>
-        <w:t>探究</w:t>
+        <w:rPr>
+          <w:i/>
+        </w:rPr>
+      </w:pPr>
+      <w:r>
+        <w:rPr>
+          <w:rFonts w:hint="eastAsia"/>
+          <w:i/>
+        </w:rPr>
+        <w:t>面向全校师生免费开放，优先满足</w:t>
+      </w:r>
+      <w:proofErr w:type="gramStart"/>
+      <w:r>
+        <w:rPr>
+          <w:rFonts w:hint="eastAsia"/>
+          <w:i/>
+        </w:rPr>
+        <w:t>创客空间</w:t>
+      </w:r>
+      <w:proofErr w:type="gramEnd"/>
+      <w:r>
+        <w:rPr>
+          <w:rFonts w:hint="eastAsia"/>
+          <w:i/>
+        </w:rPr>
+        <w:t>课程计划安排。平均每天开放时间不少于</w:t>
+      </w:r>
+      <w:r>
+        <w:rPr>
+          <w:rFonts w:hint="eastAsia"/>
+          <w:i/>
+        </w:rPr>
+        <w:t>15</w:t>
+      </w:r>
+      <w:r>
+        <w:rPr>
+          <w:rFonts w:hint="eastAsia"/>
+          <w:i/>
+        </w:rPr>
+        <w:t>小时（早</w:t>
+      </w:r>
+      <w:r>
+        <w:rPr>
+          <w:rFonts w:hint="eastAsia"/>
+          <w:i/>
+        </w:rPr>
+        <w:t>8</w:t>
+      </w:r>
+      <w:r>
+        <w:rPr>
+          <w:rFonts w:hint="eastAsia"/>
+          <w:i/>
+        </w:rPr>
+        <w:t>：</w:t>
+      </w:r>
+      <w:r>
+        <w:rPr>
+          <w:rFonts w:hint="eastAsia"/>
+          <w:i/>
+        </w:rPr>
+        <w:t>00-</w:t>
+      </w:r>
+      <w:r>
+        <w:rPr>
+          <w:rFonts w:hint="eastAsia"/>
+          <w:i/>
+        </w:rPr>
+        <w:t>晚</w:t>
+      </w:r>
+      <w:r>
+        <w:rPr>
+          <w:rFonts w:hint="eastAsia"/>
+          <w:i/>
+        </w:rPr>
+        <w:t>11</w:t>
+      </w:r>
+      <w:r>
+        <w:rPr>
+          <w:rFonts w:hint="eastAsia"/>
+          <w:i/>
+        </w:rPr>
+        <w:t>：</w:t>
+      </w:r>
+      <w:r>
+        <w:rPr>
+          <w:rFonts w:hint="eastAsia"/>
+          <w:i/>
+        </w:rPr>
+        <w:t>00</w:t>
+      </w:r>
+      <w:r>
+        <w:rPr>
+          <w:rFonts w:hint="eastAsia"/>
+          <w:i/>
+        </w:rPr>
+        <w:t>）。需要工程师协助完成的高复杂性或高危险性机械加工等实验室项目，可以实行阶段性开放或预约开放，开放时间或预约办法需提前一周向师生公布。</w:t>
       </w:r>
     </w:p>
     <w:p>
-      <w:r>
-        <w:rPr>
-          <w:rFonts w:hint="eastAsia"/>
-        </w:rPr>
-        <w:t>在几个小时</w:t>
-      </w:r>
-      <w:r>
-        <w:t>内，</w:t>
-      </w:r>
-      <w:proofErr w:type="gramStart"/>
-      <w:r>
-        <w:t>了解创客</w:t>
-      </w:r>
-      <w:r>
-        <w:rPr>
-          <w:rFonts w:hint="eastAsia"/>
-        </w:rPr>
-        <w:t>融合</w:t>
-      </w:r>
-      <w:proofErr w:type="gramEnd"/>
-      <w:r>
-        <w:t>空间所能</w:t>
-      </w:r>
-      <w:r>
-        <w:rPr>
-          <w:rFonts w:hint="eastAsia"/>
-        </w:rPr>
-        <w:t>提供</w:t>
-      </w:r>
-      <w:r>
-        <w:t>的，</w:t>
-      </w:r>
-      <w:r>
-        <w:rPr>
-          <w:rFonts w:hint="eastAsia"/>
-        </w:rPr>
-        <w:t>帮助你将</w:t>
-      </w:r>
-      <w:r>
-        <w:t>创意变成现实的力量</w:t>
+      <w:pPr>
+        <w:pStyle w:val="Heading2"/>
+      </w:pPr>
+      <w:r>
+        <w:rPr>
+          <w:rFonts w:hint="eastAsia"/>
+        </w:rPr>
+        <w:t>空间</w:t>
+      </w:r>
+      <w:r>
+        <w:t>运行管理</w:t>
       </w:r>
     </w:p>
     <w:p>
-      <w:r>
-        <w:rPr>
-          <w:rFonts w:hint="eastAsia"/>
-        </w:rPr>
-        <w:t>高炬</w:t>
-      </w:r>
-      <w:r>
-        <w:t>老师</w:t>
+      <w:pPr>
+        <w:rPr>
+          <w:i/>
+        </w:rPr>
+      </w:pPr>
+      <w:r>
+        <w:rPr>
+          <w:rFonts w:hint="eastAsia"/>
+          <w:i/>
+        </w:rPr>
+        <w:t>训练中心和学生社团共同管理机制，“交叉、实现、分享”的原则，充分体现以学生为本，力求做到规范化、人性化管理，为学生的创新发展提供支持与保障。为保证清华</w:t>
+      </w:r>
+      <w:proofErr w:type="gramStart"/>
+      <w:r>
+        <w:rPr>
+          <w:rFonts w:hint="eastAsia"/>
+          <w:i/>
+        </w:rPr>
+        <w:t>创客空间</w:t>
+      </w:r>
+      <w:proofErr w:type="gramEnd"/>
+      <w:r>
+        <w:rPr>
+          <w:rFonts w:hint="eastAsia"/>
+          <w:i/>
+        </w:rPr>
+        <w:t>教学及日常运行的顺利进行，须制定相关的规章制度。例如《清华大学创客空间开放管理办法》等。相关管理制度要确保</w:t>
+      </w:r>
+      <w:proofErr w:type="gramStart"/>
+      <w:r>
+        <w:rPr>
+          <w:rFonts w:hint="eastAsia"/>
+          <w:i/>
+        </w:rPr>
+        <w:t>创客空间</w:t>
+      </w:r>
+      <w:proofErr w:type="gramEnd"/>
+      <w:r>
+        <w:rPr>
+          <w:rFonts w:hint="eastAsia"/>
+          <w:i/>
+        </w:rPr>
+        <w:t>的安全、高效运行。一系列规章制度的制定和落实从根本上保证了实验中心的长久发展和良好运行。</w:t>
+      </w:r>
+    </w:p>
+    <w:p>
+      <w:pPr>
+        <w:pStyle w:val="Heading2"/>
+      </w:pPr>
+      <w:proofErr w:type="gramStart"/>
+      <w:r>
+        <w:rPr>
+          <w:rFonts w:hint="eastAsia"/>
+        </w:rPr>
+        <w:t>创客个人</w:t>
+      </w:r>
+      <w:proofErr w:type="gramEnd"/>
+      <w:r>
+        <w:rPr>
+          <w:rFonts w:hint="eastAsia"/>
+        </w:rPr>
+        <w:t>及团队</w:t>
+      </w:r>
+    </w:p>
+    <w:p>
+      <w:pPr>
+        <w:rPr>
+          <w:i/>
+        </w:rPr>
+      </w:pPr>
+      <w:r>
+        <w:rPr>
+          <w:rFonts w:hint="eastAsia"/>
+          <w:i/>
+        </w:rPr>
+        <w:t>清华</w:t>
+      </w:r>
+      <w:proofErr w:type="gramStart"/>
+      <w:r>
+        <w:rPr>
+          <w:rFonts w:hint="eastAsia"/>
+          <w:i/>
+        </w:rPr>
+        <w:t>创客空间</w:t>
+      </w:r>
+      <w:proofErr w:type="gramEnd"/>
+      <w:r>
+        <w:rPr>
+          <w:rFonts w:hint="eastAsia"/>
+          <w:i/>
+        </w:rPr>
+        <w:t>鼓励多学科交叉融合的团队入驻，个人或团队按照使用时间的长短分为临时使用及中长期入驻。对于临时使用清华</w:t>
+      </w:r>
+      <w:proofErr w:type="gramStart"/>
+      <w:r>
+        <w:rPr>
+          <w:rFonts w:hint="eastAsia"/>
+          <w:i/>
+        </w:rPr>
+        <w:t>创客空间</w:t>
+      </w:r>
+      <w:proofErr w:type="gramEnd"/>
+      <w:r>
+        <w:rPr>
+          <w:rFonts w:hint="eastAsia"/>
+          <w:i/>
+        </w:rPr>
+        <w:t>工具、空间</w:t>
+      </w:r>
+      <w:r>
+        <w:rPr>
+          <w:rFonts w:hint="eastAsia"/>
+          <w:i/>
+        </w:rPr>
+        <w:t xml:space="preserve"> </w:t>
+      </w:r>
+      <w:r>
+        <w:rPr>
+          <w:rFonts w:hint="eastAsia"/>
+          <w:i/>
+        </w:rPr>
+        <w:t>等的个人或团队，空间不提供固定保留的工作位，师生可免费使用公共工作区（</w:t>
+      </w:r>
+      <w:proofErr w:type="gramStart"/>
+      <w:r>
+        <w:rPr>
+          <w:rFonts w:hint="eastAsia"/>
+          <w:i/>
+        </w:rPr>
+        <w:t>材料费须另</w:t>
+      </w:r>
+      <w:proofErr w:type="gramEnd"/>
+      <w:r>
+        <w:rPr>
+          <w:rFonts w:hint="eastAsia"/>
+          <w:i/>
+        </w:rPr>
+        <w:t>收取）。因需要准备比赛、校</w:t>
+      </w:r>
+      <w:r>
+        <w:rPr>
+          <w:rFonts w:hint="eastAsia"/>
+          <w:i/>
+        </w:rPr>
+        <w:t>-</w:t>
+      </w:r>
+      <w:r>
+        <w:rPr>
+          <w:rFonts w:hint="eastAsia"/>
+          <w:i/>
+        </w:rPr>
+        <w:t>企合作项目或准备创业的团队，可向</w:t>
+      </w:r>
+      <w:proofErr w:type="gramStart"/>
+      <w:r>
+        <w:rPr>
+          <w:rFonts w:hint="eastAsia"/>
+          <w:i/>
+        </w:rPr>
+        <w:t>创客空间</w:t>
+      </w:r>
+      <w:proofErr w:type="gramEnd"/>
+      <w:r>
+        <w:rPr>
+          <w:rFonts w:hint="eastAsia"/>
+          <w:i/>
+        </w:rPr>
+        <w:t>申请租赁中长期使用工位（</w:t>
+      </w:r>
+      <w:r>
+        <w:rPr>
+          <w:rFonts w:hint="eastAsia"/>
+          <w:i/>
+        </w:rPr>
+        <w:t>3-6</w:t>
+      </w:r>
+      <w:r>
+        <w:rPr>
+          <w:rFonts w:hint="eastAsia"/>
+          <w:i/>
+        </w:rPr>
+        <w:t>个月）。申请通过</w:t>
+      </w:r>
+      <w:r>
+        <w:rPr>
+          <w:rFonts w:hint="eastAsia"/>
+          <w:i/>
+        </w:rPr>
+        <w:lastRenderedPageBreak/>
+        <w:t>后，团队拥有独立空间的使用权限，并可免费使用产品发布厅（需预约）。使用期间需遵守空间的各项规定，如有严重违反规定者，空间有权力收回其使用权。</w:t>
+      </w:r>
+    </w:p>
+    <w:p>
+      <w:pPr>
+        <w:pStyle w:val="Heading2"/>
+      </w:pPr>
+      <w:proofErr w:type="gramStart"/>
+      <w:r>
+        <w:rPr>
+          <w:rFonts w:hint="eastAsia"/>
+        </w:rPr>
+        <w:t>创客导引</w:t>
+      </w:r>
+      <w:proofErr w:type="gramEnd"/>
+    </w:p>
+    <w:p>
+      <w:r>
+        <w:rPr>
+          <w:rFonts w:hint="eastAsia"/>
+        </w:rPr>
+        <w:t>通过</w:t>
+      </w:r>
+      <w:r>
+        <w:t>短时间内完成专项挑战，</w:t>
+      </w:r>
+      <w:proofErr w:type="gramStart"/>
+      <w:r>
+        <w:rPr>
+          <w:rFonts w:hint="eastAsia"/>
+        </w:rPr>
+        <w:t>体验</w:t>
+      </w:r>
+      <w:r>
+        <w:t>创客融合</w:t>
+      </w:r>
+      <w:proofErr w:type="gramEnd"/>
+      <w:r>
+        <w:t>空间</w:t>
+      </w:r>
+      <w:r>
+        <w:rPr>
+          <w:rFonts w:hint="eastAsia"/>
+        </w:rPr>
+        <w:t>的</w:t>
+      </w:r>
+      <w:r>
+        <w:rPr>
+          <w:rFonts w:hint="eastAsia"/>
+        </w:rPr>
+        <w:t>工作模式</w:t>
+      </w:r>
+      <w:r>
+        <w:t>与</w:t>
+      </w:r>
+      <w:proofErr w:type="gramStart"/>
+      <w:r>
+        <w:rPr>
+          <w:rFonts w:hint="eastAsia"/>
+        </w:rPr>
+        <w:t>清华创客</w:t>
+      </w:r>
+      <w:r>
+        <w:t>文化</w:t>
+      </w:r>
+      <w:proofErr w:type="gramEnd"/>
+    </w:p>
+    <w:p>
+      <w:pPr>
+        <w:rPr>
+          <w:i/>
+        </w:rPr>
+      </w:pPr>
+      <w:r>
+        <w:rPr>
+          <w:rFonts w:hint="eastAsia"/>
+          <w:i/>
+        </w:rPr>
+        <w:t>为了能够让</w:t>
+      </w:r>
+      <w:proofErr w:type="gramStart"/>
+      <w:r>
+        <w:rPr>
+          <w:rFonts w:hint="eastAsia"/>
+          <w:i/>
+        </w:rPr>
+        <w:t>创客精神</w:t>
+      </w:r>
+      <w:proofErr w:type="gramEnd"/>
+      <w:r>
+        <w:rPr>
+          <w:rFonts w:hint="eastAsia"/>
+          <w:i/>
+        </w:rPr>
+        <w:t>与优秀的创意传播开来，空间将举办培训与讲座，全校师生均可免费参加（如活动产生不可重复利用的耗材，费用将另收取）。</w:t>
+      </w:r>
+    </w:p>
+    <w:p>
+      <w:pPr>
+        <w:pStyle w:val="Heading2"/>
+      </w:pPr>
+      <w:proofErr w:type="gramStart"/>
+      <w:r>
+        <w:rPr>
+          <w:rFonts w:hint="eastAsia"/>
+        </w:rPr>
+        <w:t>创客</w:t>
+      </w:r>
+      <w:r>
+        <w:t>技术</w:t>
+      </w:r>
+      <w:proofErr w:type="gramEnd"/>
+      <w:r>
+        <w:rPr>
+          <w:rFonts w:hint="eastAsia"/>
+        </w:rPr>
+        <w:t>探究</w:t>
+      </w:r>
+    </w:p>
+    <w:p>
+      <w:r>
+        <w:rPr>
+          <w:rFonts w:hint="eastAsia"/>
+        </w:rPr>
+        <w:t>与</w:t>
+      </w:r>
+      <w:r>
+        <w:t>实验室探究课对接，</w:t>
+      </w:r>
+      <w:r>
+        <w:rPr>
+          <w:rFonts w:hint="eastAsia"/>
+        </w:rPr>
+        <w:t>在几个小时</w:t>
+      </w:r>
+      <w:r>
+        <w:t>内，</w:t>
+      </w:r>
+      <w:proofErr w:type="gramStart"/>
+      <w:r>
+        <w:t>了解创客</w:t>
+      </w:r>
+      <w:r>
+        <w:rPr>
+          <w:rFonts w:hint="eastAsia"/>
+        </w:rPr>
+        <w:t>融合</w:t>
+      </w:r>
+      <w:proofErr w:type="gramEnd"/>
+      <w:r>
+        <w:t>空间所能</w:t>
+      </w:r>
+      <w:r>
+        <w:rPr>
+          <w:rFonts w:hint="eastAsia"/>
+        </w:rPr>
+        <w:t>提供</w:t>
+      </w:r>
+      <w:r>
+        <w:t>的，</w:t>
+      </w:r>
+      <w:r>
+        <w:rPr>
+          <w:rFonts w:hint="eastAsia"/>
+        </w:rPr>
+        <w:t>帮助你将</w:t>
+      </w:r>
+      <w:r>
+        <w:t>创意变成现实的力量</w:t>
       </w:r>
     </w:p>
     <w:p/>
@@ -315,9 +6961,604 @@
     <w:p>
       <w:pPr>
         <w:pStyle w:val="Heading2"/>
-        <w:rPr>
-          <w:rFonts w:hint="eastAsia"/>
-        </w:rPr>
+      </w:pPr>
+      <w:proofErr w:type="gramStart"/>
+      <w:r>
+        <w:rPr>
+          <w:rFonts w:hint="eastAsia"/>
+        </w:rPr>
+        <w:t>创客空间</w:t>
+      </w:r>
+      <w:proofErr w:type="gramEnd"/>
+      <w:r>
+        <w:rPr>
+          <w:rFonts w:hint="eastAsia"/>
+        </w:rPr>
+        <w:t>社团</w:t>
+      </w:r>
+    </w:p>
+    <w:p>
+      <w:pPr>
+        <w:rPr>
+          <w:i/>
+        </w:rPr>
+      </w:pPr>
+      <w:r>
+        <w:rPr>
+          <w:rFonts w:hint="eastAsia"/>
+          <w:i/>
+        </w:rPr>
+        <w:t>空间应为清华</w:t>
+      </w:r>
+      <w:proofErr w:type="gramStart"/>
+      <w:r>
+        <w:rPr>
+          <w:rFonts w:hint="eastAsia"/>
+          <w:i/>
+        </w:rPr>
+        <w:t>创客空间</w:t>
+      </w:r>
+      <w:proofErr w:type="gramEnd"/>
+      <w:r>
+        <w:rPr>
+          <w:rFonts w:hint="eastAsia"/>
+          <w:i/>
+        </w:rPr>
+        <w:t>社团预留一定的独立工位，用于社团的日常运行、项目研发与举办活动等。</w:t>
+      </w:r>
+    </w:p>
+    <w:p>
+      <w:pPr>
+        <w:pStyle w:val="Heading2"/>
+      </w:pPr>
+      <w:r>
+        <w:rPr>
+          <w:rFonts w:hint="eastAsia"/>
+        </w:rPr>
+        <w:t>大型比赛</w:t>
+      </w:r>
+    </w:p>
+    <w:p>
+      <w:pPr>
+        <w:rPr>
+          <w:i/>
+        </w:rPr>
+      </w:pPr>
+      <w:r>
+        <w:rPr>
+          <w:rFonts w:hint="eastAsia"/>
+          <w:i/>
+        </w:rPr>
+        <w:t>每年度空间将会举办数场大型</w:t>
+      </w:r>
+      <w:proofErr w:type="gramStart"/>
+      <w:r>
+        <w:rPr>
+          <w:rFonts w:hint="eastAsia"/>
+          <w:i/>
+        </w:rPr>
+        <w:t>的创客比赛</w:t>
+      </w:r>
+      <w:proofErr w:type="gramEnd"/>
+      <w:r>
+        <w:rPr>
+          <w:rFonts w:hint="eastAsia"/>
+          <w:i/>
+        </w:rPr>
+        <w:t>，由于比赛的性质特殊，通常需要连续</w:t>
+      </w:r>
+      <w:r>
+        <w:rPr>
+          <w:rFonts w:hint="eastAsia"/>
+          <w:i/>
+        </w:rPr>
+        <w:t>48</w:t>
+      </w:r>
+      <w:r>
+        <w:rPr>
+          <w:rFonts w:hint="eastAsia"/>
+          <w:i/>
+        </w:rPr>
+        <w:t>小时进行通宵比赛，因此在比赛期间，需要临时增配支持人员为比赛的顺利进行提供保障。</w:t>
+      </w:r>
+    </w:p>
+    <w:p/>
+    <w:p>
+      <w:pPr>
+        <w:ind w:firstLineChars="200" w:firstLine="562"/>
+        <w:rPr>
+          <w:rFonts w:ascii="Times New Roman" w:eastAsia="宋体" w:hAnsi="Times New Roman" w:cs="Times New Roman"/>
+          <w:b/>
+          <w:i/>
+          <w:sz w:val="28"/>
+          <w:szCs w:val="28"/>
+        </w:rPr>
+      </w:pPr>
+      <w:r>
+        <w:rPr>
+          <w:rFonts w:ascii="Times New Roman" w:eastAsia="宋体" w:hAnsi="Times New Roman" w:cs="Times New Roman" w:hint="eastAsia"/>
+          <w:b/>
+          <w:i/>
+          <w:sz w:val="28"/>
+          <w:szCs w:val="28"/>
+        </w:rPr>
+        <w:t xml:space="preserve">2. </w:t>
+      </w:r>
+      <w:r>
+        <w:rPr>
+          <w:rFonts w:ascii="Times New Roman" w:eastAsia="宋体" w:hAnsi="Times New Roman" w:cs="Times New Roman" w:hint="eastAsia"/>
+          <w:b/>
+          <w:i/>
+          <w:sz w:val="28"/>
+          <w:szCs w:val="28"/>
+        </w:rPr>
+        <w:t>教师指导团队遴选机制</w:t>
+      </w:r>
+    </w:p>
+    <w:p>
+      <w:pPr>
+        <w:ind w:firstLineChars="200" w:firstLine="480"/>
+        <w:rPr>
+          <w:rFonts w:ascii="Times New Roman" w:eastAsia="宋体" w:hAnsi="Times New Roman" w:cs="Times New Roman"/>
+          <w:i/>
+          <w:sz w:val="24"/>
+          <w:szCs w:val="24"/>
+        </w:rPr>
+      </w:pPr>
+      <w:proofErr w:type="gramStart"/>
+      <w:r>
+        <w:rPr>
+          <w:rFonts w:ascii="Times New Roman" w:eastAsia="宋体" w:hAnsi="Times New Roman" w:cs="Times New Roman" w:hint="eastAsia"/>
+          <w:i/>
+          <w:sz w:val="24"/>
+          <w:szCs w:val="24"/>
+        </w:rPr>
+        <w:t>创客空间</w:t>
+      </w:r>
+      <w:proofErr w:type="gramEnd"/>
+      <w:r>
+        <w:rPr>
+          <w:rFonts w:ascii="Times New Roman" w:eastAsia="宋体" w:hAnsi="Times New Roman" w:cs="Times New Roman" w:hint="eastAsia"/>
+          <w:i/>
+          <w:sz w:val="24"/>
+          <w:szCs w:val="24"/>
+        </w:rPr>
+        <w:t>的建设和发展需要一支专兼结合的高素质创新创业教育教师队伍。从社会各界聘请企业家、创业成功人士、专家学者等作为兼职教师，建立一支专兼结合的高素质创新创业教育教师队伍。学校应该在教师考核、职称评定、项目经费等方面给予政策支持。</w:t>
+      </w:r>
+    </w:p>
+    <w:p>
+      <w:pPr>
+        <w:ind w:firstLineChars="200" w:firstLine="480"/>
+        <w:rPr>
+          <w:rFonts w:ascii="Times New Roman" w:eastAsia="宋体" w:hAnsi="Times New Roman" w:cs="Times New Roman"/>
+          <w:i/>
+          <w:sz w:val="24"/>
+          <w:szCs w:val="24"/>
+        </w:rPr>
+      </w:pPr>
+      <w:proofErr w:type="gramStart"/>
+      <w:r>
+        <w:rPr>
+          <w:rFonts w:ascii="Times New Roman" w:eastAsia="宋体" w:hAnsi="Times New Roman" w:cs="Times New Roman" w:hint="eastAsia"/>
+          <w:i/>
+          <w:sz w:val="24"/>
+          <w:szCs w:val="24"/>
+        </w:rPr>
+        <w:t>创客活动</w:t>
+      </w:r>
+      <w:proofErr w:type="gramEnd"/>
+      <w:r>
+        <w:rPr>
+          <w:rFonts w:ascii="Times New Roman" w:eastAsia="宋体" w:hAnsi="Times New Roman" w:cs="Times New Roman" w:hint="eastAsia"/>
+          <w:i/>
+          <w:sz w:val="24"/>
+          <w:szCs w:val="24"/>
+        </w:rPr>
+        <w:t>需要以下三种技艺精湛并且激情洋溢的指导教师来引导：</w:t>
+      </w:r>
+    </w:p>
+    <w:p>
+      <w:pPr>
+        <w:ind w:firstLineChars="200" w:firstLine="480"/>
+        <w:rPr>
+          <w:rFonts w:ascii="Times New Roman" w:eastAsia="宋体" w:hAnsi="Times New Roman" w:cs="Times New Roman"/>
+          <w:i/>
+          <w:sz w:val="24"/>
+          <w:szCs w:val="24"/>
+        </w:rPr>
+      </w:pPr>
+      <w:r>
+        <w:rPr>
+          <w:rFonts w:ascii="宋体" w:eastAsia="宋体" w:hAnsi="宋体" w:cs="Times New Roman" w:hint="eastAsia"/>
+          <w:i/>
+          <w:sz w:val="24"/>
+          <w:szCs w:val="24"/>
+        </w:rPr>
+        <w:lastRenderedPageBreak/>
+        <w:t>⑴</w:t>
+      </w:r>
+      <w:r>
+        <w:rPr>
+          <w:rFonts w:ascii="Times New Roman" w:eastAsia="宋体" w:hAnsi="Times New Roman" w:cs="Times New Roman" w:hint="eastAsia"/>
+          <w:i/>
+          <w:sz w:val="24"/>
+          <w:szCs w:val="24"/>
+        </w:rPr>
+        <w:t xml:space="preserve"> </w:t>
+      </w:r>
+      <w:r>
+        <w:rPr>
+          <w:rFonts w:ascii="Times New Roman" w:eastAsia="宋体" w:hAnsi="Times New Roman" w:cs="Times New Roman" w:hint="eastAsia"/>
+          <w:i/>
+          <w:sz w:val="24"/>
+          <w:szCs w:val="24"/>
+        </w:rPr>
+        <w:t>驻</w:t>
+      </w:r>
+      <w:proofErr w:type="gramStart"/>
+      <w:r>
+        <w:rPr>
+          <w:rFonts w:ascii="Times New Roman" w:eastAsia="宋体" w:hAnsi="Times New Roman" w:cs="Times New Roman" w:hint="eastAsia"/>
+          <w:i/>
+          <w:sz w:val="24"/>
+          <w:szCs w:val="24"/>
+        </w:rPr>
+        <w:t>校创客</w:t>
+      </w:r>
+      <w:proofErr w:type="gramEnd"/>
+      <w:r>
+        <w:rPr>
+          <w:rFonts w:ascii="Times New Roman" w:eastAsia="宋体" w:hAnsi="Times New Roman" w:cs="Times New Roman" w:hint="eastAsia"/>
+          <w:i/>
+          <w:sz w:val="24"/>
+          <w:szCs w:val="24"/>
+        </w:rPr>
+        <w:t>：聘请国内外的知名创客、专家、企业家，担任驻</w:t>
+      </w:r>
+      <w:proofErr w:type="gramStart"/>
+      <w:r>
+        <w:rPr>
+          <w:rFonts w:ascii="Times New Roman" w:eastAsia="宋体" w:hAnsi="Times New Roman" w:cs="Times New Roman" w:hint="eastAsia"/>
+          <w:i/>
+          <w:sz w:val="24"/>
+          <w:szCs w:val="24"/>
+        </w:rPr>
+        <w:t>校创客</w:t>
+      </w:r>
+      <w:proofErr w:type="gramEnd"/>
+      <w:r>
+        <w:rPr>
+          <w:rFonts w:ascii="Times New Roman" w:eastAsia="宋体" w:hAnsi="Times New Roman" w:cs="Times New Roman" w:hint="eastAsia"/>
+          <w:i/>
+          <w:sz w:val="24"/>
+          <w:szCs w:val="24"/>
+        </w:rPr>
+        <w:t>导师。由国内外的</w:t>
+      </w:r>
+      <w:proofErr w:type="gramStart"/>
+      <w:r>
+        <w:rPr>
+          <w:rFonts w:ascii="Times New Roman" w:eastAsia="宋体" w:hAnsi="Times New Roman" w:cs="Times New Roman" w:hint="eastAsia"/>
+          <w:i/>
+          <w:sz w:val="24"/>
+          <w:szCs w:val="24"/>
+        </w:rPr>
+        <w:t>创客人群</w:t>
+      </w:r>
+      <w:proofErr w:type="gramEnd"/>
+      <w:r>
+        <w:rPr>
+          <w:rFonts w:ascii="Times New Roman" w:eastAsia="宋体" w:hAnsi="Times New Roman" w:cs="Times New Roman" w:hint="eastAsia"/>
+          <w:i/>
+          <w:sz w:val="24"/>
+          <w:szCs w:val="24"/>
+        </w:rPr>
+        <w:t>中，以专业能力，工作纪律，社区影响力等条件，依次挑选。按照学校的课程需要，让知名</w:t>
+      </w:r>
+      <w:proofErr w:type="gramStart"/>
+      <w:r>
+        <w:rPr>
+          <w:rFonts w:ascii="Times New Roman" w:eastAsia="宋体" w:hAnsi="Times New Roman" w:cs="Times New Roman" w:hint="eastAsia"/>
+          <w:i/>
+          <w:sz w:val="24"/>
+          <w:szCs w:val="24"/>
+        </w:rPr>
+        <w:t>的创客在</w:t>
+      </w:r>
+      <w:proofErr w:type="gramEnd"/>
+      <w:r>
+        <w:rPr>
+          <w:rFonts w:ascii="Times New Roman" w:eastAsia="宋体" w:hAnsi="Times New Roman" w:cs="Times New Roman" w:hint="eastAsia"/>
+          <w:i/>
+          <w:sz w:val="24"/>
+          <w:szCs w:val="24"/>
+        </w:rPr>
+        <w:t>校园中以</w:t>
+      </w:r>
+      <w:r>
+        <w:rPr>
+          <w:rFonts w:ascii="Times New Roman" w:eastAsia="宋体" w:hAnsi="Times New Roman" w:cs="Times New Roman" w:hint="eastAsia"/>
+          <w:i/>
+          <w:sz w:val="24"/>
+          <w:szCs w:val="24"/>
+        </w:rPr>
+        <w:t>3</w:t>
+      </w:r>
+      <w:r>
+        <w:rPr>
+          <w:rFonts w:ascii="Times New Roman" w:eastAsia="宋体" w:hAnsi="Times New Roman" w:cs="Times New Roman" w:hint="eastAsia"/>
+          <w:i/>
+          <w:sz w:val="24"/>
+          <w:szCs w:val="24"/>
+        </w:rPr>
+        <w:t>到</w:t>
+      </w:r>
+      <w:r>
+        <w:rPr>
+          <w:rFonts w:ascii="Times New Roman" w:eastAsia="宋体" w:hAnsi="Times New Roman" w:cs="Times New Roman" w:hint="eastAsia"/>
+          <w:i/>
+          <w:sz w:val="24"/>
+          <w:szCs w:val="24"/>
+        </w:rPr>
+        <w:t>6</w:t>
+      </w:r>
+      <w:r>
+        <w:rPr>
+          <w:rFonts w:ascii="Times New Roman" w:eastAsia="宋体" w:hAnsi="Times New Roman" w:cs="Times New Roman" w:hint="eastAsia"/>
+          <w:i/>
+          <w:sz w:val="24"/>
+          <w:szCs w:val="24"/>
+        </w:rPr>
+        <w:t>个月的时程，在校园的</w:t>
+      </w:r>
+      <w:proofErr w:type="gramStart"/>
+      <w:r>
+        <w:rPr>
+          <w:rFonts w:ascii="Times New Roman" w:eastAsia="宋体" w:hAnsi="Times New Roman" w:cs="Times New Roman" w:hint="eastAsia"/>
+          <w:i/>
+          <w:sz w:val="24"/>
+          <w:szCs w:val="24"/>
+        </w:rPr>
+        <w:t>创客空间</w:t>
+      </w:r>
+      <w:proofErr w:type="gramEnd"/>
+      <w:r>
+        <w:rPr>
+          <w:rFonts w:ascii="Times New Roman" w:eastAsia="宋体" w:hAnsi="Times New Roman" w:cs="Times New Roman" w:hint="eastAsia"/>
+          <w:i/>
+          <w:sz w:val="24"/>
+          <w:szCs w:val="24"/>
+        </w:rPr>
+        <w:t>中，与同学们共同参与创造产品系统的各项工作。并且依照他们的专长，定期举办</w:t>
+      </w:r>
+      <w:proofErr w:type="gramStart"/>
+      <w:r>
+        <w:rPr>
+          <w:rFonts w:ascii="Times New Roman" w:eastAsia="宋体" w:hAnsi="Times New Roman" w:cs="Times New Roman" w:hint="eastAsia"/>
+          <w:i/>
+          <w:sz w:val="24"/>
+          <w:szCs w:val="24"/>
+        </w:rPr>
+        <w:t>小型工</w:t>
+      </w:r>
+      <w:proofErr w:type="gramEnd"/>
+      <w:r>
+        <w:rPr>
+          <w:rFonts w:ascii="Times New Roman" w:eastAsia="宋体" w:hAnsi="Times New Roman" w:cs="Times New Roman" w:hint="eastAsia"/>
+          <w:i/>
+          <w:sz w:val="24"/>
+          <w:szCs w:val="24"/>
+        </w:rPr>
+        <w:t>作坊，让同学们可以在</w:t>
+      </w:r>
+      <w:proofErr w:type="gramStart"/>
+      <w:r>
+        <w:rPr>
+          <w:rFonts w:ascii="Times New Roman" w:eastAsia="宋体" w:hAnsi="Times New Roman" w:cs="Times New Roman" w:hint="eastAsia"/>
+          <w:i/>
+          <w:sz w:val="24"/>
+          <w:szCs w:val="24"/>
+        </w:rPr>
+        <w:t>这些创客的</w:t>
+      </w:r>
+      <w:proofErr w:type="gramEnd"/>
+      <w:r>
+        <w:rPr>
+          <w:rFonts w:ascii="Times New Roman" w:eastAsia="宋体" w:hAnsi="Times New Roman" w:cs="Times New Roman" w:hint="eastAsia"/>
+          <w:i/>
+          <w:sz w:val="24"/>
+          <w:szCs w:val="24"/>
+        </w:rPr>
+        <w:t>指导下，近距离观察国内外</w:t>
+      </w:r>
+      <w:proofErr w:type="gramStart"/>
+      <w:r>
+        <w:rPr>
+          <w:rFonts w:ascii="Times New Roman" w:eastAsia="宋体" w:hAnsi="Times New Roman" w:cs="Times New Roman" w:hint="eastAsia"/>
+          <w:i/>
+          <w:sz w:val="24"/>
+          <w:szCs w:val="24"/>
+        </w:rPr>
+        <w:t>知名创客的</w:t>
+      </w:r>
+      <w:proofErr w:type="gramEnd"/>
+      <w:r>
+        <w:rPr>
+          <w:rFonts w:ascii="Times New Roman" w:eastAsia="宋体" w:hAnsi="Times New Roman" w:cs="Times New Roman" w:hint="eastAsia"/>
+          <w:i/>
+          <w:sz w:val="24"/>
+          <w:szCs w:val="24"/>
+        </w:rPr>
+        <w:t>工作方式。</w:t>
+      </w:r>
+    </w:p>
+    <w:p>
+      <w:pPr>
+        <w:ind w:firstLineChars="200" w:firstLine="480"/>
+        <w:rPr>
+          <w:rFonts w:ascii="Times New Roman" w:eastAsia="宋体" w:hAnsi="Times New Roman" w:cs="Times New Roman"/>
+          <w:i/>
+          <w:sz w:val="24"/>
+          <w:szCs w:val="24"/>
+        </w:rPr>
+      </w:pPr>
+      <w:r>
+        <w:rPr>
+          <w:rFonts w:ascii="宋体" w:eastAsia="宋体" w:hAnsi="宋体" w:cs="Times New Roman" w:hint="eastAsia"/>
+          <w:i/>
+          <w:sz w:val="24"/>
+          <w:szCs w:val="24"/>
+        </w:rPr>
+        <w:t>⑵</w:t>
+      </w:r>
+      <w:r>
+        <w:rPr>
+          <w:rFonts w:ascii="Times New Roman" w:eastAsia="宋体" w:hAnsi="Times New Roman" w:cs="Times New Roman" w:hint="eastAsia"/>
+          <w:i/>
+          <w:sz w:val="24"/>
+          <w:szCs w:val="24"/>
+        </w:rPr>
+        <w:t xml:space="preserve"> </w:t>
+      </w:r>
+      <w:r>
+        <w:rPr>
+          <w:rFonts w:ascii="Times New Roman" w:eastAsia="宋体" w:hAnsi="Times New Roman" w:cs="Times New Roman" w:hint="eastAsia"/>
+          <w:i/>
+          <w:sz w:val="24"/>
+          <w:szCs w:val="24"/>
+        </w:rPr>
+        <w:t>跨学科课程协调团队：鼓励学校的教师，结合专业的特点，组成交叉</w:t>
+      </w:r>
+      <w:proofErr w:type="gramStart"/>
+      <w:r>
+        <w:rPr>
+          <w:rFonts w:ascii="Times New Roman" w:eastAsia="宋体" w:hAnsi="Times New Roman" w:cs="Times New Roman" w:hint="eastAsia"/>
+          <w:i/>
+          <w:sz w:val="24"/>
+          <w:szCs w:val="24"/>
+        </w:rPr>
+        <w:t>学科创客导师</w:t>
+      </w:r>
+      <w:proofErr w:type="gramEnd"/>
+      <w:r>
+        <w:rPr>
+          <w:rFonts w:ascii="Times New Roman" w:eastAsia="宋体" w:hAnsi="Times New Roman" w:cs="Times New Roman" w:hint="eastAsia"/>
+          <w:i/>
+          <w:sz w:val="24"/>
+          <w:szCs w:val="24"/>
+        </w:rPr>
+        <w:t>组。在校园中遴选愿意组织跨学科教学课程的教师。让这些教师联系各种不同专业教师或是技术人才的课程协调与课程设计者。这些教师之间应当组成一个协调人才资源的团队，以便于累积长期的人脉资源。</w:t>
+      </w:r>
+    </w:p>
+    <w:p>
+      <w:pPr>
+        <w:ind w:firstLineChars="200" w:firstLine="480"/>
+        <w:rPr>
+          <w:rFonts w:ascii="Times New Roman" w:eastAsia="宋体" w:hAnsi="Times New Roman" w:cs="Times New Roman"/>
+          <w:i/>
+          <w:sz w:val="24"/>
+          <w:szCs w:val="24"/>
+        </w:rPr>
+      </w:pPr>
+      <w:r>
+        <w:rPr>
+          <w:rFonts w:ascii="宋体" w:eastAsia="宋体" w:hAnsi="宋体" w:cs="Times New Roman" w:hint="eastAsia"/>
+          <w:i/>
+          <w:sz w:val="24"/>
+          <w:szCs w:val="24"/>
+        </w:rPr>
+        <w:t>⑶</w:t>
+      </w:r>
+      <w:r>
+        <w:rPr>
+          <w:rFonts w:ascii="Times New Roman" w:eastAsia="宋体" w:hAnsi="Times New Roman" w:cs="Times New Roman" w:hint="eastAsia"/>
+          <w:i/>
+          <w:sz w:val="24"/>
+          <w:szCs w:val="24"/>
+        </w:rPr>
+        <w:t xml:space="preserve"> </w:t>
+      </w:r>
+      <w:r>
+        <w:rPr>
+          <w:rFonts w:ascii="Times New Roman" w:eastAsia="宋体" w:hAnsi="Times New Roman" w:cs="Times New Roman" w:hint="eastAsia"/>
+          <w:i/>
+          <w:sz w:val="24"/>
+          <w:szCs w:val="24"/>
+        </w:rPr>
+        <w:t>技术服务人才：学生在执行具体项目的过程中，需要各种技术服务，对特别复杂或是具有危险性的器材，现场需要由专门的人员负责操作仪器。此类服务人才应依照相应基础设施的数量与工作性质，长期聘任。除了硬件的制作与开发人才，我们也必须聘用至少</w:t>
+      </w:r>
+      <w:r>
+        <w:rPr>
+          <w:rFonts w:ascii="Times New Roman" w:eastAsia="宋体" w:hAnsi="Times New Roman" w:cs="Times New Roman" w:hint="eastAsia"/>
+          <w:i/>
+          <w:sz w:val="24"/>
+          <w:szCs w:val="24"/>
+        </w:rPr>
+        <w:t>2</w:t>
+      </w:r>
+      <w:r>
+        <w:rPr>
+          <w:rFonts w:ascii="Times New Roman" w:eastAsia="宋体" w:hAnsi="Times New Roman" w:cs="Times New Roman" w:hint="eastAsia"/>
+          <w:i/>
+          <w:sz w:val="24"/>
+          <w:szCs w:val="24"/>
+        </w:rPr>
+        <w:t>名专职的数字平台维护与管理人才。</w:t>
+      </w:r>
+    </w:p>
+    <w:p>
+      <w:pPr>
+        <w:rPr>
+          <w:rFonts w:ascii="Times New Roman" w:eastAsia="宋体" w:hAnsi="Times New Roman" w:cs="Times New Roman"/>
+          <w:i/>
+          <w:sz w:val="24"/>
+          <w:szCs w:val="24"/>
+        </w:rPr>
+      </w:pPr>
+      <w:r>
+        <w:rPr>
+          <w:rFonts w:ascii="Times New Roman" w:eastAsia="宋体" w:hAnsi="Times New Roman" w:cs="Times New Roman" w:hint="eastAsia"/>
+          <w:i/>
+          <w:sz w:val="24"/>
+          <w:szCs w:val="24"/>
+        </w:rPr>
+        <w:t xml:space="preserve">    </w:t>
+      </w:r>
+      <w:r>
+        <w:rPr>
+          <w:rFonts w:ascii="Times New Roman" w:eastAsia="宋体" w:hAnsi="Times New Roman" w:cs="Times New Roman" w:hint="eastAsia"/>
+          <w:i/>
+          <w:sz w:val="24"/>
+          <w:szCs w:val="24"/>
+        </w:rPr>
+        <w:t>对于中长期入驻的团队，应为每个团队配备至少一名导师，对团队的发展、项目的进度进行指导。导师与团队进行双向选择制。由空间向导师颁发聘书。指导教师应以校</w:t>
+      </w:r>
+      <w:proofErr w:type="gramStart"/>
+      <w:r>
+        <w:rPr>
+          <w:rFonts w:ascii="Times New Roman" w:eastAsia="宋体" w:hAnsi="Times New Roman" w:cs="Times New Roman" w:hint="eastAsia"/>
+          <w:i/>
+          <w:sz w:val="24"/>
+          <w:szCs w:val="24"/>
+        </w:rPr>
+        <w:t>内教师</w:t>
+      </w:r>
+      <w:proofErr w:type="gramEnd"/>
+      <w:r>
+        <w:rPr>
+          <w:rFonts w:ascii="Times New Roman" w:eastAsia="宋体" w:hAnsi="Times New Roman" w:cs="Times New Roman" w:hint="eastAsia"/>
+          <w:i/>
+          <w:sz w:val="24"/>
+          <w:szCs w:val="24"/>
+        </w:rPr>
+        <w:t>为主，同时鼓励聘请业内有影响的企业负责人担任导师。</w:t>
+      </w:r>
+    </w:p>
+    <w:p/>
+    <w:p/>
+    <w:p>
+      <w:pPr>
+        <w:pStyle w:val="Heading2"/>
       </w:pPr>
       <w:r>
         <w:rPr>
@@ -328,9 +7569,8 @@
       <w:r>
         <w:t>及周边资源</w:t>
       </w:r>
-      <w:bookmarkStart w:id="0" w:name="_GoBack"/>
-      <w:bookmarkEnd w:id="0"/>
     </w:p>
+    <w:p/>
     <w:sectPr>
       <w:pgSz w:w="11906" w:h="16838"/>
       <w:pgMar w:top="1440" w:right="1800" w:bottom="1440" w:left="1800" w:header="851" w:footer="992" w:gutter="0"/>
@@ -339,6 +7579,282 @@
     </w:sectPr>
   </w:body>
 </w:document>
+</file>
+
+<file path=word/numbering.xml><?xml version="1.0" encoding="utf-8"?>
+<w:numbering xmlns:wpc="http://schemas.microsoft.com/office/word/2010/wordprocessingCanvas" xmlns:mc="http://schemas.openxmlformats.org/markup-compatibility/2006" xmlns:o="urn:schemas-microsoft-com:office:office" xmlns:r="http://schemas.openxmlformats.org/officeDocument/2006/relationships" xmlns:m="http://schemas.openxmlformats.org/officeDocument/2006/math" xmlns:v="urn:schemas-microsoft-com:vml" xmlns:wp14="http://schemas.microsoft.com/office/word/2010/wordprocessingDrawing" xmlns:wp="http://schemas.openxmlformats.org/drawingml/2006/wordprocessingDrawing" xmlns:w10="urn:schemas-microsoft-com:office:word" xmlns:w="http://schemas.openxmlformats.org/wordprocessingml/2006/main" xmlns:w14="http://schemas.microsoft.com/office/word/2010/wordml" xmlns:w15="http://schemas.microsoft.com/office/word/2012/wordml" xmlns:wpg="http://schemas.microsoft.com/office/word/2010/wordprocessingGroup" xmlns:wpi="http://schemas.microsoft.com/office/word/2010/wordprocessingInk" xmlns:wne="http://schemas.microsoft.com/office/word/2006/wordml" xmlns:wps="http://schemas.microsoft.com/office/word/2010/wordprocessingShape" mc:Ignorable="w14 w15 wp14">
+  <w:abstractNum w:abstractNumId="0">
+    <w:nsid w:val="02FE0392"/>
+    <w:multiLevelType w:val="hybridMultilevel"/>
+    <w:tmpl w:val="4F18C002"/>
+    <w:lvl w:ilvl="0" w:tplc="0409000F">
+      <w:start w:val="1"/>
+      <w:numFmt w:val="decimal"/>
+      <w:lvlText w:val="%1."/>
+      <w:lvlJc w:val="left"/>
+      <w:pPr>
+        <w:ind w:left="840" w:hanging="420"/>
+      </w:pPr>
+    </w:lvl>
+    <w:lvl w:ilvl="1" w:tplc="04090019" w:tentative="1">
+      <w:start w:val="1"/>
+      <w:numFmt w:val="lowerLetter"/>
+      <w:lvlText w:val="%2)"/>
+      <w:lvlJc w:val="left"/>
+      <w:pPr>
+        <w:ind w:left="1260" w:hanging="420"/>
+      </w:pPr>
+    </w:lvl>
+    <w:lvl w:ilvl="2" w:tplc="0409001B" w:tentative="1">
+      <w:start w:val="1"/>
+      <w:numFmt w:val="lowerRoman"/>
+      <w:lvlText w:val="%3."/>
+      <w:lvlJc w:val="right"/>
+      <w:pPr>
+        <w:ind w:left="1680" w:hanging="420"/>
+      </w:pPr>
+    </w:lvl>
+    <w:lvl w:ilvl="3" w:tplc="0409000F" w:tentative="1">
+      <w:start w:val="1"/>
+      <w:numFmt w:val="decimal"/>
+      <w:lvlText w:val="%4."/>
+      <w:lvlJc w:val="left"/>
+      <w:pPr>
+        <w:ind w:left="2100" w:hanging="420"/>
+      </w:pPr>
+    </w:lvl>
+    <w:lvl w:ilvl="4" w:tplc="04090019" w:tentative="1">
+      <w:start w:val="1"/>
+      <w:numFmt w:val="lowerLetter"/>
+      <w:lvlText w:val="%5)"/>
+      <w:lvlJc w:val="left"/>
+      <w:pPr>
+        <w:ind w:left="2520" w:hanging="420"/>
+      </w:pPr>
+    </w:lvl>
+    <w:lvl w:ilvl="5" w:tplc="0409001B" w:tentative="1">
+      <w:start w:val="1"/>
+      <w:numFmt w:val="lowerRoman"/>
+      <w:lvlText w:val="%6."/>
+      <w:lvlJc w:val="right"/>
+      <w:pPr>
+        <w:ind w:left="2940" w:hanging="420"/>
+      </w:pPr>
+    </w:lvl>
+    <w:lvl w:ilvl="6" w:tplc="0409000F" w:tentative="1">
+      <w:start w:val="1"/>
+      <w:numFmt w:val="decimal"/>
+      <w:lvlText w:val="%7."/>
+      <w:lvlJc w:val="left"/>
+      <w:pPr>
+        <w:ind w:left="3360" w:hanging="420"/>
+      </w:pPr>
+    </w:lvl>
+    <w:lvl w:ilvl="7" w:tplc="04090019" w:tentative="1">
+      <w:start w:val="1"/>
+      <w:numFmt w:val="lowerLetter"/>
+      <w:lvlText w:val="%8)"/>
+      <w:lvlJc w:val="left"/>
+      <w:pPr>
+        <w:ind w:left="3780" w:hanging="420"/>
+      </w:pPr>
+    </w:lvl>
+    <w:lvl w:ilvl="8" w:tplc="0409001B" w:tentative="1">
+      <w:start w:val="1"/>
+      <w:numFmt w:val="lowerRoman"/>
+      <w:lvlText w:val="%9."/>
+      <w:lvlJc w:val="right"/>
+      <w:pPr>
+        <w:ind w:left="4200" w:hanging="420"/>
+      </w:pPr>
+    </w:lvl>
+  </w:abstractNum>
+  <w:abstractNum w:abstractNumId="1">
+    <w:nsid w:val="49DF2CFA"/>
+    <w:multiLevelType w:val="hybridMultilevel"/>
+    <w:tmpl w:val="49D4B87A"/>
+    <w:lvl w:ilvl="0" w:tplc="0409001B">
+      <w:start w:val="1"/>
+      <w:numFmt w:val="lowerRoman"/>
+      <w:lvlText w:val="%1."/>
+      <w:lvlJc w:val="right"/>
+      <w:pPr>
+        <w:ind w:left="1260" w:hanging="420"/>
+      </w:pPr>
+    </w:lvl>
+    <w:lvl w:ilvl="1" w:tplc="04090019" w:tentative="1">
+      <w:start w:val="1"/>
+      <w:numFmt w:val="lowerLetter"/>
+      <w:lvlText w:val="%2)"/>
+      <w:lvlJc w:val="left"/>
+      <w:pPr>
+        <w:ind w:left="1260" w:hanging="420"/>
+      </w:pPr>
+    </w:lvl>
+    <w:lvl w:ilvl="2" w:tplc="0409001B" w:tentative="1">
+      <w:start w:val="1"/>
+      <w:numFmt w:val="lowerRoman"/>
+      <w:lvlText w:val="%3."/>
+      <w:lvlJc w:val="right"/>
+      <w:pPr>
+        <w:ind w:left="1680" w:hanging="420"/>
+      </w:pPr>
+    </w:lvl>
+    <w:lvl w:ilvl="3" w:tplc="0409000F" w:tentative="1">
+      <w:start w:val="1"/>
+      <w:numFmt w:val="decimal"/>
+      <w:lvlText w:val="%4."/>
+      <w:lvlJc w:val="left"/>
+      <w:pPr>
+        <w:ind w:left="2100" w:hanging="420"/>
+      </w:pPr>
+    </w:lvl>
+    <w:lvl w:ilvl="4" w:tplc="04090019" w:tentative="1">
+      <w:start w:val="1"/>
+      <w:numFmt w:val="lowerLetter"/>
+      <w:lvlText w:val="%5)"/>
+      <w:lvlJc w:val="left"/>
+      <w:pPr>
+        <w:ind w:left="2520" w:hanging="420"/>
+      </w:pPr>
+    </w:lvl>
+    <w:lvl w:ilvl="5" w:tplc="0409001B" w:tentative="1">
+      <w:start w:val="1"/>
+      <w:numFmt w:val="lowerRoman"/>
+      <w:lvlText w:val="%6."/>
+      <w:lvlJc w:val="right"/>
+      <w:pPr>
+        <w:ind w:left="2940" w:hanging="420"/>
+      </w:pPr>
+    </w:lvl>
+    <w:lvl w:ilvl="6" w:tplc="0409000F" w:tentative="1">
+      <w:start w:val="1"/>
+      <w:numFmt w:val="decimal"/>
+      <w:lvlText w:val="%7."/>
+      <w:lvlJc w:val="left"/>
+      <w:pPr>
+        <w:ind w:left="3360" w:hanging="420"/>
+      </w:pPr>
+    </w:lvl>
+    <w:lvl w:ilvl="7" w:tplc="04090019" w:tentative="1">
+      <w:start w:val="1"/>
+      <w:numFmt w:val="lowerLetter"/>
+      <w:lvlText w:val="%8)"/>
+      <w:lvlJc w:val="left"/>
+      <w:pPr>
+        <w:ind w:left="3780" w:hanging="420"/>
+      </w:pPr>
+    </w:lvl>
+    <w:lvl w:ilvl="8" w:tplc="0409001B" w:tentative="1">
+      <w:start w:val="1"/>
+      <w:numFmt w:val="lowerRoman"/>
+      <w:lvlText w:val="%9."/>
+      <w:lvlJc w:val="right"/>
+      <w:pPr>
+        <w:ind w:left="4200" w:hanging="420"/>
+      </w:pPr>
+    </w:lvl>
+  </w:abstractNum>
+  <w:abstractNum w:abstractNumId="2">
+    <w:nsid w:val="5B3260F2"/>
+    <w:multiLevelType w:val="hybridMultilevel"/>
+    <w:tmpl w:val="D02E0728"/>
+    <w:lvl w:ilvl="0" w:tplc="F7F40E3A">
+      <w:start w:val="1"/>
+      <w:numFmt w:val="japaneseCounting"/>
+      <w:lvlText w:val="%1、"/>
+      <w:lvlJc w:val="left"/>
+      <w:pPr>
+        <w:ind w:left="420" w:hanging="420"/>
+      </w:pPr>
+      <w:rPr>
+        <w:rFonts w:hint="default"/>
+        <w:lang w:val="en-US"/>
+      </w:rPr>
+    </w:lvl>
+    <w:lvl w:ilvl="1" w:tplc="0409000F">
+      <w:start w:val="1"/>
+      <w:numFmt w:val="decimal"/>
+      <w:lvlText w:val="%2."/>
+      <w:lvlJc w:val="left"/>
+      <w:pPr>
+        <w:ind w:left="840" w:hanging="420"/>
+      </w:pPr>
+    </w:lvl>
+    <w:lvl w:ilvl="2" w:tplc="0409001B">
+      <w:start w:val="1"/>
+      <w:numFmt w:val="lowerRoman"/>
+      <w:lvlText w:val="%3."/>
+      <w:lvlJc w:val="right"/>
+      <w:pPr>
+        <w:ind w:left="1260" w:hanging="420"/>
+      </w:pPr>
+    </w:lvl>
+    <w:lvl w:ilvl="3" w:tplc="0409000F" w:tentative="1">
+      <w:start w:val="1"/>
+      <w:numFmt w:val="decimal"/>
+      <w:lvlText w:val="%4."/>
+      <w:lvlJc w:val="left"/>
+      <w:pPr>
+        <w:ind w:left="1680" w:hanging="420"/>
+      </w:pPr>
+    </w:lvl>
+    <w:lvl w:ilvl="4" w:tplc="04090019" w:tentative="1">
+      <w:start w:val="1"/>
+      <w:numFmt w:val="lowerLetter"/>
+      <w:lvlText w:val="%5)"/>
+      <w:lvlJc w:val="left"/>
+      <w:pPr>
+        <w:ind w:left="2100" w:hanging="420"/>
+      </w:pPr>
+    </w:lvl>
+    <w:lvl w:ilvl="5" w:tplc="0409001B" w:tentative="1">
+      <w:start w:val="1"/>
+      <w:numFmt w:val="lowerRoman"/>
+      <w:lvlText w:val="%6."/>
+      <w:lvlJc w:val="right"/>
+      <w:pPr>
+        <w:ind w:left="2520" w:hanging="420"/>
+      </w:pPr>
+    </w:lvl>
+    <w:lvl w:ilvl="6" w:tplc="0409000F" w:tentative="1">
+      <w:start w:val="1"/>
+      <w:numFmt w:val="decimal"/>
+      <w:lvlText w:val="%7."/>
+      <w:lvlJc w:val="left"/>
+      <w:pPr>
+        <w:ind w:left="2940" w:hanging="420"/>
+      </w:pPr>
+    </w:lvl>
+    <w:lvl w:ilvl="7" w:tplc="04090019" w:tentative="1">
+      <w:start w:val="1"/>
+      <w:numFmt w:val="lowerLetter"/>
+      <w:lvlText w:val="%8)"/>
+      <w:lvlJc w:val="left"/>
+      <w:pPr>
+        <w:ind w:left="3360" w:hanging="420"/>
+      </w:pPr>
+    </w:lvl>
+    <w:lvl w:ilvl="8" w:tplc="0409001B" w:tentative="1">
+      <w:start w:val="1"/>
+      <w:numFmt w:val="lowerRoman"/>
+      <w:lvlText w:val="%9."/>
+      <w:lvlJc w:val="right"/>
+      <w:pPr>
+        <w:ind w:left="3780" w:hanging="420"/>
+      </w:pPr>
+    </w:lvl>
+  </w:abstractNum>
+  <w:num w:numId="1">
+    <w:abstractNumId w:val="2"/>
+  </w:num>
+  <w:num w:numId="2">
+    <w:abstractNumId w:val="0"/>
+  </w:num>
+  <w:num w:numId="3">
+    <w:abstractNumId w:val="1"/>
+  </w:num>
+</w:numbering>
 </file>
 
 <file path=word/styles.xml><?xml version="1.0" encoding="utf-8"?>
@@ -836,6 +8352,16 @@
       <w:szCs w:val="44"/>
     </w:rPr>
   </w:style>
+  <w:style w:type="paragraph" w:styleId="ListParagraph">
+    <w:name w:val="List Paragraph"/>
+    <w:basedOn w:val="Normal"/>
+    <w:uiPriority w:val="34"/>
+    <w:qFormat/>
+    <w:rsid w:val="00E85D18"/>
+    <w:pPr>
+      <w:ind w:firstLineChars="200" w:firstLine="420"/>
+    </w:pPr>
+  </w:style>
 </w:styles>
 </file>
 

--- a/训练中心创客交叉融合空间建设/doc/创客融合空间运行模式.docx
+++ b/训练中心创客交叉融合空间建设/doc/创客融合空间运行模式.docx
@@ -1,6 +1,6 @@
 
 <file path=word/document.xml><?xml version="1.0" encoding="utf-8"?>
-<w:document xmlns:wpc="http://schemas.microsoft.com/office/word/2010/wordprocessingCanvas" xmlns:mc="http://schemas.openxmlformats.org/markup-compatibility/2006" xmlns:o="urn:schemas-microsoft-com:office:office" xmlns:r="http://schemas.openxmlformats.org/officeDocument/2006/relationships" xmlns:m="http://schemas.openxmlformats.org/officeDocument/2006/math" xmlns:v="urn:schemas-microsoft-com:vml" xmlns:wp14="http://schemas.microsoft.com/office/word/2010/wordprocessingDrawing" xmlns:wp="http://schemas.openxmlformats.org/drawingml/2006/wordprocessingDrawing" xmlns:w10="urn:schemas-microsoft-com:office:word" xmlns:w="http://schemas.openxmlformats.org/wordprocessingml/2006/main" xmlns:w14="http://schemas.microsoft.com/office/word/2010/wordml" xmlns:w15="http://schemas.microsoft.com/office/word/2012/wordml" xmlns:wpg="http://schemas.microsoft.com/office/word/2010/wordprocessingGroup" xmlns:wpi="http://schemas.microsoft.com/office/word/2010/wordprocessingInk" xmlns:wne="http://schemas.microsoft.com/office/word/2006/wordml" xmlns:wps="http://schemas.microsoft.com/office/word/2010/wordprocessingShape" mc:Ignorable="w14 w15 wp14">
+<w:document xmlns:wpc="http://schemas.microsoft.com/office/word/2010/wordprocessingCanvas" xmlns:mo="http://schemas.microsoft.com/office/mac/office/2008/main" xmlns:mc="http://schemas.openxmlformats.org/markup-compatibility/2006" xmlns:mv="urn:schemas-microsoft-com:mac:vml" xmlns:o="urn:schemas-microsoft-com:office:office" xmlns:r="http://schemas.openxmlformats.org/officeDocument/2006/relationships" xmlns:m="http://schemas.openxmlformats.org/officeDocument/2006/math" xmlns:v="urn:schemas-microsoft-com:vml" xmlns:wp14="http://schemas.microsoft.com/office/word/2010/wordprocessingDrawing" xmlns:wp="http://schemas.openxmlformats.org/drawingml/2006/wordprocessingDrawing" xmlns:w10="urn:schemas-microsoft-com:office:word" xmlns:w="http://schemas.openxmlformats.org/wordprocessingml/2006/main" xmlns:w14="http://schemas.microsoft.com/office/word/2010/wordml" xmlns:wpg="http://schemas.microsoft.com/office/word/2010/wordprocessingGroup" xmlns:wpi="http://schemas.microsoft.com/office/word/2010/wordprocessingInk" xmlns:wne="http://schemas.microsoft.com/office/word/2006/wordml" xmlns:wps="http://schemas.microsoft.com/office/word/2010/wordprocessingShape" mc:Ignorable="w14 wp14">
   <w:body>
     <w:p>
       <w:pPr>
@@ -10,7 +10,6 @@
           <w:sz w:val="40"/>
         </w:rPr>
       </w:pPr>
-      <w:proofErr w:type="gramStart"/>
       <w:r>
         <w:rPr>
           <w:rFonts w:hint="eastAsia"/>
@@ -21,18 +20,18 @@
       </w:r>
       <w:r>
         <w:rPr>
+          <w:rFonts w:hint="eastAsia"/>
           <w:b/>
           <w:sz w:val="40"/>
         </w:rPr>
-        <w:t>融合</w:t>
-      </w:r>
-      <w:proofErr w:type="gramEnd"/>
+        <w:t>交叉</w:t>
+      </w:r>
       <w:r>
         <w:rPr>
           <w:b/>
           <w:sz w:val="40"/>
         </w:rPr>
-        <w:t>空间运行模式</w:t>
+        <w:t>融合空间运行模式</w:t>
       </w:r>
     </w:p>
     <w:p>
@@ -50,26 +49,509 @@
         <w:t>基础工业训练中心</w:t>
       </w:r>
     </w:p>
-    <w:p/>
     <w:p>
       <w:pPr>
         <w:pStyle w:val="Heading1"/>
-      </w:pPr>
-      <w:r>
-        <w:rPr>
-          <w:rFonts w:hint="eastAsia"/>
+        <w:spacing w:before="120" w:after="120" w:line="240" w:lineRule="auto"/>
+        <w:rPr>
+          <w:rFonts w:hint="eastAsia"/>
+          <w:sz w:val="36"/>
+        </w:rPr>
+      </w:pPr>
+      <w:r>
+        <w:rPr>
+          <w:rFonts w:hint="eastAsia"/>
+          <w:sz w:val="36"/>
+        </w:rPr>
+        <w:t>空间理念定位</w:t>
+      </w:r>
+    </w:p>
+    <w:p>
+      <w:pPr>
+        <w:rPr>
+          <w:rFonts w:hint="eastAsia"/>
+          <w:sz w:val="24"/>
+        </w:rPr>
+      </w:pPr>
+      <w:r>
+        <w:rPr>
+          <w:rFonts w:hint="eastAsia"/>
+          <w:sz w:val="24"/>
+        </w:rPr>
+        <w:t>交叉融合，实践真知</w:t>
+      </w:r>
+    </w:p>
+    <w:p>
+      <w:pPr>
+        <w:pStyle w:val="Heading1"/>
+        <w:spacing w:before="120" w:after="120" w:line="240" w:lineRule="auto"/>
+        <w:rPr>
+          <w:rFonts w:hint="eastAsia"/>
+          <w:sz w:val="36"/>
+        </w:rPr>
+      </w:pPr>
+      <w:r>
+        <w:rPr>
+          <w:rFonts w:hint="eastAsia"/>
+          <w:sz w:val="36"/>
+        </w:rPr>
+        <w:t>空间承载的</w:t>
+      </w:r>
+      <w:r>
+        <w:rPr>
+          <w:rFonts w:hint="eastAsia"/>
+          <w:sz w:val="36"/>
+        </w:rPr>
+        <w:t>三大体系</w:t>
+      </w:r>
+    </w:p>
+    <w:p>
+      <w:pPr>
+        <w:pStyle w:val="ListParagraph"/>
+        <w:numPr>
+          <w:ilvl w:val="0"/>
+          <w:numId w:val="4"/>
+        </w:numPr>
+        <w:ind w:firstLineChars="0"/>
+        <w:rPr>
+          <w:rFonts w:hint="eastAsia"/>
+          <w:sz w:val="24"/>
+        </w:rPr>
+      </w:pPr>
+      <w:r>
+        <w:rPr>
+          <w:rFonts w:hint="eastAsia"/>
+          <w:sz w:val="24"/>
+        </w:rPr>
+        <w:t>课程系列</w:t>
+      </w:r>
+    </w:p>
+    <w:p>
+      <w:pPr>
+        <w:pStyle w:val="ListParagraph"/>
+        <w:numPr>
+          <w:ilvl w:val="1"/>
+          <w:numId w:val="4"/>
+        </w:numPr>
+        <w:ind w:firstLineChars="0"/>
+        <w:rPr>
+          <w:rFonts w:hint="eastAsia"/>
+          <w:sz w:val="24"/>
+        </w:rPr>
+      </w:pPr>
+      <w:r>
+        <w:rPr>
+          <w:rFonts w:hint="eastAsia"/>
+          <w:sz w:val="24"/>
+        </w:rPr>
+        <w:t>加工与</w:t>
+      </w:r>
+      <w:r>
+        <w:rPr>
+          <w:rFonts w:hint="eastAsia"/>
+          <w:sz w:val="24"/>
+        </w:rPr>
+        <w:t>制造</w:t>
+      </w:r>
+      <w:r>
+        <w:rPr>
+          <w:rFonts w:hint="eastAsia"/>
+          <w:sz w:val="24"/>
+        </w:rPr>
+        <w:t>：材料、加工工艺、数控加工技术</w:t>
+      </w:r>
+      <w:r>
+        <w:rPr>
+          <w:rFonts w:hint="eastAsia"/>
+          <w:sz w:val="24"/>
+        </w:rPr>
+        <w:t>等</w:t>
+      </w:r>
+    </w:p>
+    <w:p>
+      <w:pPr>
+        <w:pStyle w:val="ListParagraph"/>
+        <w:numPr>
+          <w:ilvl w:val="1"/>
+          <w:numId w:val="4"/>
+        </w:numPr>
+        <w:ind w:firstLineChars="0"/>
+        <w:rPr>
+          <w:rFonts w:hint="eastAsia"/>
+          <w:sz w:val="24"/>
+        </w:rPr>
+      </w:pPr>
+      <w:r>
+        <w:rPr>
+          <w:rFonts w:hint="eastAsia"/>
+          <w:sz w:val="24"/>
+        </w:rPr>
+        <w:t>产品</w:t>
+      </w:r>
+      <w:r>
+        <w:rPr>
+          <w:rFonts w:hint="eastAsia"/>
+          <w:sz w:val="24"/>
+        </w:rPr>
+        <w:t>战略</w:t>
+      </w:r>
+      <w:r>
+        <w:rPr>
+          <w:rFonts w:hint="eastAsia"/>
+          <w:sz w:val="24"/>
+        </w:rPr>
+        <w:t>：行业调研、全球供应链管理、国际贸易</w:t>
+      </w:r>
+      <w:r>
+        <w:rPr>
+          <w:rFonts w:hint="eastAsia"/>
+          <w:sz w:val="24"/>
+        </w:rPr>
+        <w:t>等</w:t>
+      </w:r>
+    </w:p>
+    <w:p>
+      <w:pPr>
+        <w:pStyle w:val="ListParagraph"/>
+        <w:numPr>
+          <w:ilvl w:val="1"/>
+          <w:numId w:val="4"/>
+        </w:numPr>
+        <w:ind w:firstLineChars="0"/>
+        <w:rPr>
+          <w:rFonts w:hint="eastAsia"/>
+          <w:sz w:val="24"/>
+        </w:rPr>
+      </w:pPr>
+      <w:r>
+        <w:rPr>
+          <w:rFonts w:hint="eastAsia"/>
+          <w:sz w:val="24"/>
+        </w:rPr>
+        <w:t>跨学科系统集成设计：知识产权、法律、市场、媒体</w:t>
+      </w:r>
+      <w:r>
+        <w:rPr>
+          <w:rFonts w:hint="eastAsia"/>
+          <w:sz w:val="24"/>
+        </w:rPr>
+        <w:t>整合体验</w:t>
+      </w:r>
+    </w:p>
+    <w:p>
+      <w:pPr>
+        <w:pStyle w:val="ListParagraph"/>
+        <w:numPr>
+          <w:ilvl w:val="1"/>
+          <w:numId w:val="4"/>
+        </w:numPr>
+        <w:ind w:firstLineChars="0"/>
+        <w:rPr>
+          <w:rFonts w:hint="eastAsia"/>
+          <w:sz w:val="24"/>
+        </w:rPr>
+      </w:pPr>
+      <w:r>
+        <w:rPr>
+          <w:rFonts w:hint="eastAsia"/>
+          <w:sz w:val="24"/>
+        </w:rPr>
+        <w:t>设计方法论</w:t>
+      </w:r>
+    </w:p>
+    <w:p>
+      <w:pPr>
+        <w:pStyle w:val="ListParagraph"/>
+        <w:numPr>
+          <w:ilvl w:val="0"/>
+          <w:numId w:val="4"/>
+        </w:numPr>
+        <w:ind w:firstLineChars="0"/>
+        <w:rPr>
+          <w:rFonts w:hint="eastAsia"/>
+          <w:sz w:val="24"/>
+        </w:rPr>
+      </w:pPr>
+      <w:r>
+        <w:rPr>
+          <w:rFonts w:hint="eastAsia"/>
+          <w:sz w:val="24"/>
+        </w:rPr>
+        <w:t>学生实践</w:t>
+      </w:r>
+      <w:r>
+        <w:rPr>
+          <w:rFonts w:hint="eastAsia"/>
+          <w:sz w:val="24"/>
+        </w:rPr>
+        <w:t>系列活动</w:t>
+      </w:r>
+    </w:p>
+    <w:p>
+      <w:pPr>
+        <w:pStyle w:val="ListParagraph"/>
+        <w:numPr>
+          <w:ilvl w:val="1"/>
+          <w:numId w:val="4"/>
+        </w:numPr>
+        <w:ind w:firstLineChars="0"/>
+        <w:rPr>
+          <w:rFonts w:hint="eastAsia"/>
+          <w:sz w:val="24"/>
+        </w:rPr>
+      </w:pPr>
+      <w:r>
+        <w:rPr>
+          <w:rFonts w:hint="eastAsia"/>
+          <w:sz w:val="24"/>
+        </w:rPr>
+        <w:t>内容精选与展示：</w:t>
+      </w:r>
+      <w:proofErr w:type="spellStart"/>
+      <w:r>
+        <w:rPr>
+          <w:rFonts w:hint="eastAsia"/>
+          <w:sz w:val="24"/>
+        </w:rPr>
+        <w:t>TEDxTHU</w:t>
+      </w:r>
+      <w:proofErr w:type="spellEnd"/>
+    </w:p>
+    <w:p>
+      <w:pPr>
+        <w:pStyle w:val="ListParagraph"/>
+        <w:numPr>
+          <w:ilvl w:val="1"/>
+          <w:numId w:val="4"/>
+        </w:numPr>
+        <w:ind w:firstLineChars="0"/>
+        <w:rPr>
+          <w:rFonts w:hint="eastAsia"/>
+          <w:sz w:val="24"/>
+        </w:rPr>
+      </w:pPr>
+      <w:r>
+        <w:rPr>
+          <w:rFonts w:hint="eastAsia"/>
+          <w:sz w:val="24"/>
+        </w:rPr>
+        <w:t>常驻文化类社团</w:t>
+      </w:r>
+      <w:r>
+        <w:rPr>
+          <w:rFonts w:hint="eastAsia"/>
+          <w:sz w:val="24"/>
+        </w:rPr>
+        <w:t>：</w:t>
+      </w:r>
+    </w:p>
+    <w:p>
+      <w:pPr>
+        <w:pStyle w:val="ListParagraph"/>
+        <w:numPr>
+          <w:ilvl w:val="1"/>
+          <w:numId w:val="4"/>
+        </w:numPr>
+        <w:ind w:firstLineChars="0"/>
+        <w:rPr>
+          <w:rFonts w:hint="eastAsia"/>
+          <w:sz w:val="24"/>
+        </w:rPr>
+      </w:pPr>
+      <w:r>
+        <w:rPr>
+          <w:rFonts w:hint="eastAsia"/>
+          <w:sz w:val="24"/>
+        </w:rPr>
+        <w:t>创客马拉松</w:t>
+      </w:r>
+    </w:p>
+    <w:p>
+      <w:pPr>
+        <w:pStyle w:val="ListParagraph"/>
+        <w:numPr>
+          <w:ilvl w:val="1"/>
+          <w:numId w:val="4"/>
+        </w:numPr>
+        <w:ind w:firstLineChars="0"/>
+        <w:rPr>
+          <w:rFonts w:hint="eastAsia"/>
+          <w:sz w:val="24"/>
+        </w:rPr>
+      </w:pPr>
+      <w:bookmarkStart w:id="0" w:name="_GoBack"/>
+      <w:bookmarkEnd w:id="0"/>
+    </w:p>
+    <w:p>
+      <w:pPr>
+        <w:pStyle w:val="ListParagraph"/>
+        <w:numPr>
+          <w:ilvl w:val="0"/>
+          <w:numId w:val="4"/>
+        </w:numPr>
+        <w:ind w:firstLineChars="0"/>
+        <w:rPr>
+          <w:rFonts w:hint="eastAsia"/>
+          <w:sz w:val="24"/>
+        </w:rPr>
+      </w:pPr>
+      <w:r>
+        <w:rPr>
+          <w:rFonts w:hint="eastAsia"/>
+          <w:sz w:val="24"/>
+        </w:rPr>
+        <w:t>基础制造服务</w:t>
+      </w:r>
+    </w:p>
+    <w:p>
+      <w:pPr>
+        <w:pStyle w:val="ListParagraph"/>
+        <w:numPr>
+          <w:ilvl w:val="1"/>
+          <w:numId w:val="4"/>
+        </w:numPr>
+        <w:ind w:firstLineChars="0"/>
+        <w:rPr>
+          <w:rFonts w:hint="eastAsia"/>
+          <w:sz w:val="24"/>
+        </w:rPr>
+      </w:pPr>
+      <w:r>
+        <w:rPr>
+          <w:rFonts w:hint="eastAsia"/>
+          <w:sz w:val="24"/>
+        </w:rPr>
+        <w:t>数控</w:t>
+      </w:r>
+      <w:r>
+        <w:rPr>
+          <w:rFonts w:hint="eastAsia"/>
+          <w:sz w:val="24"/>
+        </w:rPr>
+        <w:t>加工与</w:t>
+      </w:r>
+      <w:r>
+        <w:rPr>
+          <w:rFonts w:hint="eastAsia"/>
+          <w:sz w:val="24"/>
+        </w:rPr>
+        <w:t>制造</w:t>
+      </w:r>
+    </w:p>
+    <w:p>
+      <w:pPr>
+        <w:pStyle w:val="ListParagraph"/>
+        <w:numPr>
+          <w:ilvl w:val="1"/>
+          <w:numId w:val="4"/>
+        </w:numPr>
+        <w:ind w:firstLineChars="0"/>
+        <w:rPr>
+          <w:rFonts w:hint="eastAsia"/>
+          <w:sz w:val="24"/>
+        </w:rPr>
+      </w:pPr>
+      <w:r>
+        <w:rPr>
+          <w:rFonts w:hint="eastAsia"/>
+          <w:sz w:val="24"/>
+        </w:rPr>
+        <w:t>产品</w:t>
+      </w:r>
+      <w:r>
+        <w:rPr>
+          <w:rFonts w:hint="eastAsia"/>
+          <w:sz w:val="24"/>
+        </w:rPr>
+        <w:t>原型测试</w:t>
+      </w:r>
+    </w:p>
+    <w:p>
+      <w:pPr>
+        <w:pStyle w:val="ListParagraph"/>
+        <w:numPr>
+          <w:ilvl w:val="1"/>
+          <w:numId w:val="4"/>
+        </w:numPr>
+        <w:ind w:firstLineChars="0"/>
+        <w:rPr>
+          <w:rFonts w:hint="eastAsia"/>
+          <w:sz w:val="24"/>
+        </w:rPr>
+      </w:pPr>
+      <w:r>
+        <w:rPr>
+          <w:rFonts w:hint="eastAsia"/>
+          <w:sz w:val="24"/>
+        </w:rPr>
+        <w:t>批量生产</w:t>
+      </w:r>
+    </w:p>
+    <w:p>
+      <w:pPr>
+        <w:pStyle w:val="Heading1"/>
+        <w:spacing w:before="120" w:after="120" w:line="240" w:lineRule="auto"/>
+        <w:rPr>
+          <w:rFonts w:hint="eastAsia"/>
+          <w:sz w:val="36"/>
+        </w:rPr>
+      </w:pPr>
+      <w:r>
+        <w:rPr>
+          <w:rFonts w:hint="eastAsia"/>
+          <w:sz w:val="36"/>
+        </w:rPr>
+        <w:t>课程体系指导思路</w:t>
+      </w:r>
+    </w:p>
+    <w:p>
+      <w:pPr>
+        <w:rPr>
+          <w:rFonts w:hint="eastAsia"/>
+          <w:sz w:val="24"/>
+        </w:rPr>
+      </w:pPr>
+      <w:r>
+        <w:rPr>
+          <w:rFonts w:hint="eastAsia"/>
+          <w:sz w:val="24"/>
+        </w:rPr>
+        <w:t>清华派创客功夫</w:t>
+      </w:r>
+    </w:p>
+    <w:p>
+      <w:pPr>
+        <w:pStyle w:val="Heading1"/>
+        <w:spacing w:before="120" w:after="120" w:line="240" w:lineRule="auto"/>
+        <w:rPr>
+          <w:sz w:val="36"/>
+        </w:rPr>
+      </w:pPr>
+      <w:r>
+        <w:rPr>
+          <w:rFonts w:hint="eastAsia"/>
+          <w:sz w:val="36"/>
         </w:rPr>
         <w:t>基础建设</w:t>
       </w:r>
     </w:p>
     <w:p>
-      <w:r>
-        <w:rPr>
-          <w:rFonts w:hint="eastAsia"/>
+      <w:pPr>
+        <w:rPr>
+          <w:sz w:val="32"/>
+        </w:rPr>
+      </w:pPr>
+      <w:r>
+        <w:rPr>
+          <w:rFonts w:hint="eastAsia"/>
+          <w:sz w:val="32"/>
         </w:rPr>
         <w:t>实体</w:t>
       </w:r>
       <w:r>
+        <w:rPr>
+          <w:sz w:val="32"/>
+        </w:rPr>
         <w:t>空间</w:t>
       </w:r>
     </w:p>
@@ -101,7 +583,6 @@
           <w:sz w:val="24"/>
         </w:rPr>
       </w:pPr>
-      <w:proofErr w:type="gramStart"/>
       <w:r>
         <w:rPr>
           <w:rFonts w:hint="eastAsia"/>
@@ -117,7 +598,6 @@
         </w:rPr>
         <w:t>交流</w:t>
       </w:r>
-      <w:proofErr w:type="gramEnd"/>
       <w:r>
         <w:rPr>
           <w:rFonts w:hint="eastAsia"/>
@@ -164,23 +644,7 @@
           <w:rFonts w:hint="eastAsia"/>
           <w:sz w:val="24"/>
         </w:rPr>
-        <w:t>李兆</w:t>
-      </w:r>
-      <w:proofErr w:type="gramStart"/>
-      <w:r>
-        <w:rPr>
-          <w:rFonts w:hint="eastAsia"/>
-          <w:sz w:val="24"/>
-        </w:rPr>
-        <w:t>基科技</w:t>
-      </w:r>
-      <w:proofErr w:type="gramEnd"/>
-      <w:r>
-        <w:rPr>
-          <w:rFonts w:hint="eastAsia"/>
-          <w:sz w:val="24"/>
-        </w:rPr>
-        <w:t>大楼预计</w:t>
+        <w:t>李兆基科技大楼预计</w:t>
       </w:r>
       <w:r>
         <w:rPr>
@@ -193,61 +657,366 @@
           <w:rFonts w:hint="eastAsia"/>
           <w:sz w:val="24"/>
         </w:rPr>
+        <w:t>。届时创客</w:t>
+      </w:r>
+      <w:r>
+        <w:rPr>
+          <w:sz w:val="24"/>
+        </w:rPr>
+        <w:t>交叉融合空</w:t>
+      </w:r>
+      <w:r>
+        <w:rPr>
+          <w:rFonts w:hint="eastAsia"/>
+          <w:sz w:val="24"/>
+        </w:rPr>
+        <w:t>间将</w:t>
+      </w:r>
+      <w:r>
+        <w:rPr>
+          <w:sz w:val="24"/>
+        </w:rPr>
+        <w:t>设置在</w:t>
+      </w:r>
+      <w:r>
+        <w:rPr>
+          <w:rFonts w:hint="eastAsia"/>
+          <w:sz w:val="24"/>
+        </w:rPr>
+        <w:t>科技大楼中，</w:t>
+      </w:r>
+      <w:r>
+        <w:rPr>
+          <w:sz w:val="24"/>
+        </w:rPr>
+        <w:t>占据约</w:t>
+      </w:r>
+      <w:r>
+        <w:rPr>
+          <w:rFonts w:hint="eastAsia"/>
+          <w:sz w:val="24"/>
+        </w:rPr>
+        <w:t>1500</w:t>
+      </w:r>
+      <w:r>
+        <w:rPr>
+          <w:sz w:val="24"/>
+        </w:rPr>
+        <w:t>m</w:t>
+      </w:r>
+      <w:r>
+        <w:rPr>
+          <w:sz w:val="24"/>
+          <w:vertAlign w:val="superscript"/>
+        </w:rPr>
+        <w:t>2</w:t>
+      </w:r>
+      <w:r>
+        <w:rPr>
+          <w:rFonts w:hint="eastAsia"/>
+          <w:sz w:val="24"/>
+        </w:rPr>
+        <w:t>的面积</w:t>
+      </w:r>
+      <w:r>
+        <w:rPr>
+          <w:sz w:val="24"/>
+        </w:rPr>
         <w:t>。</w:t>
       </w:r>
-      <w:proofErr w:type="gramStart"/>
-      <w:r>
-        <w:rPr>
-          <w:rFonts w:hint="eastAsia"/>
-          <w:sz w:val="24"/>
-        </w:rPr>
-        <w:t>届时创客</w:t>
-      </w:r>
-      <w:r>
-        <w:rPr>
-          <w:sz w:val="24"/>
-        </w:rPr>
-        <w:t>交叉</w:t>
-      </w:r>
-      <w:proofErr w:type="gramEnd"/>
-      <w:r>
-        <w:rPr>
-          <w:sz w:val="24"/>
-        </w:rPr>
-        <w:t>融合空</w:t>
-      </w:r>
-      <w:r>
-        <w:rPr>
-          <w:rFonts w:hint="eastAsia"/>
-          <w:sz w:val="24"/>
-        </w:rPr>
-        <w:t>间将</w:t>
-      </w:r>
-      <w:r>
-        <w:rPr>
-          <w:sz w:val="24"/>
-        </w:rPr>
-        <w:t>设置在</w:t>
-      </w:r>
-      <w:r>
-        <w:rPr>
-          <w:rFonts w:hint="eastAsia"/>
-          <w:sz w:val="24"/>
-        </w:rPr>
-        <w:t>科技大楼中，</w:t>
-      </w:r>
-      <w:r>
-        <w:rPr>
-          <w:sz w:val="24"/>
-        </w:rPr>
-        <w:t>占据约</w:t>
-      </w:r>
-      <w:r>
-        <w:rPr>
-          <w:rFonts w:hint="eastAsia"/>
-          <w:sz w:val="24"/>
-        </w:rPr>
-        <w:t>1500</w:t>
+      <w:r>
+        <w:rPr>
+          <w:rFonts w:hint="eastAsia"/>
+          <w:sz w:val="24"/>
+        </w:rPr>
+        <w:t>围绕</w:t>
+      </w:r>
+      <w:r>
+        <w:rPr>
+          <w:sz w:val="24"/>
+        </w:rPr>
+        <w:t>创客主题所开展</w:t>
+      </w:r>
+      <w:r>
+        <w:rPr>
+          <w:rFonts w:hint="eastAsia"/>
+          <w:sz w:val="24"/>
+        </w:rPr>
+        <w:t>的</w:t>
+      </w:r>
+      <w:r>
+        <w:rPr>
+          <w:sz w:val="24"/>
+        </w:rPr>
+        <w:t>相关教学活动，是未来空间设计的重要依据。</w:t>
+      </w:r>
+      <w:r>
+        <w:rPr>
+          <w:rFonts w:hint="eastAsia"/>
+          <w:sz w:val="24"/>
+        </w:rPr>
+        <w:t>结合项目为导向的</w:t>
+      </w:r>
+      <w:r>
+        <w:rPr>
+          <w:sz w:val="24"/>
+        </w:rPr>
+        <w:t>极限挑战式学习</w:t>
+      </w:r>
+      <w:r>
+        <w:rPr>
+          <w:rFonts w:hint="eastAsia"/>
+          <w:sz w:val="24"/>
+        </w:rPr>
+        <w:t>活动</w:t>
+      </w:r>
+      <w:r>
+        <w:rPr>
+          <w:sz w:val="24"/>
+        </w:rPr>
+        <w:t>的设计思路，</w:t>
+      </w:r>
+      <w:r>
+        <w:rPr>
+          <w:rFonts w:hint="eastAsia"/>
+          <w:sz w:val="24"/>
+        </w:rPr>
+        <w:t>融合</w:t>
+      </w:r>
+      <w:r>
+        <w:rPr>
+          <w:sz w:val="24"/>
+        </w:rPr>
+        <w:t>创客</w:t>
+      </w:r>
+      <w:r>
+        <w:rPr>
+          <w:rFonts w:hint="eastAsia"/>
+          <w:sz w:val="24"/>
+        </w:rPr>
+        <w:t>文化与</w:t>
+      </w:r>
+      <w:r>
+        <w:rPr>
+          <w:sz w:val="24"/>
+        </w:rPr>
+        <w:t>工程</w:t>
+      </w:r>
+      <w:r>
+        <w:rPr>
+          <w:rFonts w:hint="eastAsia"/>
+          <w:sz w:val="24"/>
+        </w:rPr>
+        <w:t>文化</w:t>
+      </w:r>
+      <w:r>
+        <w:rPr>
+          <w:sz w:val="24"/>
+        </w:rPr>
+        <w:t>所设计的</w:t>
+      </w:r>
+      <w:r>
+        <w:rPr>
+          <w:rFonts w:hint="eastAsia"/>
+          <w:sz w:val="24"/>
+        </w:rPr>
+        <w:t>清华</w:t>
+      </w:r>
+      <w:r>
+        <w:rPr>
+          <w:sz w:val="24"/>
+        </w:rPr>
+        <w:t>创客空间</w:t>
+      </w:r>
+      <w:r>
+        <w:rPr>
+          <w:rFonts w:hint="eastAsia"/>
+          <w:sz w:val="24"/>
+        </w:rPr>
+        <w:t>，</w:t>
+      </w:r>
+      <w:r>
+        <w:rPr>
+          <w:sz w:val="24"/>
+        </w:rPr>
+        <w:t>将</w:t>
+      </w:r>
+      <w:r>
+        <w:rPr>
+          <w:rFonts w:hint="eastAsia"/>
+          <w:sz w:val="24"/>
+        </w:rPr>
+        <w:t>为</w:t>
+      </w:r>
+      <w:r>
+        <w:rPr>
+          <w:sz w:val="24"/>
+        </w:rPr>
+        <w:t>未来跨学科交叉融合</w:t>
+      </w:r>
+      <w:r>
+        <w:rPr>
+          <w:rFonts w:hint="eastAsia"/>
+          <w:sz w:val="24"/>
+        </w:rPr>
+        <w:t>课程活动</w:t>
+      </w:r>
+      <w:r>
+        <w:rPr>
+          <w:sz w:val="24"/>
+        </w:rPr>
+        <w:t>提供</w:t>
+      </w:r>
+      <w:r>
+        <w:rPr>
+          <w:rFonts w:hint="eastAsia"/>
+          <w:sz w:val="24"/>
+        </w:rPr>
+        <w:t>场地</w:t>
+      </w:r>
+      <w:r>
+        <w:rPr>
+          <w:sz w:val="24"/>
+        </w:rPr>
+        <w:t>支持</w:t>
+      </w:r>
+      <w:r>
+        <w:rPr>
+          <w:rFonts w:hint="eastAsia"/>
+          <w:sz w:val="24"/>
+        </w:rPr>
+        <w:t>，</w:t>
+      </w:r>
+      <w:r>
+        <w:rPr>
+          <w:sz w:val="24"/>
+        </w:rPr>
+        <w:t>体现</w:t>
+      </w:r>
+      <w:r>
+        <w:rPr>
+          <w:rFonts w:hint="eastAsia"/>
+          <w:sz w:val="24"/>
+        </w:rPr>
+        <w:t>灵活</w:t>
+      </w:r>
+      <w:r>
+        <w:rPr>
+          <w:sz w:val="24"/>
+        </w:rPr>
+        <w:t>、开放、促进</w:t>
+      </w:r>
+      <w:r>
+        <w:rPr>
+          <w:rFonts w:hint="eastAsia"/>
+          <w:sz w:val="24"/>
+        </w:rPr>
+        <w:t>交流</w:t>
+      </w:r>
+      <w:r>
+        <w:rPr>
+          <w:sz w:val="24"/>
+        </w:rPr>
+        <w:t>、</w:t>
+      </w:r>
+      <w:r>
+        <w:rPr>
+          <w:rFonts w:hint="eastAsia"/>
+          <w:sz w:val="24"/>
+        </w:rPr>
+        <w:lastRenderedPageBreak/>
+        <w:t>展现</w:t>
+      </w:r>
+      <w:r>
+        <w:rPr>
+          <w:sz w:val="24"/>
+        </w:rPr>
+        <w:t>历史、可持续</w:t>
+      </w:r>
+      <w:r>
+        <w:rPr>
+          <w:rFonts w:hint="eastAsia"/>
+          <w:sz w:val="24"/>
+        </w:rPr>
+        <w:t>的</w:t>
+      </w:r>
+      <w:r>
+        <w:rPr>
+          <w:sz w:val="24"/>
+        </w:rPr>
+        <w:t>设计思路。</w:t>
+      </w:r>
+      <w:r>
+        <w:rPr>
+          <w:rFonts w:hint="eastAsia"/>
+          <w:sz w:val="24"/>
+        </w:rPr>
+        <w:t>为了充分达成创客</w:t>
+      </w:r>
+      <w:r>
+        <w:rPr>
+          <w:sz w:val="24"/>
+        </w:rPr>
+        <w:t>类学习活动</w:t>
+      </w:r>
+      <w:r>
+        <w:rPr>
+          <w:rFonts w:hint="eastAsia"/>
+          <w:sz w:val="24"/>
+        </w:rPr>
+        <w:t>格式</w:t>
+      </w:r>
+      <w:r>
+        <w:rPr>
+          <w:sz w:val="24"/>
+        </w:rPr>
+        <w:t>与空间设计的</w:t>
+      </w:r>
+      <w:r>
+        <w:rPr>
+          <w:rFonts w:hint="eastAsia"/>
+          <w:sz w:val="24"/>
+        </w:rPr>
+        <w:t>协调一致，</w:t>
+      </w:r>
+      <w:r>
+        <w:rPr>
+          <w:sz w:val="24"/>
+        </w:rPr>
+        <w:t>新科技大楼落成前，</w:t>
+      </w:r>
+      <w:r>
+        <w:rPr>
+          <w:rFonts w:hint="eastAsia"/>
+          <w:sz w:val="24"/>
+        </w:rPr>
+        <w:t>将</w:t>
+      </w:r>
+      <w:r>
+        <w:rPr>
+          <w:sz w:val="24"/>
+        </w:rPr>
+        <w:t>开辟现有</w:t>
+      </w:r>
+      <w:r>
+        <w:rPr>
+          <w:rFonts w:hint="eastAsia"/>
+          <w:sz w:val="24"/>
+        </w:rPr>
+        <w:t>建筑</w:t>
+      </w:r>
+      <w:r>
+        <w:rPr>
+          <w:sz w:val="24"/>
+        </w:rPr>
+        <w:t>中</w:t>
+      </w:r>
+      <w:r>
+        <w:rPr>
+          <w:rFonts w:hint="eastAsia"/>
+          <w:sz w:val="24"/>
+        </w:rPr>
+        <w:t>60</w:t>
       </w:r>
       <w:r>
         <w:rPr>
@@ -267,380 +1036,13 @@
           <w:rFonts w:hint="eastAsia"/>
           <w:sz w:val="24"/>
         </w:rPr>
-        <w:t>的面积</w:t>
-      </w:r>
-      <w:r>
-        <w:rPr>
-          <w:sz w:val="24"/>
-        </w:rPr>
-        <w:t>。</w:t>
-      </w:r>
-      <w:r>
-        <w:rPr>
-          <w:rFonts w:hint="eastAsia"/>
-          <w:sz w:val="24"/>
-        </w:rPr>
-        <w:t>围绕</w:t>
-      </w:r>
-      <w:proofErr w:type="gramStart"/>
-      <w:r>
-        <w:rPr>
-          <w:sz w:val="24"/>
-        </w:rPr>
-        <w:t>创客主题</w:t>
-      </w:r>
-      <w:proofErr w:type="gramEnd"/>
-      <w:r>
-        <w:rPr>
-          <w:sz w:val="24"/>
-        </w:rPr>
-        <w:t>所开展</w:t>
-      </w:r>
-      <w:r>
-        <w:rPr>
-          <w:rFonts w:hint="eastAsia"/>
-          <w:sz w:val="24"/>
-        </w:rPr>
-        <w:t>的</w:t>
-      </w:r>
-      <w:r>
-        <w:rPr>
-          <w:sz w:val="24"/>
-        </w:rPr>
-        <w:t>相关教学活动，是未来空间设计的重要依据。</w:t>
-      </w:r>
-      <w:r>
-        <w:rPr>
-          <w:rFonts w:hint="eastAsia"/>
-          <w:sz w:val="24"/>
-        </w:rPr>
-        <w:t>结合项目为导向的</w:t>
-      </w:r>
-      <w:r>
-        <w:rPr>
-          <w:sz w:val="24"/>
-        </w:rPr>
-        <w:t>极限挑战式学习</w:t>
-      </w:r>
-      <w:r>
-        <w:rPr>
-          <w:rFonts w:hint="eastAsia"/>
-          <w:sz w:val="24"/>
-        </w:rPr>
-        <w:t>活动</w:t>
-      </w:r>
-      <w:r>
-        <w:rPr>
-          <w:sz w:val="24"/>
-        </w:rPr>
-        <w:t>的设计思路，</w:t>
-      </w:r>
-      <w:r>
-        <w:rPr>
-          <w:rFonts w:hint="eastAsia"/>
-          <w:sz w:val="24"/>
-        </w:rPr>
-        <w:t>融合</w:t>
-      </w:r>
-      <w:proofErr w:type="gramStart"/>
-      <w:r>
-        <w:rPr>
-          <w:sz w:val="24"/>
-        </w:rPr>
-        <w:t>创客</w:t>
-      </w:r>
-      <w:r>
-        <w:rPr>
-          <w:rFonts w:hint="eastAsia"/>
-          <w:sz w:val="24"/>
-        </w:rPr>
-        <w:t>文化</w:t>
-      </w:r>
-      <w:proofErr w:type="gramEnd"/>
-      <w:r>
-        <w:rPr>
-          <w:rFonts w:hint="eastAsia"/>
-          <w:sz w:val="24"/>
-        </w:rPr>
-        <w:t>与</w:t>
-      </w:r>
-      <w:r>
-        <w:rPr>
-          <w:sz w:val="24"/>
-        </w:rPr>
-        <w:t>工程</w:t>
-      </w:r>
-      <w:r>
-        <w:rPr>
-          <w:rFonts w:hint="eastAsia"/>
-          <w:sz w:val="24"/>
-        </w:rPr>
-        <w:t>文化</w:t>
-      </w:r>
-      <w:r>
-        <w:rPr>
-          <w:sz w:val="24"/>
-        </w:rPr>
-        <w:t>所设计的</w:t>
-      </w:r>
-      <w:proofErr w:type="gramStart"/>
-      <w:r>
-        <w:rPr>
-          <w:rFonts w:hint="eastAsia"/>
-          <w:sz w:val="24"/>
-        </w:rPr>
-        <w:t>清华</w:t>
-      </w:r>
-      <w:r>
-        <w:rPr>
-          <w:sz w:val="24"/>
-        </w:rPr>
-        <w:t>创客空间</w:t>
-      </w:r>
-      <w:proofErr w:type="gramEnd"/>
-      <w:r>
-        <w:rPr>
-          <w:rFonts w:hint="eastAsia"/>
-          <w:sz w:val="24"/>
-        </w:rPr>
-        <w:t>，</w:t>
-      </w:r>
-      <w:r>
-        <w:rPr>
-          <w:sz w:val="24"/>
-        </w:rPr>
-        <w:t>将</w:t>
-      </w:r>
-      <w:r>
-        <w:rPr>
-          <w:rFonts w:hint="eastAsia"/>
-          <w:sz w:val="24"/>
-        </w:rPr>
-        <w:t>为</w:t>
-      </w:r>
-      <w:r>
-        <w:rPr>
-          <w:sz w:val="24"/>
-        </w:rPr>
-        <w:t>未来跨学科交叉融合</w:t>
-      </w:r>
-      <w:r>
-        <w:rPr>
-          <w:rFonts w:hint="eastAsia"/>
-          <w:sz w:val="24"/>
-        </w:rPr>
-        <w:t>课程活动</w:t>
-      </w:r>
-      <w:r>
-        <w:rPr>
-          <w:sz w:val="24"/>
-        </w:rPr>
-        <w:t>提供</w:t>
-      </w:r>
-      <w:r>
-        <w:rPr>
-          <w:rFonts w:hint="eastAsia"/>
-          <w:sz w:val="24"/>
-        </w:rPr>
-        <w:t>场地</w:t>
-      </w:r>
-      <w:r>
-        <w:rPr>
-          <w:sz w:val="24"/>
-        </w:rPr>
-        <w:t>支持</w:t>
-      </w:r>
-      <w:r>
-        <w:rPr>
-          <w:rFonts w:hint="eastAsia"/>
-          <w:sz w:val="24"/>
-        </w:rPr>
-        <w:t>，</w:t>
-      </w:r>
-      <w:r>
-        <w:rPr>
-          <w:sz w:val="24"/>
-        </w:rPr>
-        <w:t>体现</w:t>
-      </w:r>
-      <w:r>
-        <w:rPr>
-          <w:rFonts w:hint="eastAsia"/>
-          <w:sz w:val="24"/>
-        </w:rPr>
-        <w:t>灵活</w:t>
-      </w:r>
-      <w:r>
-        <w:rPr>
-          <w:sz w:val="24"/>
-        </w:rPr>
-        <w:t>、开放、促进</w:t>
-      </w:r>
-      <w:r>
-        <w:rPr>
-          <w:rFonts w:hint="eastAsia"/>
-          <w:sz w:val="24"/>
-        </w:rPr>
-        <w:t>交流</w:t>
-      </w:r>
-      <w:r>
-        <w:rPr>
-          <w:sz w:val="24"/>
-        </w:rPr>
-        <w:t>、</w:t>
-      </w:r>
-      <w:r>
-        <w:rPr>
-          <w:rFonts w:hint="eastAsia"/>
-          <w:sz w:val="24"/>
-        </w:rPr>
-        <w:t>展现</w:t>
-      </w:r>
-      <w:r>
-        <w:rPr>
-          <w:sz w:val="24"/>
-        </w:rPr>
-        <w:t>历史、可持续</w:t>
-      </w:r>
-      <w:r>
-        <w:rPr>
-          <w:rFonts w:hint="eastAsia"/>
-          <w:sz w:val="24"/>
-        </w:rPr>
-        <w:t>的</w:t>
-      </w:r>
-      <w:r>
-        <w:rPr>
-          <w:sz w:val="24"/>
-        </w:rPr>
-        <w:t>设计思路。</w:t>
-      </w:r>
-      <w:r>
-        <w:rPr>
-          <w:rFonts w:hint="eastAsia"/>
-          <w:sz w:val="24"/>
-        </w:rPr>
-        <w:t>为了充分达成</w:t>
-      </w:r>
-      <w:proofErr w:type="gramStart"/>
-      <w:r>
-        <w:rPr>
-          <w:rFonts w:hint="eastAsia"/>
-          <w:sz w:val="24"/>
-        </w:rPr>
-        <w:t>创客</w:t>
-      </w:r>
-      <w:r>
-        <w:rPr>
-          <w:sz w:val="24"/>
-        </w:rPr>
-        <w:t>类</w:t>
-      </w:r>
-      <w:proofErr w:type="gramEnd"/>
-      <w:r>
-        <w:rPr>
-          <w:sz w:val="24"/>
-        </w:rPr>
-        <w:t>学习活动</w:t>
-      </w:r>
-      <w:r>
-        <w:rPr>
-          <w:rFonts w:hint="eastAsia"/>
-          <w:sz w:val="24"/>
-        </w:rPr>
-        <w:t>格式</w:t>
-      </w:r>
-      <w:r>
-        <w:rPr>
-          <w:sz w:val="24"/>
-        </w:rPr>
-        <w:t>与空间设计的</w:t>
-      </w:r>
-      <w:r>
-        <w:rPr>
-          <w:rFonts w:hint="eastAsia"/>
-          <w:sz w:val="24"/>
-        </w:rPr>
-        <w:t>协调一致，</w:t>
-      </w:r>
-      <w:r>
-        <w:rPr>
-          <w:sz w:val="24"/>
-        </w:rPr>
-        <w:t>新科技大楼落成前，</w:t>
-      </w:r>
-      <w:r>
-        <w:rPr>
-          <w:rFonts w:hint="eastAsia"/>
-          <w:sz w:val="24"/>
-        </w:rPr>
-        <w:t>将</w:t>
-      </w:r>
-      <w:r>
-        <w:rPr>
-          <w:sz w:val="24"/>
-        </w:rPr>
-        <w:t>开辟现有</w:t>
-      </w:r>
-      <w:r>
-        <w:rPr>
-          <w:rFonts w:hint="eastAsia"/>
-          <w:sz w:val="24"/>
-        </w:rPr>
-        <w:t>建筑</w:t>
-      </w:r>
-      <w:r>
-        <w:rPr>
-          <w:sz w:val="24"/>
-        </w:rPr>
-        <w:t>中</w:t>
-      </w:r>
-      <w:r>
-        <w:rPr>
-          <w:rFonts w:hint="eastAsia"/>
-          <w:sz w:val="24"/>
-        </w:rPr>
-        <w:t>60</w:t>
-      </w:r>
-      <w:r>
-        <w:rPr>
-          <w:sz w:val="24"/>
-        </w:rPr>
-        <w:t>m</w:t>
-      </w:r>
-      <w:r>
-        <w:rPr>
-          <w:sz w:val="24"/>
-          <w:vertAlign w:val="superscript"/>
-        </w:rPr>
-        <w:t>2</w:t>
-      </w:r>
-      <w:r>
-        <w:rPr>
-          <w:rFonts w:hint="eastAsia"/>
-          <w:sz w:val="24"/>
-        </w:rPr>
         <w:t>的空间作为</w:t>
       </w:r>
       <w:r>
         <w:rPr>
           <w:sz w:val="24"/>
         </w:rPr>
-        <w:t>一个预览版</w:t>
-      </w:r>
-      <w:proofErr w:type="gramStart"/>
-      <w:r>
-        <w:rPr>
-          <w:sz w:val="24"/>
-        </w:rPr>
-        <w:t>的创客空间</w:t>
-      </w:r>
-      <w:proofErr w:type="gramEnd"/>
-      <w:r>
-        <w:rPr>
-          <w:sz w:val="24"/>
-        </w:rPr>
-        <w:t>，按照上述标准进行设计与</w:t>
+        <w:t>一个预览版的创客空间，按照上述标准进行设计与</w:t>
       </w:r>
       <w:r>
         <w:rPr>
@@ -753,21 +1155,12 @@
         </w:rPr>
         <w:t>、</w:t>
       </w:r>
-      <w:proofErr w:type="gramStart"/>
-      <w:r>
-        <w:rPr>
-          <w:sz w:val="24"/>
-        </w:rPr>
-        <w:t>创客马拉松</w:t>
-      </w:r>
-      <w:proofErr w:type="gramEnd"/>
-      <w:r>
-        <w:rPr>
-          <w:sz w:val="24"/>
-        </w:rPr>
-        <w:t>等</w:t>
-      </w:r>
-      <w:proofErr w:type="gramStart"/>
+      <w:r>
+        <w:rPr>
+          <w:sz w:val="24"/>
+        </w:rPr>
+        <w:t>创客马拉松等</w:t>
+      </w:r>
       <w:r>
         <w:rPr>
           <w:rFonts w:hint="eastAsia"/>
@@ -775,7 +1168,6 @@
         </w:rPr>
         <w:t>创客类</w:t>
       </w:r>
-      <w:proofErr w:type="gramEnd"/>
       <w:r>
         <w:rPr>
           <w:sz w:val="24"/>
@@ -821,7 +1213,6 @@
         </w:rPr>
         <w:t>。</w:t>
       </w:r>
-      <w:proofErr w:type="gramStart"/>
       <w:r>
         <w:rPr>
           <w:rFonts w:hint="eastAsia"/>
@@ -829,7 +1220,6 @@
         </w:rPr>
         <w:t>未来创客交叉</w:t>
       </w:r>
-      <w:proofErr w:type="gramEnd"/>
       <w:r>
         <w:rPr>
           <w:sz w:val="24"/>
@@ -906,15 +1296,7 @@
           <w:rFonts w:hint="eastAsia"/>
           <w:sz w:val="24"/>
         </w:rPr>
-        <w:t>此外，</w:t>
-      </w:r>
-      <w:proofErr w:type="gramStart"/>
-      <w:r>
-        <w:rPr>
-          <w:rFonts w:hint="eastAsia"/>
-          <w:sz w:val="24"/>
-        </w:rPr>
-        <w:t>创客</w:t>
+        <w:t>此外，创客</w:t>
       </w:r>
       <w:r>
         <w:rPr>
@@ -922,7 +1304,6 @@
         </w:rPr>
         <w:t>类</w:t>
       </w:r>
-      <w:proofErr w:type="gramEnd"/>
       <w:r>
         <w:rPr>
           <w:rFonts w:hint="eastAsia"/>
@@ -1014,21 +1395,12 @@
         </w:rPr>
         <w:t>特点，</w:t>
       </w:r>
-      <w:proofErr w:type="gramStart"/>
-      <w:r>
-        <w:rPr>
-          <w:rFonts w:hint="eastAsia"/>
-          <w:sz w:val="24"/>
-        </w:rPr>
-        <w:t>创客交叉</w:t>
-      </w:r>
-      <w:proofErr w:type="gramEnd"/>
-      <w:r>
-        <w:rPr>
-          <w:rFonts w:hint="eastAsia"/>
-          <w:sz w:val="24"/>
-        </w:rPr>
-        <w:t>融合空间的主体</w:t>
+      <w:r>
+        <w:rPr>
+          <w:rFonts w:hint="eastAsia"/>
+          <w:sz w:val="24"/>
+        </w:rPr>
+        <w:t>创客交叉融合空间的主体</w:t>
       </w:r>
       <w:r>
         <w:rPr>
@@ -1126,10 +1498,10 @@
         <w:rPr>
           <w:noProof/>
           <w:sz w:val="24"/>
-        </w:rPr>
-        <w:lastRenderedPageBreak/>
+          <w:lang w:eastAsia="en-US"/>
+        </w:rPr>
         <w:drawing>
-          <wp:inline distT="0" distB="0" distL="0" distR="0" wp14:anchorId="6292D294" wp14:editId="35A55F51">
+          <wp:inline distT="0" distB="0" distL="0" distR="0" wp14:anchorId="69FD86AF" wp14:editId="3E24C682">
             <wp:extent cx="5274310" cy="3921643"/>
             <wp:effectExtent l="0" t="0" r="2540" b="3175"/>
             <wp:docPr id="3" name="Picture 3" descr="D:\Git Projects\MyWorkZone\训练中心创客交叉融合空间建设\media\单层效果图\现场设施2.png"/>
@@ -1146,7 +1518,7 @@
                     </pic:cNvPicPr>
                   </pic:nvPicPr>
                   <pic:blipFill>
-                    <a:blip r:embed="rId5" cstate="print">
+                    <a:blip r:embed="rId6" cstate="print">
                       <a:extLst>
                         <a:ext uri="{28A0092B-C50C-407E-A947-70E740481C1C}">
                           <a14:useLocalDpi xmlns:a14="http://schemas.microsoft.com/office/drawing/2010/main" val="0"/>
@@ -1341,7 +1713,6 @@
           <w:sz w:val="24"/>
         </w:rPr>
       </w:pPr>
-      <w:proofErr w:type="gramStart"/>
       <w:r>
         <w:rPr>
           <w:rFonts w:hint="eastAsia"/>
@@ -1353,115 +1724,100 @@
         <w:rPr>
           <w:sz w:val="24"/>
         </w:rPr>
+        <w:t>的核心</w:t>
+      </w:r>
+      <w:r>
+        <w:rPr>
+          <w:rFonts w:hint="eastAsia"/>
+          <w:sz w:val="24"/>
+        </w:rPr>
+        <w:t>精神</w:t>
+      </w:r>
+      <w:r>
+        <w:rPr>
+          <w:sz w:val="24"/>
+        </w:rPr>
+        <w:t>是将想法</w:t>
+      </w:r>
+      <w:r>
+        <w:rPr>
+          <w:rFonts w:hint="eastAsia"/>
+          <w:sz w:val="24"/>
+        </w:rPr>
+        <w:t>变成</w:t>
+      </w:r>
+      <w:r>
+        <w:rPr>
+          <w:sz w:val="24"/>
+        </w:rPr>
+        <w:t>现实。因此</w:t>
+      </w:r>
+      <w:r>
+        <w:rPr>
+          <w:rFonts w:hint="eastAsia"/>
+          <w:sz w:val="24"/>
+        </w:rPr>
+        <w:t>创客</w:t>
+      </w:r>
+      <w:r>
+        <w:rPr>
+          <w:sz w:val="24"/>
+        </w:rPr>
+        <w:t>活动不可</w:t>
+      </w:r>
+      <w:r>
+        <w:rPr>
+          <w:rFonts w:hint="eastAsia"/>
+          <w:sz w:val="24"/>
+        </w:rPr>
+        <w:t>或缺</w:t>
+      </w:r>
+      <w:r>
+        <w:rPr>
+          <w:sz w:val="24"/>
+        </w:rPr>
+        <w:t>的元素</w:t>
+      </w:r>
+      <w:r>
+        <w:rPr>
+          <w:sz w:val="24"/>
+        </w:rPr>
+        <w:lastRenderedPageBreak/>
+        <w:t>就是加工制造环节。</w:t>
+      </w:r>
+      <w:r>
+        <w:rPr>
+          <w:rFonts w:hint="eastAsia"/>
+          <w:sz w:val="24"/>
+        </w:rPr>
+        <w:t>结合</w:t>
+      </w:r>
+      <w:r>
+        <w:rPr>
+          <w:sz w:val="24"/>
+        </w:rPr>
+        <w:t>未来数字化制造平台的建设，</w:t>
+      </w:r>
+      <w:r>
+        <w:rPr>
+          <w:rFonts w:hint="eastAsia"/>
+          <w:sz w:val="24"/>
+        </w:rPr>
+        <w:t>包括全校</w:t>
+      </w:r>
+      <w:r>
+        <w:rPr>
+          <w:sz w:val="24"/>
+        </w:rPr>
+        <w:t>师生在内</w:t>
+      </w:r>
+      <w:r>
+        <w:rPr>
+          <w:rFonts w:hint="eastAsia"/>
+          <w:sz w:val="24"/>
+        </w:rPr>
         <w:t>的</w:t>
       </w:r>
-      <w:proofErr w:type="gramEnd"/>
-      <w:r>
-        <w:rPr>
-          <w:sz w:val="24"/>
-        </w:rPr>
-        <w:t>核心</w:t>
-      </w:r>
-      <w:r>
-        <w:rPr>
-          <w:rFonts w:hint="eastAsia"/>
-          <w:sz w:val="24"/>
-        </w:rPr>
-        <w:t>精神</w:t>
-      </w:r>
-      <w:r>
-        <w:rPr>
-          <w:sz w:val="24"/>
-        </w:rPr>
-        <w:t>是将想法</w:t>
-      </w:r>
-      <w:r>
-        <w:rPr>
-          <w:rFonts w:hint="eastAsia"/>
-          <w:sz w:val="24"/>
-        </w:rPr>
-        <w:t>变成</w:t>
-      </w:r>
-      <w:r>
-        <w:rPr>
-          <w:sz w:val="24"/>
-        </w:rPr>
-        <w:t>现实。</w:t>
-      </w:r>
-      <w:proofErr w:type="gramStart"/>
-      <w:r>
-        <w:rPr>
-          <w:sz w:val="24"/>
-        </w:rPr>
-        <w:t>因此</w:t>
-      </w:r>
-      <w:r>
-        <w:rPr>
-          <w:rFonts w:hint="eastAsia"/>
-          <w:sz w:val="24"/>
-        </w:rPr>
-        <w:t>创客</w:t>
-      </w:r>
-      <w:r>
-        <w:rPr>
-          <w:sz w:val="24"/>
-        </w:rPr>
-        <w:t>活动</w:t>
-      </w:r>
-      <w:proofErr w:type="gramEnd"/>
-      <w:r>
-        <w:rPr>
-          <w:sz w:val="24"/>
-        </w:rPr>
-        <w:t>不可</w:t>
-      </w:r>
-      <w:r>
-        <w:rPr>
-          <w:rFonts w:hint="eastAsia"/>
-          <w:sz w:val="24"/>
-        </w:rPr>
-        <w:t>或缺</w:t>
-      </w:r>
-      <w:r>
-        <w:rPr>
-          <w:sz w:val="24"/>
-        </w:rPr>
-        <w:t>的元素就是加工制造环节。</w:t>
-      </w:r>
-      <w:r>
-        <w:rPr>
-          <w:rFonts w:hint="eastAsia"/>
-          <w:sz w:val="24"/>
-        </w:rPr>
-        <w:t>结合</w:t>
-      </w:r>
-      <w:r>
-        <w:rPr>
-          <w:sz w:val="24"/>
-        </w:rPr>
-        <w:t>未来数字化制造平台的建设，</w:t>
-      </w:r>
-      <w:r>
-        <w:rPr>
-          <w:rFonts w:hint="eastAsia"/>
-          <w:sz w:val="24"/>
-        </w:rPr>
-        <w:t>包括全校</w:t>
-      </w:r>
-      <w:r>
-        <w:rPr>
-          <w:sz w:val="24"/>
-        </w:rPr>
-        <w:t>师生在内</w:t>
-      </w:r>
-      <w:r>
-        <w:rPr>
-          <w:rFonts w:hint="eastAsia"/>
-          <w:sz w:val="24"/>
-        </w:rPr>
-        <w:t>的</w:t>
-      </w:r>
-      <w:proofErr w:type="gramStart"/>
       <w:r>
         <w:rPr>
           <w:sz w:val="24"/>
@@ -1473,37 +1829,29 @@
           <w:rFonts w:hint="eastAsia"/>
           <w:sz w:val="24"/>
         </w:rPr>
-        <w:t>群体</w:t>
-      </w:r>
-      <w:proofErr w:type="gramEnd"/>
-      <w:r>
-        <w:rPr>
-          <w:rFonts w:hint="eastAsia"/>
+        <w:t>群体，</w:t>
+      </w:r>
+      <w:r>
+        <w:rPr>
+          <w:sz w:val="24"/>
+        </w:rPr>
+        <w:t>可以</w:t>
+      </w:r>
+      <w:r>
+        <w:rPr>
+          <w:rFonts w:hint="eastAsia"/>
+          <w:sz w:val="24"/>
+        </w:rPr>
+        <w:t>通过互联网</w:t>
+      </w:r>
+      <w:r>
+        <w:rPr>
           <w:sz w:val="24"/>
         </w:rPr>
         <w:t>，</w:t>
       </w:r>
       <w:r>
         <w:rPr>
-          <w:sz w:val="24"/>
-        </w:rPr>
-        <w:t>可以</w:t>
-      </w:r>
-      <w:r>
-        <w:rPr>
-          <w:rFonts w:hint="eastAsia"/>
-          <w:sz w:val="24"/>
-        </w:rPr>
-        <w:t>通过互联网</w:t>
-      </w:r>
-      <w:r>
-        <w:rPr>
-          <w:sz w:val="24"/>
-        </w:rPr>
-        <w:t>，</w:t>
-      </w:r>
-      <w:r>
-        <w:rPr>
           <w:rFonts w:hint="eastAsia"/>
           <w:sz w:val="24"/>
         </w:rPr>
@@ -1565,16 +1913,8 @@
         <w:rPr>
           <w:sz w:val="24"/>
         </w:rPr>
-        <w:t>。</w:t>
-      </w:r>
-      <w:proofErr w:type="gramStart"/>
-      <w:r>
-        <w:rPr>
-          <w:sz w:val="24"/>
-        </w:rPr>
-        <w:t>创客空间</w:t>
-      </w:r>
-      <w:proofErr w:type="gramEnd"/>
+        <w:t>。创客空间</w:t>
+      </w:r>
       <w:r>
         <w:rPr>
           <w:rFonts w:hint="eastAsia"/>
@@ -1621,14 +1961,12 @@
         </w:rPr>
         <w:t>空间举行</w:t>
       </w:r>
-      <w:proofErr w:type="gramStart"/>
       <w:r>
         <w:rPr>
           <w:sz w:val="24"/>
         </w:rPr>
         <w:t>的创客活动</w:t>
       </w:r>
-      <w:proofErr w:type="gramEnd"/>
       <w:r>
         <w:rPr>
           <w:rFonts w:hint="eastAsia"/>
@@ -1881,21 +2219,7 @@
         <w:rPr>
           <w:sz w:val="24"/>
         </w:rPr>
-        <w:t>视频会议，</w:t>
-      </w:r>
-      <w:proofErr w:type="gramStart"/>
-      <w:r>
-        <w:rPr>
-          <w:sz w:val="24"/>
-        </w:rPr>
-        <w:t>甚至网真技术</w:t>
-      </w:r>
-      <w:proofErr w:type="gramEnd"/>
-      <w:r>
-        <w:rPr>
-          <w:sz w:val="24"/>
-        </w:rPr>
-        <w:t>（</w:t>
+        <w:t>视频会议，甚至网真技术（</w:t>
       </w:r>
       <w:r>
         <w:rPr>
@@ -1929,7 +2253,6 @@
         </w:rPr>
         <w:t>的</w:t>
       </w:r>
-      <w:proofErr w:type="gramStart"/>
       <w:r>
         <w:rPr>
           <w:sz w:val="24"/>
@@ -1941,15 +2264,7 @@
           <w:rFonts w:hint="eastAsia"/>
           <w:sz w:val="24"/>
         </w:rPr>
-        <w:t>类</w:t>
-      </w:r>
-      <w:proofErr w:type="gramEnd"/>
-      <w:r>
-        <w:rPr>
-          <w:rFonts w:hint="eastAsia"/>
-          <w:sz w:val="24"/>
-        </w:rPr>
-        <w:t>活动，</w:t>
+        <w:t>类活动，</w:t>
       </w:r>
       <w:r>
         <w:rPr>
@@ -1964,7 +2279,6 @@
         </w:rPr>
         <w:t>将</w:t>
       </w:r>
-      <w:proofErr w:type="gramStart"/>
       <w:r>
         <w:rPr>
           <w:sz w:val="24"/>
@@ -1982,14 +2296,7 @@
         <w:rPr>
           <w:sz w:val="24"/>
         </w:rPr>
-        <w:t>同侪</w:t>
-      </w:r>
-      <w:proofErr w:type="gramEnd"/>
-      <w:r>
-        <w:rPr>
-          <w:sz w:val="24"/>
-        </w:rPr>
-        <w:t>、导师等智慧资源</w:t>
+        <w:t>同侪、导师等智慧资源</w:t>
       </w:r>
       <w:r>
         <w:rPr>
@@ -2015,16 +2322,8 @@
         <w:rPr>
           <w:sz w:val="24"/>
         </w:rPr>
-        <w:t>从而将驻</w:t>
-      </w:r>
-      <w:proofErr w:type="gramStart"/>
-      <w:r>
-        <w:rPr>
-          <w:sz w:val="24"/>
-        </w:rPr>
-        <w:t>校创客</w:t>
-      </w:r>
-      <w:proofErr w:type="gramEnd"/>
+        <w:t>从而将驻校创客</w:t>
+      </w:r>
       <w:r>
         <w:rPr>
           <w:rFonts w:hint="eastAsia"/>
@@ -2108,7 +2407,6 @@
           <w:rFonts w:hint="eastAsia"/>
           <w:sz w:val="24"/>
         </w:rPr>
-        <w:lastRenderedPageBreak/>
         <w:t>人士</w:t>
       </w:r>
       <w:r>
@@ -2135,28 +2433,13 @@
           <w:rFonts w:hint="eastAsia"/>
           <w:sz w:val="24"/>
         </w:rPr>
-        <w:t>。未来</w:t>
-      </w:r>
-      <w:proofErr w:type="gramStart"/>
-      <w:r>
-        <w:rPr>
-          <w:rFonts w:hint="eastAsia"/>
-          <w:sz w:val="24"/>
-        </w:rPr>
-        <w:t>创客</w:t>
-      </w:r>
-      <w:r>
-        <w:rPr>
-          <w:sz w:val="24"/>
-        </w:rPr>
-        <w:t>类</w:t>
-      </w:r>
-      <w:proofErr w:type="gramEnd"/>
-      <w:r>
-        <w:rPr>
-          <w:sz w:val="24"/>
-        </w:rPr>
-        <w:t>活动的内容可以发展为在线课程、</w:t>
+        <w:t>。未来创客</w:t>
+      </w:r>
+      <w:r>
+        <w:rPr>
+          <w:sz w:val="24"/>
+        </w:rPr>
+        <w:t>类活动的内容可以发展为在线课程、</w:t>
       </w:r>
       <w:r>
         <w:rPr>
@@ -2210,7 +2493,6 @@
         </w:rPr>
         <w:t>从而</w:t>
       </w:r>
-      <w:proofErr w:type="gramStart"/>
       <w:r>
         <w:rPr>
           <w:rFonts w:hint="eastAsia"/>
@@ -2222,14 +2504,7 @@
         <w:rPr>
           <w:sz w:val="24"/>
         </w:rPr>
-        <w:t>创客与</w:t>
-      </w:r>
-      <w:proofErr w:type="gramEnd"/>
-      <w:r>
-        <w:rPr>
-          <w:sz w:val="24"/>
-        </w:rPr>
-        <w:t>社会价值之间的距离</w:t>
+        <w:t>创客与社会价值之间的距离</w:t>
       </w:r>
       <w:r>
         <w:rPr>
@@ -2308,14 +2583,7 @@
         <w:rPr>
           <w:sz w:val="24"/>
         </w:rPr>
-        <w:t>内容的碰撞与交融，</w:t>
-      </w:r>
-      <w:proofErr w:type="gramStart"/>
-      <w:r>
-        <w:rPr>
-          <w:sz w:val="24"/>
-        </w:rPr>
-        <w:t>是创客</w:t>
+        <w:t>内容的碰撞与交融，是创客</w:t>
       </w:r>
       <w:r>
         <w:rPr>
@@ -2324,7 +2592,6 @@
         </w:rPr>
         <w:t>社群</w:t>
       </w:r>
-      <w:proofErr w:type="gramEnd"/>
       <w:r>
         <w:rPr>
           <w:sz w:val="24"/>
@@ -2370,7 +2637,6 @@
         </w:rPr>
         <w:t>是在群体协同学习、</w:t>
       </w:r>
-      <w:proofErr w:type="gramStart"/>
       <w:r>
         <w:rPr>
           <w:rFonts w:hint="eastAsia"/>
@@ -2382,14 +2648,7 @@
         <w:rPr>
           <w:sz w:val="24"/>
         </w:rPr>
-        <w:t>马拉松</w:t>
-      </w:r>
-      <w:proofErr w:type="gramEnd"/>
-      <w:r>
-        <w:rPr>
-          <w:sz w:val="24"/>
-        </w:rPr>
-        <w:t>等</w:t>
+        <w:t>马拉松等</w:t>
       </w:r>
       <w:r>
         <w:rPr>
@@ -2437,14 +2696,12 @@
         </w:rPr>
         <w:t>空间会</w:t>
       </w:r>
-      <w:proofErr w:type="gramStart"/>
       <w:r>
         <w:rPr>
           <w:sz w:val="24"/>
         </w:rPr>
         <w:t>向创客提供</w:t>
       </w:r>
-      <w:proofErr w:type="gramEnd"/>
       <w:r>
         <w:rPr>
           <w:rFonts w:hint="eastAsia"/>
@@ -2742,9 +2999,11 @@
       <w:r>
         <w:rPr>
           <w:noProof/>
-        </w:rPr>
+          <w:lang w:eastAsia="en-US"/>
+        </w:rPr>
+        <w:lastRenderedPageBreak/>
         <w:drawing>
-          <wp:inline distT="0" distB="0" distL="0" distR="0" wp14:anchorId="24468151" wp14:editId="3FDBC091">
+          <wp:inline distT="0" distB="0" distL="0" distR="0" wp14:anchorId="23E04863" wp14:editId="6E45CBAA">
             <wp:extent cx="5274310" cy="3840357"/>
             <wp:effectExtent l="0" t="0" r="2540" b="8255"/>
             <wp:docPr id="6" name="Picture 6" descr="D:\Git Projects\MyWorkZone\训练中心创客交叉融合空间建设\media\单层效果图\现场设施1.png"/>
@@ -2761,7 +3020,7 @@
                     </pic:cNvPicPr>
                   </pic:nvPicPr>
                   <pic:blipFill>
-                    <a:blip r:embed="rId6" cstate="print">
+                    <a:blip r:embed="rId7" cstate="print">
                       <a:extLst>
                         <a:ext uri="{28A0092B-C50C-407E-A947-70E740481C1C}">
                           <a14:useLocalDpi xmlns:a14="http://schemas.microsoft.com/office/drawing/2010/main" val="0"/>
@@ -2921,7 +3180,6 @@
           <w:sz w:val="24"/>
         </w:rPr>
       </w:pPr>
-      <w:proofErr w:type="gramStart"/>
       <w:r>
         <w:rPr>
           <w:rFonts w:hint="eastAsia"/>
@@ -2933,66 +3191,151 @@
         <w:rPr>
           <w:sz w:val="24"/>
         </w:rPr>
+        <w:t>活动中从导引</w:t>
+      </w:r>
+      <w:r>
+        <w:rPr>
+          <w:rFonts w:hint="eastAsia"/>
+          <w:sz w:val="24"/>
+        </w:rPr>
+        <w:t>课程</w:t>
+      </w:r>
+      <w:r>
+        <w:rPr>
+          <w:sz w:val="24"/>
+        </w:rPr>
+        <w:t>、探究类课程，再到战略</w:t>
+      </w:r>
+      <w:r>
+        <w:rPr>
+          <w:rFonts w:hint="eastAsia"/>
+          <w:sz w:val="24"/>
+        </w:rPr>
+        <w:t>发展</w:t>
+      </w:r>
+      <w:r>
+        <w:rPr>
+          <w:sz w:val="24"/>
+        </w:rPr>
+        <w:t>与系统集成，</w:t>
+      </w:r>
+      <w:r>
+        <w:rPr>
+          <w:rFonts w:hint="eastAsia"/>
+          <w:sz w:val="24"/>
+        </w:rPr>
+        <w:t>都需要</w:t>
+      </w:r>
+      <w:r>
+        <w:rPr>
+          <w:sz w:val="24"/>
+        </w:rPr>
+        <w:t>高</w:t>
+      </w:r>
+      <w:r>
+        <w:rPr>
+          <w:rFonts w:hint="eastAsia"/>
+          <w:sz w:val="24"/>
+        </w:rPr>
+        <w:t>频率</w:t>
+      </w:r>
+      <w:r>
+        <w:rPr>
+          <w:sz w:val="24"/>
+        </w:rPr>
+        <w:t>的</w:t>
+      </w:r>
+      <w:r>
+        <w:rPr>
+          <w:rFonts w:hint="eastAsia"/>
+          <w:sz w:val="24"/>
+        </w:rPr>
+        <w:t>群体</w:t>
+      </w:r>
+      <w:r>
+        <w:rPr>
+          <w:sz w:val="24"/>
+        </w:rPr>
+        <w:t>决策</w:t>
+      </w:r>
+      <w:r>
+        <w:rPr>
+          <w:rFonts w:hint="eastAsia"/>
+          <w:sz w:val="24"/>
+        </w:rPr>
         <w:t>活动</w:t>
       </w:r>
-      <w:proofErr w:type="gramEnd"/>
-      <w:r>
-        <w:rPr>
-          <w:sz w:val="24"/>
-        </w:rPr>
-        <w:t>中从导引</w:t>
-      </w:r>
-      <w:r>
-        <w:rPr>
-          <w:rFonts w:hint="eastAsia"/>
-          <w:sz w:val="24"/>
-        </w:rPr>
-        <w:t>课程</w:t>
-      </w:r>
-      <w:r>
-        <w:rPr>
-          <w:sz w:val="24"/>
-        </w:rPr>
-        <w:t>、探究类课程，再到战略</w:t>
-      </w:r>
-      <w:r>
-        <w:rPr>
-          <w:rFonts w:hint="eastAsia"/>
-          <w:sz w:val="24"/>
-        </w:rPr>
-        <w:t>发展</w:t>
-      </w:r>
-      <w:r>
-        <w:rPr>
-          <w:sz w:val="24"/>
-        </w:rPr>
-        <w:t>与系统集成，</w:t>
-      </w:r>
-      <w:r>
-        <w:rPr>
-          <w:rFonts w:hint="eastAsia"/>
-          <w:sz w:val="24"/>
-        </w:rPr>
-        <w:t>都需要</w:t>
-      </w:r>
-      <w:r>
-        <w:rPr>
-          <w:sz w:val="24"/>
-        </w:rPr>
-        <w:t>高</w:t>
-      </w:r>
-      <w:r>
-        <w:rPr>
-          <w:rFonts w:hint="eastAsia"/>
-          <w:sz w:val="24"/>
-        </w:rPr>
-        <w:t>频率</w:t>
-      </w:r>
-      <w:r>
-        <w:rPr>
-          <w:sz w:val="24"/>
-        </w:rPr>
-        <w:t>的</w:t>
+      <w:r>
+        <w:rPr>
+          <w:sz w:val="24"/>
+        </w:rPr>
+        <w:t>。</w:t>
+      </w:r>
+      <w:r>
+        <w:rPr>
+          <w:rFonts w:hint="eastAsia"/>
+          <w:sz w:val="24"/>
+        </w:rPr>
+        <w:t>这类活动通过</w:t>
+      </w:r>
+      <w:r>
+        <w:rPr>
+          <w:sz w:val="24"/>
+        </w:rPr>
+        <w:t>在各个领域的实践</w:t>
+      </w:r>
+      <w:r>
+        <w:rPr>
+          <w:rFonts w:hint="eastAsia"/>
+          <w:sz w:val="24"/>
+        </w:rPr>
+        <w:t>，已经</w:t>
+      </w:r>
+      <w:r>
+        <w:rPr>
+          <w:sz w:val="24"/>
+        </w:rPr>
+        <w:t>形成</w:t>
+      </w:r>
+      <w:r>
+        <w:rPr>
+          <w:rFonts w:hint="eastAsia"/>
+          <w:sz w:val="24"/>
+        </w:rPr>
+        <w:t>经验性</w:t>
+      </w:r>
+      <w:r>
+        <w:rPr>
+          <w:sz w:val="24"/>
+        </w:rPr>
+        <w:t>的流程</w:t>
+      </w:r>
+      <w:r>
+        <w:rPr>
+          <w:rFonts w:hint="eastAsia"/>
+          <w:sz w:val="24"/>
+        </w:rPr>
+        <w:t>或</w:t>
+      </w:r>
+      <w:r>
+        <w:rPr>
+          <w:sz w:val="24"/>
+        </w:rPr>
+        <w:t>模式，</w:t>
+      </w:r>
+      <w:r>
+        <w:rPr>
+          <w:rFonts w:hint="eastAsia"/>
+          <w:sz w:val="24"/>
+        </w:rPr>
+        <w:t>例如</w:t>
+      </w:r>
+      <w:r>
+        <w:rPr>
+          <w:rFonts w:hint="eastAsia"/>
+          <w:sz w:val="24"/>
+        </w:rPr>
+        <w:t>635</w:t>
       </w:r>
       <w:r>
         <w:rPr>
@@ -3005,99 +3348,6 @@
         <w:rPr>
           <w:sz w:val="24"/>
         </w:rPr>
-        <w:t>决策</w:t>
-      </w:r>
-      <w:r>
-        <w:rPr>
-          <w:rFonts w:hint="eastAsia"/>
-          <w:sz w:val="24"/>
-        </w:rPr>
-        <w:t>活动</w:t>
-      </w:r>
-      <w:r>
-        <w:rPr>
-          <w:sz w:val="24"/>
-        </w:rPr>
-        <w:t>。</w:t>
-      </w:r>
-      <w:r>
-        <w:rPr>
-          <w:rFonts w:hint="eastAsia"/>
-          <w:sz w:val="24"/>
-        </w:rPr>
-        <w:t>这类活动通过</w:t>
-      </w:r>
-      <w:r>
-        <w:rPr>
-          <w:sz w:val="24"/>
-        </w:rPr>
-        <w:t>在各个领域的实践</w:t>
-      </w:r>
-      <w:r>
-        <w:rPr>
-          <w:rFonts w:hint="eastAsia"/>
-          <w:sz w:val="24"/>
-        </w:rPr>
-        <w:t>，已经</w:t>
-      </w:r>
-      <w:r>
-        <w:rPr>
-          <w:sz w:val="24"/>
-        </w:rPr>
-        <w:lastRenderedPageBreak/>
-        <w:t>形成</w:t>
-      </w:r>
-      <w:r>
-        <w:rPr>
-          <w:rFonts w:hint="eastAsia"/>
-          <w:sz w:val="24"/>
-        </w:rPr>
-        <w:t>经验性</w:t>
-      </w:r>
-      <w:r>
-        <w:rPr>
-          <w:sz w:val="24"/>
-        </w:rPr>
-        <w:t>的流程</w:t>
-      </w:r>
-      <w:r>
-        <w:rPr>
-          <w:rFonts w:hint="eastAsia"/>
-          <w:sz w:val="24"/>
-        </w:rPr>
-        <w:t>或</w:t>
-      </w:r>
-      <w:r>
-        <w:rPr>
-          <w:sz w:val="24"/>
-        </w:rPr>
-        <w:t>模式，</w:t>
-      </w:r>
-      <w:r>
-        <w:rPr>
-          <w:rFonts w:hint="eastAsia"/>
-          <w:sz w:val="24"/>
-        </w:rPr>
-        <w:t>例如</w:t>
-      </w:r>
-      <w:r>
-        <w:rPr>
-          <w:rFonts w:hint="eastAsia"/>
-          <w:sz w:val="24"/>
-        </w:rPr>
-        <w:t>635</w:t>
-      </w:r>
-      <w:r>
-        <w:rPr>
-          <w:rFonts w:hint="eastAsia"/>
-          <w:sz w:val="24"/>
-        </w:rPr>
-        <w:t>群体</w:t>
-      </w:r>
-      <w:r>
-        <w:rPr>
-          <w:sz w:val="24"/>
-        </w:rPr>
         <w:t>思维</w:t>
       </w:r>
       <w:r>
@@ -3151,7 +3401,6 @@
         </w:rPr>
         <w:t>等。</w:t>
       </w:r>
-      <w:proofErr w:type="gramStart"/>
       <w:r>
         <w:rPr>
           <w:rFonts w:hint="eastAsia"/>
@@ -3165,7 +3414,6 @@
         </w:rPr>
         <w:t>团队</w:t>
       </w:r>
-      <w:proofErr w:type="gramEnd"/>
       <w:r>
         <w:rPr>
           <w:rFonts w:hint="eastAsia"/>
@@ -3210,17 +3458,8 @@
           <w:rFonts w:hint="eastAsia"/>
           <w:sz w:val="24"/>
         </w:rPr>
-        <w:t>。</w:t>
-      </w:r>
-      <w:proofErr w:type="gramStart"/>
-      <w:r>
-        <w:rPr>
-          <w:rFonts w:hint="eastAsia"/>
-          <w:sz w:val="24"/>
-        </w:rPr>
-        <w:t>研讨室</w:t>
-      </w:r>
-      <w:proofErr w:type="gramEnd"/>
+        <w:t>。研讨室</w:t>
+      </w:r>
       <w:r>
         <w:rPr>
           <w:sz w:val="24"/>
@@ -3266,9 +3505,10 @@
       <w:r>
         <w:rPr>
           <w:noProof/>
+          <w:lang w:eastAsia="en-US"/>
         </w:rPr>
         <w:drawing>
-          <wp:inline distT="0" distB="0" distL="0" distR="0" wp14:anchorId="6C7740BB" wp14:editId="35FB3FC5">
+          <wp:inline distT="0" distB="0" distL="0" distR="0" wp14:anchorId="06A32076" wp14:editId="3B211154">
             <wp:extent cx="2880000" cy="1920000"/>
             <wp:effectExtent l="0" t="0" r="0" b="4445"/>
             <wp:docPr id="7" name="Picture 7" descr="D:\XLZX\全生命周期人才培养\gao文章\严IMG_3311.JPG"/>
@@ -3285,7 +3525,7 @@
                     </pic:cNvPicPr>
                   </pic:nvPicPr>
                   <pic:blipFill>
-                    <a:blip r:embed="rId7" cstate="print">
+                    <a:blip r:embed="rId8" cstate="print">
                       <a:extLst>
                         <a:ext uri="{28A0092B-C50C-407E-A947-70E740481C1C}">
                           <a14:useLocalDpi xmlns:a14="http://schemas.microsoft.com/office/drawing/2010/main" val="0"/>
@@ -3419,6 +3659,7 @@
           <w:b/>
           <w:sz w:val="24"/>
         </w:rPr>
+        <w:lastRenderedPageBreak/>
         <w:t>成果</w:t>
       </w:r>
       <w:r>
@@ -3495,7 +3736,6 @@
         </w:rPr>
         <w:t>极限学习过程等</w:t>
       </w:r>
-      <w:proofErr w:type="gramStart"/>
       <w:r>
         <w:rPr>
           <w:rFonts w:hint="eastAsia"/>
@@ -3507,14 +3747,7 @@
         <w:rPr>
           <w:sz w:val="24"/>
         </w:rPr>
-        <w:t>类</w:t>
-      </w:r>
-      <w:proofErr w:type="gramEnd"/>
-      <w:r>
-        <w:rPr>
-          <w:sz w:val="24"/>
-        </w:rPr>
-        <w:t>学习活动，已经积累下大量的</w:t>
+        <w:t>类学习活动，已经积累下大量的</w:t>
       </w:r>
       <w:r>
         <w:rPr>
@@ -3579,14 +3812,7 @@
         <w:rPr>
           <w:sz w:val="24"/>
         </w:rPr>
-        <w:t>布置展示，可以</w:t>
-      </w:r>
-      <w:proofErr w:type="gramStart"/>
-      <w:r>
-        <w:rPr>
-          <w:sz w:val="24"/>
-        </w:rPr>
-        <w:t>体现创客</w:t>
+        <w:t>布置展示，可以体现创客</w:t>
       </w:r>
       <w:r>
         <w:rPr>
@@ -3595,7 +3821,6 @@
         </w:rPr>
         <w:t>的</w:t>
       </w:r>
-      <w:proofErr w:type="gramEnd"/>
       <w:r>
         <w:rPr>
           <w:sz w:val="24"/>
@@ -3609,14 +3834,12 @@
         </w:rPr>
         <w:t>帮助未来</w:t>
       </w:r>
-      <w:proofErr w:type="gramStart"/>
       <w:r>
         <w:rPr>
           <w:sz w:val="24"/>
         </w:rPr>
         <w:t>创客了解</w:t>
       </w:r>
-      <w:proofErr w:type="gramEnd"/>
       <w:r>
         <w:rPr>
           <w:rFonts w:hint="eastAsia"/>
@@ -3676,7 +3899,6 @@
         </w:rPr>
         <w:t>。</w:t>
       </w:r>
-      <w:proofErr w:type="gramStart"/>
       <w:r>
         <w:rPr>
           <w:sz w:val="24"/>
@@ -3690,7 +3912,6 @@
         </w:rPr>
         <w:t>团队</w:t>
       </w:r>
-      <w:proofErr w:type="gramEnd"/>
       <w:r>
         <w:rPr>
           <w:sz w:val="24"/>
@@ -3730,14 +3951,12 @@
         </w:rPr>
         <w:t>展示</w:t>
       </w:r>
-      <w:proofErr w:type="gramStart"/>
       <w:r>
         <w:rPr>
           <w:sz w:val="24"/>
         </w:rPr>
         <w:t>创客最新</w:t>
       </w:r>
-      <w:proofErr w:type="gramEnd"/>
       <w:r>
         <w:rPr>
           <w:rFonts w:hint="eastAsia"/>
@@ -3756,28 +3975,13 @@
           <w:rFonts w:hint="eastAsia"/>
           <w:sz w:val="24"/>
         </w:rPr>
-        <w:t>体现</w:t>
-      </w:r>
-      <w:proofErr w:type="gramStart"/>
-      <w:r>
-        <w:rPr>
-          <w:rFonts w:hint="eastAsia"/>
-          <w:sz w:val="24"/>
-        </w:rPr>
-        <w:t>了</w:t>
-      </w:r>
-      <w:r>
-        <w:rPr>
-          <w:sz w:val="24"/>
-        </w:rPr>
-        <w:t>创客团队</w:t>
-      </w:r>
-      <w:proofErr w:type="gramEnd"/>
-      <w:r>
-        <w:rPr>
-          <w:sz w:val="24"/>
-        </w:rPr>
-        <w:t>、产品、发展过程等</w:t>
+        <w:t>体现了</w:t>
+      </w:r>
+      <w:r>
+        <w:rPr>
+          <w:sz w:val="24"/>
+        </w:rPr>
+        <w:t>创客团队、产品、发展过程等</w:t>
       </w:r>
       <w:r>
         <w:rPr>
@@ -3799,14 +4003,12 @@
         </w:rPr>
         <w:t>是当前</w:t>
       </w:r>
-      <w:proofErr w:type="gramStart"/>
       <w:r>
         <w:rPr>
           <w:sz w:val="24"/>
         </w:rPr>
         <w:t>创客空间</w:t>
       </w:r>
-      <w:proofErr w:type="gramEnd"/>
       <w:r>
         <w:rPr>
           <w:rFonts w:hint="eastAsia"/>
@@ -3851,15 +4053,7 @@
           <w:rFonts w:hint="eastAsia"/>
           <w:sz w:val="24"/>
         </w:rPr>
-        <w:t>了解</w:t>
-      </w:r>
-      <w:proofErr w:type="gramStart"/>
-      <w:r>
-        <w:rPr>
-          <w:rFonts w:hint="eastAsia"/>
-          <w:sz w:val="24"/>
-        </w:rPr>
-        <w:t>全校</w:t>
+        <w:t>了解全校</w:t>
       </w:r>
       <w:r>
         <w:rPr>
@@ -3867,7 +4061,6 @@
         </w:rPr>
         <w:t>创客生态</w:t>
       </w:r>
-      <w:proofErr w:type="gramEnd"/>
       <w:r>
         <w:rPr>
           <w:rFonts w:hint="eastAsia"/>
@@ -3894,10 +4087,10 @@
         <w:rPr>
           <w:noProof/>
           <w:sz w:val="24"/>
-        </w:rPr>
-        <w:lastRenderedPageBreak/>
+          <w:lang w:eastAsia="en-US"/>
+        </w:rPr>
         <w:drawing>
-          <wp:inline distT="0" distB="0" distL="0" distR="0" wp14:anchorId="02CA2989" wp14:editId="20A80C64">
+          <wp:inline distT="0" distB="0" distL="0" distR="0" wp14:anchorId="7EA2A1C6" wp14:editId="4025161A">
             <wp:extent cx="2880000" cy="2645321"/>
             <wp:effectExtent l="0" t="0" r="0" b="3175"/>
             <wp:docPr id="8" name="Picture 8" descr="D:\Git Projects\XLP_Publications\media\Git Network\Network_Court.jpg"/>
@@ -3914,7 +4107,7 @@
                     </pic:cNvPicPr>
                   </pic:nvPicPr>
                   <pic:blipFill>
-                    <a:blip r:embed="rId8" cstate="print">
+                    <a:blip r:embed="rId9" cstate="print">
                       <a:extLst>
                         <a:ext uri="{28A0092B-C50C-407E-A947-70E740481C1C}">
                           <a14:useLocalDpi xmlns:a14="http://schemas.microsoft.com/office/drawing/2010/main" val="0"/>
@@ -4094,7 +4287,6 @@
           <w:sz w:val="24"/>
         </w:rPr>
       </w:pPr>
-      <w:proofErr w:type="gramStart"/>
       <w:r>
         <w:rPr>
           <w:rFonts w:hint="eastAsia"/>
@@ -4108,7 +4300,6 @@
         </w:rPr>
         <w:t>活动</w:t>
       </w:r>
-      <w:proofErr w:type="gramEnd"/>
       <w:r>
         <w:rPr>
           <w:rFonts w:hint="eastAsia"/>
@@ -4174,21 +4365,12 @@
         </w:rPr>
         <w:t>，</w:t>
       </w:r>
-      <w:proofErr w:type="gramStart"/>
-      <w:r>
-        <w:rPr>
-          <w:rFonts w:hint="eastAsia"/>
-          <w:sz w:val="24"/>
-        </w:rPr>
-        <w:t>创客空间</w:t>
-      </w:r>
-      <w:proofErr w:type="gramEnd"/>
-      <w:r>
-        <w:rPr>
-          <w:rFonts w:hint="eastAsia"/>
-          <w:sz w:val="24"/>
-        </w:rPr>
-        <w:t>将</w:t>
+      <w:r>
+        <w:rPr>
+          <w:rFonts w:hint="eastAsia"/>
+          <w:sz w:val="24"/>
+        </w:rPr>
+        <w:t>创客空间将</w:t>
       </w:r>
       <w:r>
         <w:rPr>
@@ -4207,14 +4389,7 @@
         <w:rPr>
           <w:sz w:val="24"/>
         </w:rPr>
-        <w:t>技术内容开发之外，文化</w:t>
-      </w:r>
-      <w:proofErr w:type="gramStart"/>
-      <w:r>
-        <w:rPr>
-          <w:sz w:val="24"/>
-        </w:rPr>
-        <w:t>交流</w:t>
+        <w:t>技术内容开发之外，文化交流</w:t>
       </w:r>
       <w:r>
         <w:rPr>
@@ -4223,7 +4398,6 @@
         </w:rPr>
         <w:t>区</w:t>
       </w:r>
-      <w:proofErr w:type="gramEnd"/>
       <w:r>
         <w:rPr>
           <w:sz w:val="24"/>
@@ -4282,7 +4456,6 @@
         </w:rPr>
         <w:t>传达的平衡点，培养</w:t>
       </w:r>
-      <w:proofErr w:type="gramStart"/>
       <w:r>
         <w:rPr>
           <w:rFonts w:hint="eastAsia"/>
@@ -4301,15 +4474,7 @@
           <w:rFonts w:hint="eastAsia"/>
           <w:sz w:val="24"/>
         </w:rPr>
-        <w:t>跳脱</w:t>
-      </w:r>
-      <w:proofErr w:type="gramEnd"/>
-      <w:r>
-        <w:rPr>
-          <w:rFonts w:hint="eastAsia"/>
-          <w:sz w:val="24"/>
-        </w:rPr>
-        <w:t>学科</w:t>
+        <w:t>跳脱学科</w:t>
       </w:r>
       <w:r>
         <w:rPr>
@@ -4424,16 +4589,15 @@
           <w:rFonts w:hint="eastAsia"/>
           <w:sz w:val="24"/>
         </w:rPr>
+        <w:lastRenderedPageBreak/>
         <w:t>未来</w:t>
       </w:r>
-      <w:proofErr w:type="gramStart"/>
       <w:r>
         <w:rPr>
           <w:sz w:val="24"/>
         </w:rPr>
         <w:t>清华创客交融</w:t>
       </w:r>
-      <w:proofErr w:type="gramEnd"/>
       <w:r>
         <w:rPr>
           <w:rFonts w:hint="eastAsia"/>
@@ -4571,19 +4735,11 @@
         </w:rPr>
         <w:t>的</w:t>
       </w:r>
-      <w:proofErr w:type="gramStart"/>
-      <w:r>
-        <w:rPr>
-          <w:sz w:val="24"/>
-        </w:rPr>
-        <w:t>清华创客交叉</w:t>
-      </w:r>
-      <w:proofErr w:type="gramEnd"/>
-      <w:r>
-        <w:rPr>
-          <w:sz w:val="24"/>
-        </w:rPr>
-        <w:t>融合空间，</w:t>
+      <w:r>
+        <w:rPr>
+          <w:sz w:val="24"/>
+        </w:rPr>
+        <w:t>清华创客交叉融合空间，</w:t>
       </w:r>
       <w:r>
         <w:rPr>
@@ -4660,7 +4816,6 @@
           <w:sz w:val="24"/>
         </w:rPr>
       </w:pPr>
-      <w:proofErr w:type="gramStart"/>
       <w:r>
         <w:rPr>
           <w:rFonts w:hint="eastAsia"/>
@@ -4676,7 +4831,6 @@
         </w:rPr>
         <w:t>文化</w:t>
       </w:r>
-      <w:proofErr w:type="gramEnd"/>
       <w:r>
         <w:rPr>
           <w:rFonts w:hint="eastAsia"/>
@@ -4694,21 +4848,12 @@
           <w:sz w:val="24"/>
         </w:rPr>
       </w:pPr>
-      <w:proofErr w:type="gramStart"/>
-      <w:r>
-        <w:rPr>
-          <w:rFonts w:hint="eastAsia"/>
-          <w:sz w:val="24"/>
-        </w:rPr>
-        <w:t>创客空间</w:t>
-      </w:r>
-      <w:proofErr w:type="gramEnd"/>
-      <w:r>
-        <w:rPr>
-          <w:rFonts w:hint="eastAsia"/>
-          <w:sz w:val="24"/>
-        </w:rPr>
-        <w:t>的</w:t>
+      <w:r>
+        <w:rPr>
+          <w:rFonts w:hint="eastAsia"/>
+          <w:sz w:val="24"/>
+        </w:rPr>
+        <w:t>创客空间的</w:t>
       </w:r>
       <w:r>
         <w:rPr>
@@ -4753,21 +4898,7 @@
         <w:rPr>
           <w:sz w:val="24"/>
         </w:rPr>
-        <w:t>体现浓郁</w:t>
-      </w:r>
-      <w:proofErr w:type="gramStart"/>
-      <w:r>
-        <w:rPr>
-          <w:sz w:val="24"/>
-        </w:rPr>
-        <w:t>的创客文化</w:t>
-      </w:r>
-      <w:proofErr w:type="gramEnd"/>
-      <w:r>
-        <w:rPr>
-          <w:sz w:val="24"/>
-        </w:rPr>
-        <w:t>，强调多样性</w:t>
+        <w:t>体现浓郁的创客文化，强调多样性</w:t>
       </w:r>
       <w:r>
         <w:rPr>
@@ -4920,7 +5051,6 @@
           <w:rFonts w:hint="eastAsia"/>
           <w:sz w:val="24"/>
         </w:rPr>
-        <w:lastRenderedPageBreak/>
         <w:t>全球独特的挑战式学习、</w:t>
       </w:r>
       <w:r>
@@ -4976,7 +5106,6 @@
         </w:rPr>
         <w:t>是</w:t>
       </w:r>
-      <w:proofErr w:type="gramStart"/>
       <w:r>
         <w:rPr>
           <w:sz w:val="24"/>
@@ -4990,7 +5119,6 @@
         </w:rPr>
         <w:t>交叉</w:t>
       </w:r>
-      <w:proofErr w:type="gramEnd"/>
       <w:r>
         <w:rPr>
           <w:sz w:val="24"/>
@@ -5008,21 +5136,7 @@
         <w:rPr>
           <w:sz w:val="24"/>
         </w:rPr>
-        <w:t>其他</w:t>
-      </w:r>
-      <w:proofErr w:type="gramStart"/>
-      <w:r>
-        <w:rPr>
-          <w:sz w:val="24"/>
-        </w:rPr>
-        <w:t>创客空间</w:t>
-      </w:r>
-      <w:proofErr w:type="gramEnd"/>
-      <w:r>
-        <w:rPr>
-          <w:sz w:val="24"/>
-        </w:rPr>
-        <w:t>的独特之处</w:t>
+        <w:t>其他创客空间的独特之处</w:t>
       </w:r>
       <w:r>
         <w:rPr>
@@ -5133,15 +5247,7 @@
           <w:rFonts w:hint="eastAsia"/>
           <w:sz w:val="24"/>
         </w:rPr>
-        <w:t>，</w:t>
-      </w:r>
-      <w:proofErr w:type="gramStart"/>
-      <w:r>
-        <w:rPr>
-          <w:rFonts w:hint="eastAsia"/>
-          <w:sz w:val="24"/>
-        </w:rPr>
-        <w:t>作为</w:t>
+        <w:t>，作为</w:t>
       </w:r>
       <w:r>
         <w:rPr>
@@ -5149,7 +5255,6 @@
         </w:rPr>
         <w:t>创客群体</w:t>
       </w:r>
-      <w:proofErr w:type="gramEnd"/>
       <w:r>
         <w:rPr>
           <w:rFonts w:hint="eastAsia"/>
@@ -5177,37 +5282,26 @@
         <w:t>内容整合，这之中所蕴含的巨大潜力，将推动清华大学向世界一流大学进一步发展。</w:t>
       </w:r>
     </w:p>
-    <w:p>
-      <w:pPr>
-        <w:rPr>
-          <w:rFonts w:hint="eastAsia"/>
-        </w:rPr>
-      </w:pPr>
-    </w:p>
-    <w:p>
-      <w:pPr>
-        <w:rPr>
-          <w:rFonts w:hint="eastAsia"/>
-        </w:rPr>
-      </w:pPr>
-      <w:bookmarkStart w:id="0" w:name="_GoBack"/>
-      <w:bookmarkEnd w:id="0"/>
-    </w:p>
-    <w:p>
-      <w:pPr>
-        <w:rPr>
-          <w:rFonts w:hint="eastAsia"/>
-        </w:rPr>
-      </w:pPr>
-    </w:p>
-    <w:p>
-      <w:r>
-        <w:rPr>
-          <w:rFonts w:hint="eastAsia"/>
+    <w:p/>
+    <w:p/>
+    <w:p/>
+    <w:p>
+      <w:pPr>
+        <w:rPr>
+          <w:sz w:val="32"/>
+        </w:rPr>
+      </w:pPr>
+      <w:r>
+        <w:rPr>
+          <w:rFonts w:hint="eastAsia"/>
+          <w:sz w:val="32"/>
         </w:rPr>
         <w:t>数字</w:t>
       </w:r>
       <w:r>
+        <w:rPr>
+          <w:sz w:val="32"/>
+        </w:rPr>
         <w:t>平台</w:t>
       </w:r>
     </w:p>
@@ -5248,7 +5342,6 @@
           <w:sz w:val="24"/>
         </w:rPr>
       </w:pPr>
-      <w:proofErr w:type="gramStart"/>
       <w:r>
         <w:rPr>
           <w:rFonts w:hint="eastAsia"/>
@@ -5256,7 +5349,6 @@
         </w:rPr>
         <w:t>创客课程</w:t>
       </w:r>
-      <w:proofErr w:type="gramEnd"/>
       <w:r>
         <w:rPr>
           <w:sz w:val="24"/>
@@ -5305,14 +5397,162 @@
         </w:rPr>
         <w:t>、</w:t>
       </w:r>
-      <w:proofErr w:type="gramStart"/>
-      <w:r>
-        <w:rPr>
-          <w:sz w:val="24"/>
-        </w:rPr>
-        <w:t>创客马拉松</w:t>
-      </w:r>
-      <w:proofErr w:type="gramEnd"/>
+      <w:r>
+        <w:rPr>
+          <w:sz w:val="24"/>
+        </w:rPr>
+        <w:t>创客马拉松、</w:t>
+      </w:r>
+      <w:r>
+        <w:rPr>
+          <w:rFonts w:hint="eastAsia"/>
+          <w:sz w:val="24"/>
+        </w:rPr>
+        <w:t>创业实践</w:t>
+      </w:r>
+      <w:r>
+        <w:rPr>
+          <w:sz w:val="24"/>
+        </w:rPr>
+        <w:t>等课程中</w:t>
+      </w:r>
+      <w:r>
+        <w:rPr>
+          <w:rFonts w:hint="eastAsia"/>
+          <w:sz w:val="24"/>
+        </w:rPr>
+        <w:t>，</w:t>
+      </w:r>
+      <w:r>
+        <w:rPr>
+          <w:sz w:val="24"/>
+        </w:rPr>
+        <w:t>积蓄了大量的过程模式、标准流程等</w:t>
+      </w:r>
+      <w:r>
+        <w:rPr>
+          <w:rFonts w:hint="eastAsia"/>
+          <w:sz w:val="24"/>
+        </w:rPr>
+        <w:t>内容</w:t>
+      </w:r>
+      <w:r>
+        <w:rPr>
+          <w:sz w:val="24"/>
+        </w:rPr>
+        <w:t>。这些</w:t>
+      </w:r>
+      <w:r>
+        <w:rPr>
+          <w:rFonts w:hint="eastAsia"/>
+          <w:sz w:val="24"/>
+        </w:rPr>
+        <w:t>课程</w:t>
+      </w:r>
+      <w:r>
+        <w:rPr>
+          <w:sz w:val="24"/>
+        </w:rPr>
+        <w:t>需要进行系统化的集成开发与整合，从而形成</w:t>
+      </w:r>
+      <w:r>
+        <w:rPr>
+          <w:rFonts w:hint="eastAsia"/>
+          <w:sz w:val="24"/>
+        </w:rPr>
+        <w:t>一套具有不断</w:t>
+      </w:r>
+      <w:r>
+        <w:rPr>
+          <w:sz w:val="24"/>
+        </w:rPr>
+        <w:t>演进</w:t>
+      </w:r>
+      <w:r>
+        <w:rPr>
+          <w:rFonts w:hint="eastAsia"/>
+          <w:sz w:val="24"/>
+        </w:rPr>
+        <w:t>能力</w:t>
+      </w:r>
+      <w:r>
+        <w:rPr>
+          <w:sz w:val="24"/>
+        </w:rPr>
+        <w:t>的</w:t>
+      </w:r>
+      <w:r>
+        <w:rPr>
+          <w:rFonts w:hint="eastAsia"/>
+          <w:sz w:val="24"/>
+        </w:rPr>
+        <w:t>可持续</w:t>
+      </w:r>
+      <w:r>
+        <w:rPr>
+          <w:sz w:val="24"/>
+        </w:rPr>
+        <w:t>课程体系。</w:t>
+      </w:r>
+      <w:r>
+        <w:rPr>
+          <w:rFonts w:hint="eastAsia"/>
+          <w:sz w:val="24"/>
+        </w:rPr>
+        <w:t>通过</w:t>
+      </w:r>
+      <w:r>
+        <w:rPr>
+          <w:sz w:val="24"/>
+        </w:rPr>
+        <w:t>在线平台承载</w:t>
+      </w:r>
+      <w:r>
+        <w:rPr>
+          <w:rFonts w:hint="eastAsia"/>
+          <w:sz w:val="24"/>
+        </w:rPr>
+        <w:t>这些标准</w:t>
+      </w:r>
+      <w:r>
+        <w:rPr>
+          <w:sz w:val="24"/>
+        </w:rPr>
+        <w:t>模块，可以将课程的影响力，扩展到全校、甚至全球</w:t>
+      </w:r>
+      <w:r>
+        <w:rPr>
+          <w:rFonts w:hint="eastAsia"/>
+          <w:sz w:val="24"/>
+        </w:rPr>
+        <w:t>互联网所触及</w:t>
+      </w:r>
+      <w:r>
+        <w:rPr>
+          <w:sz w:val="24"/>
+        </w:rPr>
+        <w:t>的地方。</w:t>
+      </w:r>
+      <w:r>
+        <w:rPr>
+          <w:rFonts w:hint="eastAsia"/>
+          <w:sz w:val="24"/>
+        </w:rPr>
+        <w:t>在线平台将</w:t>
+      </w:r>
+      <w:r>
+        <w:rPr>
+          <w:sz w:val="24"/>
+        </w:rPr>
+        <w:t>提供</w:t>
+      </w:r>
+      <w:r>
+        <w:rPr>
+          <w:rFonts w:hint="eastAsia"/>
+          <w:sz w:val="24"/>
+        </w:rPr>
+        <w:t>包括知识产权管理</w:t>
+      </w:r>
       <w:r>
         <w:rPr>
           <w:sz w:val="24"/>
@@ -5324,250 +5564,66 @@
           <w:rFonts w:hint="eastAsia"/>
           <w:sz w:val="24"/>
         </w:rPr>
-        <w:t>创业实践</w:t>
-      </w:r>
-      <w:r>
-        <w:rPr>
-          <w:sz w:val="24"/>
-        </w:rPr>
-        <w:t>等课程中</w:t>
-      </w:r>
-      <w:r>
-        <w:rPr>
-          <w:rFonts w:hint="eastAsia"/>
-          <w:sz w:val="24"/>
-        </w:rPr>
-        <w:t>，</w:t>
-      </w:r>
-      <w:r>
-        <w:rPr>
-          <w:sz w:val="24"/>
-        </w:rPr>
-        <w:t>积蓄了大量的过程模式、标准流程等</w:t>
-      </w:r>
-      <w:r>
-        <w:rPr>
-          <w:rFonts w:hint="eastAsia"/>
-          <w:sz w:val="24"/>
-        </w:rPr>
-        <w:t>内容</w:t>
-      </w:r>
-      <w:r>
-        <w:rPr>
-          <w:sz w:val="24"/>
-        </w:rPr>
-        <w:t>。这些</w:t>
-      </w:r>
-      <w:r>
-        <w:rPr>
-          <w:rFonts w:hint="eastAsia"/>
-          <w:sz w:val="24"/>
-        </w:rPr>
-        <w:t>课程</w:t>
-      </w:r>
-      <w:r>
-        <w:rPr>
-          <w:sz w:val="24"/>
-        </w:rPr>
-        <w:t>需要进行系统化的集成开发与整合，从而形成</w:t>
-      </w:r>
-      <w:r>
-        <w:rPr>
-          <w:rFonts w:hint="eastAsia"/>
-          <w:sz w:val="24"/>
-        </w:rPr>
-        <w:t>一套具有不断</w:t>
-      </w:r>
-      <w:r>
-        <w:rPr>
-          <w:sz w:val="24"/>
-        </w:rPr>
-        <w:t>演进</w:t>
-      </w:r>
-      <w:r>
-        <w:rPr>
-          <w:rFonts w:hint="eastAsia"/>
-          <w:sz w:val="24"/>
-        </w:rPr>
-        <w:t>能力</w:t>
-      </w:r>
-      <w:r>
-        <w:rPr>
-          <w:sz w:val="24"/>
-        </w:rPr>
+        <w:t>签约履约</w:t>
+      </w:r>
+      <w:r>
+        <w:rPr>
+          <w:sz w:val="24"/>
+        </w:rPr>
+        <w:t>、法律维权、媒体</w:t>
+      </w:r>
+      <w:r>
+        <w:rPr>
+          <w:rFonts w:hint="eastAsia"/>
+          <w:sz w:val="24"/>
+        </w:rPr>
+        <w:t>宣传</w:t>
+      </w:r>
+      <w:r>
+        <w:rPr>
+          <w:sz w:val="24"/>
+        </w:rPr>
+        <w:t>等必要的基本功能模块</w:t>
+      </w:r>
+      <w:r>
+        <w:rPr>
+          <w:rFonts w:hint="eastAsia"/>
+          <w:sz w:val="24"/>
+        </w:rPr>
+        <w:t>，创客</w:t>
+      </w:r>
+      <w:r>
+        <w:rPr>
+          <w:sz w:val="24"/>
+        </w:rPr>
+        <w:t>群体利用这些模块，结合具体项目内容，</w:t>
+      </w:r>
+      <w:r>
+        <w:rPr>
+          <w:rFonts w:hint="eastAsia"/>
+          <w:sz w:val="24"/>
+        </w:rPr>
+        <w:t>快速迭代开发</w:t>
+      </w:r>
+      <w:r>
+        <w:rPr>
+          <w:sz w:val="24"/>
+        </w:rPr>
+        <w:t>出挑战式学习课程</w:t>
+      </w:r>
+      <w:r>
+        <w:rPr>
+          <w:rFonts w:hint="eastAsia"/>
+          <w:sz w:val="24"/>
+        </w:rPr>
+        <w:lastRenderedPageBreak/>
         <w:t>的</w:t>
       </w:r>
       <w:r>
         <w:rPr>
-          <w:rFonts w:hint="eastAsia"/>
-          <w:sz w:val="24"/>
-        </w:rPr>
-        <w:t>可持续</w:t>
-      </w:r>
-      <w:r>
-        <w:rPr>
-          <w:sz w:val="24"/>
-        </w:rPr>
-        <w:t>课程体系。</w:t>
-      </w:r>
-      <w:r>
-        <w:rPr>
-          <w:rFonts w:hint="eastAsia"/>
-          <w:sz w:val="24"/>
-        </w:rPr>
-        <w:t>通过</w:t>
-      </w:r>
-      <w:r>
-        <w:rPr>
-          <w:sz w:val="24"/>
-        </w:rPr>
-        <w:t>在线平台承载</w:t>
-      </w:r>
-      <w:r>
-        <w:rPr>
-          <w:rFonts w:hint="eastAsia"/>
-          <w:sz w:val="24"/>
-        </w:rPr>
-        <w:t>这些标准</w:t>
-      </w:r>
-      <w:r>
-        <w:rPr>
-          <w:sz w:val="24"/>
-        </w:rPr>
-        <w:t>模块，可以将课程的影响力，扩展到全校、甚至全球</w:t>
-      </w:r>
-      <w:r>
-        <w:rPr>
-          <w:rFonts w:hint="eastAsia"/>
-          <w:sz w:val="24"/>
-        </w:rPr>
-        <w:t>互联网所触及</w:t>
-      </w:r>
-      <w:r>
-        <w:rPr>
-          <w:sz w:val="24"/>
-        </w:rPr>
-        <w:t>的地方。</w:t>
-      </w:r>
-      <w:r>
-        <w:rPr>
-          <w:rFonts w:hint="eastAsia"/>
-          <w:sz w:val="24"/>
-        </w:rPr>
-        <w:t>在线平台将</w:t>
-      </w:r>
-      <w:r>
-        <w:rPr>
-          <w:sz w:val="24"/>
-        </w:rPr>
-        <w:t>提供</w:t>
-      </w:r>
-      <w:r>
-        <w:rPr>
-          <w:rFonts w:hint="eastAsia"/>
-          <w:sz w:val="24"/>
-        </w:rPr>
-        <w:t>包括知识产权管理</w:t>
-      </w:r>
-      <w:r>
-        <w:rPr>
-          <w:sz w:val="24"/>
-        </w:rPr>
-        <w:t>、</w:t>
-      </w:r>
-      <w:r>
-        <w:rPr>
-          <w:rFonts w:hint="eastAsia"/>
-          <w:sz w:val="24"/>
-        </w:rPr>
-        <w:t>签约履约</w:t>
-      </w:r>
-      <w:r>
-        <w:rPr>
-          <w:sz w:val="24"/>
-        </w:rPr>
-        <w:t>、法律维权、媒体</w:t>
-      </w:r>
-      <w:r>
-        <w:rPr>
-          <w:rFonts w:hint="eastAsia"/>
-          <w:sz w:val="24"/>
-        </w:rPr>
-        <w:t>宣传</w:t>
-      </w:r>
-      <w:r>
-        <w:rPr>
-          <w:sz w:val="24"/>
-        </w:rPr>
-        <w:t>等必要的基本功能模块</w:t>
-      </w:r>
-      <w:r>
-        <w:rPr>
-          <w:rFonts w:hint="eastAsia"/>
-          <w:sz w:val="24"/>
-        </w:rPr>
-        <w:t>，</w:t>
-      </w:r>
-      <w:proofErr w:type="gramStart"/>
-      <w:r>
-        <w:rPr>
-          <w:rFonts w:hint="eastAsia"/>
-          <w:sz w:val="24"/>
-        </w:rPr>
-        <w:t>创客</w:t>
-      </w:r>
-      <w:r>
-        <w:rPr>
-          <w:sz w:val="24"/>
-        </w:rPr>
-        <w:t>群体</w:t>
-      </w:r>
-      <w:proofErr w:type="gramEnd"/>
-      <w:r>
-        <w:rPr>
-          <w:sz w:val="24"/>
-        </w:rPr>
-        <w:t>利用这些模块，结合具体项目内容，</w:t>
-      </w:r>
-      <w:r>
-        <w:rPr>
-          <w:rFonts w:hint="eastAsia"/>
-          <w:sz w:val="24"/>
-        </w:rPr>
-        <w:t>快速迭代开发</w:t>
-      </w:r>
-      <w:r>
-        <w:rPr>
-          <w:sz w:val="24"/>
-        </w:rPr>
-        <w:t>出挑战式学习课程</w:t>
-      </w:r>
-      <w:r>
-        <w:rPr>
-          <w:rFonts w:hint="eastAsia"/>
-          <w:sz w:val="24"/>
-        </w:rPr>
-        <w:t>的</w:t>
-      </w:r>
-      <w:r>
-        <w:rPr>
-          <w:sz w:val="24"/>
-        </w:rPr>
-        <w:t>主题、</w:t>
-      </w:r>
-      <w:proofErr w:type="gramStart"/>
-      <w:r>
-        <w:rPr>
-          <w:sz w:val="24"/>
-        </w:rPr>
-        <w:t>创客项目</w:t>
-      </w:r>
-      <w:proofErr w:type="gramEnd"/>
-      <w:r>
-        <w:rPr>
-          <w:sz w:val="24"/>
-        </w:rPr>
-        <w:t>题目</w:t>
+          <w:sz w:val="24"/>
+        </w:rPr>
+        <w:t>主题、创客项目题目</w:t>
       </w:r>
       <w:r>
         <w:rPr>
@@ -5646,7 +5702,6 @@
           <w:sz w:val="24"/>
         </w:rPr>
       </w:pPr>
-      <w:proofErr w:type="gramStart"/>
       <w:r>
         <w:rPr>
           <w:rFonts w:hint="eastAsia"/>
@@ -5660,7 +5715,6 @@
         </w:rPr>
         <w:t>团队</w:t>
       </w:r>
-      <w:proofErr w:type="gramEnd"/>
       <w:r>
         <w:rPr>
           <w:rFonts w:hint="eastAsia"/>
@@ -5831,17 +5885,8 @@
           <w:rFonts w:hint="eastAsia"/>
           <w:sz w:val="24"/>
         </w:rPr>
-        <w:t>，</w:t>
-      </w:r>
-      <w:proofErr w:type="gramStart"/>
-      <w:r>
-        <w:rPr>
-          <w:rFonts w:hint="eastAsia"/>
-          <w:sz w:val="24"/>
-        </w:rPr>
-        <w:t>创客空间</w:t>
-      </w:r>
-      <w:proofErr w:type="gramEnd"/>
+        <w:t>，创客空间</w:t>
+      </w:r>
       <w:r>
         <w:rPr>
           <w:sz w:val="24"/>
@@ -5907,19 +5952,11 @@
         </w:rPr>
         <w:t>结合先期</w:t>
       </w:r>
-      <w:proofErr w:type="gramStart"/>
-      <w:r>
-        <w:rPr>
-          <w:sz w:val="24"/>
-        </w:rPr>
-        <w:t>创客类</w:t>
-      </w:r>
-      <w:proofErr w:type="gramEnd"/>
-      <w:r>
-        <w:rPr>
-          <w:sz w:val="24"/>
-        </w:rPr>
-        <w:t>学习</w:t>
+      <w:r>
+        <w:rPr>
+          <w:sz w:val="24"/>
+        </w:rPr>
+        <w:t>创客类学习</w:t>
       </w:r>
       <w:r>
         <w:rPr>
@@ -6024,27 +6061,18 @@
           <w:sz w:val="24"/>
         </w:rPr>
       </w:pPr>
-      <w:proofErr w:type="gramStart"/>
-      <w:r>
-        <w:rPr>
-          <w:rFonts w:hint="eastAsia"/>
-          <w:sz w:val="24"/>
-        </w:rPr>
-        <w:lastRenderedPageBreak/>
+      <w:r>
+        <w:rPr>
+          <w:rFonts w:hint="eastAsia"/>
+          <w:sz w:val="24"/>
+        </w:rPr>
         <w:t>创客</w:t>
       </w:r>
       <w:r>
         <w:rPr>
           <w:sz w:val="24"/>
         </w:rPr>
-        <w:t>活动</w:t>
-      </w:r>
-      <w:proofErr w:type="gramEnd"/>
-      <w:r>
-        <w:rPr>
-          <w:sz w:val="24"/>
-        </w:rPr>
-        <w:t>管理平台</w:t>
+        <w:t>活动管理平台</w:t>
       </w:r>
     </w:p>
     <w:p>
@@ -6094,7 +6122,6 @@
         </w:rPr>
         <w:t>的</w:t>
       </w:r>
-      <w:proofErr w:type="gramStart"/>
       <w:r>
         <w:rPr>
           <w:rFonts w:hint="eastAsia"/>
@@ -6102,7 +6129,6 @@
         </w:rPr>
         <w:t>创客类</w:t>
       </w:r>
-      <w:proofErr w:type="gramEnd"/>
       <w:r>
         <w:rPr>
           <w:sz w:val="24"/>
@@ -6192,116 +6218,96 @@
           <w:rFonts w:hint="eastAsia"/>
           <w:sz w:val="24"/>
         </w:rPr>
+        <w:t>。创客</w:t>
+      </w:r>
+      <w:r>
+        <w:rPr>
+          <w:sz w:val="24"/>
+        </w:rPr>
+        <w:t>活动</w:t>
+      </w:r>
+      <w:r>
+        <w:rPr>
+          <w:rFonts w:hint="eastAsia"/>
+          <w:sz w:val="24"/>
+        </w:rPr>
+        <w:t>的发布</w:t>
+      </w:r>
+      <w:r>
+        <w:rPr>
+          <w:sz w:val="24"/>
+        </w:rPr>
+        <w:t>、组织、反馈等过程，由在线管理平台</w:t>
+      </w:r>
+      <w:r>
+        <w:rPr>
+          <w:rFonts w:hint="eastAsia"/>
+          <w:sz w:val="24"/>
+        </w:rPr>
+        <w:t>引导</w:t>
+      </w:r>
+      <w:r>
+        <w:rPr>
+          <w:sz w:val="24"/>
+        </w:rPr>
+        <w:t>进行，可以帮助组织方更为高效地</w:t>
+      </w:r>
+      <w:r>
+        <w:rPr>
+          <w:rFonts w:hint="eastAsia"/>
+          <w:sz w:val="24"/>
+        </w:rPr>
+        <w:t>工作</w:t>
+      </w:r>
+      <w:r>
+        <w:rPr>
+          <w:sz w:val="24"/>
+        </w:rPr>
+        <w:t>，并为过程反馈提供</w:t>
+      </w:r>
+      <w:r>
+        <w:rPr>
+          <w:rFonts w:hint="eastAsia"/>
+          <w:sz w:val="24"/>
+        </w:rPr>
+        <w:t>便利</w:t>
+      </w:r>
+      <w:r>
+        <w:rPr>
+          <w:sz w:val="24"/>
+        </w:rPr>
         <w:t>。</w:t>
       </w:r>
-      <w:proofErr w:type="gramStart"/>
-      <w:r>
-        <w:rPr>
-          <w:rFonts w:hint="eastAsia"/>
-          <w:sz w:val="24"/>
-        </w:rPr>
-        <w:t>创客</w:t>
-      </w:r>
-      <w:r>
-        <w:rPr>
-          <w:sz w:val="24"/>
-        </w:rPr>
-        <w:t>活动</w:t>
-      </w:r>
-      <w:proofErr w:type="gramEnd"/>
-      <w:r>
-        <w:rPr>
-          <w:rFonts w:hint="eastAsia"/>
-          <w:sz w:val="24"/>
-        </w:rPr>
-        <w:t>的发布</w:t>
-      </w:r>
-      <w:r>
-        <w:rPr>
-          <w:sz w:val="24"/>
-        </w:rPr>
-        <w:t>、组织、反馈等过程，由在线管理平台</w:t>
-      </w:r>
-      <w:r>
-        <w:rPr>
-          <w:rFonts w:hint="eastAsia"/>
-          <w:sz w:val="24"/>
-        </w:rPr>
-        <w:t>引导</w:t>
-      </w:r>
-      <w:r>
-        <w:rPr>
-          <w:sz w:val="24"/>
-        </w:rPr>
-        <w:t>进行，可以帮助组织</w:t>
-      </w:r>
-      <w:proofErr w:type="gramStart"/>
-      <w:r>
-        <w:rPr>
-          <w:sz w:val="24"/>
-        </w:rPr>
-        <w:t>方更为</w:t>
-      </w:r>
-      <w:proofErr w:type="gramEnd"/>
-      <w:r>
-        <w:rPr>
-          <w:sz w:val="24"/>
-        </w:rPr>
-        <w:t>高效地</w:t>
-      </w:r>
-      <w:r>
-        <w:rPr>
-          <w:rFonts w:hint="eastAsia"/>
-          <w:sz w:val="24"/>
-        </w:rPr>
-        <w:t>工作</w:t>
-      </w:r>
-      <w:r>
-        <w:rPr>
-          <w:sz w:val="24"/>
-        </w:rPr>
-        <w:t>，并为过程反馈提供</w:t>
-      </w:r>
-      <w:r>
-        <w:rPr>
-          <w:rFonts w:hint="eastAsia"/>
-          <w:sz w:val="24"/>
-        </w:rPr>
-        <w:t>便利</w:t>
-      </w:r>
-      <w:r>
-        <w:rPr>
-          <w:sz w:val="24"/>
-        </w:rPr>
-        <w:t>。</w:t>
-      </w:r>
-    </w:p>
-    <w:p>
-      <w:pPr>
-        <w:rPr>
-          <w:rFonts w:hint="eastAsia"/>
-        </w:rPr>
-      </w:pPr>
     </w:p>
     <w:p/>
     <w:p/>
+    <w:p/>
     <w:p>
       <w:pPr>
         <w:pStyle w:val="Heading1"/>
-      </w:pPr>
-      <w:r>
-        <w:rPr>
-          <w:rFonts w:hint="eastAsia"/>
+        <w:spacing w:before="120" w:after="120" w:line="240" w:lineRule="auto"/>
+        <w:rPr>
+          <w:sz w:val="36"/>
+        </w:rPr>
+      </w:pPr>
+      <w:r>
+        <w:rPr>
+          <w:rFonts w:hint="eastAsia"/>
+          <w:sz w:val="36"/>
         </w:rPr>
         <w:t>实体空间</w:t>
       </w:r>
       <w:r>
         <w:rPr>
           <w:rFonts w:hint="eastAsia"/>
+          <w:sz w:val="36"/>
         </w:rPr>
         <w:t>主题</w:t>
       </w:r>
       <w:r>
+        <w:rPr>
+          <w:sz w:val="36"/>
+        </w:rPr>
         <w:t>活动</w:t>
       </w:r>
     </w:p>
@@ -6316,87 +6322,113 @@
           <w:rFonts w:hint="eastAsia"/>
           <w:i/>
         </w:rPr>
-        <w:t>清华大学</w:t>
-      </w:r>
-      <w:proofErr w:type="gramStart"/>
-      <w:r>
-        <w:rPr>
-          <w:rFonts w:hint="eastAsia"/>
+        <w:t>清华大学学生创客空间，以“动手实现，奇思妙想，学科融合，乐于分享”为宗旨，采用课程导引，演讲讲座，创意周末，创客马拉松，项目产品化，参加校内外创客活动等多种形式，最大限度的引导与释放学生创客们的创造热情，同时通过网络与海报等方式进行大力宣传，在清华大学营造出“想法当实现”创客氛围，让更多的师生理解科技与艺术，爱上创新与制造。</w:t>
+      </w:r>
+    </w:p>
+    <w:p>
+      <w:pPr>
+        <w:pStyle w:val="Heading2"/>
+      </w:pPr>
+      <w:r>
+        <w:rPr>
+          <w:rFonts w:hint="eastAsia"/>
+        </w:rPr>
+        <w:t>开放</w:t>
+      </w:r>
+      <w:r>
+        <w:t>时间</w:t>
+      </w:r>
+    </w:p>
+    <w:p>
+      <w:pPr>
+        <w:rPr>
           <w:i/>
         </w:rPr>
-        <w:t>学生创客空间</w:t>
-      </w:r>
-      <w:proofErr w:type="gramEnd"/>
+      </w:pPr>
       <w:r>
         <w:rPr>
           <w:rFonts w:hint="eastAsia"/>
           <w:i/>
         </w:rPr>
-        <w:t>，以“动手实现，奇思妙想，学科融合，乐于分享”为宗旨，采用课程导引，演讲讲座，创意周末，</w:t>
-      </w:r>
-      <w:proofErr w:type="gramStart"/>
+        <w:t>面向全校师生免费开放，优先满足创客空间课程计划安排。平均每天开放时间不少于</w:t>
+      </w:r>
       <w:r>
         <w:rPr>
           <w:rFonts w:hint="eastAsia"/>
           <w:i/>
         </w:rPr>
-        <w:t>创客马拉松</w:t>
-      </w:r>
-      <w:proofErr w:type="gramEnd"/>
+        <w:t>15</w:t>
+      </w:r>
       <w:r>
         <w:rPr>
           <w:rFonts w:hint="eastAsia"/>
           <w:i/>
         </w:rPr>
-        <w:t>，项目产品化，参加</w:t>
-      </w:r>
-      <w:proofErr w:type="gramStart"/>
+        <w:t>小</w:t>
+      </w:r>
       <w:r>
         <w:rPr>
           <w:rFonts w:hint="eastAsia"/>
           <w:i/>
         </w:rPr>
-        <w:t>校内外创客活动</w:t>
-      </w:r>
-      <w:proofErr w:type="gramEnd"/>
+        <w:lastRenderedPageBreak/>
+        <w:t>时（早</w:t>
+      </w:r>
       <w:r>
         <w:rPr>
           <w:rFonts w:hint="eastAsia"/>
           <w:i/>
         </w:rPr>
-        <w:t>等多种形式，最大限度的引导与释放</w:t>
-      </w:r>
-      <w:proofErr w:type="gramStart"/>
+        <w:t>8</w:t>
+      </w:r>
       <w:r>
         <w:rPr>
           <w:rFonts w:hint="eastAsia"/>
           <w:i/>
         </w:rPr>
-        <w:t>学生创客们</w:t>
-      </w:r>
-      <w:proofErr w:type="gramEnd"/>
+        <w:t>：</w:t>
+      </w:r>
       <w:r>
         <w:rPr>
           <w:rFonts w:hint="eastAsia"/>
           <w:i/>
         </w:rPr>
-        <w:t>的创造热情，同时通过网络与海报等方式进行大力宣传，在清华大学营造出</w:t>
-      </w:r>
-      <w:proofErr w:type="gramStart"/>
+        <w:t>00-</w:t>
+      </w:r>
       <w:r>
         <w:rPr>
           <w:rFonts w:hint="eastAsia"/>
           <w:i/>
         </w:rPr>
-        <w:t>“想法当实现”创客氛围</w:t>
-      </w:r>
-      <w:proofErr w:type="gramEnd"/>
+        <w:t>晚</w:t>
+      </w:r>
       <w:r>
         <w:rPr>
           <w:rFonts w:hint="eastAsia"/>
           <w:i/>
         </w:rPr>
-        <w:t>，让更多的师生理解科技与艺术，爱上创新与制造。</w:t>
+        <w:t>11</w:t>
+      </w:r>
+      <w:r>
+        <w:rPr>
+          <w:rFonts w:hint="eastAsia"/>
+          <w:i/>
+        </w:rPr>
+        <w:t>：</w:t>
+      </w:r>
+      <w:r>
+        <w:rPr>
+          <w:rFonts w:hint="eastAsia"/>
+          <w:i/>
+        </w:rPr>
+        <w:t>00</w:t>
+      </w:r>
+      <w:r>
+        <w:rPr>
+          <w:rFonts w:hint="eastAsia"/>
+          <w:i/>
+        </w:rPr>
+        <w:t>）。需要工程师协助完成的高复杂性或高危险性机械加工等实验室项目，可以实行阶段性开放或预约开放，开放时间或预约办法需提前一周向师生公布。</w:t>
       </w:r>
     </w:p>
     <w:p>
@@ -6407,10 +6439,10 @@
         <w:rPr>
           <w:rFonts w:hint="eastAsia"/>
         </w:rPr>
-        <w:t>开放</w:t>
-      </w:r>
-      <w:r>
-        <w:t>时间</w:t>
+        <w:t>空间</w:t>
+      </w:r>
+      <w:r>
+        <w:t>运行管理</w:t>
       </w:r>
     </w:p>
     <w:p>
@@ -6424,93 +6456,304 @@
           <w:rFonts w:hint="eastAsia"/>
           <w:i/>
         </w:rPr>
-        <w:t>面向全校师生免费开放，优先满足</w:t>
-      </w:r>
-      <w:proofErr w:type="gramStart"/>
-      <w:r>
-        <w:rPr>
-          <w:rFonts w:hint="eastAsia"/>
+        <w:t>训练中心和学生社团共同管理机制，“交叉、实现、分享”的原则，充分体现以学生为本，力求做到规范化、人性化管理，为学生的创新发展提供支持与保障。为保证清华创客空间教学及日常运行的顺利进行，须制定相关的规章制度。例如《清华大学创客空间开放管理办法》等。相关管理制度要确保创客空间的安全、高效运行。一系列规章制度的制定和落实从根本上保证了实验中心的长久发展和良好运行。</w:t>
+      </w:r>
+    </w:p>
+    <w:p>
+      <w:pPr>
+        <w:pStyle w:val="Heading2"/>
+      </w:pPr>
+      <w:r>
+        <w:rPr>
+          <w:rFonts w:hint="eastAsia"/>
+        </w:rPr>
+        <w:t>创客个人及团队</w:t>
+      </w:r>
+    </w:p>
+    <w:p>
+      <w:pPr>
+        <w:rPr>
           <w:i/>
         </w:rPr>
-        <w:t>创客空间</w:t>
-      </w:r>
-      <w:proofErr w:type="gramEnd"/>
+      </w:pPr>
       <w:r>
         <w:rPr>
           <w:rFonts w:hint="eastAsia"/>
           <w:i/>
         </w:rPr>
-        <w:t>课程计划安排。平均每天开放时间不少于</w:t>
+        <w:t>清华创客空间鼓励多学科交叉融合的团队入驻，个人或团队按照使用时间的长短分为临时使用及中长期入驻。对于临时使用清华创客空间工具、空间</w:t>
       </w:r>
       <w:r>
         <w:rPr>
           <w:rFonts w:hint="eastAsia"/>
           <w:i/>
         </w:rPr>
-        <w:t>15</w:t>
+        <w:t xml:space="preserve"> </w:t>
       </w:r>
       <w:r>
         <w:rPr>
           <w:rFonts w:hint="eastAsia"/>
           <w:i/>
         </w:rPr>
-        <w:t>小时（早</w:t>
+        <w:t>等的个人或团队，空间不提供固定保留的工作位，师生可免费使用公共工作区（材料费须另收取）。因需要准备比赛、校</w:t>
       </w:r>
       <w:r>
         <w:rPr>
           <w:rFonts w:hint="eastAsia"/>
           <w:i/>
         </w:rPr>
-        <w:t>8</w:t>
+        <w:t>-</w:t>
       </w:r>
       <w:r>
         <w:rPr>
           <w:rFonts w:hint="eastAsia"/>
           <w:i/>
         </w:rPr>
-        <w:t>：</w:t>
+        <w:t>企合作项目或准备创业的团队，可向创客空间申请租赁中长期使用工位（</w:t>
       </w:r>
       <w:r>
         <w:rPr>
           <w:rFonts w:hint="eastAsia"/>
           <w:i/>
         </w:rPr>
-        <w:t>00-</w:t>
+        <w:t>3-6</w:t>
       </w:r>
       <w:r>
         <w:rPr>
           <w:rFonts w:hint="eastAsia"/>
           <w:i/>
         </w:rPr>
-        <w:t>晚</w:t>
-      </w:r>
-      <w:r>
-        <w:rPr>
-          <w:rFonts w:hint="eastAsia"/>
+        <w:t>个月）。申请通过后，团队拥有独立空间的使用权限，并可免费使用产品发布厅（需预约）。使用期间需遵守空间的各项规定，如有严重违反规定者，空间有权力收回其使用权。</w:t>
+      </w:r>
+    </w:p>
+    <w:p>
+      <w:pPr>
+        <w:pStyle w:val="Heading2"/>
+      </w:pPr>
+      <w:r>
+        <w:rPr>
+          <w:rFonts w:hint="eastAsia"/>
+        </w:rPr>
+        <w:t>创客导引</w:t>
+      </w:r>
+    </w:p>
+    <w:p>
+      <w:r>
+        <w:rPr>
+          <w:rFonts w:hint="eastAsia"/>
+        </w:rPr>
+        <w:t>通过</w:t>
+      </w:r>
+      <w:r>
+        <w:t>短时间内完成专项挑战，</w:t>
+      </w:r>
+      <w:r>
+        <w:rPr>
+          <w:rFonts w:hint="eastAsia"/>
+        </w:rPr>
+        <w:t>体验</w:t>
+      </w:r>
+      <w:r>
+        <w:t>创客融合空间</w:t>
+      </w:r>
+      <w:r>
+        <w:rPr>
+          <w:rFonts w:hint="eastAsia"/>
+        </w:rPr>
+        <w:t>的</w:t>
+      </w:r>
+      <w:r>
+        <w:rPr>
+          <w:rFonts w:hint="eastAsia"/>
+        </w:rPr>
+        <w:t>工作模式</w:t>
+      </w:r>
+      <w:r>
+        <w:t>与</w:t>
+      </w:r>
+      <w:r>
+        <w:rPr>
+          <w:rFonts w:hint="eastAsia"/>
+        </w:rPr>
+        <w:t>清华创客</w:t>
+      </w:r>
+      <w:r>
+        <w:t>文化</w:t>
+      </w:r>
+    </w:p>
+    <w:p>
+      <w:pPr>
+        <w:rPr>
           <w:i/>
         </w:rPr>
-        <w:t>11</w:t>
-      </w:r>
+      </w:pPr>
       <w:r>
         <w:rPr>
           <w:rFonts w:hint="eastAsia"/>
           <w:i/>
         </w:rPr>
-        <w:t>：</w:t>
-      </w:r>
-      <w:r>
-        <w:rPr>
-          <w:rFonts w:hint="eastAsia"/>
+        <w:t>为了能够让创客精神与优秀的创意传播开来，空间将举办培训与讲座，全校师生均可免费参加（如活动产生不可重复利用的耗材，费用将另收取）。</w:t>
+      </w:r>
+    </w:p>
+    <w:p>
+      <w:pPr>
+        <w:pStyle w:val="Heading2"/>
+      </w:pPr>
+      <w:r>
+        <w:rPr>
+          <w:rFonts w:hint="eastAsia"/>
+        </w:rPr>
+        <w:t>创客</w:t>
+      </w:r>
+      <w:r>
+        <w:t>技术</w:t>
+      </w:r>
+      <w:r>
+        <w:rPr>
+          <w:rFonts w:hint="eastAsia"/>
+        </w:rPr>
+        <w:t>探究</w:t>
+      </w:r>
+    </w:p>
+    <w:p>
+      <w:r>
+        <w:rPr>
+          <w:rFonts w:hint="eastAsia"/>
+        </w:rPr>
+        <w:t>与</w:t>
+      </w:r>
+      <w:r>
+        <w:t>实验室探究课对接，</w:t>
+      </w:r>
+      <w:r>
+        <w:rPr>
+          <w:rFonts w:hint="eastAsia"/>
+        </w:rPr>
+        <w:t>在几个小时</w:t>
+      </w:r>
+      <w:r>
+        <w:t>内，了解创客</w:t>
+      </w:r>
+      <w:r>
+        <w:rPr>
+          <w:rFonts w:hint="eastAsia"/>
+        </w:rPr>
+        <w:t>融合</w:t>
+      </w:r>
+      <w:r>
+        <w:t>空间所能</w:t>
+      </w:r>
+      <w:r>
+        <w:rPr>
+          <w:rFonts w:hint="eastAsia"/>
+        </w:rPr>
+        <w:t>提供</w:t>
+      </w:r>
+      <w:r>
+        <w:t>的，</w:t>
+      </w:r>
+      <w:r>
+        <w:rPr>
+          <w:rFonts w:hint="eastAsia"/>
+        </w:rPr>
+        <w:t>帮助你将</w:t>
+      </w:r>
+      <w:r>
+        <w:t>创意变成现实的力量</w:t>
+      </w:r>
+    </w:p>
+    <w:p/>
+    <w:p>
+      <w:pPr>
+        <w:pStyle w:val="Heading2"/>
+      </w:pPr>
+      <w:r>
+        <w:rPr>
+          <w:rFonts w:hint="eastAsia"/>
+        </w:rPr>
+        <w:t>创意前沿主题沙龙</w:t>
+      </w:r>
+    </w:p>
+    <w:p>
+      <w:pPr>
+        <w:ind w:firstLine="420"/>
+      </w:pPr>
+      <w:r>
+        <w:rPr>
+          <w:rFonts w:hint="eastAsia"/>
+        </w:rPr>
+        <w:t>结合</w:t>
+      </w:r>
+      <w:r>
+        <w:rPr>
+          <w:rFonts w:hint="eastAsia"/>
+        </w:rPr>
+        <w:t>635</w:t>
+      </w:r>
+      <w:r>
+        <w:rPr>
+          <w:rFonts w:hint="eastAsia"/>
+        </w:rPr>
+        <w:t>方法</w:t>
+      </w:r>
+      <w:r>
+        <w:t>，针对</w:t>
+      </w:r>
+      <w:r>
+        <w:rPr>
+          <w:rFonts w:hint="eastAsia"/>
+        </w:rPr>
+        <w:t>每周</w:t>
+      </w:r>
+      <w:r>
+        <w:t>精选主题，进行</w:t>
+      </w:r>
+      <w:r>
+        <w:rPr>
+          <w:rFonts w:hint="eastAsia"/>
+        </w:rPr>
+        <w:t>产生创意的</w:t>
+      </w:r>
+      <w:r>
+        <w:t>头脑风暴</w:t>
+      </w:r>
+    </w:p>
+    <w:p>
+      <w:pPr>
+        <w:pStyle w:val="Heading2"/>
+      </w:pPr>
+      <w:r>
+        <w:rPr>
+          <w:rFonts w:hint="eastAsia"/>
+        </w:rPr>
+        <w:t>创客周末</w:t>
+      </w:r>
+    </w:p>
+    <w:p/>
+    <w:p>
+      <w:pPr>
+        <w:pStyle w:val="Heading2"/>
+      </w:pPr>
+      <w:r>
+        <w:rPr>
+          <w:rFonts w:hint="eastAsia"/>
+        </w:rPr>
+        <w:lastRenderedPageBreak/>
+        <w:t>创客空间社团</w:t>
+      </w:r>
+    </w:p>
+    <w:p>
+      <w:pPr>
+        <w:rPr>
           <w:i/>
         </w:rPr>
-        <w:t>00</w:t>
-      </w:r>
+      </w:pPr>
       <w:r>
         <w:rPr>
           <w:rFonts w:hint="eastAsia"/>
           <w:i/>
         </w:rPr>
-        <w:t>）。需要工程师协助完成的高复杂性或高危险性机械加工等实验室项目，可以实行阶段性开放或预约开放，开放时间或预约办法需提前一周向师生公布。</w:t>
+        <w:t>空间应为清华创客空间社团预留一定的独立工位，用于社团的日常运行、项目研发与举办活动等。</w:t>
       </w:r>
     </w:p>
     <w:p>
@@ -6521,10 +6764,7 @@
         <w:rPr>
           <w:rFonts w:hint="eastAsia"/>
         </w:rPr>
-        <w:t>空间</w:t>
-      </w:r>
-      <w:r>
-        <w:t>运行管理</w:t>
+        <w:t>大型比赛</w:t>
       </w:r>
     </w:p>
     <w:p>
@@ -6538,534 +6778,27 @@
           <w:rFonts w:hint="eastAsia"/>
           <w:i/>
         </w:rPr>
-        <w:t>训练中心和学生社团共同管理机制，“交叉、实现、分享”的原则，充分体现以学生为本，力求做到规范化、人性化管理，为学生的创新发展提供支持与保障。为保证清华</w:t>
-      </w:r>
-      <w:proofErr w:type="gramStart"/>
+        <w:t>每年度空间将会举办数场大型的创客比赛，由于比赛的性质特殊，通常需要连续</w:t>
+      </w:r>
       <w:r>
         <w:rPr>
           <w:rFonts w:hint="eastAsia"/>
           <w:i/>
         </w:rPr>
-        <w:t>创客空间</w:t>
-      </w:r>
-      <w:proofErr w:type="gramEnd"/>
+        <w:t>48</w:t>
+      </w:r>
       <w:r>
         <w:rPr>
           <w:rFonts w:hint="eastAsia"/>
           <w:i/>
         </w:rPr>
-        <w:t>教学及日常运行的顺利进行，须制定相关的规章制度。例如《清华大学创客空间开放管理办法》等。相关管理制度要确保</w:t>
-      </w:r>
-      <w:proofErr w:type="gramStart"/>
-      <w:r>
-        <w:rPr>
-          <w:rFonts w:hint="eastAsia"/>
-          <w:i/>
-        </w:rPr>
-        <w:t>创客空间</w:t>
-      </w:r>
-      <w:proofErr w:type="gramEnd"/>
-      <w:r>
-        <w:rPr>
-          <w:rFonts w:hint="eastAsia"/>
-          <w:i/>
-        </w:rPr>
-        <w:t>的安全、高效运行。一系列规章制度的制定和落实从根本上保证了实验中心的长久发展和良好运行。</w:t>
-      </w:r>
-    </w:p>
-    <w:p>
-      <w:pPr>
-        <w:pStyle w:val="Heading2"/>
-      </w:pPr>
-      <w:proofErr w:type="gramStart"/>
-      <w:r>
-        <w:rPr>
-          <w:rFonts w:hint="eastAsia"/>
-        </w:rPr>
-        <w:t>创客个人</w:t>
-      </w:r>
-      <w:proofErr w:type="gramEnd"/>
-      <w:r>
-        <w:rPr>
-          <w:rFonts w:hint="eastAsia"/>
-        </w:rPr>
-        <w:t>及团队</w:t>
-      </w:r>
-    </w:p>
-    <w:p>
-      <w:pPr>
-        <w:rPr>
-          <w:i/>
-        </w:rPr>
-      </w:pPr>
-      <w:r>
-        <w:rPr>
-          <w:rFonts w:hint="eastAsia"/>
-          <w:i/>
-        </w:rPr>
-        <w:t>清华</w:t>
-      </w:r>
-      <w:proofErr w:type="gramStart"/>
-      <w:r>
-        <w:rPr>
-          <w:rFonts w:hint="eastAsia"/>
-          <w:i/>
-        </w:rPr>
-        <w:t>创客空间</w:t>
-      </w:r>
-      <w:proofErr w:type="gramEnd"/>
-      <w:r>
-        <w:rPr>
-          <w:rFonts w:hint="eastAsia"/>
-          <w:i/>
-        </w:rPr>
-        <w:t>鼓励多学科交叉融合的团队入驻，个人或团队按照使用时间的长短分为临时使用及中长期入驻。对于临时使用清华</w:t>
-      </w:r>
-      <w:proofErr w:type="gramStart"/>
-      <w:r>
-        <w:rPr>
-          <w:rFonts w:hint="eastAsia"/>
-          <w:i/>
-        </w:rPr>
-        <w:t>创客空间</w:t>
-      </w:r>
-      <w:proofErr w:type="gramEnd"/>
-      <w:r>
-        <w:rPr>
-          <w:rFonts w:hint="eastAsia"/>
-          <w:i/>
-        </w:rPr>
-        <w:t>工具、空间</w:t>
-      </w:r>
-      <w:r>
-        <w:rPr>
-          <w:rFonts w:hint="eastAsia"/>
-          <w:i/>
-        </w:rPr>
-        <w:t xml:space="preserve"> </w:t>
-      </w:r>
-      <w:r>
-        <w:rPr>
-          <w:rFonts w:hint="eastAsia"/>
-          <w:i/>
-        </w:rPr>
-        <w:t>等的个人或团队，空间不提供固定保留的工作位，师生可免费使用公共工作区（</w:t>
-      </w:r>
-      <w:proofErr w:type="gramStart"/>
-      <w:r>
-        <w:rPr>
-          <w:rFonts w:hint="eastAsia"/>
-          <w:i/>
-        </w:rPr>
-        <w:t>材料费须另</w:t>
-      </w:r>
-      <w:proofErr w:type="gramEnd"/>
-      <w:r>
-        <w:rPr>
-          <w:rFonts w:hint="eastAsia"/>
-          <w:i/>
-        </w:rPr>
-        <w:t>收取）。因需要准备比赛、校</w:t>
-      </w:r>
-      <w:r>
-        <w:rPr>
-          <w:rFonts w:hint="eastAsia"/>
-          <w:i/>
-        </w:rPr>
-        <w:t>-</w:t>
-      </w:r>
-      <w:r>
-        <w:rPr>
-          <w:rFonts w:hint="eastAsia"/>
-          <w:i/>
-        </w:rPr>
-        <w:t>企合作项目或准备创业的团队，可向</w:t>
-      </w:r>
-      <w:proofErr w:type="gramStart"/>
-      <w:r>
-        <w:rPr>
-          <w:rFonts w:hint="eastAsia"/>
-          <w:i/>
-        </w:rPr>
-        <w:t>创客空间</w:t>
-      </w:r>
-      <w:proofErr w:type="gramEnd"/>
-      <w:r>
-        <w:rPr>
-          <w:rFonts w:hint="eastAsia"/>
-          <w:i/>
-        </w:rPr>
-        <w:t>申请租赁中长期使用工位（</w:t>
-      </w:r>
-      <w:r>
-        <w:rPr>
-          <w:rFonts w:hint="eastAsia"/>
-          <w:i/>
-        </w:rPr>
-        <w:t>3-6</w:t>
-      </w:r>
-      <w:r>
-        <w:rPr>
-          <w:rFonts w:hint="eastAsia"/>
-          <w:i/>
-        </w:rPr>
-        <w:t>个月）。申请通过</w:t>
-      </w:r>
-      <w:r>
-        <w:rPr>
-          <w:rFonts w:hint="eastAsia"/>
-          <w:i/>
-        </w:rPr>
-        <w:lastRenderedPageBreak/>
-        <w:t>后，团队拥有独立空间的使用权限，并可免费使用产品发布厅（需预约）。使用期间需遵守空间的各项规定，如有严重违反规定者，空间有权力收回其使用权。</w:t>
-      </w:r>
-    </w:p>
-    <w:p>
-      <w:pPr>
-        <w:pStyle w:val="Heading2"/>
-      </w:pPr>
-      <w:proofErr w:type="gramStart"/>
-      <w:r>
-        <w:rPr>
-          <w:rFonts w:hint="eastAsia"/>
-        </w:rPr>
-        <w:t>创客导引</w:t>
-      </w:r>
-      <w:proofErr w:type="gramEnd"/>
-    </w:p>
-    <w:p>
-      <w:r>
-        <w:rPr>
-          <w:rFonts w:hint="eastAsia"/>
-        </w:rPr>
-        <w:t>通过</w:t>
-      </w:r>
-      <w:r>
-        <w:t>短时间内完成专项挑战，</w:t>
-      </w:r>
-      <w:proofErr w:type="gramStart"/>
-      <w:r>
-        <w:rPr>
-          <w:rFonts w:hint="eastAsia"/>
-        </w:rPr>
-        <w:t>体验</w:t>
-      </w:r>
-      <w:r>
-        <w:t>创客融合</w:t>
-      </w:r>
-      <w:proofErr w:type="gramEnd"/>
-      <w:r>
-        <w:t>空间</w:t>
-      </w:r>
-      <w:r>
-        <w:rPr>
-          <w:rFonts w:hint="eastAsia"/>
-        </w:rPr>
-        <w:t>的</w:t>
-      </w:r>
-      <w:r>
-        <w:rPr>
-          <w:rFonts w:hint="eastAsia"/>
-        </w:rPr>
-        <w:t>工作模式</w:t>
-      </w:r>
-      <w:r>
-        <w:t>与</w:t>
-      </w:r>
-      <w:proofErr w:type="gramStart"/>
-      <w:r>
-        <w:rPr>
-          <w:rFonts w:hint="eastAsia"/>
-        </w:rPr>
-        <w:t>清华创客</w:t>
-      </w:r>
-      <w:r>
-        <w:t>文化</w:t>
-      </w:r>
-      <w:proofErr w:type="gramEnd"/>
-    </w:p>
-    <w:p>
-      <w:pPr>
-        <w:rPr>
-          <w:i/>
-        </w:rPr>
-      </w:pPr>
-      <w:r>
-        <w:rPr>
-          <w:rFonts w:hint="eastAsia"/>
-          <w:i/>
-        </w:rPr>
-        <w:t>为了能够让</w:t>
-      </w:r>
-      <w:proofErr w:type="gramStart"/>
-      <w:r>
-        <w:rPr>
-          <w:rFonts w:hint="eastAsia"/>
-          <w:i/>
-        </w:rPr>
-        <w:t>创客精神</w:t>
-      </w:r>
-      <w:proofErr w:type="gramEnd"/>
-      <w:r>
-        <w:rPr>
-          <w:rFonts w:hint="eastAsia"/>
-          <w:i/>
-        </w:rPr>
-        <w:t>与优秀的创意传播开来，空间将举办培训与讲座，全校师生均可免费参加（如活动产生不可重复利用的耗材，费用将另收取）。</w:t>
-      </w:r>
-    </w:p>
-    <w:p>
-      <w:pPr>
-        <w:pStyle w:val="Heading2"/>
-      </w:pPr>
-      <w:proofErr w:type="gramStart"/>
-      <w:r>
-        <w:rPr>
-          <w:rFonts w:hint="eastAsia"/>
-        </w:rPr>
-        <w:t>创客</w:t>
-      </w:r>
-      <w:r>
-        <w:t>技术</w:t>
-      </w:r>
-      <w:proofErr w:type="gramEnd"/>
-      <w:r>
-        <w:rPr>
-          <w:rFonts w:hint="eastAsia"/>
-        </w:rPr>
-        <w:t>探究</w:t>
-      </w:r>
-    </w:p>
-    <w:p>
-      <w:r>
-        <w:rPr>
-          <w:rFonts w:hint="eastAsia"/>
-        </w:rPr>
-        <w:t>与</w:t>
-      </w:r>
-      <w:r>
-        <w:t>实验室探究课对接，</w:t>
-      </w:r>
-      <w:r>
-        <w:rPr>
-          <w:rFonts w:hint="eastAsia"/>
-        </w:rPr>
-        <w:t>在几个小时</w:t>
-      </w:r>
-      <w:r>
-        <w:t>内，</w:t>
-      </w:r>
-      <w:proofErr w:type="gramStart"/>
-      <w:r>
-        <w:t>了解创客</w:t>
-      </w:r>
-      <w:r>
-        <w:rPr>
-          <w:rFonts w:hint="eastAsia"/>
-        </w:rPr>
-        <w:t>融合</w:t>
-      </w:r>
-      <w:proofErr w:type="gramEnd"/>
-      <w:r>
-        <w:t>空间所能</w:t>
-      </w:r>
-      <w:r>
-        <w:rPr>
-          <w:rFonts w:hint="eastAsia"/>
-        </w:rPr>
-        <w:t>提供</w:t>
-      </w:r>
-      <w:r>
-        <w:t>的，</w:t>
-      </w:r>
-      <w:r>
-        <w:rPr>
-          <w:rFonts w:hint="eastAsia"/>
-        </w:rPr>
-        <w:t>帮助你将</w:t>
-      </w:r>
-      <w:r>
-        <w:t>创意变成现实的力量</w:t>
+        <w:t>小时进行通宵比赛，因此在比赛期间，需要临时增配支持人员为比赛的顺利进行提供保障。</w:t>
       </w:r>
     </w:p>
     <w:p/>
     <w:p>
       <w:pPr>
-        <w:pStyle w:val="Heading2"/>
-      </w:pPr>
-      <w:r>
-        <w:rPr>
-          <w:rFonts w:hint="eastAsia"/>
-        </w:rPr>
-        <w:t>创意前沿主题沙龙</w:t>
-      </w:r>
-    </w:p>
-    <w:p>
-      <w:pPr>
-        <w:ind w:firstLine="420"/>
-      </w:pPr>
-      <w:r>
-        <w:rPr>
-          <w:rFonts w:hint="eastAsia"/>
-        </w:rPr>
-        <w:t>结合</w:t>
-      </w:r>
-      <w:r>
-        <w:rPr>
-          <w:rFonts w:hint="eastAsia"/>
-        </w:rPr>
-        <w:t>635</w:t>
-      </w:r>
-      <w:r>
-        <w:rPr>
-          <w:rFonts w:hint="eastAsia"/>
-        </w:rPr>
-        <w:t>方法</w:t>
-      </w:r>
-      <w:r>
-        <w:t>，针对</w:t>
-      </w:r>
-      <w:r>
-        <w:rPr>
-          <w:rFonts w:hint="eastAsia"/>
-        </w:rPr>
-        <w:t>每周</w:t>
-      </w:r>
-      <w:r>
-        <w:t>精选主题，进行</w:t>
-      </w:r>
-      <w:r>
-        <w:rPr>
-          <w:rFonts w:hint="eastAsia"/>
-        </w:rPr>
-        <w:t>产生创意的</w:t>
-      </w:r>
-      <w:r>
-        <w:t>头脑风暴</w:t>
-      </w:r>
-    </w:p>
-    <w:p>
-      <w:pPr>
-        <w:pStyle w:val="Heading2"/>
-      </w:pPr>
-      <w:proofErr w:type="gramStart"/>
-      <w:r>
-        <w:rPr>
-          <w:rFonts w:hint="eastAsia"/>
-        </w:rPr>
-        <w:t>创客周末</w:t>
-      </w:r>
-      <w:proofErr w:type="gramEnd"/>
-    </w:p>
-    <w:p/>
-    <w:p>
-      <w:pPr>
-        <w:pStyle w:val="Heading2"/>
-      </w:pPr>
-      <w:proofErr w:type="gramStart"/>
-      <w:r>
-        <w:rPr>
-          <w:rFonts w:hint="eastAsia"/>
-        </w:rPr>
-        <w:t>创客空间</w:t>
-      </w:r>
-      <w:proofErr w:type="gramEnd"/>
-      <w:r>
-        <w:rPr>
-          <w:rFonts w:hint="eastAsia"/>
-        </w:rPr>
-        <w:t>社团</w:t>
-      </w:r>
-    </w:p>
-    <w:p>
-      <w:pPr>
-        <w:rPr>
-          <w:i/>
-        </w:rPr>
-      </w:pPr>
-      <w:r>
-        <w:rPr>
-          <w:rFonts w:hint="eastAsia"/>
-          <w:i/>
-        </w:rPr>
-        <w:t>空间应为清华</w:t>
-      </w:r>
-      <w:proofErr w:type="gramStart"/>
-      <w:r>
-        <w:rPr>
-          <w:rFonts w:hint="eastAsia"/>
-          <w:i/>
-        </w:rPr>
-        <w:t>创客空间</w:t>
-      </w:r>
-      <w:proofErr w:type="gramEnd"/>
-      <w:r>
-        <w:rPr>
-          <w:rFonts w:hint="eastAsia"/>
-          <w:i/>
-        </w:rPr>
-        <w:t>社团预留一定的独立工位，用于社团的日常运行、项目研发与举办活动等。</w:t>
-      </w:r>
-    </w:p>
-    <w:p>
-      <w:pPr>
-        <w:pStyle w:val="Heading2"/>
-      </w:pPr>
-      <w:r>
-        <w:rPr>
-          <w:rFonts w:hint="eastAsia"/>
-        </w:rPr>
-        <w:t>大型比赛</w:t>
-      </w:r>
-    </w:p>
-    <w:p>
-      <w:pPr>
-        <w:rPr>
-          <w:i/>
-        </w:rPr>
-      </w:pPr>
-      <w:r>
-        <w:rPr>
-          <w:rFonts w:hint="eastAsia"/>
-          <w:i/>
-        </w:rPr>
-        <w:t>每年度空间将会举办数场大型</w:t>
-      </w:r>
-      <w:proofErr w:type="gramStart"/>
-      <w:r>
-        <w:rPr>
-          <w:rFonts w:hint="eastAsia"/>
-          <w:i/>
-        </w:rPr>
-        <w:t>的创客比赛</w:t>
-      </w:r>
-      <w:proofErr w:type="gramEnd"/>
-      <w:r>
-        <w:rPr>
-          <w:rFonts w:hint="eastAsia"/>
-          <w:i/>
-        </w:rPr>
-        <w:t>，由于比赛的性质特殊，通常需要连续</w:t>
-      </w:r>
-      <w:r>
-        <w:rPr>
-          <w:rFonts w:hint="eastAsia"/>
-          <w:i/>
-        </w:rPr>
-        <w:t>48</w:t>
-      </w:r>
-      <w:r>
-        <w:rPr>
-          <w:rFonts w:hint="eastAsia"/>
-          <w:i/>
-        </w:rPr>
-        <w:t>小时进行通宵比赛，因此在比赛期间，需要临时增配支持人员为比赛的顺利进行提供保障。</w:t>
-      </w:r>
-    </w:p>
-    <w:p/>
-    <w:p>
-      <w:pPr>
-        <w:ind w:firstLineChars="200" w:firstLine="562"/>
+        <w:ind w:firstLineChars="200" w:firstLine="606"/>
         <w:rPr>
           <w:rFonts w:ascii="Times New Roman" w:eastAsia="宋体" w:hAnsi="Times New Roman" w:cs="Times New Roman"/>
           <w:b/>
@@ -7105,7 +6838,6 @@
           <w:szCs w:val="24"/>
         </w:rPr>
       </w:pPr>
-      <w:proofErr w:type="gramStart"/>
       <w:r>
         <w:rPr>
           <w:rFonts w:ascii="Times New Roman" w:eastAsia="宋体" w:hAnsi="Times New Roman" w:cs="Times New Roman" w:hint="eastAsia"/>
@@ -7113,9 +6845,19 @@
           <w:sz w:val="24"/>
           <w:szCs w:val="24"/>
         </w:rPr>
-        <w:t>创客空间</w:t>
-      </w:r>
-      <w:proofErr w:type="gramEnd"/>
+        <w:t>创客空间的建设和发展需要一支专兼结合的高素质创新创业教育教师队伍。从社会各界聘请企业家、创业成功人士、专家学者等作为兼职教师，建立一支专兼结合的高素质创新创业教育教师队伍。学校应该在教师考核、职称评定、项目经费等方面给予政策支持。</w:t>
+      </w:r>
+    </w:p>
+    <w:p>
+      <w:pPr>
+        <w:ind w:firstLineChars="200" w:firstLine="480"/>
+        <w:rPr>
+          <w:rFonts w:ascii="Times New Roman" w:eastAsia="宋体" w:hAnsi="Times New Roman" w:cs="Times New Roman"/>
+          <w:i/>
+          <w:sz w:val="24"/>
+          <w:szCs w:val="24"/>
+        </w:rPr>
+      </w:pPr>
       <w:r>
         <w:rPr>
           <w:rFonts w:ascii="Times New Roman" w:eastAsia="宋体" w:hAnsi="Times New Roman" w:cs="Times New Roman" w:hint="eastAsia"/>
@@ -7123,7 +6865,7 @@
           <w:sz w:val="24"/>
           <w:szCs w:val="24"/>
         </w:rPr>
-        <w:t>的建设和发展需要一支专兼结合的高素质创新创业教育教师队伍。从社会各界聘请企业家、创业成功人士、专家学者等作为兼职教师，建立一支专兼结合的高素质创新创业教育教师队伍。学校应该在教师考核、职称评定、项目经费等方面给予政策支持。</w:t>
+        <w:t>创客活动需要以下三种技艺精湛并且激情洋溢的指导教师来引导：</w:t>
       </w:r>
     </w:p>
     <w:p>
@@ -7136,7 +6878,15 @@
           <w:szCs w:val="24"/>
         </w:rPr>
       </w:pPr>
-      <w:proofErr w:type="gramStart"/>
+      <w:r>
+        <w:rPr>
+          <w:rFonts w:ascii="宋体" w:eastAsia="宋体" w:hAnsi="宋体" w:cs="Times New Roman" w:hint="eastAsia"/>
+          <w:i/>
+          <w:sz w:val="24"/>
+          <w:szCs w:val="24"/>
+        </w:rPr>
+        <w:t>⑴</w:t>
+      </w:r>
       <w:r>
         <w:rPr>
           <w:rFonts w:ascii="Times New Roman" w:eastAsia="宋体" w:hAnsi="Times New Roman" w:cs="Times New Roman" w:hint="eastAsia"/>
@@ -7144,9 +6894,8 @@
           <w:sz w:val="24"/>
           <w:szCs w:val="24"/>
         </w:rPr>
-        <w:t>创客活动</w:t>
-      </w:r>
-      <w:proofErr w:type="gramEnd"/>
+        <w:t xml:space="preserve"> </w:t>
+      </w:r>
       <w:r>
         <w:rPr>
           <w:rFonts w:ascii="Times New Roman" w:eastAsia="宋体" w:hAnsi="Times New Roman" w:cs="Times New Roman" w:hint="eastAsia"/>
@@ -7154,7 +6903,43 @@
           <w:sz w:val="24"/>
           <w:szCs w:val="24"/>
         </w:rPr>
-        <w:t>需要以下三种技艺精湛并且激情洋溢的指导教师来引导：</w:t>
+        <w:t>驻校创客：聘请国内外的知名创客、专家、企业家，担任驻校创客导师。由国内外的创客人群中，以专业能力，工作纪律，社区影响力等条件，依次挑选。按照学校的课程需要，让知名的创客在校园中以</w:t>
+      </w:r>
+      <w:r>
+        <w:rPr>
+          <w:rFonts w:ascii="Times New Roman" w:eastAsia="宋体" w:hAnsi="Times New Roman" w:cs="Times New Roman" w:hint="eastAsia"/>
+          <w:i/>
+          <w:sz w:val="24"/>
+          <w:szCs w:val="24"/>
+        </w:rPr>
+        <w:t>3</w:t>
+      </w:r>
+      <w:r>
+        <w:rPr>
+          <w:rFonts w:ascii="Times New Roman" w:eastAsia="宋体" w:hAnsi="Times New Roman" w:cs="Times New Roman" w:hint="eastAsia"/>
+          <w:i/>
+          <w:sz w:val="24"/>
+          <w:szCs w:val="24"/>
+        </w:rPr>
+        <w:t>到</w:t>
+      </w:r>
+      <w:r>
+        <w:rPr>
+          <w:rFonts w:ascii="Times New Roman" w:eastAsia="宋体" w:hAnsi="Times New Roman" w:cs="Times New Roman" w:hint="eastAsia"/>
+          <w:i/>
+          <w:sz w:val="24"/>
+          <w:szCs w:val="24"/>
+        </w:rPr>
+        <w:t>6</w:t>
+      </w:r>
+      <w:r>
+        <w:rPr>
+          <w:rFonts w:ascii="Times New Roman" w:eastAsia="宋体" w:hAnsi="Times New Roman" w:cs="Times New Roman" w:hint="eastAsia"/>
+          <w:i/>
+          <w:sz w:val="24"/>
+          <w:szCs w:val="24"/>
+        </w:rPr>
+        <w:t>个月的时程，在校园的创客空间中，与同学们共同参与创造产品系统的各项工作。并且依照他们的专长，定期举办小型工作坊，让同学们可以在这些创客的指导下，近距离观察国内外知名创客的工作方式。</w:t>
       </w:r>
     </w:p>
     <w:p>
@@ -7174,8 +6959,7 @@
           <w:sz w:val="24"/>
           <w:szCs w:val="24"/>
         </w:rPr>
-        <w:lastRenderedPageBreak/>
-        <w:t>⑴</w:t>
+        <w:t>⑵</w:t>
       </w:r>
       <w:r>
         <w:rPr>
@@ -7193,9 +6977,28 @@
           <w:sz w:val="24"/>
           <w:szCs w:val="24"/>
         </w:rPr>
-        <w:t>驻</w:t>
-      </w:r>
-      <w:proofErr w:type="gramStart"/>
+        <w:t>跨学科课程协调团队：鼓励学校的教师，结合专业的特点，组成交叉学科创客导师组。在校园中遴选愿意组织跨学科教学课程的教师。让这些教师联系各种不同专业教师或是技术人才的课程协调与课程设计者。这些教师之间应当组成一个协调人才资源的团队，以便于累积长期的人脉资源。</w:t>
+      </w:r>
+    </w:p>
+    <w:p>
+      <w:pPr>
+        <w:ind w:firstLineChars="200" w:firstLine="480"/>
+        <w:rPr>
+          <w:rFonts w:ascii="Times New Roman" w:eastAsia="宋体" w:hAnsi="Times New Roman" w:cs="Times New Roman"/>
+          <w:i/>
+          <w:sz w:val="24"/>
+          <w:szCs w:val="24"/>
+        </w:rPr>
+      </w:pPr>
+      <w:r>
+        <w:rPr>
+          <w:rFonts w:ascii="宋体" w:eastAsia="宋体" w:hAnsi="宋体" w:cs="Times New Roman" w:hint="eastAsia"/>
+          <w:i/>
+          <w:sz w:val="24"/>
+          <w:szCs w:val="24"/>
+        </w:rPr>
+        <w:t>⑶</w:t>
+      </w:r>
       <w:r>
         <w:rPr>
           <w:rFonts w:ascii="Times New Roman" w:eastAsia="宋体" w:hAnsi="Times New Roman" w:cs="Times New Roman" w:hint="eastAsia"/>
@@ -7203,9 +7006,8 @@
           <w:sz w:val="24"/>
           <w:szCs w:val="24"/>
         </w:rPr>
-        <w:t>校创客</w:t>
-      </w:r>
-      <w:proofErr w:type="gramEnd"/>
+        <w:t xml:space="preserve"> </w:t>
+      </w:r>
       <w:r>
         <w:rPr>
           <w:rFonts w:ascii="Times New Roman" w:eastAsia="宋体" w:hAnsi="Times New Roman" w:cs="Times New Roman" w:hint="eastAsia"/>
@@ -7213,9 +7015,8 @@
           <w:sz w:val="24"/>
           <w:szCs w:val="24"/>
         </w:rPr>
-        <w:t>：聘请国内外的知名创客、专家、企业家，担任驻</w:t>
-      </w:r>
-      <w:proofErr w:type="gramStart"/>
+        <w:t>技术服务人才：学生在执行具体项目的过程中，需要各种技术服务，对特别复杂或是具有危险性的器材，现场需要由专门的人员负责操作仪器。此类服务人才应依照相应基础设施的数量与工作性质，长期聘任。除了硬件的制作与开发人才，我们也必须聘用至少</w:t>
+      </w:r>
       <w:r>
         <w:rPr>
           <w:rFonts w:ascii="Times New Roman" w:eastAsia="宋体" w:hAnsi="Times New Roman" w:cs="Times New Roman" w:hint="eastAsia"/>
@@ -7223,9 +7024,8 @@
           <w:sz w:val="24"/>
           <w:szCs w:val="24"/>
         </w:rPr>
-        <w:t>校创客</w:t>
-      </w:r>
-      <w:proofErr w:type="gramEnd"/>
+        <w:t>2</w:t>
+      </w:r>
       <w:r>
         <w:rPr>
           <w:rFonts w:ascii="Times New Roman" w:eastAsia="宋体" w:hAnsi="Times New Roman" w:cs="Times New Roman" w:hint="eastAsia"/>
@@ -7233,9 +7033,18 @@
           <w:sz w:val="24"/>
           <w:szCs w:val="24"/>
         </w:rPr>
-        <w:t>导师。由国内外的</w:t>
-      </w:r>
-      <w:proofErr w:type="gramStart"/>
+        <w:t>名专职的数字平台维护与管理人才。</w:t>
+      </w:r>
+    </w:p>
+    <w:p>
+      <w:pPr>
+        <w:rPr>
+          <w:rFonts w:ascii="Times New Roman" w:eastAsia="宋体" w:hAnsi="Times New Roman" w:cs="Times New Roman"/>
+          <w:i/>
+          <w:sz w:val="24"/>
+          <w:szCs w:val="24"/>
+        </w:rPr>
+      </w:pPr>
       <w:r>
         <w:rPr>
           <w:rFonts w:ascii="Times New Roman" w:eastAsia="宋体" w:hAnsi="Times New Roman" w:cs="Times New Roman" w:hint="eastAsia"/>
@@ -7243,9 +7052,8 @@
           <w:sz w:val="24"/>
           <w:szCs w:val="24"/>
         </w:rPr>
-        <w:t>创客人群</w:t>
-      </w:r>
-      <w:proofErr w:type="gramEnd"/>
+        <w:t xml:space="preserve">    </w:t>
+      </w:r>
       <w:r>
         <w:rPr>
           <w:rFonts w:ascii="Times New Roman" w:eastAsia="宋体" w:hAnsi="Times New Roman" w:cs="Times New Roman" w:hint="eastAsia"/>
@@ -7253,305 +7061,7 @@
           <w:sz w:val="24"/>
           <w:szCs w:val="24"/>
         </w:rPr>
-        <w:t>中，以专业能力，工作纪律，社区影响力等条件，依次挑选。按照学校的课程需要，让知名</w:t>
-      </w:r>
-      <w:proofErr w:type="gramStart"/>
-      <w:r>
-        <w:rPr>
-          <w:rFonts w:ascii="Times New Roman" w:eastAsia="宋体" w:hAnsi="Times New Roman" w:cs="Times New Roman" w:hint="eastAsia"/>
-          <w:i/>
-          <w:sz w:val="24"/>
-          <w:szCs w:val="24"/>
-        </w:rPr>
-        <w:t>的创客在</w:t>
-      </w:r>
-      <w:proofErr w:type="gramEnd"/>
-      <w:r>
-        <w:rPr>
-          <w:rFonts w:ascii="Times New Roman" w:eastAsia="宋体" w:hAnsi="Times New Roman" w:cs="Times New Roman" w:hint="eastAsia"/>
-          <w:i/>
-          <w:sz w:val="24"/>
-          <w:szCs w:val="24"/>
-        </w:rPr>
-        <w:t>校园中以</w:t>
-      </w:r>
-      <w:r>
-        <w:rPr>
-          <w:rFonts w:ascii="Times New Roman" w:eastAsia="宋体" w:hAnsi="Times New Roman" w:cs="Times New Roman" w:hint="eastAsia"/>
-          <w:i/>
-          <w:sz w:val="24"/>
-          <w:szCs w:val="24"/>
-        </w:rPr>
-        <w:t>3</w:t>
-      </w:r>
-      <w:r>
-        <w:rPr>
-          <w:rFonts w:ascii="Times New Roman" w:eastAsia="宋体" w:hAnsi="Times New Roman" w:cs="Times New Roman" w:hint="eastAsia"/>
-          <w:i/>
-          <w:sz w:val="24"/>
-          <w:szCs w:val="24"/>
-        </w:rPr>
-        <w:t>到</w:t>
-      </w:r>
-      <w:r>
-        <w:rPr>
-          <w:rFonts w:ascii="Times New Roman" w:eastAsia="宋体" w:hAnsi="Times New Roman" w:cs="Times New Roman" w:hint="eastAsia"/>
-          <w:i/>
-          <w:sz w:val="24"/>
-          <w:szCs w:val="24"/>
-        </w:rPr>
-        <w:t>6</w:t>
-      </w:r>
-      <w:r>
-        <w:rPr>
-          <w:rFonts w:ascii="Times New Roman" w:eastAsia="宋体" w:hAnsi="Times New Roman" w:cs="Times New Roman" w:hint="eastAsia"/>
-          <w:i/>
-          <w:sz w:val="24"/>
-          <w:szCs w:val="24"/>
-        </w:rPr>
-        <w:t>个月的时程，在校园的</w:t>
-      </w:r>
-      <w:proofErr w:type="gramStart"/>
-      <w:r>
-        <w:rPr>
-          <w:rFonts w:ascii="Times New Roman" w:eastAsia="宋体" w:hAnsi="Times New Roman" w:cs="Times New Roman" w:hint="eastAsia"/>
-          <w:i/>
-          <w:sz w:val="24"/>
-          <w:szCs w:val="24"/>
-        </w:rPr>
-        <w:t>创客空间</w:t>
-      </w:r>
-      <w:proofErr w:type="gramEnd"/>
-      <w:r>
-        <w:rPr>
-          <w:rFonts w:ascii="Times New Roman" w:eastAsia="宋体" w:hAnsi="Times New Roman" w:cs="Times New Roman" w:hint="eastAsia"/>
-          <w:i/>
-          <w:sz w:val="24"/>
-          <w:szCs w:val="24"/>
-        </w:rPr>
-        <w:t>中，与同学们共同参与创造产品系统的各项工作。并且依照他们的专长，定期举办</w:t>
-      </w:r>
-      <w:proofErr w:type="gramStart"/>
-      <w:r>
-        <w:rPr>
-          <w:rFonts w:ascii="Times New Roman" w:eastAsia="宋体" w:hAnsi="Times New Roman" w:cs="Times New Roman" w:hint="eastAsia"/>
-          <w:i/>
-          <w:sz w:val="24"/>
-          <w:szCs w:val="24"/>
-        </w:rPr>
-        <w:t>小型工</w:t>
-      </w:r>
-      <w:proofErr w:type="gramEnd"/>
-      <w:r>
-        <w:rPr>
-          <w:rFonts w:ascii="Times New Roman" w:eastAsia="宋体" w:hAnsi="Times New Roman" w:cs="Times New Roman" w:hint="eastAsia"/>
-          <w:i/>
-          <w:sz w:val="24"/>
-          <w:szCs w:val="24"/>
-        </w:rPr>
-        <w:t>作坊，让同学们可以在</w:t>
-      </w:r>
-      <w:proofErr w:type="gramStart"/>
-      <w:r>
-        <w:rPr>
-          <w:rFonts w:ascii="Times New Roman" w:eastAsia="宋体" w:hAnsi="Times New Roman" w:cs="Times New Roman" w:hint="eastAsia"/>
-          <w:i/>
-          <w:sz w:val="24"/>
-          <w:szCs w:val="24"/>
-        </w:rPr>
-        <w:t>这些创客的</w:t>
-      </w:r>
-      <w:proofErr w:type="gramEnd"/>
-      <w:r>
-        <w:rPr>
-          <w:rFonts w:ascii="Times New Roman" w:eastAsia="宋体" w:hAnsi="Times New Roman" w:cs="Times New Roman" w:hint="eastAsia"/>
-          <w:i/>
-          <w:sz w:val="24"/>
-          <w:szCs w:val="24"/>
-        </w:rPr>
-        <w:t>指导下，近距离观察国内外</w:t>
-      </w:r>
-      <w:proofErr w:type="gramStart"/>
-      <w:r>
-        <w:rPr>
-          <w:rFonts w:ascii="Times New Roman" w:eastAsia="宋体" w:hAnsi="Times New Roman" w:cs="Times New Roman" w:hint="eastAsia"/>
-          <w:i/>
-          <w:sz w:val="24"/>
-          <w:szCs w:val="24"/>
-        </w:rPr>
-        <w:t>知名创客的</w:t>
-      </w:r>
-      <w:proofErr w:type="gramEnd"/>
-      <w:r>
-        <w:rPr>
-          <w:rFonts w:ascii="Times New Roman" w:eastAsia="宋体" w:hAnsi="Times New Roman" w:cs="Times New Roman" w:hint="eastAsia"/>
-          <w:i/>
-          <w:sz w:val="24"/>
-          <w:szCs w:val="24"/>
-        </w:rPr>
-        <w:t>工作方式。</w:t>
-      </w:r>
-    </w:p>
-    <w:p>
-      <w:pPr>
-        <w:ind w:firstLineChars="200" w:firstLine="480"/>
-        <w:rPr>
-          <w:rFonts w:ascii="Times New Roman" w:eastAsia="宋体" w:hAnsi="Times New Roman" w:cs="Times New Roman"/>
-          <w:i/>
-          <w:sz w:val="24"/>
-          <w:szCs w:val="24"/>
-        </w:rPr>
-      </w:pPr>
-      <w:r>
-        <w:rPr>
-          <w:rFonts w:ascii="宋体" w:eastAsia="宋体" w:hAnsi="宋体" w:cs="Times New Roman" w:hint="eastAsia"/>
-          <w:i/>
-          <w:sz w:val="24"/>
-          <w:szCs w:val="24"/>
-        </w:rPr>
-        <w:t>⑵</w:t>
-      </w:r>
-      <w:r>
-        <w:rPr>
-          <w:rFonts w:ascii="Times New Roman" w:eastAsia="宋体" w:hAnsi="Times New Roman" w:cs="Times New Roman" w:hint="eastAsia"/>
-          <w:i/>
-          <w:sz w:val="24"/>
-          <w:szCs w:val="24"/>
-        </w:rPr>
-        <w:t xml:space="preserve"> </w:t>
-      </w:r>
-      <w:r>
-        <w:rPr>
-          <w:rFonts w:ascii="Times New Roman" w:eastAsia="宋体" w:hAnsi="Times New Roman" w:cs="Times New Roman" w:hint="eastAsia"/>
-          <w:i/>
-          <w:sz w:val="24"/>
-          <w:szCs w:val="24"/>
-        </w:rPr>
-        <w:t>跨学科课程协调团队：鼓励学校的教师，结合专业的特点，组成交叉</w:t>
-      </w:r>
-      <w:proofErr w:type="gramStart"/>
-      <w:r>
-        <w:rPr>
-          <w:rFonts w:ascii="Times New Roman" w:eastAsia="宋体" w:hAnsi="Times New Roman" w:cs="Times New Roman" w:hint="eastAsia"/>
-          <w:i/>
-          <w:sz w:val="24"/>
-          <w:szCs w:val="24"/>
-        </w:rPr>
-        <w:t>学科创客导师</w:t>
-      </w:r>
-      <w:proofErr w:type="gramEnd"/>
-      <w:r>
-        <w:rPr>
-          <w:rFonts w:ascii="Times New Roman" w:eastAsia="宋体" w:hAnsi="Times New Roman" w:cs="Times New Roman" w:hint="eastAsia"/>
-          <w:i/>
-          <w:sz w:val="24"/>
-          <w:szCs w:val="24"/>
-        </w:rPr>
-        <w:t>组。在校园中遴选愿意组织跨学科教学课程的教师。让这些教师联系各种不同专业教师或是技术人才的课程协调与课程设计者。这些教师之间应当组成一个协调人才资源的团队，以便于累积长期的人脉资源。</w:t>
-      </w:r>
-    </w:p>
-    <w:p>
-      <w:pPr>
-        <w:ind w:firstLineChars="200" w:firstLine="480"/>
-        <w:rPr>
-          <w:rFonts w:ascii="Times New Roman" w:eastAsia="宋体" w:hAnsi="Times New Roman" w:cs="Times New Roman"/>
-          <w:i/>
-          <w:sz w:val="24"/>
-          <w:szCs w:val="24"/>
-        </w:rPr>
-      </w:pPr>
-      <w:r>
-        <w:rPr>
-          <w:rFonts w:ascii="宋体" w:eastAsia="宋体" w:hAnsi="宋体" w:cs="Times New Roman" w:hint="eastAsia"/>
-          <w:i/>
-          <w:sz w:val="24"/>
-          <w:szCs w:val="24"/>
-        </w:rPr>
-        <w:t>⑶</w:t>
-      </w:r>
-      <w:r>
-        <w:rPr>
-          <w:rFonts w:ascii="Times New Roman" w:eastAsia="宋体" w:hAnsi="Times New Roman" w:cs="Times New Roman" w:hint="eastAsia"/>
-          <w:i/>
-          <w:sz w:val="24"/>
-          <w:szCs w:val="24"/>
-        </w:rPr>
-        <w:t xml:space="preserve"> </w:t>
-      </w:r>
-      <w:r>
-        <w:rPr>
-          <w:rFonts w:ascii="Times New Roman" w:eastAsia="宋体" w:hAnsi="Times New Roman" w:cs="Times New Roman" w:hint="eastAsia"/>
-          <w:i/>
-          <w:sz w:val="24"/>
-          <w:szCs w:val="24"/>
-        </w:rPr>
-        <w:t>技术服务人才：学生在执行具体项目的过程中，需要各种技术服务，对特别复杂或是具有危险性的器材，现场需要由专门的人员负责操作仪器。此类服务人才应依照相应基础设施的数量与工作性质，长期聘任。除了硬件的制作与开发人才，我们也必须聘用至少</w:t>
-      </w:r>
-      <w:r>
-        <w:rPr>
-          <w:rFonts w:ascii="Times New Roman" w:eastAsia="宋体" w:hAnsi="Times New Roman" w:cs="Times New Roman" w:hint="eastAsia"/>
-          <w:i/>
-          <w:sz w:val="24"/>
-          <w:szCs w:val="24"/>
-        </w:rPr>
-        <w:t>2</w:t>
-      </w:r>
-      <w:r>
-        <w:rPr>
-          <w:rFonts w:ascii="Times New Roman" w:eastAsia="宋体" w:hAnsi="Times New Roman" w:cs="Times New Roman" w:hint="eastAsia"/>
-          <w:i/>
-          <w:sz w:val="24"/>
-          <w:szCs w:val="24"/>
-        </w:rPr>
-        <w:t>名专职的数字平台维护与管理人才。</w:t>
-      </w:r>
-    </w:p>
-    <w:p>
-      <w:pPr>
-        <w:rPr>
-          <w:rFonts w:ascii="Times New Roman" w:eastAsia="宋体" w:hAnsi="Times New Roman" w:cs="Times New Roman"/>
-          <w:i/>
-          <w:sz w:val="24"/>
-          <w:szCs w:val="24"/>
-        </w:rPr>
-      </w:pPr>
-      <w:r>
-        <w:rPr>
-          <w:rFonts w:ascii="Times New Roman" w:eastAsia="宋体" w:hAnsi="Times New Roman" w:cs="Times New Roman" w:hint="eastAsia"/>
-          <w:i/>
-          <w:sz w:val="24"/>
-          <w:szCs w:val="24"/>
-        </w:rPr>
-        <w:t xml:space="preserve">    </w:t>
-      </w:r>
-      <w:r>
-        <w:rPr>
-          <w:rFonts w:ascii="Times New Roman" w:eastAsia="宋体" w:hAnsi="Times New Roman" w:cs="Times New Roman" w:hint="eastAsia"/>
-          <w:i/>
-          <w:sz w:val="24"/>
-          <w:szCs w:val="24"/>
-        </w:rPr>
-        <w:t>对于中长期入驻的团队，应为每个团队配备至少一名导师，对团队的发展、项目的进度进行指导。导师与团队进行双向选择制。由空间向导师颁发聘书。指导教师应以校</w:t>
-      </w:r>
-      <w:proofErr w:type="gramStart"/>
-      <w:r>
-        <w:rPr>
-          <w:rFonts w:ascii="Times New Roman" w:eastAsia="宋体" w:hAnsi="Times New Roman" w:cs="Times New Roman" w:hint="eastAsia"/>
-          <w:i/>
-          <w:sz w:val="24"/>
-          <w:szCs w:val="24"/>
-        </w:rPr>
-        <w:t>内教师</w:t>
-      </w:r>
-      <w:proofErr w:type="gramEnd"/>
-      <w:r>
-        <w:rPr>
-          <w:rFonts w:ascii="Times New Roman" w:eastAsia="宋体" w:hAnsi="Times New Roman" w:cs="Times New Roman" w:hint="eastAsia"/>
-          <w:i/>
-          <w:sz w:val="24"/>
-          <w:szCs w:val="24"/>
-        </w:rPr>
-        <w:t>为主，同时鼓励聘请业内有影响的企业负责人担任导师。</w:t>
+        <w:t>对于中长期入驻的团队，应为每个团队配备至少一名导师，对团队的发展、项目的进度进行指导。导师与团队进行双向选择制。由空间向导师颁发聘书。指导教师应以校内教师为主，同时鼓励聘请业内有影响的企业负责人担任导师。</w:t>
       </w:r>
     </w:p>
     <w:p/>
@@ -7582,7 +7092,7 @@
 </file>
 
 <file path=word/numbering.xml><?xml version="1.0" encoding="utf-8"?>
-<w:numbering xmlns:wpc="http://schemas.microsoft.com/office/word/2010/wordprocessingCanvas" xmlns:mc="http://schemas.openxmlformats.org/markup-compatibility/2006" xmlns:o="urn:schemas-microsoft-com:office:office" xmlns:r="http://schemas.openxmlformats.org/officeDocument/2006/relationships" xmlns:m="http://schemas.openxmlformats.org/officeDocument/2006/math" xmlns:v="urn:schemas-microsoft-com:vml" xmlns:wp14="http://schemas.microsoft.com/office/word/2010/wordprocessingDrawing" xmlns:wp="http://schemas.openxmlformats.org/drawingml/2006/wordprocessingDrawing" xmlns:w10="urn:schemas-microsoft-com:office:word" xmlns:w="http://schemas.openxmlformats.org/wordprocessingml/2006/main" xmlns:w14="http://schemas.microsoft.com/office/word/2010/wordml" xmlns:w15="http://schemas.microsoft.com/office/word/2012/wordml" xmlns:wpg="http://schemas.microsoft.com/office/word/2010/wordprocessingGroup" xmlns:wpi="http://schemas.microsoft.com/office/word/2010/wordprocessingInk" xmlns:wne="http://schemas.microsoft.com/office/word/2006/wordml" xmlns:wps="http://schemas.microsoft.com/office/word/2010/wordprocessingShape" mc:Ignorable="w14 w15 wp14">
+<w:numbering xmlns:wpc="http://schemas.microsoft.com/office/word/2010/wordprocessingCanvas" xmlns:mo="http://schemas.microsoft.com/office/mac/office/2008/main" xmlns:mc="http://schemas.openxmlformats.org/markup-compatibility/2006" xmlns:mv="urn:schemas-microsoft-com:mac:vml" xmlns:o="urn:schemas-microsoft-com:office:office" xmlns:r="http://schemas.openxmlformats.org/officeDocument/2006/relationships" xmlns:m="http://schemas.openxmlformats.org/officeDocument/2006/math" xmlns:v="urn:schemas-microsoft-com:vml" xmlns:wp14="http://schemas.microsoft.com/office/word/2010/wordprocessingDrawing" xmlns:wp="http://schemas.openxmlformats.org/drawingml/2006/wordprocessingDrawing" xmlns:w10="urn:schemas-microsoft-com:office:word" xmlns:w="http://schemas.openxmlformats.org/wordprocessingml/2006/main" xmlns:w14="http://schemas.microsoft.com/office/word/2010/wordml" xmlns:wpg="http://schemas.microsoft.com/office/word/2010/wordprocessingGroup" xmlns:wpi="http://schemas.microsoft.com/office/word/2010/wordprocessingInk" xmlns:wne="http://schemas.microsoft.com/office/word/2006/wordml" xmlns:wps="http://schemas.microsoft.com/office/word/2010/wordprocessingShape" mc:Ignorable="w14 wp14">
   <w:abstractNum w:abstractNumId="0">
     <w:nsid w:val="02FE0392"/>
     <w:multiLevelType w:val="hybridMultilevel"/>
@@ -7670,6 +7180,118 @@
     </w:lvl>
   </w:abstractNum>
   <w:abstractNum w:abstractNumId="1">
+    <w:nsid w:val="42951AFF"/>
+    <w:multiLevelType w:val="hybridMultilevel"/>
+    <w:tmpl w:val="462EB1EC"/>
+    <w:lvl w:ilvl="0" w:tplc="F5F2F69C">
+      <w:numFmt w:val="bullet"/>
+      <w:lvlText w:val="-"/>
+      <w:lvlJc w:val="left"/>
+      <w:pPr>
+        <w:ind w:left="720" w:hanging="360"/>
+      </w:pPr>
+      <w:rPr>
+        <w:rFonts w:ascii="Calibri" w:eastAsiaTheme="minorEastAsia" w:hAnsi="Calibri" w:cstheme="minorBidi" w:hint="default"/>
+      </w:rPr>
+    </w:lvl>
+    <w:lvl w:ilvl="1" w:tplc="04090003">
+      <w:start w:val="1"/>
+      <w:numFmt w:val="bullet"/>
+      <w:lvlText w:val="o"/>
+      <w:lvlJc w:val="left"/>
+      <w:pPr>
+        <w:ind w:left="1440" w:hanging="360"/>
+      </w:pPr>
+      <w:rPr>
+        <w:rFonts w:ascii="Courier New" w:hAnsi="Courier New" w:cs="Courier New" w:hint="default"/>
+      </w:rPr>
+    </w:lvl>
+    <w:lvl w:ilvl="2" w:tplc="04090005" w:tentative="1">
+      <w:start w:val="1"/>
+      <w:numFmt w:val="bullet"/>
+      <w:lvlText w:val=""/>
+      <w:lvlJc w:val="left"/>
+      <w:pPr>
+        <w:ind w:left="2160" w:hanging="360"/>
+      </w:pPr>
+      <w:rPr>
+        <w:rFonts w:ascii="Wingdings" w:hAnsi="Wingdings" w:hint="default"/>
+      </w:rPr>
+    </w:lvl>
+    <w:lvl w:ilvl="3" w:tplc="04090001" w:tentative="1">
+      <w:start w:val="1"/>
+      <w:numFmt w:val="bullet"/>
+      <w:lvlText w:val=""/>
+      <w:lvlJc w:val="left"/>
+      <w:pPr>
+        <w:ind w:left="2880" w:hanging="360"/>
+      </w:pPr>
+      <w:rPr>
+        <w:rFonts w:ascii="Symbol" w:hAnsi="Symbol" w:hint="default"/>
+      </w:rPr>
+    </w:lvl>
+    <w:lvl w:ilvl="4" w:tplc="04090003" w:tentative="1">
+      <w:start w:val="1"/>
+      <w:numFmt w:val="bullet"/>
+      <w:lvlText w:val="o"/>
+      <w:lvlJc w:val="left"/>
+      <w:pPr>
+        <w:ind w:left="3600" w:hanging="360"/>
+      </w:pPr>
+      <w:rPr>
+        <w:rFonts w:ascii="Courier New" w:hAnsi="Courier New" w:cs="Courier New" w:hint="default"/>
+      </w:rPr>
+    </w:lvl>
+    <w:lvl w:ilvl="5" w:tplc="04090005" w:tentative="1">
+      <w:start w:val="1"/>
+      <w:numFmt w:val="bullet"/>
+      <w:lvlText w:val=""/>
+      <w:lvlJc w:val="left"/>
+      <w:pPr>
+        <w:ind w:left="4320" w:hanging="360"/>
+      </w:pPr>
+      <w:rPr>
+        <w:rFonts w:ascii="Wingdings" w:hAnsi="Wingdings" w:hint="default"/>
+      </w:rPr>
+    </w:lvl>
+    <w:lvl w:ilvl="6" w:tplc="04090001" w:tentative="1">
+      <w:start w:val="1"/>
+      <w:numFmt w:val="bullet"/>
+      <w:lvlText w:val=""/>
+      <w:lvlJc w:val="left"/>
+      <w:pPr>
+        <w:ind w:left="5040" w:hanging="360"/>
+      </w:pPr>
+      <w:rPr>
+        <w:rFonts w:ascii="Symbol" w:hAnsi="Symbol" w:hint="default"/>
+      </w:rPr>
+    </w:lvl>
+    <w:lvl w:ilvl="7" w:tplc="04090003" w:tentative="1">
+      <w:start w:val="1"/>
+      <w:numFmt w:val="bullet"/>
+      <w:lvlText w:val="o"/>
+      <w:lvlJc w:val="left"/>
+      <w:pPr>
+        <w:ind w:left="5760" w:hanging="360"/>
+      </w:pPr>
+      <w:rPr>
+        <w:rFonts w:ascii="Courier New" w:hAnsi="Courier New" w:cs="Courier New" w:hint="default"/>
+      </w:rPr>
+    </w:lvl>
+    <w:lvl w:ilvl="8" w:tplc="04090005" w:tentative="1">
+      <w:start w:val="1"/>
+      <w:numFmt w:val="bullet"/>
+      <w:lvlText w:val=""/>
+      <w:lvlJc w:val="left"/>
+      <w:pPr>
+        <w:ind w:left="6480" w:hanging="360"/>
+      </w:pPr>
+      <w:rPr>
+        <w:rFonts w:ascii="Wingdings" w:hAnsi="Wingdings" w:hint="default"/>
+      </w:rPr>
+    </w:lvl>
+  </w:abstractNum>
+  <w:abstractNum w:abstractNumId="2">
     <w:nsid w:val="49DF2CFA"/>
     <w:multiLevelType w:val="hybridMultilevel"/>
     <w:tmpl w:val="49D4B87A"/>
@@ -7755,7 +7377,7 @@
       </w:pPr>
     </w:lvl>
   </w:abstractNum>
-  <w:abstractNum w:abstractNumId="2">
+  <w:abstractNum w:abstractNumId="3">
     <w:nsid w:val="5B3260F2"/>
     <w:multiLevelType w:val="hybridMultilevel"/>
     <w:tmpl w:val="D02E0728"/>
@@ -7846,19 +7468,22 @@
     </w:lvl>
   </w:abstractNum>
   <w:num w:numId="1">
-    <w:abstractNumId w:val="2"/>
+    <w:abstractNumId w:val="3"/>
   </w:num>
   <w:num w:numId="2">
     <w:abstractNumId w:val="0"/>
   </w:num>
   <w:num w:numId="3">
+    <w:abstractNumId w:val="2"/>
+  </w:num>
+  <w:num w:numId="4">
     <w:abstractNumId w:val="1"/>
   </w:num>
 </w:numbering>
 </file>
 
 <file path=word/styles.xml><?xml version="1.0" encoding="utf-8"?>
-<w:styles xmlns:mc="http://schemas.openxmlformats.org/markup-compatibility/2006" xmlns:r="http://schemas.openxmlformats.org/officeDocument/2006/relationships" xmlns:w="http://schemas.openxmlformats.org/wordprocessingml/2006/main" xmlns:w14="http://schemas.microsoft.com/office/word/2010/wordml" xmlns:w15="http://schemas.microsoft.com/office/word/2012/wordml" mc:Ignorable="w14 w15">
+<w:styles xmlns:mc="http://schemas.openxmlformats.org/markup-compatibility/2006" xmlns:r="http://schemas.openxmlformats.org/officeDocument/2006/relationships" xmlns:w="http://schemas.openxmlformats.org/wordprocessingml/2006/main" xmlns:w14="http://schemas.microsoft.com/office/word/2010/wordml" mc:Ignorable="w14">
   <w:docDefaults>
     <w:rPrDefault>
       <w:rPr>
@@ -7871,378 +7496,153 @@
     </w:rPrDefault>
     <w:pPrDefault/>
   </w:docDefaults>
-  <w:latentStyles w:defLockedState="0" w:defUIPriority="99" w:defSemiHidden="0" w:defUnhideWhenUsed="0" w:defQFormat="0" w:count="371">
-    <w:lsdException w:name="Normal" w:uiPriority="0" w:qFormat="1"/>
-    <w:lsdException w:name="heading 1" w:uiPriority="9" w:qFormat="1"/>
-    <w:lsdException w:name="heading 2" w:semiHidden="1" w:uiPriority="9" w:unhideWhenUsed="1" w:qFormat="1"/>
-    <w:lsdException w:name="heading 3" w:semiHidden="1" w:uiPriority="9" w:unhideWhenUsed="1" w:qFormat="1"/>
-    <w:lsdException w:name="heading 4" w:semiHidden="1" w:uiPriority="9" w:unhideWhenUsed="1" w:qFormat="1"/>
-    <w:lsdException w:name="heading 5" w:semiHidden="1" w:uiPriority="9" w:unhideWhenUsed="1" w:qFormat="1"/>
-    <w:lsdException w:name="heading 6" w:semiHidden="1" w:uiPriority="9" w:unhideWhenUsed="1" w:qFormat="1"/>
-    <w:lsdException w:name="heading 7" w:semiHidden="1" w:uiPriority="9" w:unhideWhenUsed="1" w:qFormat="1"/>
-    <w:lsdException w:name="heading 8" w:semiHidden="1" w:uiPriority="9" w:unhideWhenUsed="1" w:qFormat="1"/>
-    <w:lsdException w:name="heading 9" w:semiHidden="1" w:uiPriority="9" w:unhideWhenUsed="1" w:qFormat="1"/>
-    <w:lsdException w:name="index 1" w:semiHidden="1" w:unhideWhenUsed="1"/>
-    <w:lsdException w:name="index 2" w:semiHidden="1" w:unhideWhenUsed="1"/>
-    <w:lsdException w:name="index 3" w:semiHidden="1" w:unhideWhenUsed="1"/>
-    <w:lsdException w:name="index 4" w:semiHidden="1" w:unhideWhenUsed="1"/>
-    <w:lsdException w:name="index 5" w:semiHidden="1" w:unhideWhenUsed="1"/>
-    <w:lsdException w:name="index 6" w:semiHidden="1" w:unhideWhenUsed="1"/>
-    <w:lsdException w:name="index 7" w:semiHidden="1" w:unhideWhenUsed="1"/>
-    <w:lsdException w:name="index 8" w:semiHidden="1" w:unhideWhenUsed="1"/>
-    <w:lsdException w:name="index 9" w:semiHidden="1" w:unhideWhenUsed="1"/>
-    <w:lsdException w:name="toc 1" w:semiHidden="1" w:uiPriority="39" w:unhideWhenUsed="1"/>
-    <w:lsdException w:name="toc 2" w:semiHidden="1" w:uiPriority="39" w:unhideWhenUsed="1"/>
-    <w:lsdException w:name="toc 3" w:semiHidden="1" w:uiPriority="39" w:unhideWhenUsed="1"/>
-    <w:lsdException w:name="toc 4" w:semiHidden="1" w:uiPriority="39" w:unhideWhenUsed="1"/>
-    <w:lsdException w:name="toc 5" w:semiHidden="1" w:uiPriority="39" w:unhideWhenUsed="1"/>
-    <w:lsdException w:name="toc 6" w:semiHidden="1" w:uiPriority="39" w:unhideWhenUsed="1"/>
-    <w:lsdException w:name="toc 7" w:semiHidden="1" w:uiPriority="39" w:unhideWhenUsed="1"/>
-    <w:lsdException w:name="toc 8" w:semiHidden="1" w:uiPriority="39" w:unhideWhenUsed="1"/>
-    <w:lsdException w:name="toc 9" w:semiHidden="1" w:uiPriority="39" w:unhideWhenUsed="1"/>
-    <w:lsdException w:name="Normal Indent" w:semiHidden="1" w:unhideWhenUsed="1"/>
-    <w:lsdException w:name="footnote text" w:semiHidden="1" w:unhideWhenUsed="1"/>
-    <w:lsdException w:name="annotation text" w:semiHidden="1" w:unhideWhenUsed="1"/>
-    <w:lsdException w:name="header" w:semiHidden="1" w:unhideWhenUsed="1"/>
-    <w:lsdException w:name="footer" w:semiHidden="1" w:unhideWhenUsed="1"/>
-    <w:lsdException w:name="index heading" w:semiHidden="1" w:unhideWhenUsed="1"/>
-    <w:lsdException w:name="caption" w:semiHidden="1" w:uiPriority="35" w:unhideWhenUsed="1" w:qFormat="1"/>
-    <w:lsdException w:name="table of figures" w:semiHidden="1" w:unhideWhenUsed="1"/>
-    <w:lsdException w:name="envelope address" w:semiHidden="1" w:unhideWhenUsed="1"/>
-    <w:lsdException w:name="envelope return" w:semiHidden="1" w:unhideWhenUsed="1"/>
-    <w:lsdException w:name="footnote reference" w:semiHidden="1" w:unhideWhenUsed="1"/>
-    <w:lsdException w:name="annotation reference" w:semiHidden="1" w:unhideWhenUsed="1"/>
-    <w:lsdException w:name="line number" w:semiHidden="1" w:unhideWhenUsed="1"/>
-    <w:lsdException w:name="page number" w:semiHidden="1" w:unhideWhenUsed="1"/>
-    <w:lsdException w:name="endnote reference" w:semiHidden="1" w:unhideWhenUsed="1"/>
-    <w:lsdException w:name="endnote text" w:semiHidden="1" w:unhideWhenUsed="1"/>
-    <w:lsdException w:name="table of authorities" w:semiHidden="1" w:unhideWhenUsed="1"/>
-    <w:lsdException w:name="macro" w:semiHidden="1" w:unhideWhenUsed="1"/>
-    <w:lsdException w:name="toa heading" w:semiHidden="1" w:unhideWhenUsed="1"/>
-    <w:lsdException w:name="List" w:semiHidden="1" w:unhideWhenUsed="1"/>
-    <w:lsdException w:name="List Bullet" w:semiHidden="1" w:unhideWhenUsed="1"/>
-    <w:lsdException w:name="List Number" w:semiHidden="1" w:unhideWhenUsed="1"/>
-    <w:lsdException w:name="List 2" w:semiHidden="1" w:unhideWhenUsed="1"/>
-    <w:lsdException w:name="List 3" w:semiHidden="1" w:unhideWhenUsed="1"/>
-    <w:lsdException w:name="List 4" w:semiHidden="1" w:unhideWhenUsed="1"/>
-    <w:lsdException w:name="List 5" w:semiHidden="1" w:unhideWhenUsed="1"/>
-    <w:lsdException w:name="List Bullet 2" w:semiHidden="1" w:unhideWhenUsed="1"/>
-    <w:lsdException w:name="List Bullet 3" w:semiHidden="1" w:unhideWhenUsed="1"/>
-    <w:lsdException w:name="List Bullet 4" w:semiHidden="1" w:unhideWhenUsed="1"/>
-    <w:lsdException w:name="List Bullet 5" w:semiHidden="1" w:unhideWhenUsed="1"/>
-    <w:lsdException w:name="List Number 2" w:semiHidden="1" w:unhideWhenUsed="1"/>
-    <w:lsdException w:name="List Number 3" w:semiHidden="1" w:unhideWhenUsed="1"/>
-    <w:lsdException w:name="List Number 4" w:semiHidden="1" w:unhideWhenUsed="1"/>
-    <w:lsdException w:name="List Number 5" w:semiHidden="1" w:unhideWhenUsed="1"/>
-    <w:lsdException w:name="Title" w:uiPriority="10" w:qFormat="1"/>
-    <w:lsdException w:name="Closing" w:semiHidden="1" w:unhideWhenUsed="1"/>
-    <w:lsdException w:name="Signature" w:semiHidden="1" w:unhideWhenUsed="1"/>
-    <w:lsdException w:name="Default Paragraph Font" w:semiHidden="1" w:uiPriority="1" w:unhideWhenUsed="1"/>
-    <w:lsdException w:name="Body Text" w:semiHidden="1" w:unhideWhenUsed="1"/>
-    <w:lsdException w:name="Body Text Indent" w:semiHidden="1" w:unhideWhenUsed="1"/>
-    <w:lsdException w:name="List Continue" w:semiHidden="1" w:unhideWhenUsed="1"/>
-    <w:lsdException w:name="List Continue 2" w:semiHidden="1" w:unhideWhenUsed="1"/>
-    <w:lsdException w:name="List Continue 3" w:semiHidden="1" w:unhideWhenUsed="1"/>
-    <w:lsdException w:name="List Continue 4" w:semiHidden="1" w:unhideWhenUsed="1"/>
-    <w:lsdException w:name="List Continue 5" w:semiHidden="1" w:unhideWhenUsed="1"/>
-    <w:lsdException w:name="Message Header" w:semiHidden="1" w:unhideWhenUsed="1"/>
-    <w:lsdException w:name="Subtitle" w:uiPriority="11" w:qFormat="1"/>
-    <w:lsdException w:name="Salutation" w:semiHidden="1" w:unhideWhenUsed="1"/>
-    <w:lsdException w:name="Date" w:semiHidden="1" w:unhideWhenUsed="1"/>
-    <w:lsdException w:name="Body Text First Indent" w:semiHidden="1" w:unhideWhenUsed="1"/>
-    <w:lsdException w:name="Body Text First Indent 2" w:semiHidden="1" w:unhideWhenUsed="1"/>
-    <w:lsdException w:name="Note Heading" w:semiHidden="1" w:unhideWhenUsed="1"/>
-    <w:lsdException w:name="Body Text 2" w:semiHidden="1" w:unhideWhenUsed="1"/>
-    <w:lsdException w:name="Body Text 3" w:semiHidden="1" w:unhideWhenUsed="1"/>
-    <w:lsdException w:name="Body Text Indent 2" w:semiHidden="1" w:unhideWhenUsed="1"/>
-    <w:lsdException w:name="Body Text Indent 3" w:semiHidden="1" w:unhideWhenUsed="1"/>
-    <w:lsdException w:name="Block Text" w:semiHidden="1" w:unhideWhenUsed="1"/>
-    <w:lsdException w:name="Hyperlink" w:semiHidden="1" w:unhideWhenUsed="1"/>
-    <w:lsdException w:name="FollowedHyperlink" w:semiHidden="1" w:unhideWhenUsed="1"/>
-    <w:lsdException w:name="Strong" w:uiPriority="22" w:qFormat="1"/>
-    <w:lsdException w:name="Emphasis" w:uiPriority="20" w:qFormat="1"/>
-    <w:lsdException w:name="Document Map" w:semiHidden="1" w:unhideWhenUsed="1"/>
-    <w:lsdException w:name="Plain Text" w:semiHidden="1" w:unhideWhenUsed="1"/>
-    <w:lsdException w:name="E-mail Signature" w:semiHidden="1" w:unhideWhenUsed="1"/>
-    <w:lsdException w:name="HTML Top of Form" w:semiHidden="1" w:unhideWhenUsed="1"/>
-    <w:lsdException w:name="HTML Bottom of Form" w:semiHidden="1" w:unhideWhenUsed="1"/>
-    <w:lsdException w:name="Normal (Web)" w:semiHidden="1" w:unhideWhenUsed="1"/>
-    <w:lsdException w:name="HTML Acronym" w:semiHidden="1" w:unhideWhenUsed="1"/>
-    <w:lsdException w:name="HTML Address" w:semiHidden="1" w:unhideWhenUsed="1"/>
-    <w:lsdException w:name="HTML Cite" w:semiHidden="1" w:unhideWhenUsed="1"/>
-    <w:lsdException w:name="HTML Code" w:semiHidden="1" w:unhideWhenUsed="1"/>
-    <w:lsdException w:name="HTML Definition" w:semiHidden="1" w:unhideWhenUsed="1"/>
-    <w:lsdException w:name="HTML Keyboard" w:semiHidden="1" w:unhideWhenUsed="1"/>
-    <w:lsdException w:name="HTML Preformatted" w:semiHidden="1" w:unhideWhenUsed="1"/>
-    <w:lsdException w:name="HTML Sample" w:semiHidden="1" w:unhideWhenUsed="1"/>
-    <w:lsdException w:name="HTML Typewriter" w:semiHidden="1" w:unhideWhenUsed="1"/>
-    <w:lsdException w:name="HTML Variable" w:semiHidden="1" w:unhideWhenUsed="1"/>
-    <w:lsdException w:name="Normal Table" w:semiHidden="1" w:unhideWhenUsed="1"/>
-    <w:lsdException w:name="annotation subject" w:semiHidden="1" w:unhideWhenUsed="1"/>
-    <w:lsdException w:name="No List" w:semiHidden="1" w:unhideWhenUsed="1"/>
-    <w:lsdException w:name="Outline List 1" w:semiHidden="1" w:unhideWhenUsed="1"/>
-    <w:lsdException w:name="Outline List 2" w:semiHidden="1" w:unhideWhenUsed="1"/>
-    <w:lsdException w:name="Outline List 3" w:semiHidden="1" w:unhideWhenUsed="1"/>
-    <w:lsdException w:name="Table Simple 1" w:semiHidden="1" w:unhideWhenUsed="1"/>
-    <w:lsdException w:name="Table Simple 2" w:semiHidden="1" w:unhideWhenUsed="1"/>
-    <w:lsdException w:name="Table Simple 3" w:semiHidden="1" w:unhideWhenUsed="1"/>
-    <w:lsdException w:name="Table Classic 1" w:semiHidden="1" w:unhideWhenUsed="1"/>
-    <w:lsdException w:name="Table Classic 2" w:semiHidden="1" w:unhideWhenUsed="1"/>
-    <w:lsdException w:name="Table Classic 3" w:semiHidden="1" w:unhideWhenUsed="1"/>
-    <w:lsdException w:name="Table Classic 4" w:semiHidden="1" w:unhideWhenUsed="1"/>
-    <w:lsdException w:name="Table Colorful 1" w:semiHidden="1" w:unhideWhenUsed="1"/>
-    <w:lsdException w:name="Table Colorful 2" w:semiHidden="1" w:unhideWhenUsed="1"/>
-    <w:lsdException w:name="Table Colorful 3" w:semiHidden="1" w:unhideWhenUsed="1"/>
-    <w:lsdException w:name="Table Columns 1" w:semiHidden="1" w:unhideWhenUsed="1"/>
-    <w:lsdException w:name="Table Columns 2" w:semiHidden="1" w:unhideWhenUsed="1"/>
-    <w:lsdException w:name="Table Columns 3" w:semiHidden="1" w:unhideWhenUsed="1"/>
-    <w:lsdException w:name="Table Columns 4" w:semiHidden="1" w:unhideWhenUsed="1"/>
-    <w:lsdException w:name="Table Columns 5" w:semiHidden="1" w:unhideWhenUsed="1"/>
-    <w:lsdException w:name="Table Grid 1" w:semiHidden="1" w:unhideWhenUsed="1"/>
-    <w:lsdException w:name="Table Grid 2" w:semiHidden="1" w:unhideWhenUsed="1"/>
-    <w:lsdException w:name="Table Grid 3" w:semiHidden="1" w:unhideWhenUsed="1"/>
-    <w:lsdException w:name="Table Grid 4" w:semiHidden="1" w:unhideWhenUsed="1"/>
-    <w:lsdException w:name="Table Grid 5" w:semiHidden="1" w:unhideWhenUsed="1"/>
-    <w:lsdException w:name="Table Grid 6" w:semiHidden="1" w:unhideWhenUsed="1"/>
-    <w:lsdException w:name="Table Grid 7" w:semiHidden="1" w:unhideWhenUsed="1"/>
-    <w:lsdException w:name="Table Grid 8" w:semiHidden="1" w:unhideWhenUsed="1"/>
-    <w:lsdException w:name="Table List 1" w:semiHidden="1" w:unhideWhenUsed="1"/>
-    <w:lsdException w:name="Table List 2" w:semiHidden="1" w:unhideWhenUsed="1"/>
-    <w:lsdException w:name="Table List 3" w:semiHidden="1" w:unhideWhenUsed="1"/>
-    <w:lsdException w:name="Table List 4" w:semiHidden="1" w:unhideWhenUsed="1"/>
-    <w:lsdException w:name="Table List 5" w:semiHidden="1" w:unhideWhenUsed="1"/>
-    <w:lsdException w:name="Table List 6" w:semiHidden="1" w:unhideWhenUsed="1"/>
-    <w:lsdException w:name="Table List 7" w:semiHidden="1" w:unhideWhenUsed="1"/>
-    <w:lsdException w:name="Table List 8" w:semiHidden="1" w:unhideWhenUsed="1"/>
-    <w:lsdException w:name="Table 3D effects 1" w:semiHidden="1" w:unhideWhenUsed="1"/>
-    <w:lsdException w:name="Table 3D effects 2" w:semiHidden="1" w:unhideWhenUsed="1"/>
-    <w:lsdException w:name="Table 3D effects 3" w:semiHidden="1" w:unhideWhenUsed="1"/>
-    <w:lsdException w:name="Table Contemporary" w:semiHidden="1" w:unhideWhenUsed="1"/>
-    <w:lsdException w:name="Table Elegant" w:semiHidden="1" w:unhideWhenUsed="1"/>
-    <w:lsdException w:name="Table Professional" w:semiHidden="1" w:unhideWhenUsed="1"/>
-    <w:lsdException w:name="Table Subtle 1" w:semiHidden="1" w:unhideWhenUsed="1"/>
-    <w:lsdException w:name="Table Subtle 2" w:semiHidden="1" w:unhideWhenUsed="1"/>
-    <w:lsdException w:name="Table Web 1" w:semiHidden="1" w:unhideWhenUsed="1"/>
-    <w:lsdException w:name="Table Web 2" w:semiHidden="1" w:unhideWhenUsed="1"/>
-    <w:lsdException w:name="Table Web 3" w:semiHidden="1" w:unhideWhenUsed="1"/>
-    <w:lsdException w:name="Balloon Text" w:semiHidden="1" w:unhideWhenUsed="1"/>
-    <w:lsdException w:name="Table Grid" w:uiPriority="39"/>
-    <w:lsdException w:name="Table Theme" w:semiHidden="1" w:unhideWhenUsed="1"/>
-    <w:lsdException w:name="Placeholder Text" w:semiHidden="1"/>
-    <w:lsdException w:name="No Spacing" w:uiPriority="1" w:qFormat="1"/>
-    <w:lsdException w:name="Light Shading" w:uiPriority="60"/>
-    <w:lsdException w:name="Light List" w:uiPriority="61"/>
-    <w:lsdException w:name="Light Grid" w:uiPriority="62"/>
-    <w:lsdException w:name="Medium Shading 1" w:uiPriority="63"/>
-    <w:lsdException w:name="Medium Shading 2" w:uiPriority="64"/>
-    <w:lsdException w:name="Medium List 1" w:uiPriority="65"/>
-    <w:lsdException w:name="Medium List 2" w:uiPriority="66"/>
-    <w:lsdException w:name="Medium Grid 1" w:uiPriority="67"/>
-    <w:lsdException w:name="Medium Grid 2" w:uiPriority="68"/>
-    <w:lsdException w:name="Medium Grid 3" w:uiPriority="69"/>
-    <w:lsdException w:name="Dark List" w:uiPriority="70"/>
-    <w:lsdException w:name="Colorful Shading" w:uiPriority="71"/>
-    <w:lsdException w:name="Colorful List" w:uiPriority="72"/>
-    <w:lsdException w:name="Colorful Grid" w:uiPriority="73"/>
-    <w:lsdException w:name="Light Shading Accent 1" w:uiPriority="60"/>
-    <w:lsdException w:name="Light List Accent 1" w:uiPriority="61"/>
-    <w:lsdException w:name="Light Grid Accent 1" w:uiPriority="62"/>
-    <w:lsdException w:name="Medium Shading 1 Accent 1" w:uiPriority="63"/>
-    <w:lsdException w:name="Medium Shading 2 Accent 1" w:uiPriority="64"/>
-    <w:lsdException w:name="Medium List 1 Accent 1" w:uiPriority="65"/>
-    <w:lsdException w:name="Revision" w:semiHidden="1"/>
-    <w:lsdException w:name="List Paragraph" w:uiPriority="34" w:qFormat="1"/>
-    <w:lsdException w:name="Quote" w:uiPriority="29" w:qFormat="1"/>
-    <w:lsdException w:name="Intense Quote" w:uiPriority="30" w:qFormat="1"/>
-    <w:lsdException w:name="Medium List 2 Accent 1" w:uiPriority="66"/>
-    <w:lsdException w:name="Medium Grid 1 Accent 1" w:uiPriority="67"/>
-    <w:lsdException w:name="Medium Grid 2 Accent 1" w:uiPriority="68"/>
-    <w:lsdException w:name="Medium Grid 3 Accent 1" w:uiPriority="69"/>
-    <w:lsdException w:name="Dark List Accent 1" w:uiPriority="70"/>
-    <w:lsdException w:name="Colorful Shading Accent 1" w:uiPriority="71"/>
-    <w:lsdException w:name="Colorful List Accent 1" w:uiPriority="72"/>
-    <w:lsdException w:name="Colorful Grid Accent 1" w:uiPriority="73"/>
-    <w:lsdException w:name="Light Shading Accent 2" w:uiPriority="60"/>
-    <w:lsdException w:name="Light List Accent 2" w:uiPriority="61"/>
-    <w:lsdException w:name="Light Grid Accent 2" w:uiPriority="62"/>
-    <w:lsdException w:name="Medium Shading 1 Accent 2" w:uiPriority="63"/>
-    <w:lsdException w:name="Medium Shading 2 Accent 2" w:uiPriority="64"/>
-    <w:lsdException w:name="Medium List 1 Accent 2" w:uiPriority="65"/>
-    <w:lsdException w:name="Medium List 2 Accent 2" w:uiPriority="66"/>
-    <w:lsdException w:name="Medium Grid 1 Accent 2" w:uiPriority="67"/>
-    <w:lsdException w:name="Medium Grid 2 Accent 2" w:uiPriority="68"/>
-    <w:lsdException w:name="Medium Grid 3 Accent 2" w:uiPriority="69"/>
-    <w:lsdException w:name="Dark List Accent 2" w:uiPriority="70"/>
-    <w:lsdException w:name="Colorful Shading Accent 2" w:uiPriority="71"/>
-    <w:lsdException w:name="Colorful List Accent 2" w:uiPriority="72"/>
-    <w:lsdException w:name="Colorful Grid Accent 2" w:uiPriority="73"/>
-    <w:lsdException w:name="Light Shading Accent 3" w:uiPriority="60"/>
-    <w:lsdException w:name="Light List Accent 3" w:uiPriority="61"/>
-    <w:lsdException w:name="Light Grid Accent 3" w:uiPriority="62"/>
-    <w:lsdException w:name="Medium Shading 1 Accent 3" w:uiPriority="63"/>
-    <w:lsdException w:name="Medium Shading 2 Accent 3" w:uiPriority="64"/>
-    <w:lsdException w:name="Medium List 1 Accent 3" w:uiPriority="65"/>
-    <w:lsdException w:name="Medium List 2 Accent 3" w:uiPriority="66"/>
-    <w:lsdException w:name="Medium Grid 1 Accent 3" w:uiPriority="67"/>
-    <w:lsdException w:name="Medium Grid 2 Accent 3" w:uiPriority="68"/>
-    <w:lsdException w:name="Medium Grid 3 Accent 3" w:uiPriority="69"/>
-    <w:lsdException w:name="Dark List Accent 3" w:uiPriority="70"/>
-    <w:lsdException w:name="Colorful Shading Accent 3" w:uiPriority="71"/>
-    <w:lsdException w:name="Colorful List Accent 3" w:uiPriority="72"/>
-    <w:lsdException w:name="Colorful Grid Accent 3" w:uiPriority="73"/>
-    <w:lsdException w:name="Light Shading Accent 4" w:uiPriority="60"/>
-    <w:lsdException w:name="Light List Accent 4" w:uiPriority="61"/>
-    <w:lsdException w:name="Light Grid Accent 4" w:uiPriority="62"/>
-    <w:lsdException w:name="Medium Shading 1 Accent 4" w:uiPriority="63"/>
-    <w:lsdException w:name="Medium Shading 2 Accent 4" w:uiPriority="64"/>
-    <w:lsdException w:name="Medium List 1 Accent 4" w:uiPriority="65"/>
-    <w:lsdException w:name="Medium List 2 Accent 4" w:uiPriority="66"/>
-    <w:lsdException w:name="Medium Grid 1 Accent 4" w:uiPriority="67"/>
-    <w:lsdException w:name="Medium Grid 2 Accent 4" w:uiPriority="68"/>
-    <w:lsdException w:name="Medium Grid 3 Accent 4" w:uiPriority="69"/>
-    <w:lsdException w:name="Dark List Accent 4" w:uiPriority="70"/>
-    <w:lsdException w:name="Colorful Shading Accent 4" w:uiPriority="71"/>
-    <w:lsdException w:name="Colorful List Accent 4" w:uiPriority="72"/>
-    <w:lsdException w:name="Colorful Grid Accent 4" w:uiPriority="73"/>
-    <w:lsdException w:name="Light Shading Accent 5" w:uiPriority="60"/>
-    <w:lsdException w:name="Light List Accent 5" w:uiPriority="61"/>
-    <w:lsdException w:name="Light Grid Accent 5" w:uiPriority="62"/>
-    <w:lsdException w:name="Medium Shading 1 Accent 5" w:uiPriority="63"/>
-    <w:lsdException w:name="Medium Shading 2 Accent 5" w:uiPriority="64"/>
-    <w:lsdException w:name="Medium List 1 Accent 5" w:uiPriority="65"/>
-    <w:lsdException w:name="Medium List 2 Accent 5" w:uiPriority="66"/>
-    <w:lsdException w:name="Medium Grid 1 Accent 5" w:uiPriority="67"/>
-    <w:lsdException w:name="Medium Grid 2 Accent 5" w:uiPriority="68"/>
-    <w:lsdException w:name="Medium Grid 3 Accent 5" w:uiPriority="69"/>
-    <w:lsdException w:name="Dark List Accent 5" w:uiPriority="70"/>
-    <w:lsdException w:name="Colorful Shading Accent 5" w:uiPriority="71"/>
-    <w:lsdException w:name="Colorful List Accent 5" w:uiPriority="72"/>
-    <w:lsdException w:name="Colorful Grid Accent 5" w:uiPriority="73"/>
-    <w:lsdException w:name="Light Shading Accent 6" w:uiPriority="60"/>
-    <w:lsdException w:name="Light List Accent 6" w:uiPriority="61"/>
-    <w:lsdException w:name="Light Grid Accent 6" w:uiPriority="62"/>
-    <w:lsdException w:name="Medium Shading 1 Accent 6" w:uiPriority="63"/>
-    <w:lsdException w:name="Medium Shading 2 Accent 6" w:uiPriority="64"/>
-    <w:lsdException w:name="Medium List 1 Accent 6" w:uiPriority="65"/>
-    <w:lsdException w:name="Medium List 2 Accent 6" w:uiPriority="66"/>
-    <w:lsdException w:name="Medium Grid 1 Accent 6" w:uiPriority="67"/>
-    <w:lsdException w:name="Medium Grid 2 Accent 6" w:uiPriority="68"/>
-    <w:lsdException w:name="Medium Grid 3 Accent 6" w:uiPriority="69"/>
-    <w:lsdException w:name="Dark List Accent 6" w:uiPriority="70"/>
-    <w:lsdException w:name="Colorful Shading Accent 6" w:uiPriority="71"/>
-    <w:lsdException w:name="Colorful List Accent 6" w:uiPriority="72"/>
-    <w:lsdException w:name="Colorful Grid Accent 6" w:uiPriority="73"/>
-    <w:lsdException w:name="Subtle Emphasis" w:uiPriority="19" w:qFormat="1"/>
-    <w:lsdException w:name="Intense Emphasis" w:uiPriority="21" w:qFormat="1"/>
-    <w:lsdException w:name="Subtle Reference" w:uiPriority="31" w:qFormat="1"/>
-    <w:lsdException w:name="Intense Reference" w:uiPriority="32" w:qFormat="1"/>
-    <w:lsdException w:name="Book Title" w:uiPriority="33" w:qFormat="1"/>
-    <w:lsdException w:name="Bibliography" w:semiHidden="1" w:uiPriority="37" w:unhideWhenUsed="1"/>
-    <w:lsdException w:name="TOC Heading" w:semiHidden="1" w:uiPriority="39" w:unhideWhenUsed="1" w:qFormat="1"/>
-    <w:lsdException w:name="Plain Table 1" w:uiPriority="41"/>
-    <w:lsdException w:name="Plain Table 2" w:uiPriority="42"/>
-    <w:lsdException w:name="Plain Table 3" w:uiPriority="43"/>
-    <w:lsdException w:name="Plain Table 4" w:uiPriority="44"/>
-    <w:lsdException w:name="Plain Table 5" w:uiPriority="45"/>
-    <w:lsdException w:name="Grid Table Light" w:uiPriority="40"/>
-    <w:lsdException w:name="Grid Table 1 Light" w:uiPriority="46"/>
-    <w:lsdException w:name="Grid Table 2" w:uiPriority="47"/>
-    <w:lsdException w:name="Grid Table 3" w:uiPriority="48"/>
-    <w:lsdException w:name="Grid Table 4" w:uiPriority="49"/>
-    <w:lsdException w:name="Grid Table 5 Dark" w:uiPriority="50"/>
-    <w:lsdException w:name="Grid Table 6 Colorful" w:uiPriority="51"/>
-    <w:lsdException w:name="Grid Table 7 Colorful" w:uiPriority="52"/>
-    <w:lsdException w:name="Grid Table 1 Light Accent 1" w:uiPriority="46"/>
-    <w:lsdException w:name="Grid Table 2 Accent 1" w:uiPriority="47"/>
-    <w:lsdException w:name="Grid Table 3 Accent 1" w:uiPriority="48"/>
-    <w:lsdException w:name="Grid Table 4 Accent 1" w:uiPriority="49"/>
-    <w:lsdException w:name="Grid Table 5 Dark Accent 1" w:uiPriority="50"/>
-    <w:lsdException w:name="Grid Table 6 Colorful Accent 1" w:uiPriority="51"/>
-    <w:lsdException w:name="Grid Table 7 Colorful Accent 1" w:uiPriority="52"/>
-    <w:lsdException w:name="Grid Table 1 Light Accent 2" w:uiPriority="46"/>
-    <w:lsdException w:name="Grid Table 2 Accent 2" w:uiPriority="47"/>
-    <w:lsdException w:name="Grid Table 3 Accent 2" w:uiPriority="48"/>
-    <w:lsdException w:name="Grid Table 4 Accent 2" w:uiPriority="49"/>
-    <w:lsdException w:name="Grid Table 5 Dark Accent 2" w:uiPriority="50"/>
-    <w:lsdException w:name="Grid Table 6 Colorful Accent 2" w:uiPriority="51"/>
-    <w:lsdException w:name="Grid Table 7 Colorful Accent 2" w:uiPriority="52"/>
-    <w:lsdException w:name="Grid Table 1 Light Accent 3" w:uiPriority="46"/>
-    <w:lsdException w:name="Grid Table 2 Accent 3" w:uiPriority="47"/>
-    <w:lsdException w:name="Grid Table 3 Accent 3" w:uiPriority="48"/>
-    <w:lsdException w:name="Grid Table 4 Accent 3" w:uiPriority="49"/>
-    <w:lsdException w:name="Grid Table 5 Dark Accent 3" w:uiPriority="50"/>
-    <w:lsdException w:name="Grid Table 6 Colorful Accent 3" w:uiPriority="51"/>
-    <w:lsdException w:name="Grid Table 7 Colorful Accent 3" w:uiPriority="52"/>
-    <w:lsdException w:name="Grid Table 1 Light Accent 4" w:uiPriority="46"/>
-    <w:lsdException w:name="Grid Table 2 Accent 4" w:uiPriority="47"/>
-    <w:lsdException w:name="Grid Table 3 Accent 4" w:uiPriority="48"/>
-    <w:lsdException w:name="Grid Table 4 Accent 4" w:uiPriority="49"/>
-    <w:lsdException w:name="Grid Table 5 Dark Accent 4" w:uiPriority="50"/>
-    <w:lsdException w:name="Grid Table 6 Colorful Accent 4" w:uiPriority="51"/>
-    <w:lsdException w:name="Grid Table 7 Colorful Accent 4" w:uiPriority="52"/>
-    <w:lsdException w:name="Grid Table 1 Light Accent 5" w:uiPriority="46"/>
-    <w:lsdException w:name="Grid Table 2 Accent 5" w:uiPriority="47"/>
-    <w:lsdException w:name="Grid Table 3 Accent 5" w:uiPriority="48"/>
-    <w:lsdException w:name="Grid Table 4 Accent 5" w:uiPriority="49"/>
-    <w:lsdException w:name="Grid Table 5 Dark Accent 5" w:uiPriority="50"/>
-    <w:lsdException w:name="Grid Table 6 Colorful Accent 5" w:uiPriority="51"/>
-    <w:lsdException w:name="Grid Table 7 Colorful Accent 5" w:uiPriority="52"/>
-    <w:lsdException w:name="Grid Table 1 Light Accent 6" w:uiPriority="46"/>
-    <w:lsdException w:name="Grid Table 2 Accent 6" w:uiPriority="47"/>
-    <w:lsdException w:name="Grid Table 3 Accent 6" w:uiPriority="48"/>
-    <w:lsdException w:name="Grid Table 4 Accent 6" w:uiPriority="49"/>
-    <w:lsdException w:name="Grid Table 5 Dark Accent 6" w:uiPriority="50"/>
-    <w:lsdException w:name="Grid Table 6 Colorful Accent 6" w:uiPriority="51"/>
-    <w:lsdException w:name="Grid Table 7 Colorful Accent 6" w:uiPriority="52"/>
-    <w:lsdException w:name="List Table 1 Light" w:uiPriority="46"/>
-    <w:lsdException w:name="List Table 2" w:uiPriority="47"/>
-    <w:lsdException w:name="List Table 3" w:uiPriority="48"/>
-    <w:lsdException w:name="List Table 4" w:uiPriority="49"/>
-    <w:lsdException w:name="List Table 5 Dark" w:uiPriority="50"/>
-    <w:lsdException w:name="List Table 6 Colorful" w:uiPriority="51"/>
-    <w:lsdException w:name="List Table 7 Colorful" w:uiPriority="52"/>
-    <w:lsdException w:name="List Table 1 Light Accent 1" w:uiPriority="46"/>
-    <w:lsdException w:name="List Table 2 Accent 1" w:uiPriority="47"/>
-    <w:lsdException w:name="List Table 3 Accent 1" w:uiPriority="48"/>
-    <w:lsdException w:name="List Table 4 Accent 1" w:uiPriority="49"/>
-    <w:lsdException w:name="List Table 5 Dark Accent 1" w:uiPriority="50"/>
-    <w:lsdException w:name="List Table 6 Colorful Accent 1" w:uiPriority="51"/>
-    <w:lsdException w:name="List Table 7 Colorful Accent 1" w:uiPriority="52"/>
-    <w:lsdException w:name="List Table 1 Light Accent 2" w:uiPriority="46"/>
-    <w:lsdException w:name="List Table 2 Accent 2" w:uiPriority="47"/>
-    <w:lsdException w:name="List Table 3 Accent 2" w:uiPriority="48"/>
-    <w:lsdException w:name="List Table 4 Accent 2" w:uiPriority="49"/>
-    <w:lsdException w:name="List Table 5 Dark Accent 2" w:uiPriority="50"/>
-    <w:lsdException w:name="List Table 6 Colorful Accent 2" w:uiPriority="51"/>
-    <w:lsdException w:name="List Table 7 Colorful Accent 2" w:uiPriority="52"/>
-    <w:lsdException w:name="List Table 1 Light Accent 3" w:uiPriority="46"/>
-    <w:lsdException w:name="List Table 2 Accent 3" w:uiPriority="47"/>
-    <w:lsdException w:name="List Table 3 Accent 3" w:uiPriority="48"/>
-    <w:lsdException w:name="List Table 4 Accent 3" w:uiPriority="49"/>
-    <w:lsdException w:name="List Table 5 Dark Accent 3" w:uiPriority="50"/>
-    <w:lsdException w:name="List Table 6 Colorful Accent 3" w:uiPriority="51"/>
-    <w:lsdException w:name="List Table 7 Colorful Accent 3" w:uiPriority="52"/>
-    <w:lsdException w:name="List Table 1 Light Accent 4" w:uiPriority="46"/>
-    <w:lsdException w:name="List Table 2 Accent 4" w:uiPriority="47"/>
-    <w:lsdException w:name="List Table 3 Accent 4" w:uiPriority="48"/>
-    <w:lsdException w:name="List Table 4 Accent 4" w:uiPriority="49"/>
-    <w:lsdException w:name="List Table 5 Dark Accent 4" w:uiPriority="50"/>
-    <w:lsdException w:name="List Table 6 Colorful Accent 4" w:uiPriority="51"/>
-    <w:lsdException w:name="List Table 7 Colorful Accent 4" w:uiPriority="52"/>
-    <w:lsdException w:name="List Table 1 Light Accent 5" w:uiPriority="46"/>
-    <w:lsdException w:name="List Table 2 Accent 5" w:uiPriority="47"/>
-    <w:lsdException w:name="List Table 3 Accent 5" w:uiPriority="48"/>
-    <w:lsdException w:name="List Table 4 Accent 5" w:uiPriority="49"/>
-    <w:lsdException w:name="List Table 5 Dark Accent 5" w:uiPriority="50"/>
-    <w:lsdException w:name="List Table 6 Colorful Accent 5" w:uiPriority="51"/>
-    <w:lsdException w:name="List Table 7 Colorful Accent 5" w:uiPriority="52"/>
-    <w:lsdException w:name="List Table 1 Light Accent 6" w:uiPriority="46"/>
-    <w:lsdException w:name="List Table 2 Accent 6" w:uiPriority="47"/>
-    <w:lsdException w:name="List Table 3 Accent 6" w:uiPriority="48"/>
-    <w:lsdException w:name="List Table 4 Accent 6" w:uiPriority="49"/>
-    <w:lsdException w:name="List Table 5 Dark Accent 6" w:uiPriority="50"/>
-    <w:lsdException w:name="List Table 6 Colorful Accent 6" w:uiPriority="51"/>
-    <w:lsdException w:name="List Table 7 Colorful Accent 6" w:uiPriority="52"/>
+  <w:latentStyles w:defLockedState="0" w:defUIPriority="99" w:defSemiHidden="1" w:defUnhideWhenUsed="1" w:defQFormat="0" w:count="276">
+    <w:lsdException w:name="Normal" w:semiHidden="0" w:uiPriority="0" w:unhideWhenUsed="0" w:qFormat="1"/>
+    <w:lsdException w:name="heading 1" w:semiHidden="0" w:uiPriority="9" w:unhideWhenUsed="0" w:qFormat="1"/>
+    <w:lsdException w:name="heading 2" w:uiPriority="9" w:qFormat="1"/>
+    <w:lsdException w:name="heading 3" w:uiPriority="9" w:qFormat="1"/>
+    <w:lsdException w:name="heading 4" w:uiPriority="9" w:qFormat="1"/>
+    <w:lsdException w:name="heading 5" w:uiPriority="9" w:qFormat="1"/>
+    <w:lsdException w:name="heading 6" w:uiPriority="9" w:qFormat="1"/>
+    <w:lsdException w:name="heading 7" w:uiPriority="9" w:qFormat="1"/>
+    <w:lsdException w:name="heading 8" w:uiPriority="9" w:qFormat="1"/>
+    <w:lsdException w:name="heading 9" w:uiPriority="9" w:qFormat="1"/>
+    <w:lsdException w:name="toc 1" w:uiPriority="39"/>
+    <w:lsdException w:name="toc 2" w:uiPriority="39"/>
+    <w:lsdException w:name="toc 3" w:uiPriority="39"/>
+    <w:lsdException w:name="toc 4" w:uiPriority="39"/>
+    <w:lsdException w:name="toc 5" w:uiPriority="39"/>
+    <w:lsdException w:name="toc 6" w:uiPriority="39"/>
+    <w:lsdException w:name="toc 7" w:uiPriority="39"/>
+    <w:lsdException w:name="toc 8" w:uiPriority="39"/>
+    <w:lsdException w:name="toc 9" w:uiPriority="39"/>
+    <w:lsdException w:name="caption" w:uiPriority="35" w:qFormat="1"/>
+    <w:lsdException w:name="Title" w:semiHidden="0" w:uiPriority="10" w:unhideWhenUsed="0" w:qFormat="1"/>
+    <w:lsdException w:name="Default Paragraph Font" w:uiPriority="1"/>
+    <w:lsdException w:name="Subtitle" w:semiHidden="0" w:uiPriority="11" w:unhideWhenUsed="0" w:qFormat="1"/>
+    <w:lsdException w:name="Strong" w:semiHidden="0" w:uiPriority="22" w:unhideWhenUsed="0" w:qFormat="1"/>
+    <w:lsdException w:name="Emphasis" w:semiHidden="0" w:uiPriority="20" w:unhideWhenUsed="0" w:qFormat="1"/>
+    <w:lsdException w:name="Table Grid" w:semiHidden="0" w:uiPriority="39" w:unhideWhenUsed="0"/>
+    <w:lsdException w:name="Note Level 1" w:semiHidden="0" w:unhideWhenUsed="0"/>
+    <w:lsdException w:name="Note Level 2" w:semiHidden="0" w:unhideWhenUsed="0"/>
+    <w:lsdException w:name="Note Level 3" w:semiHidden="0" w:unhideWhenUsed="0"/>
+    <w:lsdException w:name="Note Level 4" w:semiHidden="0" w:unhideWhenUsed="0"/>
+    <w:lsdException w:name="Note Level 5" w:semiHidden="0" w:unhideWhenUsed="0"/>
+    <w:lsdException w:name="Note Level 6" w:semiHidden="0" w:unhideWhenUsed="0"/>
+    <w:lsdException w:name="Note Level 7" w:semiHidden="0" w:unhideWhenUsed="0"/>
+    <w:lsdException w:name="Note Level 8" w:semiHidden="0" w:unhideWhenUsed="0"/>
+    <w:lsdException w:name="Note Level 9" w:semiHidden="0" w:unhideWhenUsed="0"/>
+    <w:lsdException w:name="Placeholder Text" w:unhideWhenUsed="0"/>
+    <w:lsdException w:name="No Spacing" w:semiHidden="0" w:uiPriority="1" w:unhideWhenUsed="0" w:qFormat="1"/>
+    <w:lsdException w:name="Light Shading" w:semiHidden="0" w:uiPriority="60" w:unhideWhenUsed="0"/>
+    <w:lsdException w:name="Light List" w:semiHidden="0" w:uiPriority="61" w:unhideWhenUsed="0"/>
+    <w:lsdException w:name="Light Grid" w:semiHidden="0" w:uiPriority="62" w:unhideWhenUsed="0"/>
+    <w:lsdException w:name="Medium Shading 1" w:semiHidden="0" w:uiPriority="63" w:unhideWhenUsed="0"/>
+    <w:lsdException w:name="Medium Shading 2" w:semiHidden="0" w:uiPriority="64" w:unhideWhenUsed="0"/>
+    <w:lsdException w:name="Medium List 1" w:semiHidden="0" w:uiPriority="65" w:unhideWhenUsed="0"/>
+    <w:lsdException w:name="Medium List 2" w:semiHidden="0" w:uiPriority="66" w:unhideWhenUsed="0"/>
+    <w:lsdException w:name="Medium Grid 1" w:semiHidden="0" w:uiPriority="67" w:unhideWhenUsed="0"/>
+    <w:lsdException w:name="Medium Grid 2" w:semiHidden="0" w:uiPriority="68" w:unhideWhenUsed="0"/>
+    <w:lsdException w:name="Medium Grid 3" w:semiHidden="0" w:uiPriority="69" w:unhideWhenUsed="0"/>
+    <w:lsdException w:name="Dark List" w:semiHidden="0" w:uiPriority="70" w:unhideWhenUsed="0"/>
+    <w:lsdException w:name="Colorful Shading" w:semiHidden="0" w:uiPriority="71" w:unhideWhenUsed="0"/>
+    <w:lsdException w:name="Colorful List" w:semiHidden="0" w:uiPriority="72" w:unhideWhenUsed="0"/>
+    <w:lsdException w:name="Colorful Grid" w:semiHidden="0" w:uiPriority="73" w:unhideWhenUsed="0"/>
+    <w:lsdException w:name="Light Shading Accent 1" w:semiHidden="0" w:uiPriority="60" w:unhideWhenUsed="0"/>
+    <w:lsdException w:name="Light List Accent 1" w:semiHidden="0" w:uiPriority="61" w:unhideWhenUsed="0"/>
+    <w:lsdException w:name="Light Grid Accent 1" w:semiHidden="0" w:uiPriority="62" w:unhideWhenUsed="0"/>
+    <w:lsdException w:name="Medium Shading 1 Accent 1" w:semiHidden="0" w:uiPriority="63" w:unhideWhenUsed="0"/>
+    <w:lsdException w:name="Medium Shading 2 Accent 1" w:semiHidden="0" w:uiPriority="64" w:unhideWhenUsed="0"/>
+    <w:lsdException w:name="Medium List 1 Accent 1" w:semiHidden="0" w:uiPriority="65" w:unhideWhenUsed="0"/>
+    <w:lsdException w:name="Revision" w:unhideWhenUsed="0"/>
+    <w:lsdException w:name="List Paragraph" w:semiHidden="0" w:uiPriority="34" w:unhideWhenUsed="0" w:qFormat="1"/>
+    <w:lsdException w:name="Quote" w:semiHidden="0" w:uiPriority="29" w:unhideWhenUsed="0" w:qFormat="1"/>
+    <w:lsdException w:name="Intense Quote" w:semiHidden="0" w:uiPriority="30" w:unhideWhenUsed="0" w:qFormat="1"/>
+    <w:lsdException w:name="Medium List 2 Accent 1" w:semiHidden="0" w:uiPriority="66" w:unhideWhenUsed="0"/>
+    <w:lsdException w:name="Medium Grid 1 Accent 1" w:semiHidden="0" w:uiPriority="67" w:unhideWhenUsed="0"/>
+    <w:lsdException w:name="Medium Grid 2 Accent 1" w:semiHidden="0" w:uiPriority="68" w:unhideWhenUsed="0"/>
+    <w:lsdException w:name="Medium Grid 3 Accent 1" w:semiHidden="0" w:uiPriority="69" w:unhideWhenUsed="0"/>
+    <w:lsdException w:name="Dark List Accent 1" w:semiHidden="0" w:uiPriority="70" w:unhideWhenUsed="0"/>
+    <w:lsdException w:name="Colorful Shading Accent 1" w:semiHidden="0" w:uiPriority="71" w:unhideWhenUsed="0"/>
+    <w:lsdException w:name="Colorful List Accent 1" w:semiHidden="0" w:uiPriority="72" w:unhideWhenUsed="0"/>
+    <w:lsdException w:name="Colorful Grid Accent 1" w:semiHidden="0" w:uiPriority="73" w:unhideWhenUsed="0"/>
+    <w:lsdException w:name="Light Shading Accent 2" w:semiHidden="0" w:uiPriority="60" w:unhideWhenUsed="0"/>
+    <w:lsdException w:name="Light List Accent 2" w:semiHidden="0" w:uiPriority="61" w:unhideWhenUsed="0"/>
+    <w:lsdException w:name="Light Grid Accent 2" w:semiHidden="0" w:uiPriority="62" w:unhideWhenUsed="0"/>
+    <w:lsdException w:name="Medium Shading 1 Accent 2" w:semiHidden="0" w:uiPriority="63" w:unhideWhenUsed="0"/>
+    <w:lsdException w:name="Medium Shading 2 Accent 2" w:semiHidden="0" w:uiPriority="64" w:unhideWhenUsed="0"/>
+    <w:lsdException w:name="Medium List 1 Accent 2" w:semiHidden="0" w:uiPriority="65" w:unhideWhenUsed="0"/>
+    <w:lsdException w:name="Medium List 2 Accent 2" w:semiHidden="0" w:uiPriority="66" w:unhideWhenUsed="0"/>
+    <w:lsdException w:name="Medium Grid 1 Accent 2" w:semiHidden="0" w:uiPriority="67" w:unhideWhenUsed="0"/>
+    <w:lsdException w:name="Medium Grid 2 Accent 2" w:semiHidden="0" w:uiPriority="68" w:unhideWhenUsed="0"/>
+    <w:lsdException w:name="Medium Grid 3 Accent 2" w:semiHidden="0" w:uiPriority="69" w:unhideWhenUsed="0"/>
+    <w:lsdException w:name="Dark List Accent 2" w:semiHidden="0" w:uiPriority="70" w:unhideWhenUsed="0"/>
+    <w:lsdException w:name="Colorful Shading Accent 2" w:semiHidden="0" w:uiPriority="71" w:unhideWhenUsed="0"/>
+    <w:lsdException w:name="Colorful List Accent 2" w:semiHidden="0" w:uiPriority="72" w:unhideWhenUsed="0"/>
+    <w:lsdException w:name="Colorful Grid Accent 2" w:semiHidden="0" w:uiPriority="73" w:unhideWhenUsed="0"/>
+    <w:lsdException w:name="Light Shading Accent 3" w:semiHidden="0" w:uiPriority="60" w:unhideWhenUsed="0"/>
+    <w:lsdException w:name="Light List Accent 3" w:semiHidden="0" w:uiPriority="61" w:unhideWhenUsed="0"/>
+    <w:lsdException w:name="Light Grid Accent 3" w:semiHidden="0" w:uiPriority="62" w:unhideWhenUsed="0"/>
+    <w:lsdException w:name="Medium Shading 1 Accent 3" w:semiHidden="0" w:uiPriority="63" w:unhideWhenUsed="0"/>
+    <w:lsdException w:name="Medium Shading 2 Accent 3" w:semiHidden="0" w:uiPriority="64" w:unhideWhenUsed="0"/>
+    <w:lsdException w:name="Medium List 1 Accent 3" w:semiHidden="0" w:uiPriority="65" w:unhideWhenUsed="0"/>
+    <w:lsdException w:name="Medium List 2 Accent 3" w:semiHidden="0" w:uiPriority="66" w:unhideWhenUsed="0"/>
+    <w:lsdException w:name="Medium Grid 1 Accent 3" w:semiHidden="0" w:uiPriority="67" w:unhideWhenUsed="0"/>
+    <w:lsdException w:name="Medium Grid 2 Accent 3" w:semiHidden="0" w:uiPriority="68" w:unhideWhenUsed="0"/>
+    <w:lsdException w:name="Medium Grid 3 Accent 3" w:semiHidden="0" w:uiPriority="69" w:unhideWhenUsed="0"/>
+    <w:lsdException w:name="Dark List Accent 3" w:semiHidden="0" w:uiPriority="70" w:unhideWhenUsed="0"/>
+    <w:lsdException w:name="Colorful Shading Accent 3" w:semiHidden="0" w:uiPriority="71" w:unhideWhenUsed="0"/>
+    <w:lsdException w:name="Colorful List Accent 3" w:semiHidden="0" w:uiPriority="72" w:unhideWhenUsed="0"/>
+    <w:lsdException w:name="Colorful Grid Accent 3" w:semiHidden="0" w:uiPriority="73" w:unhideWhenUsed="0"/>
+    <w:lsdException w:name="Light Shading Accent 4" w:semiHidden="0" w:uiPriority="60" w:unhideWhenUsed="0"/>
+    <w:lsdException w:name="Light List Accent 4" w:semiHidden="0" w:uiPriority="61" w:unhideWhenUsed="0"/>
+    <w:lsdException w:name="Light Grid Accent 4" w:semiHidden="0" w:uiPriority="62" w:unhideWhenUsed="0"/>
+    <w:lsdException w:name="Medium Shading 1 Accent 4" w:semiHidden="0" w:uiPriority="63" w:unhideWhenUsed="0"/>
+    <w:lsdException w:name="Medium Shading 2 Accent 4" w:semiHidden="0" w:uiPriority="64" w:unhideWhenUsed="0"/>
+    <w:lsdException w:name="Medium List 1 Accent 4" w:semiHidden="0" w:uiPriority="65" w:unhideWhenUsed="0"/>
+    <w:lsdException w:name="Medium List 2 Accent 4" w:semiHidden="0" w:uiPriority="66" w:unhideWhenUsed="0"/>
+    <w:lsdException w:name="Medium Grid 1 Accent 4" w:semiHidden="0" w:uiPriority="67" w:unhideWhenUsed="0"/>
+    <w:lsdException w:name="Medium Grid 2 Accent 4" w:semiHidden="0" w:uiPriority="68" w:unhideWhenUsed="0"/>
+    <w:lsdException w:name="Medium Grid 3 Accent 4" w:semiHidden="0" w:uiPriority="69" w:unhideWhenUsed="0"/>
+    <w:lsdException w:name="Dark List Accent 4" w:semiHidden="0" w:uiPriority="70" w:unhideWhenUsed="0"/>
+    <w:lsdException w:name="Colorful Shading Accent 4" w:semiHidden="0" w:uiPriority="71" w:unhideWhenUsed="0"/>
+    <w:lsdException w:name="Colorful List Accent 4" w:semiHidden="0" w:uiPriority="72" w:unhideWhenUsed="0"/>
+    <w:lsdException w:name="Colorful Grid Accent 4" w:semiHidden="0" w:uiPriority="73" w:unhideWhenUsed="0"/>
+    <w:lsdException w:name="Light Shading Accent 5" w:semiHidden="0" w:uiPriority="60" w:unhideWhenUsed="0"/>
+    <w:lsdException w:name="Light List Accent 5" w:semiHidden="0" w:uiPriority="61" w:unhideWhenUsed="0"/>
+    <w:lsdException w:name="Light Grid Accent 5" w:semiHidden="0" w:uiPriority="62" w:unhideWhenUsed="0"/>
+    <w:lsdException w:name="Medium Shading 1 Accent 5" w:semiHidden="0" w:uiPriority="63" w:unhideWhenUsed="0"/>
+    <w:lsdException w:name="Medium Shading 2 Accent 5" w:semiHidden="0" w:uiPriority="64" w:unhideWhenUsed="0"/>
+    <w:lsdException w:name="Medium List 1 Accent 5" w:semiHidden="0" w:uiPriority="65" w:unhideWhenUsed="0"/>
+    <w:lsdException w:name="Medium List 2 Accent 5" w:semiHidden="0" w:uiPriority="66" w:unhideWhenUsed="0"/>
+    <w:lsdException w:name="Medium Grid 1 Accent 5" w:semiHidden="0" w:uiPriority="67" w:unhideWhenUsed="0"/>
+    <w:lsdException w:name="Medium Grid 2 Accent 5" w:semiHidden="0" w:uiPriority="68" w:unhideWhenUsed="0"/>
+    <w:lsdException w:name="Medium Grid 3 Accent 5" w:semiHidden="0" w:uiPriority="69" w:unhideWhenUsed="0"/>
+    <w:lsdException w:name="Dark List Accent 5" w:semiHidden="0" w:uiPriority="70" w:unhideWhenUsed="0"/>
+    <w:lsdException w:name="Colorful Shading Accent 5" w:semiHidden="0" w:uiPriority="71" w:unhideWhenUsed="0"/>
+    <w:lsdException w:name="Colorful List Accent 5" w:semiHidden="0" w:uiPriority="72" w:unhideWhenUsed="0"/>
+    <w:lsdException w:name="Colorful Grid Accent 5" w:semiHidden="0" w:uiPriority="73" w:unhideWhenUsed="0"/>
+    <w:lsdException w:name="Light Shading Accent 6" w:semiHidden="0" w:uiPriority="60" w:unhideWhenUsed="0"/>
+    <w:lsdException w:name="Light List Accent 6" w:semiHidden="0" w:uiPriority="61" w:unhideWhenUsed="0"/>
+    <w:lsdException w:name="Light Grid Accent 6" w:semiHidden="0" w:uiPriority="62" w:unhideWhenUsed="0"/>
+    <w:lsdException w:name="Medium Shading 1 Accent 6" w:semiHidden="0" w:uiPriority="63" w:unhideWhenUsed="0"/>
+    <w:lsdException w:name="Medium Shading 2 Accent 6" w:semiHidden="0" w:uiPriority="64" w:unhideWhenUsed="0"/>
+    <w:lsdException w:name="Medium List 1 Accent 6" w:semiHidden="0" w:uiPriority="65" w:unhideWhenUsed="0"/>
+    <w:lsdException w:name="Medium List 2 Accent 6" w:semiHidden="0" w:uiPriority="66" w:unhideWhenUsed="0"/>
+    <w:lsdException w:name="Medium Grid 1 Accent 6" w:semiHidden="0" w:uiPriority="67" w:unhideWhenUsed="0"/>
+    <w:lsdException w:name="Medium Grid 2 Accent 6" w:semiHidden="0" w:uiPriority="68" w:unhideWhenUsed="0"/>
+    <w:lsdException w:name="Medium Grid 3 Accent 6" w:semiHidden="0" w:uiPriority="69" w:unhideWhenUsed="0"/>
+    <w:lsdException w:name="Dark List Accent 6" w:semiHidden="0" w:uiPriority="70" w:unhideWhenUsed="0"/>
+    <w:lsdException w:name="Colorful Shading Accent 6" w:semiHidden="0" w:uiPriority="71" w:unhideWhenUsed="0"/>
+    <w:lsdException w:name="Colorful List Accent 6" w:semiHidden="0" w:uiPriority="72" w:unhideWhenUsed="0"/>
+    <w:lsdException w:name="Colorful Grid Accent 6" w:semiHidden="0" w:uiPriority="73" w:unhideWhenUsed="0"/>
+    <w:lsdException w:name="Subtle Emphasis" w:semiHidden="0" w:uiPriority="19" w:unhideWhenUsed="0" w:qFormat="1"/>
+    <w:lsdException w:name="Intense Emphasis" w:semiHidden="0" w:uiPriority="21" w:unhideWhenUsed="0" w:qFormat="1"/>
+    <w:lsdException w:name="Subtle Reference" w:semiHidden="0" w:uiPriority="31" w:unhideWhenUsed="0" w:qFormat="1"/>
+    <w:lsdException w:name="Intense Reference" w:semiHidden="0" w:uiPriority="32" w:unhideWhenUsed="0" w:qFormat="1"/>
+    <w:lsdException w:name="Book Title" w:semiHidden="0" w:uiPriority="33" w:unhideWhenUsed="0" w:qFormat="1"/>
+    <w:lsdException w:name="Bibliography" w:uiPriority="37"/>
+    <w:lsdException w:name="TOC Heading" w:uiPriority="39" w:qFormat="1"/>
   </w:latentStyles>
   <w:style w:type="paragraph" w:default="1" w:styleId="Normal">
     <w:name w:val="Normal"/>
@@ -8362,6 +7762,343 @@
       <w:ind w:firstLineChars="200" w:firstLine="420"/>
     </w:pPr>
   </w:style>
+  <w:style w:type="paragraph" w:styleId="BalloonText">
+    <w:name w:val="Balloon Text"/>
+    <w:basedOn w:val="Normal"/>
+    <w:link w:val="BalloonTextChar"/>
+    <w:uiPriority w:val="99"/>
+    <w:semiHidden/>
+    <w:unhideWhenUsed/>
+    <w:rsid w:val="00D608EB"/>
+    <w:rPr>
+      <w:rFonts w:ascii="Lucida Grande" w:hAnsi="Lucida Grande" w:cs="Lucida Grande"/>
+      <w:sz w:val="18"/>
+      <w:szCs w:val="18"/>
+    </w:rPr>
+  </w:style>
+  <w:style w:type="character" w:customStyle="1" w:styleId="BalloonTextChar">
+    <w:name w:val="Balloon Text Char"/>
+    <w:basedOn w:val="DefaultParagraphFont"/>
+    <w:link w:val="BalloonText"/>
+    <w:uiPriority w:val="99"/>
+    <w:semiHidden/>
+    <w:rsid w:val="00D608EB"/>
+    <w:rPr>
+      <w:rFonts w:ascii="Lucida Grande" w:hAnsi="Lucida Grande" w:cs="Lucida Grande"/>
+      <w:sz w:val="18"/>
+      <w:szCs w:val="18"/>
+    </w:rPr>
+  </w:style>
+</w:styles>
+</file>
+
+<file path=word/stylesWithEffects.xml><?xml version="1.0" encoding="utf-8"?>
+<w:styles xmlns:wpc="http://schemas.microsoft.com/office/word/2010/wordprocessingCanvas" xmlns:mo="http://schemas.microsoft.com/office/mac/office/2008/main" xmlns:mc="http://schemas.openxmlformats.org/markup-compatibility/2006" xmlns:mv="urn:schemas-microsoft-com:mac:vml" xmlns:o="urn:schemas-microsoft-com:office:office" xmlns:r="http://schemas.openxmlformats.org/officeDocument/2006/relationships" xmlns:m="http://schemas.openxmlformats.org/officeDocument/2006/math" xmlns:v="urn:schemas-microsoft-com:vml" xmlns:wp14="http://schemas.microsoft.com/office/word/2010/wordprocessingDrawing" xmlns:wp="http://schemas.openxmlformats.org/drawingml/2006/wordprocessingDrawing" xmlns:w10="urn:schemas-microsoft-com:office:word" xmlns:w="http://schemas.openxmlformats.org/wordprocessingml/2006/main" xmlns:w14="http://schemas.microsoft.com/office/word/2010/wordml" xmlns:wpg="http://schemas.microsoft.com/office/word/2010/wordprocessingGroup" xmlns:wpi="http://schemas.microsoft.com/office/word/2010/wordprocessingInk" xmlns:wne="http://schemas.microsoft.com/office/word/2006/wordml" xmlns:wps="http://schemas.microsoft.com/office/word/2010/wordprocessingShape" mc:Ignorable="w14 wp14">
+  <w:docDefaults>
+    <w:rPrDefault>
+      <w:rPr>
+        <w:rFonts w:asciiTheme="minorHAnsi" w:eastAsiaTheme="minorEastAsia" w:hAnsiTheme="minorHAnsi" w:cstheme="minorBidi"/>
+        <w:kern w:val="2"/>
+        <w:sz w:val="21"/>
+        <w:szCs w:val="22"/>
+        <w:lang w:val="en-US" w:eastAsia="zh-CN" w:bidi="ar-SA"/>
+      </w:rPr>
+    </w:rPrDefault>
+    <w:pPrDefault/>
+  </w:docDefaults>
+  <w:latentStyles w:defLockedState="0" w:defUIPriority="99" w:defSemiHidden="1" w:defUnhideWhenUsed="1" w:defQFormat="0" w:count="276">
+    <w:lsdException w:name="Normal" w:semiHidden="0" w:uiPriority="0" w:unhideWhenUsed="0" w:qFormat="1"/>
+    <w:lsdException w:name="heading 1" w:semiHidden="0" w:uiPriority="9" w:unhideWhenUsed="0" w:qFormat="1"/>
+    <w:lsdException w:name="heading 2" w:uiPriority="9" w:qFormat="1"/>
+    <w:lsdException w:name="heading 3" w:uiPriority="9" w:qFormat="1"/>
+    <w:lsdException w:name="heading 4" w:uiPriority="9" w:qFormat="1"/>
+    <w:lsdException w:name="heading 5" w:uiPriority="9" w:qFormat="1"/>
+    <w:lsdException w:name="heading 6" w:uiPriority="9" w:qFormat="1"/>
+    <w:lsdException w:name="heading 7" w:uiPriority="9" w:qFormat="1"/>
+    <w:lsdException w:name="heading 8" w:uiPriority="9" w:qFormat="1"/>
+    <w:lsdException w:name="heading 9" w:uiPriority="9" w:qFormat="1"/>
+    <w:lsdException w:name="toc 1" w:uiPriority="39"/>
+    <w:lsdException w:name="toc 2" w:uiPriority="39"/>
+    <w:lsdException w:name="toc 3" w:uiPriority="39"/>
+    <w:lsdException w:name="toc 4" w:uiPriority="39"/>
+    <w:lsdException w:name="toc 5" w:uiPriority="39"/>
+    <w:lsdException w:name="toc 6" w:uiPriority="39"/>
+    <w:lsdException w:name="toc 7" w:uiPriority="39"/>
+    <w:lsdException w:name="toc 8" w:uiPriority="39"/>
+    <w:lsdException w:name="toc 9" w:uiPriority="39"/>
+    <w:lsdException w:name="caption" w:uiPriority="35" w:qFormat="1"/>
+    <w:lsdException w:name="Title" w:semiHidden="0" w:uiPriority="10" w:unhideWhenUsed="0" w:qFormat="1"/>
+    <w:lsdException w:name="Default Paragraph Font" w:uiPriority="1"/>
+    <w:lsdException w:name="Subtitle" w:semiHidden="0" w:uiPriority="11" w:unhideWhenUsed="0" w:qFormat="1"/>
+    <w:lsdException w:name="Strong" w:semiHidden="0" w:uiPriority="22" w:unhideWhenUsed="0" w:qFormat="1"/>
+    <w:lsdException w:name="Emphasis" w:semiHidden="0" w:uiPriority="20" w:unhideWhenUsed="0" w:qFormat="1"/>
+    <w:lsdException w:name="Table Grid" w:semiHidden="0" w:uiPriority="39" w:unhideWhenUsed="0"/>
+    <w:lsdException w:name="Note Level 1" w:semiHidden="0" w:unhideWhenUsed="0"/>
+    <w:lsdException w:name="Note Level 2" w:semiHidden="0" w:unhideWhenUsed="0"/>
+    <w:lsdException w:name="Note Level 3" w:semiHidden="0" w:unhideWhenUsed="0"/>
+    <w:lsdException w:name="Note Level 4" w:semiHidden="0" w:unhideWhenUsed="0"/>
+    <w:lsdException w:name="Note Level 5" w:semiHidden="0" w:unhideWhenUsed="0"/>
+    <w:lsdException w:name="Note Level 6" w:semiHidden="0" w:unhideWhenUsed="0"/>
+    <w:lsdException w:name="Note Level 7" w:semiHidden="0" w:unhideWhenUsed="0"/>
+    <w:lsdException w:name="Note Level 8" w:semiHidden="0" w:unhideWhenUsed="0"/>
+    <w:lsdException w:name="Note Level 9" w:semiHidden="0" w:unhideWhenUsed="0"/>
+    <w:lsdException w:name="Placeholder Text" w:unhideWhenUsed="0"/>
+    <w:lsdException w:name="No Spacing" w:semiHidden="0" w:uiPriority="1" w:unhideWhenUsed="0" w:qFormat="1"/>
+    <w:lsdException w:name="Light Shading" w:semiHidden="0" w:uiPriority="60" w:unhideWhenUsed="0"/>
+    <w:lsdException w:name="Light List" w:semiHidden="0" w:uiPriority="61" w:unhideWhenUsed="0"/>
+    <w:lsdException w:name="Light Grid" w:semiHidden="0" w:uiPriority="62" w:unhideWhenUsed="0"/>
+    <w:lsdException w:name="Medium Shading 1" w:semiHidden="0" w:uiPriority="63" w:unhideWhenUsed="0"/>
+    <w:lsdException w:name="Medium Shading 2" w:semiHidden="0" w:uiPriority="64" w:unhideWhenUsed="0"/>
+    <w:lsdException w:name="Medium List 1" w:semiHidden="0" w:uiPriority="65" w:unhideWhenUsed="0"/>
+    <w:lsdException w:name="Medium List 2" w:semiHidden="0" w:uiPriority="66" w:unhideWhenUsed="0"/>
+    <w:lsdException w:name="Medium Grid 1" w:semiHidden="0" w:uiPriority="67" w:unhideWhenUsed="0"/>
+    <w:lsdException w:name="Medium Grid 2" w:semiHidden="0" w:uiPriority="68" w:unhideWhenUsed="0"/>
+    <w:lsdException w:name="Medium Grid 3" w:semiHidden="0" w:uiPriority="69" w:unhideWhenUsed="0"/>
+    <w:lsdException w:name="Dark List" w:semiHidden="0" w:uiPriority="70" w:unhideWhenUsed="0"/>
+    <w:lsdException w:name="Colorful Shading" w:semiHidden="0" w:uiPriority="71" w:unhideWhenUsed="0"/>
+    <w:lsdException w:name="Colorful List" w:semiHidden="0" w:uiPriority="72" w:unhideWhenUsed="0"/>
+    <w:lsdException w:name="Colorful Grid" w:semiHidden="0" w:uiPriority="73" w:unhideWhenUsed="0"/>
+    <w:lsdException w:name="Light Shading Accent 1" w:semiHidden="0" w:uiPriority="60" w:unhideWhenUsed="0"/>
+    <w:lsdException w:name="Light List Accent 1" w:semiHidden="0" w:uiPriority="61" w:unhideWhenUsed="0"/>
+    <w:lsdException w:name="Light Grid Accent 1" w:semiHidden="0" w:uiPriority="62" w:unhideWhenUsed="0"/>
+    <w:lsdException w:name="Medium Shading 1 Accent 1" w:semiHidden="0" w:uiPriority="63" w:unhideWhenUsed="0"/>
+    <w:lsdException w:name="Medium Shading 2 Accent 1" w:semiHidden="0" w:uiPriority="64" w:unhideWhenUsed="0"/>
+    <w:lsdException w:name="Medium List 1 Accent 1" w:semiHidden="0" w:uiPriority="65" w:unhideWhenUsed="0"/>
+    <w:lsdException w:name="Revision" w:unhideWhenUsed="0"/>
+    <w:lsdException w:name="List Paragraph" w:semiHidden="0" w:uiPriority="34" w:unhideWhenUsed="0" w:qFormat="1"/>
+    <w:lsdException w:name="Quote" w:semiHidden="0" w:uiPriority="29" w:unhideWhenUsed="0" w:qFormat="1"/>
+    <w:lsdException w:name="Intense Quote" w:semiHidden="0" w:uiPriority="30" w:unhideWhenUsed="0" w:qFormat="1"/>
+    <w:lsdException w:name="Medium List 2 Accent 1" w:semiHidden="0" w:uiPriority="66" w:unhideWhenUsed="0"/>
+    <w:lsdException w:name="Medium Grid 1 Accent 1" w:semiHidden="0" w:uiPriority="67" w:unhideWhenUsed="0"/>
+    <w:lsdException w:name="Medium Grid 2 Accent 1" w:semiHidden="0" w:uiPriority="68" w:unhideWhenUsed="0"/>
+    <w:lsdException w:name="Medium Grid 3 Accent 1" w:semiHidden="0" w:uiPriority="69" w:unhideWhenUsed="0"/>
+    <w:lsdException w:name="Dark List Accent 1" w:semiHidden="0" w:uiPriority="70" w:unhideWhenUsed="0"/>
+    <w:lsdException w:name="Colorful Shading Accent 1" w:semiHidden="0" w:uiPriority="71" w:unhideWhenUsed="0"/>
+    <w:lsdException w:name="Colorful List Accent 1" w:semiHidden="0" w:uiPriority="72" w:unhideWhenUsed="0"/>
+    <w:lsdException w:name="Colorful Grid Accent 1" w:semiHidden="0" w:uiPriority="73" w:unhideWhenUsed="0"/>
+    <w:lsdException w:name="Light Shading Accent 2" w:semiHidden="0" w:uiPriority="60" w:unhideWhenUsed="0"/>
+    <w:lsdException w:name="Light List Accent 2" w:semiHidden="0" w:uiPriority="61" w:unhideWhenUsed="0"/>
+    <w:lsdException w:name="Light Grid Accent 2" w:semiHidden="0" w:uiPriority="62" w:unhideWhenUsed="0"/>
+    <w:lsdException w:name="Medium Shading 1 Accent 2" w:semiHidden="0" w:uiPriority="63" w:unhideWhenUsed="0"/>
+    <w:lsdException w:name="Medium Shading 2 Accent 2" w:semiHidden="0" w:uiPriority="64" w:unhideWhenUsed="0"/>
+    <w:lsdException w:name="Medium List 1 Accent 2" w:semiHidden="0" w:uiPriority="65" w:unhideWhenUsed="0"/>
+    <w:lsdException w:name="Medium List 2 Accent 2" w:semiHidden="0" w:uiPriority="66" w:unhideWhenUsed="0"/>
+    <w:lsdException w:name="Medium Grid 1 Accent 2" w:semiHidden="0" w:uiPriority="67" w:unhideWhenUsed="0"/>
+    <w:lsdException w:name="Medium Grid 2 Accent 2" w:semiHidden="0" w:uiPriority="68" w:unhideWhenUsed="0"/>
+    <w:lsdException w:name="Medium Grid 3 Accent 2" w:semiHidden="0" w:uiPriority="69" w:unhideWhenUsed="0"/>
+    <w:lsdException w:name="Dark List Accent 2" w:semiHidden="0" w:uiPriority="70" w:unhideWhenUsed="0"/>
+    <w:lsdException w:name="Colorful Shading Accent 2" w:semiHidden="0" w:uiPriority="71" w:unhideWhenUsed="0"/>
+    <w:lsdException w:name="Colorful List Accent 2" w:semiHidden="0" w:uiPriority="72" w:unhideWhenUsed="0"/>
+    <w:lsdException w:name="Colorful Grid Accent 2" w:semiHidden="0" w:uiPriority="73" w:unhideWhenUsed="0"/>
+    <w:lsdException w:name="Light Shading Accent 3" w:semiHidden="0" w:uiPriority="60" w:unhideWhenUsed="0"/>
+    <w:lsdException w:name="Light List Accent 3" w:semiHidden="0" w:uiPriority="61" w:unhideWhenUsed="0"/>
+    <w:lsdException w:name="Light Grid Accent 3" w:semiHidden="0" w:uiPriority="62" w:unhideWhenUsed="0"/>
+    <w:lsdException w:name="Medium Shading 1 Accent 3" w:semiHidden="0" w:uiPriority="63" w:unhideWhenUsed="0"/>
+    <w:lsdException w:name="Medium Shading 2 Accent 3" w:semiHidden="0" w:uiPriority="64" w:unhideWhenUsed="0"/>
+    <w:lsdException w:name="Medium List 1 Accent 3" w:semiHidden="0" w:uiPriority="65" w:unhideWhenUsed="0"/>
+    <w:lsdException w:name="Medium List 2 Accent 3" w:semiHidden="0" w:uiPriority="66" w:unhideWhenUsed="0"/>
+    <w:lsdException w:name="Medium Grid 1 Accent 3" w:semiHidden="0" w:uiPriority="67" w:unhideWhenUsed="0"/>
+    <w:lsdException w:name="Medium Grid 2 Accent 3" w:semiHidden="0" w:uiPriority="68" w:unhideWhenUsed="0"/>
+    <w:lsdException w:name="Medium Grid 3 Accent 3" w:semiHidden="0" w:uiPriority="69" w:unhideWhenUsed="0"/>
+    <w:lsdException w:name="Dark List Accent 3" w:semiHidden="0" w:uiPriority="70" w:unhideWhenUsed="0"/>
+    <w:lsdException w:name="Colorful Shading Accent 3" w:semiHidden="0" w:uiPriority="71" w:unhideWhenUsed="0"/>
+    <w:lsdException w:name="Colorful List Accent 3" w:semiHidden="0" w:uiPriority="72" w:unhideWhenUsed="0"/>
+    <w:lsdException w:name="Colorful Grid Accent 3" w:semiHidden="0" w:uiPriority="73" w:unhideWhenUsed="0"/>
+    <w:lsdException w:name="Light Shading Accent 4" w:semiHidden="0" w:uiPriority="60" w:unhideWhenUsed="0"/>
+    <w:lsdException w:name="Light List Accent 4" w:semiHidden="0" w:uiPriority="61" w:unhideWhenUsed="0"/>
+    <w:lsdException w:name="Light Grid Accent 4" w:semiHidden="0" w:uiPriority="62" w:unhideWhenUsed="0"/>
+    <w:lsdException w:name="Medium Shading 1 Accent 4" w:semiHidden="0" w:uiPriority="63" w:unhideWhenUsed="0"/>
+    <w:lsdException w:name="Medium Shading 2 Accent 4" w:semiHidden="0" w:uiPriority="64" w:unhideWhenUsed="0"/>
+    <w:lsdException w:name="Medium List 1 Accent 4" w:semiHidden="0" w:uiPriority="65" w:unhideWhenUsed="0"/>
+    <w:lsdException w:name="Medium List 2 Accent 4" w:semiHidden="0" w:uiPriority="66" w:unhideWhenUsed="0"/>
+    <w:lsdException w:name="Medium Grid 1 Accent 4" w:semiHidden="0" w:uiPriority="67" w:unhideWhenUsed="0"/>
+    <w:lsdException w:name="Medium Grid 2 Accent 4" w:semiHidden="0" w:uiPriority="68" w:unhideWhenUsed="0"/>
+    <w:lsdException w:name="Medium Grid 3 Accent 4" w:semiHidden="0" w:uiPriority="69" w:unhideWhenUsed="0"/>
+    <w:lsdException w:name="Dark List Accent 4" w:semiHidden="0" w:uiPriority="70" w:unhideWhenUsed="0"/>
+    <w:lsdException w:name="Colorful Shading Accent 4" w:semiHidden="0" w:uiPriority="71" w:unhideWhenUsed="0"/>
+    <w:lsdException w:name="Colorful List Accent 4" w:semiHidden="0" w:uiPriority="72" w:unhideWhenUsed="0"/>
+    <w:lsdException w:name="Colorful Grid Accent 4" w:semiHidden="0" w:uiPriority="73" w:unhideWhenUsed="0"/>
+    <w:lsdException w:name="Light Shading Accent 5" w:semiHidden="0" w:uiPriority="60" w:unhideWhenUsed="0"/>
+    <w:lsdException w:name="Light List Accent 5" w:semiHidden="0" w:uiPriority="61" w:unhideWhenUsed="0"/>
+    <w:lsdException w:name="Light Grid Accent 5" w:semiHidden="0" w:uiPriority="62" w:unhideWhenUsed="0"/>
+    <w:lsdException w:name="Medium Shading 1 Accent 5" w:semiHidden="0" w:uiPriority="63" w:unhideWhenUsed="0"/>
+    <w:lsdException w:name="Medium Shading 2 Accent 5" w:semiHidden="0" w:uiPriority="64" w:unhideWhenUsed="0"/>
+    <w:lsdException w:name="Medium List 1 Accent 5" w:semiHidden="0" w:uiPriority="65" w:unhideWhenUsed="0"/>
+    <w:lsdException w:name="Medium List 2 Accent 5" w:semiHidden="0" w:uiPriority="66" w:unhideWhenUsed="0"/>
+    <w:lsdException w:name="Medium Grid 1 Accent 5" w:semiHidden="0" w:uiPriority="67" w:unhideWhenUsed="0"/>
+    <w:lsdException w:name="Medium Grid 2 Accent 5" w:semiHidden="0" w:uiPriority="68" w:unhideWhenUsed="0"/>
+    <w:lsdException w:name="Medium Grid 3 Accent 5" w:semiHidden="0" w:uiPriority="69" w:unhideWhenUsed="0"/>
+    <w:lsdException w:name="Dark List Accent 5" w:semiHidden="0" w:uiPriority="70" w:unhideWhenUsed="0"/>
+    <w:lsdException w:name="Colorful Shading Accent 5" w:semiHidden="0" w:uiPriority="71" w:unhideWhenUsed="0"/>
+    <w:lsdException w:name="Colorful List Accent 5" w:semiHidden="0" w:uiPriority="72" w:unhideWhenUsed="0"/>
+    <w:lsdException w:name="Colorful Grid Accent 5" w:semiHidden="0" w:uiPriority="73" w:unhideWhenUsed="0"/>
+    <w:lsdException w:name="Light Shading Accent 6" w:semiHidden="0" w:uiPriority="60" w:unhideWhenUsed="0"/>
+    <w:lsdException w:name="Light List Accent 6" w:semiHidden="0" w:uiPriority="61" w:unhideWhenUsed="0"/>
+    <w:lsdException w:name="Light Grid Accent 6" w:semiHidden="0" w:uiPriority="62" w:unhideWhenUsed="0"/>
+    <w:lsdException w:name="Medium Shading 1 Accent 6" w:semiHidden="0" w:uiPriority="63" w:unhideWhenUsed="0"/>
+    <w:lsdException w:name="Medium Shading 2 Accent 6" w:semiHidden="0" w:uiPriority="64" w:unhideWhenUsed="0"/>
+    <w:lsdException w:name="Medium List 1 Accent 6" w:semiHidden="0" w:uiPriority="65" w:unhideWhenUsed="0"/>
+    <w:lsdException w:name="Medium List 2 Accent 6" w:semiHidden="0" w:uiPriority="66" w:unhideWhenUsed="0"/>
+    <w:lsdException w:name="Medium Grid 1 Accent 6" w:semiHidden="0" w:uiPriority="67" w:unhideWhenUsed="0"/>
+    <w:lsdException w:name="Medium Grid 2 Accent 6" w:semiHidden="0" w:uiPriority="68" w:unhideWhenUsed="0"/>
+    <w:lsdException w:name="Medium Grid 3 Accent 6" w:semiHidden="0" w:uiPriority="69" w:unhideWhenUsed="0"/>
+    <w:lsdException w:name="Dark List Accent 6" w:semiHidden="0" w:uiPriority="70" w:unhideWhenUsed="0"/>
+    <w:lsdException w:name="Colorful Shading Accent 6" w:semiHidden="0" w:uiPriority="71" w:unhideWhenUsed="0"/>
+    <w:lsdException w:name="Colorful List Accent 6" w:semiHidden="0" w:uiPriority="72" w:unhideWhenUsed="0"/>
+    <w:lsdException w:name="Colorful Grid Accent 6" w:semiHidden="0" w:uiPriority="73" w:unhideWhenUsed="0"/>
+    <w:lsdException w:name="Subtle Emphasis" w:semiHidden="0" w:uiPriority="19" w:unhideWhenUsed="0" w:qFormat="1"/>
+    <w:lsdException w:name="Intense Emphasis" w:semiHidden="0" w:uiPriority="21" w:unhideWhenUsed="0" w:qFormat="1"/>
+    <w:lsdException w:name="Subtle Reference" w:semiHidden="0" w:uiPriority="31" w:unhideWhenUsed="0" w:qFormat="1"/>
+    <w:lsdException w:name="Intense Reference" w:semiHidden="0" w:uiPriority="32" w:unhideWhenUsed="0" w:qFormat="1"/>
+    <w:lsdException w:name="Book Title" w:semiHidden="0" w:uiPriority="33" w:unhideWhenUsed="0" w:qFormat="1"/>
+    <w:lsdException w:name="Bibliography" w:uiPriority="37"/>
+    <w:lsdException w:name="TOC Heading" w:uiPriority="39" w:qFormat="1"/>
+  </w:latentStyles>
+  <w:style w:type="paragraph" w:default="1" w:styleId="Normal">
+    <w:name w:val="Normal"/>
+    <w:qFormat/>
+    <w:pPr>
+      <w:widowControl w:val="0"/>
+      <w:jc w:val="both"/>
+    </w:pPr>
+  </w:style>
+  <w:style w:type="paragraph" w:styleId="Heading1">
+    <w:name w:val="heading 1"/>
+    <w:basedOn w:val="Normal"/>
+    <w:next w:val="Normal"/>
+    <w:link w:val="Heading1Char"/>
+    <w:uiPriority w:val="9"/>
+    <w:qFormat/>
+    <w:rsid w:val="00FF6398"/>
+    <w:pPr>
+      <w:keepNext/>
+      <w:keepLines/>
+      <w:spacing w:before="340" w:after="330" w:line="578" w:lineRule="auto"/>
+      <w:outlineLvl w:val="0"/>
+    </w:pPr>
+    <w:rPr>
+      <w:b/>
+      <w:bCs/>
+      <w:kern w:val="44"/>
+      <w:sz w:val="44"/>
+      <w:szCs w:val="44"/>
+    </w:rPr>
+  </w:style>
+  <w:style w:type="paragraph" w:styleId="Heading2">
+    <w:name w:val="heading 2"/>
+    <w:basedOn w:val="Normal"/>
+    <w:next w:val="Normal"/>
+    <w:link w:val="Heading2Char"/>
+    <w:uiPriority w:val="9"/>
+    <w:unhideWhenUsed/>
+    <w:qFormat/>
+    <w:rsid w:val="00FF6398"/>
+    <w:pPr>
+      <w:keepNext/>
+      <w:keepLines/>
+      <w:spacing w:before="260" w:after="260" w:line="416" w:lineRule="auto"/>
+      <w:outlineLvl w:val="1"/>
+    </w:pPr>
+    <w:rPr>
+      <w:rFonts w:asciiTheme="majorHAnsi" w:eastAsiaTheme="majorEastAsia" w:hAnsiTheme="majorHAnsi" w:cstheme="majorBidi"/>
+      <w:b/>
+      <w:bCs/>
+      <w:sz w:val="32"/>
+      <w:szCs w:val="32"/>
+    </w:rPr>
+  </w:style>
+  <w:style w:type="character" w:default="1" w:styleId="DefaultParagraphFont">
+    <w:name w:val="Default Paragraph Font"/>
+    <w:uiPriority w:val="1"/>
+    <w:semiHidden/>
+    <w:unhideWhenUsed/>
+  </w:style>
+  <w:style w:type="table" w:default="1" w:styleId="TableNormal">
+    <w:name w:val="Normal Table"/>
+    <w:uiPriority w:val="99"/>
+    <w:semiHidden/>
+    <w:unhideWhenUsed/>
+    <w:tblPr>
+      <w:tblInd w:w="0" w:type="dxa"/>
+      <w:tblCellMar>
+        <w:top w:w="0" w:type="dxa"/>
+        <w:left w:w="108" w:type="dxa"/>
+        <w:bottom w:w="0" w:type="dxa"/>
+        <w:right w:w="108" w:type="dxa"/>
+      </w:tblCellMar>
+    </w:tblPr>
+  </w:style>
+  <w:style w:type="numbering" w:default="1" w:styleId="NoList">
+    <w:name w:val="No List"/>
+    <w:uiPriority w:val="99"/>
+    <w:semiHidden/>
+    <w:unhideWhenUsed/>
+  </w:style>
+  <w:style w:type="character" w:customStyle="1" w:styleId="Heading2Char">
+    <w:name w:val="Heading 2 Char"/>
+    <w:basedOn w:val="DefaultParagraphFont"/>
+    <w:link w:val="Heading2"/>
+    <w:uiPriority w:val="9"/>
+    <w:rsid w:val="00FF6398"/>
+    <w:rPr>
+      <w:rFonts w:asciiTheme="majorHAnsi" w:eastAsiaTheme="majorEastAsia" w:hAnsiTheme="majorHAnsi" w:cstheme="majorBidi"/>
+      <w:b/>
+      <w:bCs/>
+      <w:sz w:val="32"/>
+      <w:szCs w:val="32"/>
+    </w:rPr>
+  </w:style>
+  <w:style w:type="character" w:customStyle="1" w:styleId="Heading1Char">
+    <w:name w:val="Heading 1 Char"/>
+    <w:basedOn w:val="DefaultParagraphFont"/>
+    <w:link w:val="Heading1"/>
+    <w:uiPriority w:val="9"/>
+    <w:rsid w:val="00FF6398"/>
+    <w:rPr>
+      <w:b/>
+      <w:bCs/>
+      <w:kern w:val="44"/>
+      <w:sz w:val="44"/>
+      <w:szCs w:val="44"/>
+    </w:rPr>
+  </w:style>
+  <w:style w:type="paragraph" w:styleId="ListParagraph">
+    <w:name w:val="List Paragraph"/>
+    <w:basedOn w:val="Normal"/>
+    <w:uiPriority w:val="34"/>
+    <w:qFormat/>
+    <w:rsid w:val="00E85D18"/>
+    <w:pPr>
+      <w:ind w:firstLineChars="200" w:firstLine="420"/>
+    </w:pPr>
+  </w:style>
+  <w:style w:type="paragraph" w:styleId="BalloonText">
+    <w:name w:val="Balloon Text"/>
+    <w:basedOn w:val="Normal"/>
+    <w:link w:val="BalloonTextChar"/>
+    <w:uiPriority w:val="99"/>
+    <w:semiHidden/>
+    <w:unhideWhenUsed/>
+    <w:rsid w:val="00D608EB"/>
+    <w:rPr>
+      <w:rFonts w:ascii="Lucida Grande" w:hAnsi="Lucida Grande" w:cs="Lucida Grande"/>
+      <w:sz w:val="18"/>
+      <w:szCs w:val="18"/>
+    </w:rPr>
+  </w:style>
+  <w:style w:type="character" w:customStyle="1" w:styleId="BalloonTextChar">
+    <w:name w:val="Balloon Text Char"/>
+    <w:basedOn w:val="DefaultParagraphFont"/>
+    <w:link w:val="BalloonText"/>
+    <w:uiPriority w:val="99"/>
+    <w:semiHidden/>
+    <w:rsid w:val="00D608EB"/>
+    <w:rPr>
+      <w:rFonts w:ascii="Lucida Grande" w:hAnsi="Lucida Grande" w:cs="Lucida Grande"/>
+      <w:sz w:val="18"/>
+      <w:szCs w:val="18"/>
+    </w:rPr>
+  </w:style>
 </w:styles>
 </file>
 
@@ -8408,7 +8145,7 @@
     </a:clrScheme>
     <a:fontScheme name="Office">
       <a:majorFont>
-        <a:latin typeface="Calibri Light" panose="020F0302020204030204"/>
+        <a:latin typeface="Calibri Light"/>
         <a:ea typeface=""/>
         <a:cs typeface=""/>
         <a:font script="Jpan" typeface="ＭＳ ゴシック"/>
@@ -8443,7 +8180,7 @@
         <a:font script="Geor" typeface="Sylfaen"/>
       </a:majorFont>
       <a:minorFont>
-        <a:latin typeface="Calibri" panose="020F0502020204030204"/>
+        <a:latin typeface="Calibri"/>
         <a:ea typeface=""/>
         <a:cs typeface=""/>
         <a:font script="Jpan" typeface="ＭＳ 明朝"/>
@@ -8620,7 +8357,7 @@
   <a:extraClrSchemeLst/>
   <a:extLst>
     <a:ext uri="{05A4C25C-085E-4340-85A3-A5531E510DB2}">
-      <thm15:themeFamily xmlns:thm15="http://schemas.microsoft.com/office/thememl/2012/main" name="Office Theme" id="{62F939B6-93AF-4DB8-9C6B-D6C7DFDC589F}" vid="{4A3C46E8-61CC-4603-A589-7422A47A8E4A}"/>
+      <thm15:themeFamily xmlns:thm15="http://schemas.microsoft.com/office/thememl/2012/main" xmlns="" name="Office Theme" id="{62F939B6-93AF-4DB8-9C6B-D6C7DFDC589F}" vid="{4A3C46E8-61CC-4603-A589-7422A47A8E4A}"/>
     </a:ext>
   </a:extLst>
 </a:theme>

--- a/训练中心创客交叉融合空间建设/doc/创客融合空间运行模式.docx
+++ b/训练中心创客交叉融合空间建设/doc/创客融合空间运行模式.docx
@@ -1,6 +1,6 @@
 
 <file path=word/document.xml><?xml version="1.0" encoding="utf-8"?>
-<w:document xmlns:wpc="http://schemas.microsoft.com/office/word/2010/wordprocessingCanvas" xmlns:mo="http://schemas.microsoft.com/office/mac/office/2008/main" xmlns:mc="http://schemas.openxmlformats.org/markup-compatibility/2006" xmlns:mv="urn:schemas-microsoft-com:mac:vml" xmlns:o="urn:schemas-microsoft-com:office:office" xmlns:r="http://schemas.openxmlformats.org/officeDocument/2006/relationships" xmlns:m="http://schemas.openxmlformats.org/officeDocument/2006/math" xmlns:v="urn:schemas-microsoft-com:vml" xmlns:wp14="http://schemas.microsoft.com/office/word/2010/wordprocessingDrawing" xmlns:wp="http://schemas.openxmlformats.org/drawingml/2006/wordprocessingDrawing" xmlns:w10="urn:schemas-microsoft-com:office:word" xmlns:w="http://schemas.openxmlformats.org/wordprocessingml/2006/main" xmlns:w14="http://schemas.microsoft.com/office/word/2010/wordml" xmlns:wpg="http://schemas.microsoft.com/office/word/2010/wordprocessingGroup" xmlns:wpi="http://schemas.microsoft.com/office/word/2010/wordprocessingInk" xmlns:wne="http://schemas.microsoft.com/office/word/2006/wordml" xmlns:wps="http://schemas.microsoft.com/office/word/2010/wordprocessingShape" mc:Ignorable="w14 wp14">
+<w:document xmlns:wpc="http://schemas.microsoft.com/office/word/2010/wordprocessingCanvas" xmlns:mc="http://schemas.openxmlformats.org/markup-compatibility/2006" xmlns:o="urn:schemas-microsoft-com:office:office" xmlns:r="http://schemas.openxmlformats.org/officeDocument/2006/relationships" xmlns:m="http://schemas.openxmlformats.org/officeDocument/2006/math" xmlns:v="urn:schemas-microsoft-com:vml" xmlns:wp14="http://schemas.microsoft.com/office/word/2010/wordprocessingDrawing" xmlns:wp="http://schemas.openxmlformats.org/drawingml/2006/wordprocessingDrawing" xmlns:w10="urn:schemas-microsoft-com:office:word" xmlns:w="http://schemas.openxmlformats.org/wordprocessingml/2006/main" xmlns:w14="http://schemas.microsoft.com/office/word/2010/wordml" xmlns:w15="http://schemas.microsoft.com/office/word/2012/wordml" xmlns:wpg="http://schemas.microsoft.com/office/word/2010/wordprocessingGroup" xmlns:wpi="http://schemas.microsoft.com/office/word/2010/wordprocessingInk" xmlns:wne="http://schemas.microsoft.com/office/word/2006/wordml" xmlns:wps="http://schemas.microsoft.com/office/word/2010/wordprocessingShape" mc:Ignorable="w14 w15 wp14">
   <w:body>
     <w:p>
       <w:pPr>
@@ -54,7 +54,6 @@
         <w:pStyle w:val="Heading1"/>
         <w:spacing w:before="120" w:after="120" w:line="240" w:lineRule="auto"/>
         <w:rPr>
-          <w:rFonts w:hint="eastAsia"/>
           <w:sz w:val="36"/>
         </w:rPr>
       </w:pPr>
@@ -69,7 +68,6 @@
     <w:p>
       <w:pPr>
         <w:rPr>
-          <w:rFonts w:hint="eastAsia"/>
           <w:sz w:val="24"/>
         </w:rPr>
       </w:pPr>
@@ -95,14 +93,14 @@
           <w:rFonts w:hint="eastAsia"/>
           <w:sz w:val="36"/>
         </w:rPr>
-        <w:t>空间承载的</w:t>
+        <w:t>空间</w:t>
       </w:r>
       <w:r>
         <w:rPr>
           <w:rFonts w:hint="eastAsia"/>
           <w:sz w:val="36"/>
         </w:rPr>
-        <w:t>三大体系</w:t>
+        <w:t>职能</w:t>
       </w:r>
     </w:p>
     <w:p>
@@ -114,7 +112,6 @@
         </w:numPr>
         <w:ind w:firstLineChars="0"/>
         <w:rPr>
-          <w:rFonts w:hint="eastAsia"/>
           <w:sz w:val="24"/>
         </w:rPr>
       </w:pPr>
@@ -135,37 +132,35 @@
         </w:numPr>
         <w:ind w:firstLineChars="0"/>
         <w:rPr>
-          <w:rFonts w:hint="eastAsia"/>
-          <w:sz w:val="24"/>
-        </w:rPr>
-      </w:pPr>
-      <w:r>
-        <w:rPr>
-          <w:rFonts w:hint="eastAsia"/>
-          <w:sz w:val="24"/>
-        </w:rPr>
-        <w:t>加工与</w:t>
-      </w:r>
-      <w:r>
-        <w:rPr>
-          <w:rFonts w:hint="eastAsia"/>
-          <w:sz w:val="24"/>
-        </w:rPr>
-        <w:t>制造</w:t>
-      </w:r>
-      <w:r>
-        <w:rPr>
-          <w:rFonts w:hint="eastAsia"/>
-          <w:sz w:val="24"/>
-        </w:rPr>
-        <w:t>：材料、加工工艺、数控加工技术</w:t>
-      </w:r>
-      <w:r>
-        <w:rPr>
-          <w:rFonts w:hint="eastAsia"/>
-          <w:sz w:val="24"/>
-        </w:rPr>
-        <w:t>等</w:t>
+          <w:sz w:val="24"/>
+        </w:rPr>
+      </w:pPr>
+      <w:r>
+        <w:rPr>
+          <w:rFonts w:hint="eastAsia"/>
+          <w:sz w:val="24"/>
+        </w:rPr>
+        <w:t>基本素养</w:t>
+      </w:r>
+      <w:r>
+        <w:rPr>
+          <w:sz w:val="24"/>
+        </w:rPr>
+        <w:t>：</w:t>
+      </w:r>
+      <w:r>
+        <w:rPr>
+          <w:rFonts w:hint="eastAsia"/>
+          <w:sz w:val="24"/>
+        </w:rPr>
+        <w:t>跨学科导引课，</w:t>
+      </w:r>
+      <w:r>
+        <w:rPr>
+          <w:rFonts w:hint="eastAsia"/>
+          <w:sz w:val="24"/>
+        </w:rPr>
+        <w:t>知识产权、法律、市场、媒体整合体验</w:t>
       </w:r>
     </w:p>
     <w:p>
@@ -177,37 +172,41 @@
         </w:numPr>
         <w:ind w:firstLineChars="0"/>
         <w:rPr>
-          <w:rFonts w:hint="eastAsia"/>
-          <w:sz w:val="24"/>
-        </w:rPr>
-      </w:pPr>
-      <w:r>
-        <w:rPr>
-          <w:rFonts w:hint="eastAsia"/>
-          <w:sz w:val="24"/>
-        </w:rPr>
-        <w:t>产品</w:t>
-      </w:r>
-      <w:r>
-        <w:rPr>
-          <w:rFonts w:hint="eastAsia"/>
-          <w:sz w:val="24"/>
-        </w:rPr>
-        <w:t>战略</w:t>
-      </w:r>
-      <w:r>
-        <w:rPr>
-          <w:rFonts w:hint="eastAsia"/>
-          <w:sz w:val="24"/>
-        </w:rPr>
-        <w:t>：行业调研、全球供应链管理、国际贸易</w:t>
-      </w:r>
-      <w:r>
-        <w:rPr>
-          <w:rFonts w:hint="eastAsia"/>
-          <w:sz w:val="24"/>
-        </w:rPr>
-        <w:t>等</w:t>
+          <w:sz w:val="24"/>
+        </w:rPr>
+      </w:pPr>
+      <w:r>
+        <w:rPr>
+          <w:rFonts w:hint="eastAsia"/>
+          <w:sz w:val="24"/>
+        </w:rPr>
+        <w:t>设计方法</w:t>
+      </w:r>
+      <w:r>
+        <w:rPr>
+          <w:rFonts w:hint="eastAsia"/>
+          <w:sz w:val="24"/>
+        </w:rPr>
+        <w:t>：交互设计，</w:t>
+      </w:r>
+      <w:r>
+        <w:rPr>
+          <w:sz w:val="24"/>
+        </w:rPr>
+        <w:t>信息设计</w:t>
+      </w:r>
+      <w:r>
+        <w:rPr>
+          <w:rFonts w:hint="eastAsia"/>
+          <w:sz w:val="24"/>
+        </w:rPr>
+        <w:t>，</w:t>
+      </w:r>
+      <w:r>
+        <w:rPr>
+          <w:sz w:val="24"/>
+        </w:rPr>
+        <w:t>服务设计</w:t>
       </w:r>
     </w:p>
     <w:p>
@@ -219,23 +218,36 @@
         </w:numPr>
         <w:ind w:firstLineChars="0"/>
         <w:rPr>
-          <w:rFonts w:hint="eastAsia"/>
-          <w:sz w:val="24"/>
-        </w:rPr>
-      </w:pPr>
-      <w:r>
-        <w:rPr>
-          <w:rFonts w:hint="eastAsia"/>
-          <w:sz w:val="24"/>
-        </w:rPr>
-        <w:t>跨学科系统集成设计：知识产权、法律、市场、媒体</w:t>
-      </w:r>
-      <w:r>
-        <w:rPr>
-          <w:rFonts w:hint="eastAsia"/>
-          <w:sz w:val="24"/>
-        </w:rPr>
-        <w:t>整合体验</w:t>
+          <w:sz w:val="24"/>
+        </w:rPr>
+      </w:pPr>
+      <w:r>
+        <w:rPr>
+          <w:rFonts w:hint="eastAsia"/>
+          <w:sz w:val="24"/>
+        </w:rPr>
+        <w:t>产品</w:t>
+      </w:r>
+      <w:r>
+        <w:rPr>
+          <w:rFonts w:hint="eastAsia"/>
+          <w:sz w:val="24"/>
+        </w:rPr>
+        <w:t>战略</w:t>
+      </w:r>
+      <w:r>
+        <w:rPr>
+          <w:rFonts w:hint="eastAsia"/>
+          <w:sz w:val="24"/>
+        </w:rPr>
+        <w:t>：行业调研、全球供应链管理、国际贸易</w:t>
+      </w:r>
+      <w:r>
+        <w:rPr>
+          <w:rFonts w:hint="eastAsia"/>
+          <w:sz w:val="24"/>
+        </w:rPr>
+        <w:t>等</w:t>
       </w:r>
     </w:p>
     <w:p>
@@ -256,7 +268,33 @@
           <w:rFonts w:hint="eastAsia"/>
           <w:sz w:val="24"/>
         </w:rPr>
-        <w:t>设计方法论</w:t>
+        <w:t>实践实现：工程设计，加工制造，材料，加工工艺，数控加工等</w:t>
+      </w:r>
+    </w:p>
+    <w:p>
+      <w:pPr>
+        <w:pStyle w:val="ListParagraph"/>
+        <w:numPr>
+          <w:ilvl w:val="1"/>
+          <w:numId w:val="4"/>
+        </w:numPr>
+        <w:ind w:firstLineChars="0"/>
+        <w:rPr>
+          <w:sz w:val="24"/>
+        </w:rPr>
+      </w:pPr>
+      <w:r>
+        <w:rPr>
+          <w:rFonts w:hint="eastAsia"/>
+          <w:sz w:val="24"/>
+        </w:rPr>
+        <w:t>产品整合</w:t>
+      </w:r>
+      <w:r>
+        <w:rPr>
+          <w:sz w:val="24"/>
+        </w:rPr>
+        <w:t>：系统集成设计</w:t>
       </w:r>
     </w:p>
     <w:p>
@@ -268,7 +306,6 @@
         </w:numPr>
         <w:ind w:firstLineChars="0"/>
         <w:rPr>
-          <w:rFonts w:hint="eastAsia"/>
           <w:sz w:val="24"/>
         </w:rPr>
       </w:pPr>
@@ -296,26 +333,16 @@
         </w:numPr>
         <w:ind w:firstLineChars="0"/>
         <w:rPr>
-          <w:rFonts w:hint="eastAsia"/>
-          <w:sz w:val="24"/>
-        </w:rPr>
-      </w:pPr>
-      <w:r>
-        <w:rPr>
-          <w:rFonts w:hint="eastAsia"/>
-          <w:sz w:val="24"/>
-        </w:rPr>
-        <w:t>内容精选与展示：</w:t>
-      </w:r>
-      <w:proofErr w:type="spellStart"/>
-      <w:r>
-        <w:rPr>
-          <w:rFonts w:hint="eastAsia"/>
-          <w:sz w:val="24"/>
-        </w:rPr>
-        <w:t>TEDxTHU</w:t>
-      </w:r>
-      <w:proofErr w:type="spellEnd"/>
+          <w:sz w:val="24"/>
+        </w:rPr>
+      </w:pPr>
+      <w:r>
+        <w:rPr>
+          <w:rFonts w:hint="eastAsia"/>
+          <w:sz w:val="24"/>
+        </w:rPr>
+        <w:t>国际大赛</w:t>
+      </w:r>
     </w:p>
     <w:p>
       <w:pPr>
@@ -326,24 +353,25 @@
         </w:numPr>
         <w:ind w:firstLineChars="0"/>
         <w:rPr>
-          <w:rFonts w:hint="eastAsia"/>
-          <w:sz w:val="24"/>
-        </w:rPr>
-      </w:pPr>
-      <w:r>
-        <w:rPr>
-          <w:rFonts w:hint="eastAsia"/>
-          <w:sz w:val="24"/>
-        </w:rPr>
-        <w:t>常驻文化类社团</w:t>
-      </w:r>
-      <w:r>
-        <w:rPr>
-          <w:rFonts w:hint="eastAsia"/>
-          <w:sz w:val="24"/>
-        </w:rPr>
-        <w:t>：</w:t>
-      </w:r>
+          <w:sz w:val="24"/>
+        </w:rPr>
+      </w:pPr>
+      <w:r>
+        <w:rPr>
+          <w:rFonts w:hint="eastAsia"/>
+          <w:sz w:val="24"/>
+        </w:rPr>
+        <w:t>内容精选与展示：</w:t>
+      </w:r>
+      <w:proofErr w:type="spellStart"/>
+      <w:r>
+        <w:rPr>
+          <w:rFonts w:hint="eastAsia"/>
+          <w:sz w:val="24"/>
+        </w:rPr>
+        <w:t>TEDxTHU</w:t>
+      </w:r>
+      <w:proofErr w:type="spellEnd"/>
     </w:p>
     <w:p>
       <w:pPr>
@@ -354,16 +382,22 @@
         </w:numPr>
         <w:ind w:firstLineChars="0"/>
         <w:rPr>
-          <w:rFonts w:hint="eastAsia"/>
-          <w:sz w:val="24"/>
-        </w:rPr>
-      </w:pPr>
-      <w:r>
-        <w:rPr>
-          <w:rFonts w:hint="eastAsia"/>
-          <w:sz w:val="24"/>
-        </w:rPr>
-        <w:t>创客马拉松</w:t>
+          <w:sz w:val="24"/>
+        </w:rPr>
+      </w:pPr>
+      <w:r>
+        <w:rPr>
+          <w:rFonts w:hint="eastAsia"/>
+          <w:sz w:val="24"/>
+        </w:rPr>
+        <w:t>常驻文化类社团</w:t>
+      </w:r>
+      <w:r>
+        <w:rPr>
+          <w:rFonts w:hint="eastAsia"/>
+          <w:sz w:val="24"/>
+        </w:rPr>
+        <w:t>：</w:t>
       </w:r>
     </w:p>
     <w:p>
@@ -379,8 +413,15 @@
           <w:sz w:val="24"/>
         </w:rPr>
       </w:pPr>
-      <w:bookmarkStart w:id="0" w:name="_GoBack"/>
-      <w:bookmarkEnd w:id="0"/>
+      <w:proofErr w:type="gramStart"/>
+      <w:r>
+        <w:rPr>
+          <w:rFonts w:hint="eastAsia"/>
+          <w:sz w:val="24"/>
+        </w:rPr>
+        <w:t>创客马拉松</w:t>
+      </w:r>
+      <w:proofErr w:type="gramEnd"/>
     </w:p>
     <w:p>
       <w:pPr>
@@ -391,7 +432,6 @@
         </w:numPr>
         <w:ind w:firstLineChars="0"/>
         <w:rPr>
-          <w:rFonts w:hint="eastAsia"/>
           <w:sz w:val="24"/>
         </w:rPr>
       </w:pPr>
@@ -412,7 +452,6 @@
         </w:numPr>
         <w:ind w:firstLineChars="0"/>
         <w:rPr>
-          <w:rFonts w:hint="eastAsia"/>
           <w:sz w:val="24"/>
         </w:rPr>
       </w:pPr>
@@ -447,7 +486,6 @@
         </w:numPr>
         <w:ind w:firstLineChars="0"/>
         <w:rPr>
-          <w:rFonts w:hint="eastAsia"/>
           <w:sz w:val="24"/>
         </w:rPr>
       </w:pPr>
@@ -475,7 +513,6 @@
         </w:numPr>
         <w:ind w:firstLineChars="0"/>
         <w:rPr>
-          <w:rFonts w:hint="eastAsia"/>
           <w:sz w:val="24"/>
         </w:rPr>
       </w:pPr>
@@ -501,23 +538,104 @@
           <w:rFonts w:hint="eastAsia"/>
           <w:sz w:val="36"/>
         </w:rPr>
-        <w:t>课程体系指导思路</w:t>
-      </w:r>
-    </w:p>
-    <w:p>
-      <w:pPr>
-        <w:rPr>
-          <w:rFonts w:hint="eastAsia"/>
-          <w:sz w:val="24"/>
-        </w:rPr>
-      </w:pPr>
-      <w:r>
-        <w:rPr>
-          <w:rFonts w:hint="eastAsia"/>
-          <w:sz w:val="24"/>
-        </w:rPr>
-        <w:t>清华派创客功夫</w:t>
-      </w:r>
+        <w:t>学生</w:t>
+      </w:r>
+      <w:r>
+        <w:rPr>
+          <w:sz w:val="36"/>
+        </w:rPr>
+        <w:t>覆盖</w:t>
+      </w:r>
+    </w:p>
+    <w:p>
+      <w:pPr>
+        <w:rPr>
+          <w:sz w:val="24"/>
+        </w:rPr>
+      </w:pPr>
+      <w:r>
+        <w:rPr>
+          <w:rFonts w:hint="eastAsia"/>
+          <w:sz w:val="24"/>
+        </w:rPr>
+        <w:t>参与</w:t>
+      </w:r>
+      <w:r>
+        <w:rPr>
+          <w:sz w:val="24"/>
+        </w:rPr>
+        <w:t>学生来源：</w:t>
+      </w:r>
+    </w:p>
+    <w:p>
+      <w:pPr>
+        <w:rPr>
+          <w:sz w:val="24"/>
+        </w:rPr>
+      </w:pPr>
+      <w:r>
+        <w:rPr>
+          <w:rFonts w:hint="eastAsia"/>
+          <w:sz w:val="24"/>
+        </w:rPr>
+        <w:t>基础</w:t>
+      </w:r>
+      <w:r>
+        <w:rPr>
+          <w:sz w:val="24"/>
+        </w:rPr>
+        <w:t>实习</w:t>
+      </w:r>
+    </w:p>
+    <w:p>
+      <w:pPr>
+        <w:rPr>
+          <w:sz w:val="24"/>
+        </w:rPr>
+      </w:pPr>
+      <w:r>
+        <w:rPr>
+          <w:rFonts w:hint="eastAsia"/>
+          <w:sz w:val="24"/>
+        </w:rPr>
+        <w:t>主题学科竞赛和</w:t>
+      </w:r>
+      <w:r>
+        <w:rPr>
+          <w:sz w:val="24"/>
+        </w:rPr>
+        <w:t>专项竞赛基地</w:t>
+      </w:r>
+    </w:p>
+    <w:p>
+      <w:pPr>
+        <w:rPr>
+          <w:sz w:val="24"/>
+        </w:rPr>
+      </w:pPr>
+      <w:r>
+        <w:rPr>
+          <w:rFonts w:hint="eastAsia"/>
+          <w:sz w:val="24"/>
+        </w:rPr>
+        <w:t>学生</w:t>
+      </w:r>
+      <w:r>
+        <w:rPr>
+          <w:sz w:val="24"/>
+        </w:rPr>
+        <w:t>创新创业项目</w:t>
+      </w:r>
+    </w:p>
+    <w:p>
+      <w:pPr>
+        <w:rPr>
+          <w:rFonts w:hint="eastAsia"/>
+          <w:sz w:val="24"/>
+        </w:rPr>
+      </w:pPr>
+      <w:bookmarkStart w:id="0" w:name="_GoBack"/>
+      <w:bookmarkEnd w:id="0"/>
     </w:p>
     <w:p>
       <w:pPr>
@@ -748,7 +866,14 @@
         <w:rPr>
           <w:sz w:val="24"/>
         </w:rPr>
-        <w:t>相关教学活动，是未来空间设计的重要依据。</w:t>
+        <w:t>相关教学活动，是未来空间</w:t>
+      </w:r>
+      <w:r>
+        <w:rPr>
+          <w:sz w:val="24"/>
+        </w:rPr>
+        <w:lastRenderedPageBreak/>
+        <w:t>设计的重要依据。</w:t>
       </w:r>
       <w:r>
         <w:rPr>
@@ -924,7 +1049,6 @@
           <w:rFonts w:hint="eastAsia"/>
           <w:sz w:val="24"/>
         </w:rPr>
-        <w:lastRenderedPageBreak/>
         <w:t>展现</w:t>
       </w:r>
       <w:r>
@@ -1498,7 +1622,6 @@
         <w:rPr>
           <w:noProof/>
           <w:sz w:val="24"/>
-          <w:lang w:eastAsia="en-US"/>
         </w:rPr>
         <w:drawing>
           <wp:inline distT="0" distB="0" distL="0" distR="0" wp14:anchorId="69FD86AF" wp14:editId="3E24C682">
@@ -1518,7 +1641,7 @@
                     </pic:cNvPicPr>
                   </pic:nvPicPr>
                   <pic:blipFill>
-                    <a:blip r:embed="rId6" cstate="print">
+                    <a:blip r:embed="rId5" cstate="print">
                       <a:extLst>
                         <a:ext uri="{28A0092B-C50C-407E-A947-70E740481C1C}">
                           <a14:useLocalDpi xmlns:a14="http://schemas.microsoft.com/office/drawing/2010/main" val="0"/>
@@ -1565,6 +1688,7 @@
           <w:sz w:val="24"/>
           <w:szCs w:val="20"/>
         </w:rPr>
+        <w:lastRenderedPageBreak/>
         <w:t>图</w:t>
       </w:r>
       <w:r>
@@ -1776,14 +1900,7 @@
         <w:rPr>
           <w:sz w:val="24"/>
         </w:rPr>
-        <w:t>的元素</w:t>
-      </w:r>
-      <w:r>
-        <w:rPr>
-          <w:sz w:val="24"/>
-        </w:rPr>
-        <w:lastRenderedPageBreak/>
-        <w:t>就是加工制造环节。</w:t>
+        <w:t>的元素就是加工制造环节。</w:t>
       </w:r>
       <w:r>
         <w:rPr>
@@ -2999,7 +3116,6 @@
       <w:r>
         <w:rPr>
           <w:noProof/>
-          <w:lang w:eastAsia="en-US"/>
         </w:rPr>
         <w:lastRenderedPageBreak/>
         <w:drawing>
@@ -3020,7 +3136,7 @@
                     </pic:cNvPicPr>
                   </pic:nvPicPr>
                   <pic:blipFill>
-                    <a:blip r:embed="rId7" cstate="print">
+                    <a:blip r:embed="rId6" cstate="print">
                       <a:extLst>
                         <a:ext uri="{28A0092B-C50C-407E-A947-70E740481C1C}">
                           <a14:useLocalDpi xmlns:a14="http://schemas.microsoft.com/office/drawing/2010/main" val="0"/>
@@ -3505,7 +3621,6 @@
       <w:r>
         <w:rPr>
           <w:noProof/>
-          <w:lang w:eastAsia="en-US"/>
         </w:rPr>
         <w:drawing>
           <wp:inline distT="0" distB="0" distL="0" distR="0" wp14:anchorId="06A32076" wp14:editId="3B211154">
@@ -3525,7 +3640,7 @@
                     </pic:cNvPicPr>
                   </pic:nvPicPr>
                   <pic:blipFill>
-                    <a:blip r:embed="rId8" cstate="print">
+                    <a:blip r:embed="rId7" cstate="print">
                       <a:extLst>
                         <a:ext uri="{28A0092B-C50C-407E-A947-70E740481C1C}">
                           <a14:useLocalDpi xmlns:a14="http://schemas.microsoft.com/office/drawing/2010/main" val="0"/>
@@ -4087,7 +4202,6 @@
         <w:rPr>
           <w:noProof/>
           <w:sz w:val="24"/>
-          <w:lang w:eastAsia="en-US"/>
         </w:rPr>
         <w:drawing>
           <wp:inline distT="0" distB="0" distL="0" distR="0" wp14:anchorId="7EA2A1C6" wp14:editId="4025161A">
@@ -4107,7 +4221,7 @@
                     </pic:cNvPicPr>
                   </pic:nvPicPr>
                   <pic:blipFill>
-                    <a:blip r:embed="rId9" cstate="print">
+                    <a:blip r:embed="rId8" cstate="print">
                       <a:extLst>
                         <a:ext uri="{28A0092B-C50C-407E-A947-70E740481C1C}">
                           <a14:useLocalDpi xmlns:a14="http://schemas.microsoft.com/office/drawing/2010/main" val="0"/>
@@ -6798,7 +6912,7 @@
     <w:p/>
     <w:p>
       <w:pPr>
-        <w:ind w:firstLineChars="200" w:firstLine="606"/>
+        <w:ind w:firstLineChars="200" w:firstLine="562"/>
         <w:rPr>
           <w:rFonts w:ascii="Times New Roman" w:eastAsia="宋体" w:hAnsi="Times New Roman" w:cs="Times New Roman"/>
           <w:b/>
@@ -7092,7 +7206,7 @@
 </file>
 
 <file path=word/numbering.xml><?xml version="1.0" encoding="utf-8"?>
-<w:numbering xmlns:wpc="http://schemas.microsoft.com/office/word/2010/wordprocessingCanvas" xmlns:mo="http://schemas.microsoft.com/office/mac/office/2008/main" xmlns:mc="http://schemas.openxmlformats.org/markup-compatibility/2006" xmlns:mv="urn:schemas-microsoft-com:mac:vml" xmlns:o="urn:schemas-microsoft-com:office:office" xmlns:r="http://schemas.openxmlformats.org/officeDocument/2006/relationships" xmlns:m="http://schemas.openxmlformats.org/officeDocument/2006/math" xmlns:v="urn:schemas-microsoft-com:vml" xmlns:wp14="http://schemas.microsoft.com/office/word/2010/wordprocessingDrawing" xmlns:wp="http://schemas.openxmlformats.org/drawingml/2006/wordprocessingDrawing" xmlns:w10="urn:schemas-microsoft-com:office:word" xmlns:w="http://schemas.openxmlformats.org/wordprocessingml/2006/main" xmlns:w14="http://schemas.microsoft.com/office/word/2010/wordml" xmlns:wpg="http://schemas.microsoft.com/office/word/2010/wordprocessingGroup" xmlns:wpi="http://schemas.microsoft.com/office/word/2010/wordprocessingInk" xmlns:wne="http://schemas.microsoft.com/office/word/2006/wordml" xmlns:wps="http://schemas.microsoft.com/office/word/2010/wordprocessingShape" mc:Ignorable="w14 wp14">
+<w:numbering xmlns:wpc="http://schemas.microsoft.com/office/word/2010/wordprocessingCanvas" xmlns:mc="http://schemas.openxmlformats.org/markup-compatibility/2006" xmlns:o="urn:schemas-microsoft-com:office:office" xmlns:r="http://schemas.openxmlformats.org/officeDocument/2006/relationships" xmlns:m="http://schemas.openxmlformats.org/officeDocument/2006/math" xmlns:v="urn:schemas-microsoft-com:vml" xmlns:wp14="http://schemas.microsoft.com/office/word/2010/wordprocessingDrawing" xmlns:wp="http://schemas.openxmlformats.org/drawingml/2006/wordprocessingDrawing" xmlns:w10="urn:schemas-microsoft-com:office:word" xmlns:w="http://schemas.openxmlformats.org/wordprocessingml/2006/main" xmlns:w14="http://schemas.microsoft.com/office/word/2010/wordml" xmlns:w15="http://schemas.microsoft.com/office/word/2012/wordml" xmlns:wpg="http://schemas.microsoft.com/office/word/2010/wordprocessingGroup" xmlns:wpi="http://schemas.microsoft.com/office/word/2010/wordprocessingInk" xmlns:wne="http://schemas.microsoft.com/office/word/2006/wordml" xmlns:wps="http://schemas.microsoft.com/office/word/2010/wordprocessingShape" mc:Ignorable="w14 w15 wp14">
   <w:abstractNum w:abstractNumId="0">
     <w:nsid w:val="02FE0392"/>
     <w:multiLevelType w:val="hybridMultilevel"/>
@@ -7483,7 +7597,7 @@
 </file>
 
 <file path=word/styles.xml><?xml version="1.0" encoding="utf-8"?>
-<w:styles xmlns:mc="http://schemas.openxmlformats.org/markup-compatibility/2006" xmlns:r="http://schemas.openxmlformats.org/officeDocument/2006/relationships" xmlns:w="http://schemas.openxmlformats.org/wordprocessingml/2006/main" xmlns:w14="http://schemas.microsoft.com/office/word/2010/wordml" mc:Ignorable="w14">
+<w:styles xmlns:mc="http://schemas.openxmlformats.org/markup-compatibility/2006" xmlns:r="http://schemas.openxmlformats.org/officeDocument/2006/relationships" xmlns:w="http://schemas.openxmlformats.org/wordprocessingml/2006/main" xmlns:w14="http://schemas.microsoft.com/office/word/2010/wordml" xmlns:w15="http://schemas.microsoft.com/office/word/2012/wordml" mc:Ignorable="w14 w15">
   <w:docDefaults>
     <w:rPrDefault>
       <w:rPr>
@@ -7496,463 +7610,369 @@
     </w:rPrDefault>
     <w:pPrDefault/>
   </w:docDefaults>
-  <w:latentStyles w:defLockedState="0" w:defUIPriority="99" w:defSemiHidden="1" w:defUnhideWhenUsed="1" w:defQFormat="0" w:count="276">
-    <w:lsdException w:name="Normal" w:semiHidden="0" w:uiPriority="0" w:unhideWhenUsed="0" w:qFormat="1"/>
-    <w:lsdException w:name="heading 1" w:semiHidden="0" w:uiPriority="9" w:unhideWhenUsed="0" w:qFormat="1"/>
-    <w:lsdException w:name="heading 2" w:uiPriority="9" w:qFormat="1"/>
-    <w:lsdException w:name="heading 3" w:uiPriority="9" w:qFormat="1"/>
-    <w:lsdException w:name="heading 4" w:uiPriority="9" w:qFormat="1"/>
-    <w:lsdException w:name="heading 5" w:uiPriority="9" w:qFormat="1"/>
-    <w:lsdException w:name="heading 6" w:uiPriority="9" w:qFormat="1"/>
-    <w:lsdException w:name="heading 7" w:uiPriority="9" w:qFormat="1"/>
-    <w:lsdException w:name="heading 8" w:uiPriority="9" w:qFormat="1"/>
-    <w:lsdException w:name="heading 9" w:uiPriority="9" w:qFormat="1"/>
-    <w:lsdException w:name="toc 1" w:uiPriority="39"/>
-    <w:lsdException w:name="toc 2" w:uiPriority="39"/>
-    <w:lsdException w:name="toc 3" w:uiPriority="39"/>
-    <w:lsdException w:name="toc 4" w:uiPriority="39"/>
-    <w:lsdException w:name="toc 5" w:uiPriority="39"/>
-    <w:lsdException w:name="toc 6" w:uiPriority="39"/>
-    <w:lsdException w:name="toc 7" w:uiPriority="39"/>
-    <w:lsdException w:name="toc 8" w:uiPriority="39"/>
-    <w:lsdException w:name="toc 9" w:uiPriority="39"/>
-    <w:lsdException w:name="caption" w:uiPriority="35" w:qFormat="1"/>
-    <w:lsdException w:name="Title" w:semiHidden="0" w:uiPriority="10" w:unhideWhenUsed="0" w:qFormat="1"/>
-    <w:lsdException w:name="Default Paragraph Font" w:uiPriority="1"/>
-    <w:lsdException w:name="Subtitle" w:semiHidden="0" w:uiPriority="11" w:unhideWhenUsed="0" w:qFormat="1"/>
-    <w:lsdException w:name="Strong" w:semiHidden="0" w:uiPriority="22" w:unhideWhenUsed="0" w:qFormat="1"/>
-    <w:lsdException w:name="Emphasis" w:semiHidden="0" w:uiPriority="20" w:unhideWhenUsed="0" w:qFormat="1"/>
-    <w:lsdException w:name="Table Grid" w:semiHidden="0" w:uiPriority="39" w:unhideWhenUsed="0"/>
-    <w:lsdException w:name="Note Level 1" w:semiHidden="0" w:unhideWhenUsed="0"/>
-    <w:lsdException w:name="Note Level 2" w:semiHidden="0" w:unhideWhenUsed="0"/>
-    <w:lsdException w:name="Note Level 3" w:semiHidden="0" w:unhideWhenUsed="0"/>
-    <w:lsdException w:name="Note Level 4" w:semiHidden="0" w:unhideWhenUsed="0"/>
-    <w:lsdException w:name="Note Level 5" w:semiHidden="0" w:unhideWhenUsed="0"/>
-    <w:lsdException w:name="Note Level 6" w:semiHidden="0" w:unhideWhenUsed="0"/>
-    <w:lsdException w:name="Note Level 7" w:semiHidden="0" w:unhideWhenUsed="0"/>
-    <w:lsdException w:name="Note Level 8" w:semiHidden="0" w:unhideWhenUsed="0"/>
-    <w:lsdException w:name="Note Level 9" w:semiHidden="0" w:unhideWhenUsed="0"/>
-    <w:lsdException w:name="Placeholder Text" w:unhideWhenUsed="0"/>
-    <w:lsdException w:name="No Spacing" w:semiHidden="0" w:uiPriority="1" w:unhideWhenUsed="0" w:qFormat="1"/>
-    <w:lsdException w:name="Light Shading" w:semiHidden="0" w:uiPriority="60" w:unhideWhenUsed="0"/>
-    <w:lsdException w:name="Light List" w:semiHidden="0" w:uiPriority="61" w:unhideWhenUsed="0"/>
-    <w:lsdException w:name="Light Grid" w:semiHidden="0" w:uiPriority="62" w:unhideWhenUsed="0"/>
-    <w:lsdException w:name="Medium Shading 1" w:semiHidden="0" w:uiPriority="63" w:unhideWhenUsed="0"/>
-    <w:lsdException w:name="Medium Shading 2" w:semiHidden="0" w:uiPriority="64" w:unhideWhenUsed="0"/>
-    <w:lsdException w:name="Medium List 1" w:semiHidden="0" w:uiPriority="65" w:unhideWhenUsed="0"/>
-    <w:lsdException w:name="Medium List 2" w:semiHidden="0" w:uiPriority="66" w:unhideWhenUsed="0"/>
-    <w:lsdException w:name="Medium Grid 1" w:semiHidden="0" w:uiPriority="67" w:unhideWhenUsed="0"/>
-    <w:lsdException w:name="Medium Grid 2" w:semiHidden="0" w:uiPriority="68" w:unhideWhenUsed="0"/>
-    <w:lsdException w:name="Medium Grid 3" w:semiHidden="0" w:uiPriority="69" w:unhideWhenUsed="0"/>
-    <w:lsdException w:name="Dark List" w:semiHidden="0" w:uiPriority="70" w:unhideWhenUsed="0"/>
-    <w:lsdException w:name="Colorful Shading" w:semiHidden="0" w:uiPriority="71" w:unhideWhenUsed="0"/>
-    <w:lsdException w:name="Colorful List" w:semiHidden="0" w:uiPriority="72" w:unhideWhenUsed="0"/>
-    <w:lsdException w:name="Colorful Grid" w:semiHidden="0" w:uiPriority="73" w:unhideWhenUsed="0"/>
-    <w:lsdException w:name="Light Shading Accent 1" w:semiHidden="0" w:uiPriority="60" w:unhideWhenUsed="0"/>
-    <w:lsdException w:name="Light List Accent 1" w:semiHidden="0" w:uiPriority="61" w:unhideWhenUsed="0"/>
-    <w:lsdException w:name="Light Grid Accent 1" w:semiHidden="0" w:uiPriority="62" w:unhideWhenUsed="0"/>
-    <w:lsdException w:name="Medium Shading 1 Accent 1" w:semiHidden="0" w:uiPriority="63" w:unhideWhenUsed="0"/>
-    <w:lsdException w:name="Medium Shading 2 Accent 1" w:semiHidden="0" w:uiPriority="64" w:unhideWhenUsed="0"/>
-    <w:lsdException w:name="Medium List 1 Accent 1" w:semiHidden="0" w:uiPriority="65" w:unhideWhenUsed="0"/>
-    <w:lsdException w:name="Revision" w:unhideWhenUsed="0"/>
-    <w:lsdException w:name="List Paragraph" w:semiHidden="0" w:uiPriority="34" w:unhideWhenUsed="0" w:qFormat="1"/>
-    <w:lsdException w:name="Quote" w:semiHidden="0" w:uiPriority="29" w:unhideWhenUsed="0" w:qFormat="1"/>
-    <w:lsdException w:name="Intense Quote" w:semiHidden="0" w:uiPriority="30" w:unhideWhenUsed="0" w:qFormat="1"/>
-    <w:lsdException w:name="Medium List 2 Accent 1" w:semiHidden="0" w:uiPriority="66" w:unhideWhenUsed="0"/>
-    <w:lsdException w:name="Medium Grid 1 Accent 1" w:semiHidden="0" w:uiPriority="67" w:unhideWhenUsed="0"/>
-    <w:lsdException w:name="Medium Grid 2 Accent 1" w:semiHidden="0" w:uiPriority="68" w:unhideWhenUsed="0"/>
-    <w:lsdException w:name="Medium Grid 3 Accent 1" w:semiHidden="0" w:uiPriority="69" w:unhideWhenUsed="0"/>
-    <w:lsdException w:name="Dark List Accent 1" w:semiHidden="0" w:uiPriority="70" w:unhideWhenUsed="0"/>
-    <w:lsdException w:name="Colorful Shading Accent 1" w:semiHidden="0" w:uiPriority="71" w:unhideWhenUsed="0"/>
-    <w:lsdException w:name="Colorful List Accent 1" w:semiHidden="0" w:uiPriority="72" w:unhideWhenUsed="0"/>
-    <w:lsdException w:name="Colorful Grid Accent 1" w:semiHidden="0" w:uiPriority="73" w:unhideWhenUsed="0"/>
-    <w:lsdException w:name="Light Shading Accent 2" w:semiHidden="0" w:uiPriority="60" w:unhideWhenUsed="0"/>
-    <w:lsdException w:name="Light List Accent 2" w:semiHidden="0" w:uiPriority="61" w:unhideWhenUsed="0"/>
-    <w:lsdException w:name="Light Grid Accent 2" w:semiHidden="0" w:uiPriority="62" w:unhideWhenUsed="0"/>
-    <w:lsdException w:name="Medium Shading 1 Accent 2" w:semiHidden="0" w:uiPriority="63" w:unhideWhenUsed="0"/>
-    <w:lsdException w:name="Medium Shading 2 Accent 2" w:semiHidden="0" w:uiPriority="64" w:unhideWhenUsed="0"/>
-    <w:lsdException w:name="Medium List 1 Accent 2" w:semiHidden="0" w:uiPriority="65" w:unhideWhenUsed="0"/>
-    <w:lsdException w:name="Medium List 2 Accent 2" w:semiHidden="0" w:uiPriority="66" w:unhideWhenUsed="0"/>
-    <w:lsdException w:name="Medium Grid 1 Accent 2" w:semiHidden="0" w:uiPriority="67" w:unhideWhenUsed="0"/>
-    <w:lsdException w:name="Medium Grid 2 Accent 2" w:semiHidden="0" w:uiPriority="68" w:unhideWhenUsed="0"/>
-    <w:lsdException w:name="Medium Grid 3 Accent 2" w:semiHidden="0" w:uiPriority="69" w:unhideWhenUsed="0"/>
-    <w:lsdException w:name="Dark List Accent 2" w:semiHidden="0" w:uiPriority="70" w:unhideWhenUsed="0"/>
-    <w:lsdException w:name="Colorful Shading Accent 2" w:semiHidden="0" w:uiPriority="71" w:unhideWhenUsed="0"/>
-    <w:lsdException w:name="Colorful List Accent 2" w:semiHidden="0" w:uiPriority="72" w:unhideWhenUsed="0"/>
-    <w:lsdException w:name="Colorful Grid Accent 2" w:semiHidden="0" w:uiPriority="73" w:unhideWhenUsed="0"/>
-    <w:lsdException w:name="Light Shading Accent 3" w:semiHidden="0" w:uiPriority="60" w:unhideWhenUsed="0"/>
-    <w:lsdException w:name="Light List Accent 3" w:semiHidden="0" w:uiPriority="61" w:unhideWhenUsed="0"/>
-    <w:lsdException w:name="Light Grid Accent 3" w:semiHidden="0" w:uiPriority="62" w:unhideWhenUsed="0"/>
-    <w:lsdException w:name="Medium Shading 1 Accent 3" w:semiHidden="0" w:uiPriority="63" w:unhideWhenUsed="0"/>
-    <w:lsdException w:name="Medium Shading 2 Accent 3" w:semiHidden="0" w:uiPriority="64" w:unhideWhenUsed="0"/>
-    <w:lsdException w:name="Medium List 1 Accent 3" w:semiHidden="0" w:uiPriority="65" w:unhideWhenUsed="0"/>
-    <w:lsdException w:name="Medium List 2 Accent 3" w:semiHidden="0" w:uiPriority="66" w:unhideWhenUsed="0"/>
-    <w:lsdException w:name="Medium Grid 1 Accent 3" w:semiHidden="0" w:uiPriority="67" w:unhideWhenUsed="0"/>
-    <w:lsdException w:name="Medium Grid 2 Accent 3" w:semiHidden="0" w:uiPriority="68" w:unhideWhenUsed="0"/>
-    <w:lsdException w:name="Medium Grid 3 Accent 3" w:semiHidden="0" w:uiPriority="69" w:unhideWhenUsed="0"/>
-    <w:lsdException w:name="Dark List Accent 3" w:semiHidden="0" w:uiPriority="70" w:unhideWhenUsed="0"/>
-    <w:lsdException w:name="Colorful Shading Accent 3" w:semiHidden="0" w:uiPriority="71" w:unhideWhenUsed="0"/>
-    <w:lsdException w:name="Colorful List Accent 3" w:semiHidden="0" w:uiPriority="72" w:unhideWhenUsed="0"/>
-    <w:lsdException w:name="Colorful Grid Accent 3" w:semiHidden="0" w:uiPriority="73" w:unhideWhenUsed="0"/>
-    <w:lsdException w:name="Light Shading Accent 4" w:semiHidden="0" w:uiPriority="60" w:unhideWhenUsed="0"/>
-    <w:lsdException w:name="Light List Accent 4" w:semiHidden="0" w:uiPriority="61" w:unhideWhenUsed="0"/>
-    <w:lsdException w:name="Light Grid Accent 4" w:semiHidden="0" w:uiPriority="62" w:unhideWhenUsed="0"/>
-    <w:lsdException w:name="Medium Shading 1 Accent 4" w:semiHidden="0" w:uiPriority="63" w:unhideWhenUsed="0"/>
-    <w:lsdException w:name="Medium Shading 2 Accent 4" w:semiHidden="0" w:uiPriority="64" w:unhideWhenUsed="0"/>
-    <w:lsdException w:name="Medium List 1 Accent 4" w:semiHidden="0" w:uiPriority="65" w:unhideWhenUsed="0"/>
-    <w:lsdException w:name="Medium List 2 Accent 4" w:semiHidden="0" w:uiPriority="66" w:unhideWhenUsed="0"/>
-    <w:lsdException w:name="Medium Grid 1 Accent 4" w:semiHidden="0" w:uiPriority="67" w:unhideWhenUsed="0"/>
-    <w:lsdException w:name="Medium Grid 2 Accent 4" w:semiHidden="0" w:uiPriority="68" w:unhideWhenUsed="0"/>
-    <w:lsdException w:name="Medium Grid 3 Accent 4" w:semiHidden="0" w:uiPriority="69" w:unhideWhenUsed="0"/>
-    <w:lsdException w:name="Dark List Accent 4" w:semiHidden="0" w:uiPriority="70" w:unhideWhenUsed="0"/>
-    <w:lsdException w:name="Colorful Shading Accent 4" w:semiHidden="0" w:uiPriority="71" w:unhideWhenUsed="0"/>
-    <w:lsdException w:name="Colorful List Accent 4" w:semiHidden="0" w:uiPriority="72" w:unhideWhenUsed="0"/>
-    <w:lsdException w:name="Colorful Grid Accent 4" w:semiHidden="0" w:uiPriority="73" w:unhideWhenUsed="0"/>
-    <w:lsdException w:name="Light Shading Accent 5" w:semiHidden="0" w:uiPriority="60" w:unhideWhenUsed="0"/>
-    <w:lsdException w:name="Light List Accent 5" w:semiHidden="0" w:uiPriority="61" w:unhideWhenUsed="0"/>
-    <w:lsdException w:name="Light Grid Accent 5" w:semiHidden="0" w:uiPriority="62" w:unhideWhenUsed="0"/>
-    <w:lsdException w:name="Medium Shading 1 Accent 5" w:semiHidden="0" w:uiPriority="63" w:unhideWhenUsed="0"/>
-    <w:lsdException w:name="Medium Shading 2 Accent 5" w:semiHidden="0" w:uiPriority="64" w:unhideWhenUsed="0"/>
-    <w:lsdException w:name="Medium List 1 Accent 5" w:semiHidden="0" w:uiPriority="65" w:unhideWhenUsed="0"/>
-    <w:lsdException w:name="Medium List 2 Accent 5" w:semiHidden="0" w:uiPriority="66" w:unhideWhenUsed="0"/>
-    <w:lsdException w:name="Medium Grid 1 Accent 5" w:semiHidden="0" w:uiPriority="67" w:unhideWhenUsed="0"/>
-    <w:lsdException w:name="Medium Grid 2 Accent 5" w:semiHidden="0" w:uiPriority="68" w:unhideWhenUsed="0"/>
-    <w:lsdException w:name="Medium Grid 3 Accent 5" w:semiHidden="0" w:uiPriority="69" w:unhideWhenUsed="0"/>
-    <w:lsdException w:name="Dark List Accent 5" w:semiHidden="0" w:uiPriority="70" w:unhideWhenUsed="0"/>
-    <w:lsdException w:name="Colorful Shading Accent 5" w:semiHidden="0" w:uiPriority="71" w:unhideWhenUsed="0"/>
-    <w:lsdException w:name="Colorful List Accent 5" w:semiHidden="0" w:uiPriority="72" w:unhideWhenUsed="0"/>
-    <w:lsdException w:name="Colorful Grid Accent 5" w:semiHidden="0" w:uiPriority="73" w:unhideWhenUsed="0"/>
-    <w:lsdException w:name="Light Shading Accent 6" w:semiHidden="0" w:uiPriority="60" w:unhideWhenUsed="0"/>
-    <w:lsdException w:name="Light List Accent 6" w:semiHidden="0" w:uiPriority="61" w:unhideWhenUsed="0"/>
-    <w:lsdException w:name="Light Grid Accent 6" w:semiHidden="0" w:uiPriority="62" w:unhideWhenUsed="0"/>
-    <w:lsdException w:name="Medium Shading 1 Accent 6" w:semiHidden="0" w:uiPriority="63" w:unhideWhenUsed="0"/>
-    <w:lsdException w:name="Medium Shading 2 Accent 6" w:semiHidden="0" w:uiPriority="64" w:unhideWhenUsed="0"/>
-    <w:lsdException w:name="Medium List 1 Accent 6" w:semiHidden="0" w:uiPriority="65" w:unhideWhenUsed="0"/>
-    <w:lsdException w:name="Medium List 2 Accent 6" w:semiHidden="0" w:uiPriority="66" w:unhideWhenUsed="0"/>
-    <w:lsdException w:name="Medium Grid 1 Accent 6" w:semiHidden="0" w:uiPriority="67" w:unhideWhenUsed="0"/>
-    <w:lsdException w:name="Medium Grid 2 Accent 6" w:semiHidden="0" w:uiPriority="68" w:unhideWhenUsed="0"/>
-    <w:lsdException w:name="Medium Grid 3 Accent 6" w:semiHidden="0" w:uiPriority="69" w:unhideWhenUsed="0"/>
-    <w:lsdException w:name="Dark List Accent 6" w:semiHidden="0" w:uiPriority="70" w:unhideWhenUsed="0"/>
-    <w:lsdException w:name="Colorful Shading Accent 6" w:semiHidden="0" w:uiPriority="71" w:unhideWhenUsed="0"/>
-    <w:lsdException w:name="Colorful List Accent 6" w:semiHidden="0" w:uiPriority="72" w:unhideWhenUsed="0"/>
-    <w:lsdException w:name="Colorful Grid Accent 6" w:semiHidden="0" w:uiPriority="73" w:unhideWhenUsed="0"/>
-    <w:lsdException w:name="Subtle Emphasis" w:semiHidden="0" w:uiPriority="19" w:unhideWhenUsed="0" w:qFormat="1"/>
-    <w:lsdException w:name="Intense Emphasis" w:semiHidden="0" w:uiPriority="21" w:unhideWhenUsed="0" w:qFormat="1"/>
-    <w:lsdException w:name="Subtle Reference" w:semiHidden="0" w:uiPriority="31" w:unhideWhenUsed="0" w:qFormat="1"/>
-    <w:lsdException w:name="Intense Reference" w:semiHidden="0" w:uiPriority="32" w:unhideWhenUsed="0" w:qFormat="1"/>
-    <w:lsdException w:name="Book Title" w:semiHidden="0" w:uiPriority="33" w:unhideWhenUsed="0" w:qFormat="1"/>
-    <w:lsdException w:name="Bibliography" w:uiPriority="37"/>
-    <w:lsdException w:name="TOC Heading" w:uiPriority="39" w:qFormat="1"/>
-  </w:latentStyles>
-  <w:style w:type="paragraph" w:default="1" w:styleId="Normal">
-    <w:name w:val="Normal"/>
-    <w:qFormat/>
-    <w:pPr>
-      <w:widowControl w:val="0"/>
-      <w:jc w:val="both"/>
-    </w:pPr>
-  </w:style>
-  <w:style w:type="paragraph" w:styleId="Heading1">
-    <w:name w:val="heading 1"/>
-    <w:basedOn w:val="Normal"/>
-    <w:next w:val="Normal"/>
-    <w:link w:val="Heading1Char"/>
-    <w:uiPriority w:val="9"/>
-    <w:qFormat/>
-    <w:rsid w:val="00FF6398"/>
-    <w:pPr>
-      <w:keepNext/>
-      <w:keepLines/>
-      <w:spacing w:before="340" w:after="330" w:line="578" w:lineRule="auto"/>
-      <w:outlineLvl w:val="0"/>
-    </w:pPr>
-    <w:rPr>
-      <w:b/>
-      <w:bCs/>
-      <w:kern w:val="44"/>
-      <w:sz w:val="44"/>
-      <w:szCs w:val="44"/>
-    </w:rPr>
-  </w:style>
-  <w:style w:type="paragraph" w:styleId="Heading2">
-    <w:name w:val="heading 2"/>
-    <w:basedOn w:val="Normal"/>
-    <w:next w:val="Normal"/>
-    <w:link w:val="Heading2Char"/>
-    <w:uiPriority w:val="9"/>
-    <w:unhideWhenUsed/>
-    <w:qFormat/>
-    <w:rsid w:val="00FF6398"/>
-    <w:pPr>
-      <w:keepNext/>
-      <w:keepLines/>
-      <w:spacing w:before="260" w:after="260" w:line="416" w:lineRule="auto"/>
-      <w:outlineLvl w:val="1"/>
-    </w:pPr>
-    <w:rPr>
-      <w:rFonts w:asciiTheme="majorHAnsi" w:eastAsiaTheme="majorEastAsia" w:hAnsiTheme="majorHAnsi" w:cstheme="majorBidi"/>
-      <w:b/>
-      <w:bCs/>
-      <w:sz w:val="32"/>
-      <w:szCs w:val="32"/>
-    </w:rPr>
-  </w:style>
-  <w:style w:type="character" w:default="1" w:styleId="DefaultParagraphFont">
-    <w:name w:val="Default Paragraph Font"/>
-    <w:uiPriority w:val="1"/>
-    <w:semiHidden/>
-    <w:unhideWhenUsed/>
-  </w:style>
-  <w:style w:type="table" w:default="1" w:styleId="TableNormal">
-    <w:name w:val="Normal Table"/>
-    <w:uiPriority w:val="99"/>
-    <w:semiHidden/>
-    <w:unhideWhenUsed/>
-    <w:tblPr>
-      <w:tblInd w:w="0" w:type="dxa"/>
-      <w:tblCellMar>
-        <w:top w:w="0" w:type="dxa"/>
-        <w:left w:w="108" w:type="dxa"/>
-        <w:bottom w:w="0" w:type="dxa"/>
-        <w:right w:w="108" w:type="dxa"/>
-      </w:tblCellMar>
-    </w:tblPr>
-  </w:style>
-  <w:style w:type="numbering" w:default="1" w:styleId="NoList">
-    <w:name w:val="No List"/>
-    <w:uiPriority w:val="99"/>
-    <w:semiHidden/>
-    <w:unhideWhenUsed/>
-  </w:style>
-  <w:style w:type="character" w:customStyle="1" w:styleId="Heading2Char">
-    <w:name w:val="Heading 2 Char"/>
-    <w:basedOn w:val="DefaultParagraphFont"/>
-    <w:link w:val="Heading2"/>
-    <w:uiPriority w:val="9"/>
-    <w:rsid w:val="00FF6398"/>
-    <w:rPr>
-      <w:rFonts w:asciiTheme="majorHAnsi" w:eastAsiaTheme="majorEastAsia" w:hAnsiTheme="majorHAnsi" w:cstheme="majorBidi"/>
-      <w:b/>
-      <w:bCs/>
-      <w:sz w:val="32"/>
-      <w:szCs w:val="32"/>
-    </w:rPr>
-  </w:style>
-  <w:style w:type="character" w:customStyle="1" w:styleId="Heading1Char">
-    <w:name w:val="Heading 1 Char"/>
-    <w:basedOn w:val="DefaultParagraphFont"/>
-    <w:link w:val="Heading1"/>
-    <w:uiPriority w:val="9"/>
-    <w:rsid w:val="00FF6398"/>
-    <w:rPr>
-      <w:b/>
-      <w:bCs/>
-      <w:kern w:val="44"/>
-      <w:sz w:val="44"/>
-      <w:szCs w:val="44"/>
-    </w:rPr>
-  </w:style>
-  <w:style w:type="paragraph" w:styleId="ListParagraph">
-    <w:name w:val="List Paragraph"/>
-    <w:basedOn w:val="Normal"/>
-    <w:uiPriority w:val="34"/>
-    <w:qFormat/>
-    <w:rsid w:val="00E85D18"/>
-    <w:pPr>
-      <w:ind w:firstLineChars="200" w:firstLine="420"/>
-    </w:pPr>
-  </w:style>
-  <w:style w:type="paragraph" w:styleId="BalloonText">
-    <w:name w:val="Balloon Text"/>
-    <w:basedOn w:val="Normal"/>
-    <w:link w:val="BalloonTextChar"/>
-    <w:uiPriority w:val="99"/>
-    <w:semiHidden/>
-    <w:unhideWhenUsed/>
-    <w:rsid w:val="00D608EB"/>
-    <w:rPr>
-      <w:rFonts w:ascii="Lucida Grande" w:hAnsi="Lucida Grande" w:cs="Lucida Grande"/>
-      <w:sz w:val="18"/>
-      <w:szCs w:val="18"/>
-    </w:rPr>
-  </w:style>
-  <w:style w:type="character" w:customStyle="1" w:styleId="BalloonTextChar">
-    <w:name w:val="Balloon Text Char"/>
-    <w:basedOn w:val="DefaultParagraphFont"/>
-    <w:link w:val="BalloonText"/>
-    <w:uiPriority w:val="99"/>
-    <w:semiHidden/>
-    <w:rsid w:val="00D608EB"/>
-    <w:rPr>
-      <w:rFonts w:ascii="Lucida Grande" w:hAnsi="Lucida Grande" w:cs="Lucida Grande"/>
-      <w:sz w:val="18"/>
-      <w:szCs w:val="18"/>
-    </w:rPr>
-  </w:style>
-</w:styles>
-</file>
-
-<file path=word/stylesWithEffects.xml><?xml version="1.0" encoding="utf-8"?>
-<w:styles xmlns:wpc="http://schemas.microsoft.com/office/word/2010/wordprocessingCanvas" xmlns:mo="http://schemas.microsoft.com/office/mac/office/2008/main" xmlns:mc="http://schemas.openxmlformats.org/markup-compatibility/2006" xmlns:mv="urn:schemas-microsoft-com:mac:vml" xmlns:o="urn:schemas-microsoft-com:office:office" xmlns:r="http://schemas.openxmlformats.org/officeDocument/2006/relationships" xmlns:m="http://schemas.openxmlformats.org/officeDocument/2006/math" xmlns:v="urn:schemas-microsoft-com:vml" xmlns:wp14="http://schemas.microsoft.com/office/word/2010/wordprocessingDrawing" xmlns:wp="http://schemas.openxmlformats.org/drawingml/2006/wordprocessingDrawing" xmlns:w10="urn:schemas-microsoft-com:office:word" xmlns:w="http://schemas.openxmlformats.org/wordprocessingml/2006/main" xmlns:w14="http://schemas.microsoft.com/office/word/2010/wordml" xmlns:wpg="http://schemas.microsoft.com/office/word/2010/wordprocessingGroup" xmlns:wpi="http://schemas.microsoft.com/office/word/2010/wordprocessingInk" xmlns:wne="http://schemas.microsoft.com/office/word/2006/wordml" xmlns:wps="http://schemas.microsoft.com/office/word/2010/wordprocessingShape" mc:Ignorable="w14 wp14">
-  <w:docDefaults>
-    <w:rPrDefault>
-      <w:rPr>
-        <w:rFonts w:asciiTheme="minorHAnsi" w:eastAsiaTheme="minorEastAsia" w:hAnsiTheme="minorHAnsi" w:cstheme="minorBidi"/>
-        <w:kern w:val="2"/>
-        <w:sz w:val="21"/>
-        <w:szCs w:val="22"/>
-        <w:lang w:val="en-US" w:eastAsia="zh-CN" w:bidi="ar-SA"/>
-      </w:rPr>
-    </w:rPrDefault>
-    <w:pPrDefault/>
-  </w:docDefaults>
-  <w:latentStyles w:defLockedState="0" w:defUIPriority="99" w:defSemiHidden="1" w:defUnhideWhenUsed="1" w:defQFormat="0" w:count="276">
-    <w:lsdException w:name="Normal" w:semiHidden="0" w:uiPriority="0" w:unhideWhenUsed="0" w:qFormat="1"/>
-    <w:lsdException w:name="heading 1" w:semiHidden="0" w:uiPriority="9" w:unhideWhenUsed="0" w:qFormat="1"/>
-    <w:lsdException w:name="heading 2" w:uiPriority="9" w:qFormat="1"/>
-    <w:lsdException w:name="heading 3" w:uiPriority="9" w:qFormat="1"/>
-    <w:lsdException w:name="heading 4" w:uiPriority="9" w:qFormat="1"/>
-    <w:lsdException w:name="heading 5" w:uiPriority="9" w:qFormat="1"/>
-    <w:lsdException w:name="heading 6" w:uiPriority="9" w:qFormat="1"/>
-    <w:lsdException w:name="heading 7" w:uiPriority="9" w:qFormat="1"/>
-    <w:lsdException w:name="heading 8" w:uiPriority="9" w:qFormat="1"/>
-    <w:lsdException w:name="heading 9" w:uiPriority="9" w:qFormat="1"/>
-    <w:lsdException w:name="toc 1" w:uiPriority="39"/>
-    <w:lsdException w:name="toc 2" w:uiPriority="39"/>
-    <w:lsdException w:name="toc 3" w:uiPriority="39"/>
-    <w:lsdException w:name="toc 4" w:uiPriority="39"/>
-    <w:lsdException w:name="toc 5" w:uiPriority="39"/>
-    <w:lsdException w:name="toc 6" w:uiPriority="39"/>
-    <w:lsdException w:name="toc 7" w:uiPriority="39"/>
-    <w:lsdException w:name="toc 8" w:uiPriority="39"/>
-    <w:lsdException w:name="toc 9" w:uiPriority="39"/>
-    <w:lsdException w:name="caption" w:uiPriority="35" w:qFormat="1"/>
-    <w:lsdException w:name="Title" w:semiHidden="0" w:uiPriority="10" w:unhideWhenUsed="0" w:qFormat="1"/>
-    <w:lsdException w:name="Default Paragraph Font" w:uiPriority="1"/>
-    <w:lsdException w:name="Subtitle" w:semiHidden="0" w:uiPriority="11" w:unhideWhenUsed="0" w:qFormat="1"/>
-    <w:lsdException w:name="Strong" w:semiHidden="0" w:uiPriority="22" w:unhideWhenUsed="0" w:qFormat="1"/>
-    <w:lsdException w:name="Emphasis" w:semiHidden="0" w:uiPriority="20" w:unhideWhenUsed="0" w:qFormat="1"/>
-    <w:lsdException w:name="Table Grid" w:semiHidden="0" w:uiPriority="39" w:unhideWhenUsed="0"/>
-    <w:lsdException w:name="Note Level 1" w:semiHidden="0" w:unhideWhenUsed="0"/>
-    <w:lsdException w:name="Note Level 2" w:semiHidden="0" w:unhideWhenUsed="0"/>
-    <w:lsdException w:name="Note Level 3" w:semiHidden="0" w:unhideWhenUsed="0"/>
-    <w:lsdException w:name="Note Level 4" w:semiHidden="0" w:unhideWhenUsed="0"/>
-    <w:lsdException w:name="Note Level 5" w:semiHidden="0" w:unhideWhenUsed="0"/>
-    <w:lsdException w:name="Note Level 6" w:semiHidden="0" w:unhideWhenUsed="0"/>
-    <w:lsdException w:name="Note Level 7" w:semiHidden="0" w:unhideWhenUsed="0"/>
-    <w:lsdException w:name="Note Level 8" w:semiHidden="0" w:unhideWhenUsed="0"/>
-    <w:lsdException w:name="Note Level 9" w:semiHidden="0" w:unhideWhenUsed="0"/>
-    <w:lsdException w:name="Placeholder Text" w:unhideWhenUsed="0"/>
-    <w:lsdException w:name="No Spacing" w:semiHidden="0" w:uiPriority="1" w:unhideWhenUsed="0" w:qFormat="1"/>
-    <w:lsdException w:name="Light Shading" w:semiHidden="0" w:uiPriority="60" w:unhideWhenUsed="0"/>
-    <w:lsdException w:name="Light List" w:semiHidden="0" w:uiPriority="61" w:unhideWhenUsed="0"/>
-    <w:lsdException w:name="Light Grid" w:semiHidden="0" w:uiPriority="62" w:unhideWhenUsed="0"/>
-    <w:lsdException w:name="Medium Shading 1" w:semiHidden="0" w:uiPriority="63" w:unhideWhenUsed="0"/>
-    <w:lsdException w:name="Medium Shading 2" w:semiHidden="0" w:uiPriority="64" w:unhideWhenUsed="0"/>
-    <w:lsdException w:name="Medium List 1" w:semiHidden="0" w:uiPriority="65" w:unhideWhenUsed="0"/>
-    <w:lsdException w:name="Medium List 2" w:semiHidden="0" w:uiPriority="66" w:unhideWhenUsed="0"/>
-    <w:lsdException w:name="Medium Grid 1" w:semiHidden="0" w:uiPriority="67" w:unhideWhenUsed="0"/>
-    <w:lsdException w:name="Medium Grid 2" w:semiHidden="0" w:uiPriority="68" w:unhideWhenUsed="0"/>
-    <w:lsdException w:name="Medium Grid 3" w:semiHidden="0" w:uiPriority="69" w:unhideWhenUsed="0"/>
-    <w:lsdException w:name="Dark List" w:semiHidden="0" w:uiPriority="70" w:unhideWhenUsed="0"/>
-    <w:lsdException w:name="Colorful Shading" w:semiHidden="0" w:uiPriority="71" w:unhideWhenUsed="0"/>
-    <w:lsdException w:name="Colorful List" w:semiHidden="0" w:uiPriority="72" w:unhideWhenUsed="0"/>
-    <w:lsdException w:name="Colorful Grid" w:semiHidden="0" w:uiPriority="73" w:unhideWhenUsed="0"/>
-    <w:lsdException w:name="Light Shading Accent 1" w:semiHidden="0" w:uiPriority="60" w:unhideWhenUsed="0"/>
-    <w:lsdException w:name="Light List Accent 1" w:semiHidden="0" w:uiPriority="61" w:unhideWhenUsed="0"/>
-    <w:lsdException w:name="Light Grid Accent 1" w:semiHidden="0" w:uiPriority="62" w:unhideWhenUsed="0"/>
-    <w:lsdException w:name="Medium Shading 1 Accent 1" w:semiHidden="0" w:uiPriority="63" w:unhideWhenUsed="0"/>
-    <w:lsdException w:name="Medium Shading 2 Accent 1" w:semiHidden="0" w:uiPriority="64" w:unhideWhenUsed="0"/>
-    <w:lsdException w:name="Medium List 1 Accent 1" w:semiHidden="0" w:uiPriority="65" w:unhideWhenUsed="0"/>
-    <w:lsdException w:name="Revision" w:unhideWhenUsed="0"/>
-    <w:lsdException w:name="List Paragraph" w:semiHidden="0" w:uiPriority="34" w:unhideWhenUsed="0" w:qFormat="1"/>
-    <w:lsdException w:name="Quote" w:semiHidden="0" w:uiPriority="29" w:unhideWhenUsed="0" w:qFormat="1"/>
-    <w:lsdException w:name="Intense Quote" w:semiHidden="0" w:uiPriority="30" w:unhideWhenUsed="0" w:qFormat="1"/>
-    <w:lsdException w:name="Medium List 2 Accent 1" w:semiHidden="0" w:uiPriority="66" w:unhideWhenUsed="0"/>
-    <w:lsdException w:name="Medium Grid 1 Accent 1" w:semiHidden="0" w:uiPriority="67" w:unhideWhenUsed="0"/>
-    <w:lsdException w:name="Medium Grid 2 Accent 1" w:semiHidden="0" w:uiPriority="68" w:unhideWhenUsed="0"/>
-    <w:lsdException w:name="Medium Grid 3 Accent 1" w:semiHidden="0" w:uiPriority="69" w:unhideWhenUsed="0"/>
-    <w:lsdException w:name="Dark List Accent 1" w:semiHidden="0" w:uiPriority="70" w:unhideWhenUsed="0"/>
-    <w:lsdException w:name="Colorful Shading Accent 1" w:semiHidden="0" w:uiPriority="71" w:unhideWhenUsed="0"/>
-    <w:lsdException w:name="Colorful List Accent 1" w:semiHidden="0" w:uiPriority="72" w:unhideWhenUsed="0"/>
-    <w:lsdException w:name="Colorful Grid Accent 1" w:semiHidden="0" w:uiPriority="73" w:unhideWhenUsed="0"/>
-    <w:lsdException w:name="Light Shading Accent 2" w:semiHidden="0" w:uiPriority="60" w:unhideWhenUsed="0"/>
-    <w:lsdException w:name="Light List Accent 2" w:semiHidden="0" w:uiPriority="61" w:unhideWhenUsed="0"/>
-    <w:lsdException w:name="Light Grid Accent 2" w:semiHidden="0" w:uiPriority="62" w:unhideWhenUsed="0"/>
-    <w:lsdException w:name="Medium Shading 1 Accent 2" w:semiHidden="0" w:uiPriority="63" w:unhideWhenUsed="0"/>
-    <w:lsdException w:name="Medium Shading 2 Accent 2" w:semiHidden="0" w:uiPriority="64" w:unhideWhenUsed="0"/>
-    <w:lsdException w:name="Medium List 1 Accent 2" w:semiHidden="0" w:uiPriority="65" w:unhideWhenUsed="0"/>
-    <w:lsdException w:name="Medium List 2 Accent 2" w:semiHidden="0" w:uiPriority="66" w:unhideWhenUsed="0"/>
-    <w:lsdException w:name="Medium Grid 1 Accent 2" w:semiHidden="0" w:uiPriority="67" w:unhideWhenUsed="0"/>
-    <w:lsdException w:name="Medium Grid 2 Accent 2" w:semiHidden="0" w:uiPriority="68" w:unhideWhenUsed="0"/>
-    <w:lsdException w:name="Medium Grid 3 Accent 2" w:semiHidden="0" w:uiPriority="69" w:unhideWhenUsed="0"/>
-    <w:lsdException w:name="Dark List Accent 2" w:semiHidden="0" w:uiPriority="70" w:unhideWhenUsed="0"/>
-    <w:lsdException w:name="Colorful Shading Accent 2" w:semiHidden="0" w:uiPriority="71" w:unhideWhenUsed="0"/>
-    <w:lsdException w:name="Colorful List Accent 2" w:semiHidden="0" w:uiPriority="72" w:unhideWhenUsed="0"/>
-    <w:lsdException w:name="Colorful Grid Accent 2" w:semiHidden="0" w:uiPriority="73" w:unhideWhenUsed="0"/>
-    <w:lsdException w:name="Light Shading Accent 3" w:semiHidden="0" w:uiPriority="60" w:unhideWhenUsed="0"/>
-    <w:lsdException w:name="Light List Accent 3" w:semiHidden="0" w:uiPriority="61" w:unhideWhenUsed="0"/>
-    <w:lsdException w:name="Light Grid Accent 3" w:semiHidden="0" w:uiPriority="62" w:unhideWhenUsed="0"/>
-    <w:lsdException w:name="Medium Shading 1 Accent 3" w:semiHidden="0" w:uiPriority="63" w:unhideWhenUsed="0"/>
-    <w:lsdException w:name="Medium Shading 2 Accent 3" w:semiHidden="0" w:uiPriority="64" w:unhideWhenUsed="0"/>
-    <w:lsdException w:name="Medium List 1 Accent 3" w:semiHidden="0" w:uiPriority="65" w:unhideWhenUsed="0"/>
-    <w:lsdException w:name="Medium List 2 Accent 3" w:semiHidden="0" w:uiPriority="66" w:unhideWhenUsed="0"/>
-    <w:lsdException w:name="Medium Grid 1 Accent 3" w:semiHidden="0" w:uiPriority="67" w:unhideWhenUsed="0"/>
-    <w:lsdException w:name="Medium Grid 2 Accent 3" w:semiHidden="0" w:uiPriority="68" w:unhideWhenUsed="0"/>
-    <w:lsdException w:name="Medium Grid 3 Accent 3" w:semiHidden="0" w:uiPriority="69" w:unhideWhenUsed="0"/>
-    <w:lsdException w:name="Dark List Accent 3" w:semiHidden="0" w:uiPriority="70" w:unhideWhenUsed="0"/>
-    <w:lsdException w:name="Colorful Shading Accent 3" w:semiHidden="0" w:uiPriority="71" w:unhideWhenUsed="0"/>
-    <w:lsdException w:name="Colorful List Accent 3" w:semiHidden="0" w:uiPriority="72" w:unhideWhenUsed="0"/>
-    <w:lsdException w:name="Colorful Grid Accent 3" w:semiHidden="0" w:uiPriority="73" w:unhideWhenUsed="0"/>
-    <w:lsdException w:name="Light Shading Accent 4" w:semiHidden="0" w:uiPriority="60" w:unhideWhenUsed="0"/>
-    <w:lsdException w:name="Light List Accent 4" w:semiHidden="0" w:uiPriority="61" w:unhideWhenUsed="0"/>
-    <w:lsdException w:name="Light Grid Accent 4" w:semiHidden="0" w:uiPriority="62" w:unhideWhenUsed="0"/>
-    <w:lsdException w:name="Medium Shading 1 Accent 4" w:semiHidden="0" w:uiPriority="63" w:unhideWhenUsed="0"/>
-    <w:lsdException w:name="Medium Shading 2 Accent 4" w:semiHidden="0" w:uiPriority="64" w:unhideWhenUsed="0"/>
-    <w:lsdException w:name="Medium List 1 Accent 4" w:semiHidden="0" w:uiPriority="65" w:unhideWhenUsed="0"/>
-    <w:lsdException w:name="Medium List 2 Accent 4" w:semiHidden="0" w:uiPriority="66" w:unhideWhenUsed="0"/>
-    <w:lsdException w:name="Medium Grid 1 Accent 4" w:semiHidden="0" w:uiPriority="67" w:unhideWhenUsed="0"/>
-    <w:lsdException w:name="Medium Grid 2 Accent 4" w:semiHidden="0" w:uiPriority="68" w:unhideWhenUsed="0"/>
-    <w:lsdException w:name="Medium Grid 3 Accent 4" w:semiHidden="0" w:uiPriority="69" w:unhideWhenUsed="0"/>
-    <w:lsdException w:name="Dark List Accent 4" w:semiHidden="0" w:uiPriority="70" w:unhideWhenUsed="0"/>
-    <w:lsdException w:name="Colorful Shading Accent 4" w:semiHidden="0" w:uiPriority="71" w:unhideWhenUsed="0"/>
-    <w:lsdException w:name="Colorful List Accent 4" w:semiHidden="0" w:uiPriority="72" w:unhideWhenUsed="0"/>
-    <w:lsdException w:name="Colorful Grid Accent 4" w:semiHidden="0" w:uiPriority="73" w:unhideWhenUsed="0"/>
-    <w:lsdException w:name="Light Shading Accent 5" w:semiHidden="0" w:uiPriority="60" w:unhideWhenUsed="0"/>
-    <w:lsdException w:name="Light List Accent 5" w:semiHidden="0" w:uiPriority="61" w:unhideWhenUsed="0"/>
-    <w:lsdException w:name="Light Grid Accent 5" w:semiHidden="0" w:uiPriority="62" w:unhideWhenUsed="0"/>
-    <w:lsdException w:name="Medium Shading 1 Accent 5" w:semiHidden="0" w:uiPriority="63" w:unhideWhenUsed="0"/>
-    <w:lsdException w:name="Medium Shading 2 Accent 5" w:semiHidden="0" w:uiPriority="64" w:unhideWhenUsed="0"/>
-    <w:lsdException w:name="Medium List 1 Accent 5" w:semiHidden="0" w:uiPriority="65" w:unhideWhenUsed="0"/>
-    <w:lsdException w:name="Medium List 2 Accent 5" w:semiHidden="0" w:uiPriority="66" w:unhideWhenUsed="0"/>
-    <w:lsdException w:name="Medium Grid 1 Accent 5" w:semiHidden="0" w:uiPriority="67" w:unhideWhenUsed="0"/>
-    <w:lsdException w:name="Medium Grid 2 Accent 5" w:semiHidden="0" w:uiPriority="68" w:unhideWhenUsed="0"/>
-    <w:lsdException w:name="Medium Grid 3 Accent 5" w:semiHidden="0" w:uiPriority="69" w:unhideWhenUsed="0"/>
-    <w:lsdException w:name="Dark List Accent 5" w:semiHidden="0" w:uiPriority="70" w:unhideWhenUsed="0"/>
-    <w:lsdException w:name="Colorful Shading Accent 5" w:semiHidden="0" w:uiPriority="71" w:unhideWhenUsed="0"/>
-    <w:lsdException w:name="Colorful List Accent 5" w:semiHidden="0" w:uiPriority="72" w:unhideWhenUsed="0"/>
-    <w:lsdException w:name="Colorful Grid Accent 5" w:semiHidden="0" w:uiPriority="73" w:unhideWhenUsed="0"/>
-    <w:lsdException w:name="Light Shading Accent 6" w:semiHidden="0" w:uiPriority="60" w:unhideWhenUsed="0"/>
-    <w:lsdException w:name="Light List Accent 6" w:semiHidden="0" w:uiPriority="61" w:unhideWhenUsed="0"/>
-    <w:lsdException w:name="Light Grid Accent 6" w:semiHidden="0" w:uiPriority="62" w:unhideWhenUsed="0"/>
-    <w:lsdException w:name="Medium Shading 1 Accent 6" w:semiHidden="0" w:uiPriority="63" w:unhideWhenUsed="0"/>
-    <w:lsdException w:name="Medium Shading 2 Accent 6" w:semiHidden="0" w:uiPriority="64" w:unhideWhenUsed="0"/>
-    <w:lsdException w:name="Medium List 1 Accent 6" w:semiHidden="0" w:uiPriority="65" w:unhideWhenUsed="0"/>
-    <w:lsdException w:name="Medium List 2 Accent 6" w:semiHidden="0" w:uiPriority="66" w:unhideWhenUsed="0"/>
-    <w:lsdException w:name="Medium Grid 1 Accent 6" w:semiHidden="0" w:uiPriority="67" w:unhideWhenUsed="0"/>
-    <w:lsdException w:name="Medium Grid 2 Accent 6" w:semiHidden="0" w:uiPriority="68" w:unhideWhenUsed="0"/>
-    <w:lsdException w:name="Medium Grid 3 Accent 6" w:semiHidden="0" w:uiPriority="69" w:unhideWhenUsed="0"/>
-    <w:lsdException w:name="Dark List Accent 6" w:semiHidden="0" w:uiPriority="70" w:unhideWhenUsed="0"/>
-    <w:lsdException w:name="Colorful Shading Accent 6" w:semiHidden="0" w:uiPriority="71" w:unhideWhenUsed="0"/>
-    <w:lsdException w:name="Colorful List Accent 6" w:semiHidden="0" w:uiPriority="72" w:unhideWhenUsed="0"/>
-    <w:lsdException w:name="Colorful Grid Accent 6" w:semiHidden="0" w:uiPriority="73" w:unhideWhenUsed="0"/>
-    <w:lsdException w:name="Subtle Emphasis" w:semiHidden="0" w:uiPriority="19" w:unhideWhenUsed="0" w:qFormat="1"/>
-    <w:lsdException w:name="Intense Emphasis" w:semiHidden="0" w:uiPriority="21" w:unhideWhenUsed="0" w:qFormat="1"/>
-    <w:lsdException w:name="Subtle Reference" w:semiHidden="0" w:uiPriority="31" w:unhideWhenUsed="0" w:qFormat="1"/>
-    <w:lsdException w:name="Intense Reference" w:semiHidden="0" w:uiPriority="32" w:unhideWhenUsed="0" w:qFormat="1"/>
-    <w:lsdException w:name="Book Title" w:semiHidden="0" w:uiPriority="33" w:unhideWhenUsed="0" w:qFormat="1"/>
-    <w:lsdException w:name="Bibliography" w:uiPriority="37"/>
-    <w:lsdException w:name="TOC Heading" w:uiPriority="39" w:qFormat="1"/>
+  <w:latentStyles w:defLockedState="0" w:defUIPriority="99" w:defSemiHidden="0" w:defUnhideWhenUsed="0" w:defQFormat="0" w:count="371">
+    <w:lsdException w:name="Normal" w:uiPriority="0" w:qFormat="1"/>
+    <w:lsdException w:name="heading 1" w:uiPriority="9" w:qFormat="1"/>
+    <w:lsdException w:name="heading 2" w:semiHidden="1" w:uiPriority="9" w:unhideWhenUsed="1" w:qFormat="1"/>
+    <w:lsdException w:name="heading 3" w:semiHidden="1" w:uiPriority="9" w:unhideWhenUsed="1" w:qFormat="1"/>
+    <w:lsdException w:name="heading 4" w:semiHidden="1" w:uiPriority="9" w:unhideWhenUsed="1" w:qFormat="1"/>
+    <w:lsdException w:name="heading 5" w:semiHidden="1" w:uiPriority="9" w:unhideWhenUsed="1" w:qFormat="1"/>
+    <w:lsdException w:name="heading 6" w:semiHidden="1" w:uiPriority="9" w:unhideWhenUsed="1" w:qFormat="1"/>
+    <w:lsdException w:name="heading 7" w:semiHidden="1" w:uiPriority="9" w:unhideWhenUsed="1" w:qFormat="1"/>
+    <w:lsdException w:name="heading 8" w:semiHidden="1" w:uiPriority="9" w:unhideWhenUsed="1" w:qFormat="1"/>
+    <w:lsdException w:name="heading 9" w:semiHidden="1" w:uiPriority="9" w:unhideWhenUsed="1" w:qFormat="1"/>
+    <w:lsdException w:name="index 1" w:semiHidden="1" w:unhideWhenUsed="1"/>
+    <w:lsdException w:name="index 2" w:semiHidden="1" w:unhideWhenUsed="1"/>
+    <w:lsdException w:name="index 3" w:semiHidden="1" w:unhideWhenUsed="1"/>
+    <w:lsdException w:name="index 4" w:semiHidden="1" w:unhideWhenUsed="1"/>
+    <w:lsdException w:name="index 5" w:semiHidden="1" w:unhideWhenUsed="1"/>
+    <w:lsdException w:name="index 6" w:semiHidden="1" w:unhideWhenUsed="1"/>
+    <w:lsdException w:name="index 7" w:semiHidden="1" w:unhideWhenUsed="1"/>
+    <w:lsdException w:name="index 8" w:semiHidden="1" w:unhideWhenUsed="1"/>
+    <w:lsdException w:name="index 9" w:semiHidden="1" w:unhideWhenUsed="1"/>
+    <w:lsdException w:name="toc 1" w:semiHidden="1" w:uiPriority="39" w:unhideWhenUsed="1"/>
+    <w:lsdException w:name="toc 2" w:semiHidden="1" w:uiPriority="39" w:unhideWhenUsed="1"/>
+    <w:lsdException w:name="toc 3" w:semiHidden="1" w:uiPriority="39" w:unhideWhenUsed="1"/>
+    <w:lsdException w:name="toc 4" w:semiHidden="1" w:uiPriority="39" w:unhideWhenUsed="1"/>
+    <w:lsdException w:name="toc 5" w:semiHidden="1" w:uiPriority="39" w:unhideWhenUsed="1"/>
+    <w:lsdException w:name="toc 6" w:semiHidden="1" w:uiPriority="39" w:unhideWhenUsed="1"/>
+    <w:lsdException w:name="toc 7" w:semiHidden="1" w:uiPriority="39" w:unhideWhenUsed="1"/>
+    <w:lsdException w:name="toc 8" w:semiHidden="1" w:uiPriority="39" w:unhideWhenUsed="1"/>
+    <w:lsdException w:name="toc 9" w:semiHidden="1" w:uiPriority="39" w:unhideWhenUsed="1"/>
+    <w:lsdException w:name="Normal Indent" w:semiHidden="1" w:unhideWhenUsed="1"/>
+    <w:lsdException w:name="footnote text" w:semiHidden="1" w:unhideWhenUsed="1"/>
+    <w:lsdException w:name="annotation text" w:semiHidden="1" w:unhideWhenUsed="1"/>
+    <w:lsdException w:name="header" w:semiHidden="1" w:unhideWhenUsed="1"/>
+    <w:lsdException w:name="footer" w:semiHidden="1" w:unhideWhenUsed="1"/>
+    <w:lsdException w:name="index heading" w:semiHidden="1" w:unhideWhenUsed="1"/>
+    <w:lsdException w:name="caption" w:semiHidden="1" w:uiPriority="35" w:unhideWhenUsed="1" w:qFormat="1"/>
+    <w:lsdException w:name="table of figures" w:semiHidden="1" w:unhideWhenUsed="1"/>
+    <w:lsdException w:name="envelope address" w:semiHidden="1" w:unhideWhenUsed="1"/>
+    <w:lsdException w:name="envelope return" w:semiHidden="1" w:unhideWhenUsed="1"/>
+    <w:lsdException w:name="footnote reference" w:semiHidden="1" w:unhideWhenUsed="1"/>
+    <w:lsdException w:name="annotation reference" w:semiHidden="1" w:unhideWhenUsed="1"/>
+    <w:lsdException w:name="line number" w:semiHidden="1" w:unhideWhenUsed="1"/>
+    <w:lsdException w:name="page number" w:semiHidden="1" w:unhideWhenUsed="1"/>
+    <w:lsdException w:name="endnote reference" w:semiHidden="1" w:unhideWhenUsed="1"/>
+    <w:lsdException w:name="endnote text" w:semiHidden="1" w:unhideWhenUsed="1"/>
+    <w:lsdException w:name="table of authorities" w:semiHidden="1" w:unhideWhenUsed="1"/>
+    <w:lsdException w:name="macro" w:semiHidden="1" w:unhideWhenUsed="1"/>
+    <w:lsdException w:name="toa heading" w:semiHidden="1" w:unhideWhenUsed="1"/>
+    <w:lsdException w:name="List" w:semiHidden="1" w:unhideWhenUsed="1"/>
+    <w:lsdException w:name="List Bullet" w:semiHidden="1" w:unhideWhenUsed="1"/>
+    <w:lsdException w:name="List Number" w:semiHidden="1" w:unhideWhenUsed="1"/>
+    <w:lsdException w:name="List 2" w:semiHidden="1" w:unhideWhenUsed="1"/>
+    <w:lsdException w:name="List 3" w:semiHidden="1" w:unhideWhenUsed="1"/>
+    <w:lsdException w:name="List 4" w:semiHidden="1" w:unhideWhenUsed="1"/>
+    <w:lsdException w:name="List 5" w:semiHidden="1" w:unhideWhenUsed="1"/>
+    <w:lsdException w:name="List Bullet 2" w:semiHidden="1" w:unhideWhenUsed="1"/>
+    <w:lsdException w:name="List Bullet 3" w:semiHidden="1" w:unhideWhenUsed="1"/>
+    <w:lsdException w:name="List Bullet 4" w:semiHidden="1" w:unhideWhenUsed="1"/>
+    <w:lsdException w:name="List Bullet 5" w:semiHidden="1" w:unhideWhenUsed="1"/>
+    <w:lsdException w:name="List Number 2" w:semiHidden="1" w:unhideWhenUsed="1"/>
+    <w:lsdException w:name="List Number 3" w:semiHidden="1" w:unhideWhenUsed="1"/>
+    <w:lsdException w:name="List Number 4" w:semiHidden="1" w:unhideWhenUsed="1"/>
+    <w:lsdException w:name="List Number 5" w:semiHidden="1" w:unhideWhenUsed="1"/>
+    <w:lsdException w:name="Title" w:uiPriority="10" w:qFormat="1"/>
+    <w:lsdException w:name="Closing" w:semiHidden="1" w:unhideWhenUsed="1"/>
+    <w:lsdException w:name="Signature" w:semiHidden="1" w:unhideWhenUsed="1"/>
+    <w:lsdException w:name="Default Paragraph Font" w:semiHidden="1" w:uiPriority="1" w:unhideWhenUsed="1"/>
+    <w:lsdException w:name="Body Text" w:semiHidden="1" w:unhideWhenUsed="1"/>
+    <w:lsdException w:name="Body Text Indent" w:semiHidden="1" w:unhideWhenUsed="1"/>
+    <w:lsdException w:name="List Continue" w:semiHidden="1" w:unhideWhenUsed="1"/>
+    <w:lsdException w:name="List Continue 2" w:semiHidden="1" w:unhideWhenUsed="1"/>
+    <w:lsdException w:name="List Continue 3" w:semiHidden="1" w:unhideWhenUsed="1"/>
+    <w:lsdException w:name="List Continue 4" w:semiHidden="1" w:unhideWhenUsed="1"/>
+    <w:lsdException w:name="List Continue 5" w:semiHidden="1" w:unhideWhenUsed="1"/>
+    <w:lsdException w:name="Message Header" w:semiHidden="1" w:unhideWhenUsed="1"/>
+    <w:lsdException w:name="Subtitle" w:uiPriority="11" w:qFormat="1"/>
+    <w:lsdException w:name="Salutation" w:semiHidden="1" w:unhideWhenUsed="1"/>
+    <w:lsdException w:name="Date" w:semiHidden="1" w:unhideWhenUsed="1"/>
+    <w:lsdException w:name="Body Text First Indent" w:semiHidden="1" w:unhideWhenUsed="1"/>
+    <w:lsdException w:name="Body Text First Indent 2" w:semiHidden="1" w:unhideWhenUsed="1"/>
+    <w:lsdException w:name="Note Heading" w:semiHidden="1" w:unhideWhenUsed="1"/>
+    <w:lsdException w:name="Body Text 2" w:semiHidden="1" w:unhideWhenUsed="1"/>
+    <w:lsdException w:name="Body Text 3" w:semiHidden="1" w:unhideWhenUsed="1"/>
+    <w:lsdException w:name="Body Text Indent 2" w:semiHidden="1" w:unhideWhenUsed="1"/>
+    <w:lsdException w:name="Body Text Indent 3" w:semiHidden="1" w:unhideWhenUsed="1"/>
+    <w:lsdException w:name="Block Text" w:semiHidden="1" w:unhideWhenUsed="1"/>
+    <w:lsdException w:name="Hyperlink" w:semiHidden="1" w:unhideWhenUsed="1"/>
+    <w:lsdException w:name="FollowedHyperlink" w:semiHidden="1" w:unhideWhenUsed="1"/>
+    <w:lsdException w:name="Strong" w:uiPriority="22" w:qFormat="1"/>
+    <w:lsdException w:name="Emphasis" w:uiPriority="20" w:qFormat="1"/>
+    <w:lsdException w:name="Document Map" w:semiHidden="1" w:unhideWhenUsed="1"/>
+    <w:lsdException w:name="Plain Text" w:semiHidden="1" w:unhideWhenUsed="1"/>
+    <w:lsdException w:name="E-mail Signature" w:semiHidden="1" w:unhideWhenUsed="1"/>
+    <w:lsdException w:name="HTML Top of Form" w:semiHidden="1" w:unhideWhenUsed="1"/>
+    <w:lsdException w:name="HTML Bottom of Form" w:semiHidden="1" w:unhideWhenUsed="1"/>
+    <w:lsdException w:name="Normal (Web)" w:semiHidden="1" w:unhideWhenUsed="1"/>
+    <w:lsdException w:name="HTML Acronym" w:semiHidden="1" w:unhideWhenUsed="1"/>
+    <w:lsdException w:name="HTML Address" w:semiHidden="1" w:unhideWhenUsed="1"/>
+    <w:lsdException w:name="HTML Cite" w:semiHidden="1" w:unhideWhenUsed="1"/>
+    <w:lsdException w:name="HTML Code" w:semiHidden="1" w:unhideWhenUsed="1"/>
+    <w:lsdException w:name="HTML Definition" w:semiHidden="1" w:unhideWhenUsed="1"/>
+    <w:lsdException w:name="HTML Keyboard" w:semiHidden="1" w:unhideWhenUsed="1"/>
+    <w:lsdException w:name="HTML Preformatted" w:semiHidden="1" w:unhideWhenUsed="1"/>
+    <w:lsdException w:name="HTML Sample" w:semiHidden="1" w:unhideWhenUsed="1"/>
+    <w:lsdException w:name="HTML Typewriter" w:semiHidden="1" w:unhideWhenUsed="1"/>
+    <w:lsdException w:name="HTML Variable" w:semiHidden="1" w:unhideWhenUsed="1"/>
+    <w:lsdException w:name="Normal Table" w:semiHidden="1" w:unhideWhenUsed="1"/>
+    <w:lsdException w:name="annotation subject" w:semiHidden="1" w:unhideWhenUsed="1"/>
+    <w:lsdException w:name="No List" w:semiHidden="1" w:unhideWhenUsed="1"/>
+    <w:lsdException w:name="Outline List 1" w:semiHidden="1" w:unhideWhenUsed="1"/>
+    <w:lsdException w:name="Outline List 2" w:semiHidden="1" w:unhideWhenUsed="1"/>
+    <w:lsdException w:name="Outline List 3" w:semiHidden="1" w:unhideWhenUsed="1"/>
+    <w:lsdException w:name="Table Simple 1" w:semiHidden="1" w:unhideWhenUsed="1"/>
+    <w:lsdException w:name="Table Simple 2" w:semiHidden="1" w:unhideWhenUsed="1"/>
+    <w:lsdException w:name="Table Simple 3" w:semiHidden="1" w:unhideWhenUsed="1"/>
+    <w:lsdException w:name="Table Classic 1" w:semiHidden="1" w:unhideWhenUsed="1"/>
+    <w:lsdException w:name="Table Classic 2" w:semiHidden="1" w:unhideWhenUsed="1"/>
+    <w:lsdException w:name="Table Classic 3" w:semiHidden="1" w:unhideWhenUsed="1"/>
+    <w:lsdException w:name="Table Classic 4" w:semiHidden="1" w:unhideWhenUsed="1"/>
+    <w:lsdException w:name="Table Colorful 1" w:semiHidden="1" w:unhideWhenUsed="1"/>
+    <w:lsdException w:name="Table Colorful 2" w:semiHidden="1" w:unhideWhenUsed="1"/>
+    <w:lsdException w:name="Table Colorful 3" w:semiHidden="1" w:unhideWhenUsed="1"/>
+    <w:lsdException w:name="Table Columns 1" w:semiHidden="1" w:unhideWhenUsed="1"/>
+    <w:lsdException w:name="Table Columns 2" w:semiHidden="1" w:unhideWhenUsed="1"/>
+    <w:lsdException w:name="Table Columns 3" w:semiHidden="1" w:unhideWhenUsed="1"/>
+    <w:lsdException w:name="Table Columns 4" w:semiHidden="1" w:unhideWhenUsed="1"/>
+    <w:lsdException w:name="Table Columns 5" w:semiHidden="1" w:unhideWhenUsed="1"/>
+    <w:lsdException w:name="Table Grid 1" w:semiHidden="1" w:unhideWhenUsed="1"/>
+    <w:lsdException w:name="Table Grid 2" w:semiHidden="1" w:unhideWhenUsed="1"/>
+    <w:lsdException w:name="Table Grid 3" w:semiHidden="1" w:unhideWhenUsed="1"/>
+    <w:lsdException w:name="Table Grid 4" w:semiHidden="1" w:unhideWhenUsed="1"/>
+    <w:lsdException w:name="Table Grid 5" w:semiHidden="1" w:unhideWhenUsed="1"/>
+    <w:lsdException w:name="Table Grid 6" w:semiHidden="1" w:unhideWhenUsed="1"/>
+    <w:lsdException w:name="Table Grid 7" w:semiHidden="1" w:unhideWhenUsed="1"/>
+    <w:lsdException w:name="Table Grid 8" w:semiHidden="1" w:unhideWhenUsed="1"/>
+    <w:lsdException w:name="Table List 1" w:semiHidden="1" w:unhideWhenUsed="1"/>
+    <w:lsdException w:name="Table List 2" w:semiHidden="1" w:unhideWhenUsed="1"/>
+    <w:lsdException w:name="Table List 3" w:semiHidden="1" w:unhideWhenUsed="1"/>
+    <w:lsdException w:name="Table List 4" w:semiHidden="1" w:unhideWhenUsed="1"/>
+    <w:lsdException w:name="Table List 5" w:semiHidden="1" w:unhideWhenUsed="1"/>
+    <w:lsdException w:name="Table List 6" w:semiHidden="1" w:unhideWhenUsed="1"/>
+    <w:lsdException w:name="Table List 7" w:semiHidden="1" w:unhideWhenUsed="1"/>
+    <w:lsdException w:name="Table List 8" w:semiHidden="1" w:unhideWhenUsed="1"/>
+    <w:lsdException w:name="Table 3D effects 1" w:semiHidden="1" w:unhideWhenUsed="1"/>
+    <w:lsdException w:name="Table 3D effects 2" w:semiHidden="1" w:unhideWhenUsed="1"/>
+    <w:lsdException w:name="Table 3D effects 3" w:semiHidden="1" w:unhideWhenUsed="1"/>
+    <w:lsdException w:name="Table Contemporary" w:semiHidden="1" w:unhideWhenUsed="1"/>
+    <w:lsdException w:name="Table Elegant" w:semiHidden="1" w:unhideWhenUsed="1"/>
+    <w:lsdException w:name="Table Professional" w:semiHidden="1" w:unhideWhenUsed="1"/>
+    <w:lsdException w:name="Table Subtle 1" w:semiHidden="1" w:unhideWhenUsed="1"/>
+    <w:lsdException w:name="Table Subtle 2" w:semiHidden="1" w:unhideWhenUsed="1"/>
+    <w:lsdException w:name="Table Web 1" w:semiHidden="1" w:unhideWhenUsed="1"/>
+    <w:lsdException w:name="Table Web 2" w:semiHidden="1" w:unhideWhenUsed="1"/>
+    <w:lsdException w:name="Table Web 3" w:semiHidden="1" w:unhideWhenUsed="1"/>
+    <w:lsdException w:name="Balloon Text" w:semiHidden="1" w:unhideWhenUsed="1"/>
+    <w:lsdException w:name="Table Grid" w:uiPriority="39"/>
+    <w:lsdException w:name="Table Theme" w:semiHidden="1" w:unhideWhenUsed="1"/>
+    <w:lsdException w:name="Placeholder Text" w:semiHidden="1"/>
+    <w:lsdException w:name="No Spacing" w:uiPriority="1" w:qFormat="1"/>
+    <w:lsdException w:name="Light Shading" w:uiPriority="60"/>
+    <w:lsdException w:name="Light List" w:uiPriority="61"/>
+    <w:lsdException w:name="Light Grid" w:uiPriority="62"/>
+    <w:lsdException w:name="Medium Shading 1" w:uiPriority="63"/>
+    <w:lsdException w:name="Medium Shading 2" w:uiPriority="64"/>
+    <w:lsdException w:name="Medium List 1" w:uiPriority="65"/>
+    <w:lsdException w:name="Medium List 2" w:uiPriority="66"/>
+    <w:lsdException w:name="Medium Grid 1" w:uiPriority="67"/>
+    <w:lsdException w:name="Medium Grid 2" w:uiPriority="68"/>
+    <w:lsdException w:name="Medium Grid 3" w:uiPriority="69"/>
+    <w:lsdException w:name="Dark List" w:uiPriority="70"/>
+    <w:lsdException w:name="Colorful Shading" w:uiPriority="71"/>
+    <w:lsdException w:name="Colorful List" w:uiPriority="72"/>
+    <w:lsdException w:name="Colorful Grid" w:uiPriority="73"/>
+    <w:lsdException w:name="Light Shading Accent 1" w:uiPriority="60"/>
+    <w:lsdException w:name="Light List Accent 1" w:uiPriority="61"/>
+    <w:lsdException w:name="Light Grid Accent 1" w:uiPriority="62"/>
+    <w:lsdException w:name="Medium Shading 1 Accent 1" w:uiPriority="63"/>
+    <w:lsdException w:name="Medium Shading 2 Accent 1" w:uiPriority="64"/>
+    <w:lsdException w:name="Medium List 1 Accent 1" w:uiPriority="65"/>
+    <w:lsdException w:name="Revision" w:semiHidden="1"/>
+    <w:lsdException w:name="List Paragraph" w:uiPriority="34" w:qFormat="1"/>
+    <w:lsdException w:name="Quote" w:uiPriority="29" w:qFormat="1"/>
+    <w:lsdException w:name="Intense Quote" w:uiPriority="30" w:qFormat="1"/>
+    <w:lsdException w:name="Medium List 2 Accent 1" w:uiPriority="66"/>
+    <w:lsdException w:name="Medium Grid 1 Accent 1" w:uiPriority="67"/>
+    <w:lsdException w:name="Medium Grid 2 Accent 1" w:uiPriority="68"/>
+    <w:lsdException w:name="Medium Grid 3 Accent 1" w:uiPriority="69"/>
+    <w:lsdException w:name="Dark List Accent 1" w:uiPriority="70"/>
+    <w:lsdException w:name="Colorful Shading Accent 1" w:uiPriority="71"/>
+    <w:lsdException w:name="Colorful List Accent 1" w:uiPriority="72"/>
+    <w:lsdException w:name="Colorful Grid Accent 1" w:uiPriority="73"/>
+    <w:lsdException w:name="Light Shading Accent 2" w:uiPriority="60"/>
+    <w:lsdException w:name="Light List Accent 2" w:uiPriority="61"/>
+    <w:lsdException w:name="Light Grid Accent 2" w:uiPriority="62"/>
+    <w:lsdException w:name="Medium Shading 1 Accent 2" w:uiPriority="63"/>
+    <w:lsdException w:name="Medium Shading 2 Accent 2" w:uiPriority="64"/>
+    <w:lsdException w:name="Medium List 1 Accent 2" w:uiPriority="65"/>
+    <w:lsdException w:name="Medium List 2 Accent 2" w:uiPriority="66"/>
+    <w:lsdException w:name="Medium Grid 1 Accent 2" w:uiPriority="67"/>
+    <w:lsdException w:name="Medium Grid 2 Accent 2" w:uiPriority="68"/>
+    <w:lsdException w:name="Medium Grid 3 Accent 2" w:uiPriority="69"/>
+    <w:lsdException w:name="Dark List Accent 2" w:uiPriority="70"/>
+    <w:lsdException w:name="Colorful Shading Accent 2" w:uiPriority="71"/>
+    <w:lsdException w:name="Colorful List Accent 2" w:uiPriority="72"/>
+    <w:lsdException w:name="Colorful Grid Accent 2" w:uiPriority="73"/>
+    <w:lsdException w:name="Light Shading Accent 3" w:uiPriority="60"/>
+    <w:lsdException w:name="Light List Accent 3" w:uiPriority="61"/>
+    <w:lsdException w:name="Light Grid Accent 3" w:uiPriority="62"/>
+    <w:lsdException w:name="Medium Shading 1 Accent 3" w:uiPriority="63"/>
+    <w:lsdException w:name="Medium Shading 2 Accent 3" w:uiPriority="64"/>
+    <w:lsdException w:name="Medium List 1 Accent 3" w:uiPriority="65"/>
+    <w:lsdException w:name="Medium List 2 Accent 3" w:uiPriority="66"/>
+    <w:lsdException w:name="Medium Grid 1 Accent 3" w:uiPriority="67"/>
+    <w:lsdException w:name="Medium Grid 2 Accent 3" w:uiPriority="68"/>
+    <w:lsdException w:name="Medium Grid 3 Accent 3" w:uiPriority="69"/>
+    <w:lsdException w:name="Dark List Accent 3" w:uiPriority="70"/>
+    <w:lsdException w:name="Colorful Shading Accent 3" w:uiPriority="71"/>
+    <w:lsdException w:name="Colorful List Accent 3" w:uiPriority="72"/>
+    <w:lsdException w:name="Colorful Grid Accent 3" w:uiPriority="73"/>
+    <w:lsdException w:name="Light Shading Accent 4" w:uiPriority="60"/>
+    <w:lsdException w:name="Light List Accent 4" w:uiPriority="61"/>
+    <w:lsdException w:name="Light Grid Accent 4" w:uiPriority="62"/>
+    <w:lsdException w:name="Medium Shading 1 Accent 4" w:uiPriority="63"/>
+    <w:lsdException w:name="Medium Shading 2 Accent 4" w:uiPriority="64"/>
+    <w:lsdException w:name="Medium List 1 Accent 4" w:uiPriority="65"/>
+    <w:lsdException w:name="Medium List 2 Accent 4" w:uiPriority="66"/>
+    <w:lsdException w:name="Medium Grid 1 Accent 4" w:uiPriority="67"/>
+    <w:lsdException w:name="Medium Grid 2 Accent 4" w:uiPriority="68"/>
+    <w:lsdException w:name="Medium Grid 3 Accent 4" w:uiPriority="69"/>
+    <w:lsdException w:name="Dark List Accent 4" w:uiPriority="70"/>
+    <w:lsdException w:name="Colorful Shading Accent 4" w:uiPriority="71"/>
+    <w:lsdException w:name="Colorful List Accent 4" w:uiPriority="72"/>
+    <w:lsdException w:name="Colorful Grid Accent 4" w:uiPriority="73"/>
+    <w:lsdException w:name="Light Shading Accent 5" w:uiPriority="60"/>
+    <w:lsdException w:name="Light List Accent 5" w:uiPriority="61"/>
+    <w:lsdException w:name="Light Grid Accent 5" w:uiPriority="62"/>
+    <w:lsdException w:name="Medium Shading 1 Accent 5" w:uiPriority="63"/>
+    <w:lsdException w:name="Medium Shading 2 Accent 5" w:uiPriority="64"/>
+    <w:lsdException w:name="Medium List 1 Accent 5" w:uiPriority="65"/>
+    <w:lsdException w:name="Medium List 2 Accent 5" w:uiPriority="66"/>
+    <w:lsdException w:name="Medium Grid 1 Accent 5" w:uiPriority="67"/>
+    <w:lsdException w:name="Medium Grid 2 Accent 5" w:uiPriority="68"/>
+    <w:lsdException w:name="Medium Grid 3 Accent 5" w:uiPriority="69"/>
+    <w:lsdException w:name="Dark List Accent 5" w:uiPriority="70"/>
+    <w:lsdException w:name="Colorful Shading Accent 5" w:uiPriority="71"/>
+    <w:lsdException w:name="Colorful List Accent 5" w:uiPriority="72"/>
+    <w:lsdException w:name="Colorful Grid Accent 5" w:uiPriority="73"/>
+    <w:lsdException w:name="Light Shading Accent 6" w:uiPriority="60"/>
+    <w:lsdException w:name="Light List Accent 6" w:uiPriority="61"/>
+    <w:lsdException w:name="Light Grid Accent 6" w:uiPriority="62"/>
+    <w:lsdException w:name="Medium Shading 1 Accent 6" w:uiPriority="63"/>
+    <w:lsdException w:name="Medium Shading 2 Accent 6" w:uiPriority="64"/>
+    <w:lsdException w:name="Medium List 1 Accent 6" w:uiPriority="65"/>
+    <w:lsdException w:name="Medium List 2 Accent 6" w:uiPriority="66"/>
+    <w:lsdException w:name="Medium Grid 1 Accent 6" w:uiPriority="67"/>
+    <w:lsdException w:name="Medium Grid 2 Accent 6" w:uiPriority="68"/>
+    <w:lsdException w:name="Medium Grid 3 Accent 6" w:uiPriority="69"/>
+    <w:lsdException w:name="Dark List Accent 6" w:uiPriority="70"/>
+    <w:lsdException w:name="Colorful Shading Accent 6" w:uiPriority="71"/>
+    <w:lsdException w:name="Colorful List Accent 6" w:uiPriority="72"/>
+    <w:lsdException w:name="Colorful Grid Accent 6" w:uiPriority="73"/>
+    <w:lsdException w:name="Subtle Emphasis" w:uiPriority="19" w:qFormat="1"/>
+    <w:lsdException w:name="Intense Emphasis" w:uiPriority="21" w:qFormat="1"/>
+    <w:lsdException w:name="Subtle Reference" w:uiPriority="31" w:qFormat="1"/>
+    <w:lsdException w:name="Intense Reference" w:uiPriority="32" w:qFormat="1"/>
+    <w:lsdException w:name="Book Title" w:uiPriority="33" w:qFormat="1"/>
+    <w:lsdException w:name="Bibliography" w:semiHidden="1" w:uiPriority="37" w:unhideWhenUsed="1"/>
+    <w:lsdException w:name="TOC Heading" w:semiHidden="1" w:uiPriority="39" w:unhideWhenUsed="1" w:qFormat="1"/>
+    <w:lsdException w:name="Grid Table 4" w:uiPriority="49"/>
+    <w:lsdException w:name="Grid Table 5 Dark" w:uiPriority="50"/>
+    <w:lsdException w:name="Grid Table 6 Colorful" w:uiPriority="51"/>
+    <w:lsdException w:name="Grid Table 7 Colorful" w:uiPriority="52"/>
+    <w:lsdException w:name="Grid Table 1 Light Accent 1" w:uiPriority="46"/>
+    <w:lsdException w:name="Grid Table 2 Accent 1" w:uiPriority="47"/>
+    <w:lsdException w:name="Grid Table 3 Accent 1" w:uiPriority="48"/>
+    <w:lsdException w:name="Grid Table 4 Accent 1" w:uiPriority="49"/>
+    <w:lsdException w:name="Grid Table 5 Dark Accent 1" w:uiPriority="50"/>
+    <w:lsdException w:name="Grid Table 6 Colorful Accent 1" w:uiPriority="51"/>
+    <w:lsdException w:name="Grid Table 7 Colorful Accent 1" w:uiPriority="52"/>
+    <w:lsdException w:name="Grid Table 1 Light Accent 2" w:uiPriority="46"/>
+    <w:lsdException w:name="Grid Table 2 Accent 2" w:uiPriority="47"/>
+    <w:lsdException w:name="Grid Table 3 Accent 2" w:uiPriority="48"/>
+    <w:lsdException w:name="Grid Table 4 Accent 2" w:uiPriority="49"/>
+    <w:lsdException w:name="Grid Table 5 Dark Accent 2" w:uiPriority="50"/>
+    <w:lsdException w:name="Grid Table 6 Colorful Accent 2" w:uiPriority="51"/>
+    <w:lsdException w:name="Grid Table 7 Colorful Accent 2" w:uiPriority="52"/>
+    <w:lsdException w:name="Grid Table 1 Light Accent 3" w:uiPriority="46"/>
+    <w:lsdException w:name="Grid Table 2 Accent 3" w:uiPriority="47"/>
+    <w:lsdException w:name="Grid Table 3 Accent 3" w:uiPriority="48"/>
+    <w:lsdException w:name="Grid Table 4 Accent 3" w:uiPriority="49"/>
+    <w:lsdException w:name="Grid Table 5 Dark Accent 3" w:uiPriority="50"/>
+    <w:lsdException w:name="Grid Table 6 Colorful Accent 3" w:uiPriority="51"/>
+    <w:lsdException w:name="Grid Table 7 Colorful Accent 3" w:uiPriority="52"/>
+    <w:lsdException w:name="Grid Table 1 Light Accent 4" w:uiPriority="46"/>
+    <w:lsdException w:name="Grid Table 2 Accent 4" w:uiPriority="47"/>
+    <w:lsdException w:name="Grid Table 3 Accent 4" w:uiPriority="48"/>
+    <w:lsdException w:name="Grid Table 4 Accent 4" w:uiPriority="49"/>
+    <w:lsdException w:name="Grid Table 5 Dark Accent 4" w:uiPriority="50"/>
+    <w:lsdException w:name="Grid Table 6 Colorful Accent 4" w:uiPriority="51"/>
+    <w:lsdException w:name="Grid Table 7 Colorful Accent 4" w:uiPriority="52"/>
+    <w:lsdException w:name="Grid Table 1 Light Accent 5" w:uiPriority="46"/>
+    <w:lsdException w:name="Grid Table 2 Accent 5" w:uiPriority="47"/>
+    <w:lsdException w:name="Grid Table 3 Accent 5" w:uiPriority="48"/>
+    <w:lsdException w:name="Grid Table 4 Accent 5" w:uiPriority="49"/>
+    <w:lsdException w:name="Grid Table 5 Dark Accent 5" w:uiPriority="50"/>
+    <w:lsdException w:name="Grid Table 6 Colorful Accent 5" w:uiPriority="51"/>
+    <w:lsdException w:name="Grid Table 7 Colorful Accent 5" w:uiPriority="52"/>
+    <w:lsdException w:name="Grid Table 1 Light Accent 6" w:uiPriority="46"/>
+    <w:lsdException w:name="Grid Table 2 Accent 6" w:uiPriority="47"/>
+    <w:lsdException w:name="Grid Table 3 Accent 6" w:uiPriority="48"/>
+    <w:lsdException w:name="Grid Table 4 Accent 6" w:uiPriority="49"/>
+    <w:lsdException w:name="Grid Table 5 Dark Accent 6" w:uiPriority="50"/>
+    <w:lsdException w:name="Grid Table 6 Colorful Accent 6" w:uiPriority="51"/>
+    <w:lsdException w:name="Grid Table 7 Colorful Accent 6" w:uiPriority="52"/>
+    <w:lsdException w:name="List Table 1 Light" w:uiPriority="46"/>
+    <w:lsdException w:name="List Table 2" w:uiPriority="47"/>
+    <w:lsdException w:name="List Table 3" w:uiPriority="48"/>
+    <w:lsdException w:name="List Table 4" w:uiPriority="49"/>
+    <w:lsdException w:name="List Table 5 Dark" w:uiPriority="50"/>
+    <w:lsdException w:name="List Table 6 Colorful" w:uiPriority="51"/>
+    <w:lsdException w:name="List Table 7 Colorful" w:uiPriority="52"/>
+    <w:lsdException w:name="List Table 1 Light Accent 1" w:uiPriority="46"/>
+    <w:lsdException w:name="List Table 2 Accent 1" w:uiPriority="47"/>
+    <w:lsdException w:name="List Table 3 Accent 1" w:uiPriority="48"/>
+    <w:lsdException w:name="List Table 4 Accent 1" w:uiPriority="49"/>
+    <w:lsdException w:name="List Table 5 Dark Accent 1" w:uiPriority="50"/>
+    <w:lsdException w:name="List Table 6 Colorful Accent 1" w:uiPriority="51"/>
+    <w:lsdException w:name="List Table 7 Colorful Accent 1" w:uiPriority="52"/>
+    <w:lsdException w:name="List Table 1 Light Accent 2" w:uiPriority="46"/>
+    <w:lsdException w:name="List Table 2 Accent 2" w:uiPriority="47"/>
+    <w:lsdException w:name="List Table 3 Accent 2" w:uiPriority="48"/>
+    <w:lsdException w:name="List Table 4 Accent 2" w:uiPriority="49"/>
+    <w:lsdException w:name="List Table 5 Dark Accent 2" w:uiPriority="50"/>
+    <w:lsdException w:name="List Table 6 Colorful Accent 2" w:uiPriority="51"/>
+    <w:lsdException w:name="List Table 7 Colorful Accent 2" w:uiPriority="52"/>
+    <w:lsdException w:name="List Table 1 Light Accent 3" w:uiPriority="46"/>
+    <w:lsdException w:name="List Table 2 Accent 3" w:uiPriority="47"/>
+    <w:lsdException w:name="List Table 3 Accent 3" w:uiPriority="48"/>
+    <w:lsdException w:name="List Table 4 Accent 3" w:uiPriority="49"/>
+    <w:lsdException w:name="List Table 5 Dark Accent 3" w:uiPriority="50"/>
+    <w:lsdException w:name="List Table 6 Colorful Accent 3" w:uiPriority="51"/>
+    <w:lsdException w:name="List Table 7 Colorful Accent 3" w:uiPriority="52"/>
+    <w:lsdException w:name="List Table 1 Light Accent 4" w:uiPriority="46"/>
+    <w:lsdException w:name="List Table 2 Accent 4" w:uiPriority="47"/>
+    <w:lsdException w:name="List Table 3 Accent 4" w:uiPriority="48"/>
+    <w:lsdException w:name="List Table 4 Accent 4" w:uiPriority="49"/>
+    <w:lsdException w:name="List Table 5 Dark Accent 4" w:uiPriority="50"/>
+    <w:lsdException w:name="List Table 6 Colorful Accent 4" w:uiPriority="51"/>
+    <w:lsdException w:name="List Table 7 Colorful Accent 4" w:uiPriority="52"/>
+    <w:lsdException w:name="List Table 1 Light Accent 5" w:uiPriority="46"/>
+    <w:lsdException w:name="List Table 2 Accent 5" w:uiPriority="47"/>
+    <w:lsdException w:name="List Table 3 Accent 5" w:uiPriority="48"/>
+    <w:lsdException w:name="List Table 4 Accent 5" w:uiPriority="49"/>
+    <w:lsdException w:name="List Table 5 Dark Accent 5" w:uiPriority="50"/>
+    <w:lsdException w:name="List Table 6 Colorful Accent 5" w:uiPriority="51"/>
+    <w:lsdException w:name="List Table 7 Colorful Accent 5" w:uiPriority="52"/>
+    <w:lsdException w:name="List Table 1 Light Accent 6" w:uiPriority="46"/>
+    <w:lsdException w:name="List Table 2 Accent 6" w:uiPriority="47"/>
+    <w:lsdException w:name="List Table 3 Accent 6" w:uiPriority="48"/>
+    <w:lsdException w:name="List Table 4 Accent 6" w:uiPriority="49"/>
+    <w:lsdException w:name="List Table 5 Dark Accent 6" w:uiPriority="50"/>
+    <w:lsdException w:name="List Table 6 Colorful Accent 6" w:uiPriority="51"/>
+    <w:lsdException w:name="List Table 7 Colorful Accent 6" w:uiPriority="52"/>
   </w:latentStyles>
   <w:style w:type="paragraph" w:default="1" w:styleId="Normal">
     <w:name w:val="Normal"/>
@@ -8357,7 +8377,7 @@
   <a:extraClrSchemeLst/>
   <a:extLst>
     <a:ext uri="{05A4C25C-085E-4340-85A3-A5531E510DB2}">
-      <thm15:themeFamily xmlns:thm15="http://schemas.microsoft.com/office/thememl/2012/main" xmlns="" name="Office Theme" id="{62F939B6-93AF-4DB8-9C6B-D6C7DFDC589F}" vid="{4A3C46E8-61CC-4603-A589-7422A47A8E4A}"/>
+      <thm15:themeFamily xmlns:thm15="http://schemas.microsoft.com/office/thememl/2012/main" name="Office Theme" id="{62F939B6-93AF-4DB8-9C6B-D6C7DFDC589F}" vid="{4A3C46E8-61CC-4603-A589-7422A47A8E4A}"/>
     </a:ext>
   </a:extLst>
 </a:theme>

--- a/训练中心创客交叉融合空间建设/doc/创客融合空间运行模式.docx
+++ b/训练中心创客交叉融合空间建设/doc/创客融合空间运行模式.docx
@@ -62,46 +62,637 @@
           <w:rFonts w:hint="eastAsia"/>
           <w:sz w:val="36"/>
         </w:rPr>
-        <w:t>空间理念定位</w:t>
+        <w:t>空间</w:t>
+      </w:r>
+      <w:r>
+        <w:rPr>
+          <w:sz w:val="36"/>
+        </w:rPr>
+        <w:t>运行</w:t>
+      </w:r>
+      <w:r>
+        <w:rPr>
+          <w:rFonts w:hint="eastAsia"/>
+          <w:sz w:val="36"/>
+        </w:rPr>
+        <w:t>模块</w:t>
       </w:r>
     </w:p>
+    <w:tbl>
+      <w:tblPr>
+        <w:tblStyle w:val="TableGrid"/>
+        <w:tblW w:w="8897" w:type="dxa"/>
+        <w:tblLook w:val="04A0" w:firstRow="1" w:lastRow="0" w:firstColumn="1" w:lastColumn="0" w:noHBand="0" w:noVBand="1"/>
+      </w:tblPr>
+      <w:tblGrid>
+        <w:gridCol w:w="2235"/>
+        <w:gridCol w:w="2220"/>
+        <w:gridCol w:w="2221"/>
+        <w:gridCol w:w="2221"/>
+      </w:tblGrid>
+      <w:tr>
+        <w:tc>
+          <w:tcPr>
+            <w:tcW w:w="2235" w:type="dxa"/>
+            <w:vAlign w:val="center"/>
+          </w:tcPr>
+          <w:p>
+            <w:pPr>
+              <w:rPr>
+                <w:sz w:val="24"/>
+              </w:rPr>
+            </w:pPr>
+          </w:p>
+        </w:tc>
+        <w:tc>
+          <w:tcPr>
+            <w:tcW w:w="2220" w:type="dxa"/>
+            <w:vAlign w:val="center"/>
+          </w:tcPr>
+          <w:p>
+            <w:pPr>
+              <w:rPr>
+                <w:sz w:val="24"/>
+              </w:rPr>
+            </w:pPr>
+            <w:r>
+              <w:rPr>
+                <w:rFonts w:hint="eastAsia"/>
+                <w:sz w:val="24"/>
+              </w:rPr>
+              <w:t>课程系列</w:t>
+            </w:r>
+          </w:p>
+        </w:tc>
+        <w:tc>
+          <w:tcPr>
+            <w:tcW w:w="2221" w:type="dxa"/>
+            <w:vAlign w:val="center"/>
+          </w:tcPr>
+          <w:p>
+            <w:pPr>
+              <w:rPr>
+                <w:sz w:val="24"/>
+              </w:rPr>
+            </w:pPr>
+            <w:r>
+              <w:rPr>
+                <w:rFonts w:hint="eastAsia"/>
+                <w:sz w:val="24"/>
+              </w:rPr>
+              <w:t>学生</w:t>
+            </w:r>
+            <w:r>
+              <w:rPr>
+                <w:sz w:val="24"/>
+              </w:rPr>
+              <w:t>实践系列活动</w:t>
+            </w:r>
+          </w:p>
+        </w:tc>
+        <w:tc>
+          <w:tcPr>
+            <w:tcW w:w="2221" w:type="dxa"/>
+            <w:vAlign w:val="center"/>
+          </w:tcPr>
+          <w:p>
+            <w:pPr>
+              <w:rPr>
+                <w:sz w:val="24"/>
+              </w:rPr>
+            </w:pPr>
+            <w:r>
+              <w:rPr>
+                <w:rFonts w:hint="eastAsia"/>
+                <w:sz w:val="24"/>
+              </w:rPr>
+              <w:t>基础制造服务</w:t>
+            </w:r>
+          </w:p>
+        </w:tc>
+      </w:tr>
+      <w:tr>
+        <w:trPr>
+          <w:trHeight w:val="517"/>
+        </w:trPr>
+        <w:tc>
+          <w:tcPr>
+            <w:tcW w:w="2235" w:type="dxa"/>
+            <w:vAlign w:val="center"/>
+          </w:tcPr>
+          <w:p>
+            <w:pPr>
+              <w:rPr>
+                <w:sz w:val="24"/>
+              </w:rPr>
+            </w:pPr>
+            <w:r>
+              <w:rPr>
+                <w:rFonts w:hint="eastAsia"/>
+                <w:sz w:val="24"/>
+              </w:rPr>
+              <w:t>全校</w:t>
+            </w:r>
+            <w:r>
+              <w:rPr>
+                <w:sz w:val="24"/>
+              </w:rPr>
+              <w:t>各科系</w:t>
+            </w:r>
+            <w:r>
+              <w:rPr>
+                <w:rFonts w:hint="eastAsia"/>
+                <w:sz w:val="24"/>
+              </w:rPr>
+              <w:t>学生</w:t>
+            </w:r>
+          </w:p>
+        </w:tc>
+        <w:tc>
+          <w:tcPr>
+            <w:tcW w:w="2220" w:type="dxa"/>
+            <w:shd w:val="clear" w:color="auto" w:fill="ED7D31" w:themeFill="accent2"/>
+            <w:vAlign w:val="center"/>
+          </w:tcPr>
+          <w:p>
+            <w:pPr>
+              <w:rPr>
+                <w:sz w:val="24"/>
+              </w:rPr>
+            </w:pPr>
+            <w:r>
+              <w:rPr>
+                <w:rFonts w:hint="eastAsia"/>
+                <w:sz w:val="24"/>
+              </w:rPr>
+              <w:t>2000</w:t>
+            </w:r>
+            <w:r>
+              <w:rPr>
+                <w:rFonts w:hint="eastAsia"/>
+                <w:sz w:val="24"/>
+              </w:rPr>
+              <w:t>人</w:t>
+            </w:r>
+            <w:r>
+              <w:rPr>
+                <w:rFonts w:hint="eastAsia"/>
+                <w:sz w:val="24"/>
+              </w:rPr>
+              <w:t>/</w:t>
+            </w:r>
+            <w:r>
+              <w:rPr>
+                <w:rFonts w:hint="eastAsia"/>
+                <w:sz w:val="24"/>
+              </w:rPr>
+              <w:t>年</w:t>
+            </w:r>
+          </w:p>
+        </w:tc>
+        <w:tc>
+          <w:tcPr>
+            <w:tcW w:w="2221" w:type="dxa"/>
+            <w:vAlign w:val="center"/>
+          </w:tcPr>
+          <w:p>
+            <w:pPr>
+              <w:rPr>
+                <w:sz w:val="24"/>
+              </w:rPr>
+            </w:pPr>
+          </w:p>
+        </w:tc>
+        <w:tc>
+          <w:tcPr>
+            <w:tcW w:w="2221" w:type="dxa"/>
+            <w:vAlign w:val="center"/>
+          </w:tcPr>
+          <w:p>
+            <w:pPr>
+              <w:rPr>
+                <w:sz w:val="24"/>
+              </w:rPr>
+            </w:pPr>
+          </w:p>
+        </w:tc>
+      </w:tr>
+      <w:tr>
+        <w:trPr>
+          <w:trHeight w:val="517"/>
+        </w:trPr>
+        <w:tc>
+          <w:tcPr>
+            <w:tcW w:w="2235" w:type="dxa"/>
+            <w:vAlign w:val="center"/>
+          </w:tcPr>
+          <w:p>
+            <w:pPr>
+              <w:rPr>
+                <w:sz w:val="24"/>
+              </w:rPr>
+            </w:pPr>
+            <w:r>
+              <w:rPr>
+                <w:rFonts w:hint="eastAsia"/>
+                <w:sz w:val="24"/>
+              </w:rPr>
+              <w:t>学科竞赛</w:t>
+            </w:r>
+            <w:r>
+              <w:rPr>
+                <w:sz w:val="24"/>
+              </w:rPr>
+              <w:t>团队</w:t>
+            </w:r>
+          </w:p>
+        </w:tc>
+        <w:tc>
+          <w:tcPr>
+            <w:tcW w:w="2220" w:type="dxa"/>
+            <w:vAlign w:val="center"/>
+          </w:tcPr>
+          <w:p>
+            <w:pPr>
+              <w:rPr>
+                <w:sz w:val="24"/>
+              </w:rPr>
+            </w:pPr>
+          </w:p>
+        </w:tc>
+        <w:tc>
+          <w:tcPr>
+            <w:tcW w:w="2221" w:type="dxa"/>
+            <w:vAlign w:val="center"/>
+          </w:tcPr>
+          <w:p>
+            <w:pPr>
+              <w:rPr>
+                <w:sz w:val="24"/>
+              </w:rPr>
+            </w:pPr>
+          </w:p>
+        </w:tc>
+        <w:tc>
+          <w:tcPr>
+            <w:tcW w:w="2221" w:type="dxa"/>
+            <w:vAlign w:val="center"/>
+          </w:tcPr>
+          <w:p>
+            <w:pPr>
+              <w:rPr>
+                <w:sz w:val="24"/>
+              </w:rPr>
+            </w:pPr>
+          </w:p>
+        </w:tc>
+      </w:tr>
+      <w:tr>
+        <w:trPr>
+          <w:trHeight w:val="517"/>
+        </w:trPr>
+        <w:tc>
+          <w:tcPr>
+            <w:tcW w:w="2235" w:type="dxa"/>
+            <w:vAlign w:val="center"/>
+          </w:tcPr>
+          <w:p>
+            <w:pPr>
+              <w:rPr>
+                <w:sz w:val="24"/>
+              </w:rPr>
+            </w:pPr>
+            <w:r>
+              <w:rPr>
+                <w:rFonts w:hint="eastAsia"/>
+                <w:sz w:val="24"/>
+              </w:rPr>
+              <w:t>学生社团</w:t>
+            </w:r>
+          </w:p>
+        </w:tc>
+        <w:tc>
+          <w:tcPr>
+            <w:tcW w:w="2220" w:type="dxa"/>
+            <w:vAlign w:val="center"/>
+          </w:tcPr>
+          <w:p>
+            <w:pPr>
+              <w:rPr>
+                <w:sz w:val="24"/>
+              </w:rPr>
+            </w:pPr>
+          </w:p>
+        </w:tc>
+        <w:tc>
+          <w:tcPr>
+            <w:tcW w:w="2221" w:type="dxa"/>
+            <w:vAlign w:val="center"/>
+          </w:tcPr>
+          <w:p>
+            <w:pPr>
+              <w:rPr>
+                <w:sz w:val="24"/>
+              </w:rPr>
+            </w:pPr>
+          </w:p>
+        </w:tc>
+        <w:tc>
+          <w:tcPr>
+            <w:tcW w:w="2221" w:type="dxa"/>
+            <w:vAlign w:val="center"/>
+          </w:tcPr>
+          <w:p>
+            <w:pPr>
+              <w:rPr>
+                <w:sz w:val="24"/>
+              </w:rPr>
+            </w:pPr>
+          </w:p>
+        </w:tc>
+      </w:tr>
+      <w:tr>
+        <w:trPr>
+          <w:trHeight w:val="517"/>
+        </w:trPr>
+        <w:tc>
+          <w:tcPr>
+            <w:tcW w:w="2235" w:type="dxa"/>
+            <w:vAlign w:val="center"/>
+          </w:tcPr>
+          <w:p>
+            <w:pPr>
+              <w:rPr>
+                <w:sz w:val="24"/>
+              </w:rPr>
+            </w:pPr>
+            <w:r>
+              <w:rPr>
+                <w:rFonts w:hint="eastAsia"/>
+                <w:sz w:val="24"/>
+              </w:rPr>
+              <w:t>SRT</w:t>
+            </w:r>
+            <w:r>
+              <w:rPr>
+                <w:sz w:val="24"/>
+              </w:rPr>
+              <w:t>项目</w:t>
+            </w:r>
+          </w:p>
+        </w:tc>
+        <w:tc>
+          <w:tcPr>
+            <w:tcW w:w="2220" w:type="dxa"/>
+            <w:vAlign w:val="center"/>
+          </w:tcPr>
+          <w:p>
+            <w:pPr>
+              <w:rPr>
+                <w:sz w:val="24"/>
+              </w:rPr>
+            </w:pPr>
+          </w:p>
+        </w:tc>
+        <w:tc>
+          <w:tcPr>
+            <w:tcW w:w="2221" w:type="dxa"/>
+            <w:vAlign w:val="center"/>
+          </w:tcPr>
+          <w:p>
+            <w:pPr>
+              <w:rPr>
+                <w:sz w:val="24"/>
+              </w:rPr>
+            </w:pPr>
+          </w:p>
+        </w:tc>
+        <w:tc>
+          <w:tcPr>
+            <w:tcW w:w="2221" w:type="dxa"/>
+            <w:vAlign w:val="center"/>
+          </w:tcPr>
+          <w:p>
+            <w:pPr>
+              <w:rPr>
+                <w:sz w:val="24"/>
+              </w:rPr>
+            </w:pPr>
+          </w:p>
+        </w:tc>
+      </w:tr>
+      <w:tr>
+        <w:trPr>
+          <w:trHeight w:val="517"/>
+        </w:trPr>
+        <w:tc>
+          <w:tcPr>
+            <w:tcW w:w="2235" w:type="dxa"/>
+            <w:vAlign w:val="center"/>
+          </w:tcPr>
+          <w:p>
+            <w:pPr>
+              <w:rPr>
+                <w:sz w:val="24"/>
+              </w:rPr>
+            </w:pPr>
+            <w:r>
+              <w:rPr>
+                <w:rFonts w:hint="eastAsia"/>
+                <w:sz w:val="24"/>
+              </w:rPr>
+              <w:t>专业特种产品加工（</w:t>
+            </w:r>
+            <w:proofErr w:type="gramStart"/>
+            <w:r>
+              <w:rPr>
+                <w:sz w:val="24"/>
+              </w:rPr>
+              <w:t>毕设作品</w:t>
+            </w:r>
+            <w:proofErr w:type="gramEnd"/>
+            <w:r>
+              <w:rPr>
+                <w:sz w:val="24"/>
+              </w:rPr>
+              <w:t>，专业特种设备</w:t>
+            </w:r>
+            <w:r>
+              <w:rPr>
+                <w:rFonts w:hint="eastAsia"/>
+                <w:sz w:val="24"/>
+              </w:rPr>
+              <w:t>器材</w:t>
+            </w:r>
+            <w:r>
+              <w:rPr>
+                <w:sz w:val="24"/>
+              </w:rPr>
+              <w:t>等）</w:t>
+            </w:r>
+          </w:p>
+        </w:tc>
+        <w:tc>
+          <w:tcPr>
+            <w:tcW w:w="2220" w:type="dxa"/>
+            <w:vAlign w:val="center"/>
+          </w:tcPr>
+          <w:p>
+            <w:pPr>
+              <w:rPr>
+                <w:sz w:val="24"/>
+              </w:rPr>
+            </w:pPr>
+          </w:p>
+        </w:tc>
+        <w:tc>
+          <w:tcPr>
+            <w:tcW w:w="2221" w:type="dxa"/>
+            <w:vAlign w:val="center"/>
+          </w:tcPr>
+          <w:p>
+            <w:pPr>
+              <w:rPr>
+                <w:sz w:val="24"/>
+              </w:rPr>
+            </w:pPr>
+          </w:p>
+        </w:tc>
+        <w:tc>
+          <w:tcPr>
+            <w:tcW w:w="2221" w:type="dxa"/>
+            <w:vAlign w:val="center"/>
+          </w:tcPr>
+          <w:p>
+            <w:pPr>
+              <w:rPr>
+                <w:sz w:val="24"/>
+              </w:rPr>
+            </w:pPr>
+          </w:p>
+        </w:tc>
+      </w:tr>
+      <w:tr>
+        <w:trPr>
+          <w:trHeight w:val="517"/>
+        </w:trPr>
+        <w:tc>
+          <w:tcPr>
+            <w:tcW w:w="2235" w:type="dxa"/>
+            <w:vAlign w:val="center"/>
+          </w:tcPr>
+          <w:p>
+            <w:pPr>
+              <w:rPr>
+                <w:sz w:val="24"/>
+              </w:rPr>
+            </w:pPr>
+          </w:p>
+        </w:tc>
+        <w:tc>
+          <w:tcPr>
+            <w:tcW w:w="2220" w:type="dxa"/>
+            <w:vAlign w:val="center"/>
+          </w:tcPr>
+          <w:p>
+            <w:pPr>
+              <w:rPr>
+                <w:sz w:val="24"/>
+              </w:rPr>
+            </w:pPr>
+          </w:p>
+        </w:tc>
+        <w:tc>
+          <w:tcPr>
+            <w:tcW w:w="2221" w:type="dxa"/>
+            <w:vAlign w:val="center"/>
+          </w:tcPr>
+          <w:p>
+            <w:pPr>
+              <w:rPr>
+                <w:sz w:val="24"/>
+              </w:rPr>
+            </w:pPr>
+          </w:p>
+        </w:tc>
+        <w:tc>
+          <w:tcPr>
+            <w:tcW w:w="2221" w:type="dxa"/>
+            <w:vAlign w:val="center"/>
+          </w:tcPr>
+          <w:p>
+            <w:pPr>
+              <w:rPr>
+                <w:sz w:val="24"/>
+              </w:rPr>
+            </w:pPr>
+          </w:p>
+        </w:tc>
+      </w:tr>
+      <w:tr>
+        <w:trPr>
+          <w:trHeight w:val="517"/>
+        </w:trPr>
+        <w:tc>
+          <w:tcPr>
+            <w:tcW w:w="2235" w:type="dxa"/>
+            <w:vAlign w:val="center"/>
+          </w:tcPr>
+          <w:p>
+            <w:pPr>
+              <w:rPr>
+                <w:sz w:val="24"/>
+              </w:rPr>
+            </w:pPr>
+          </w:p>
+        </w:tc>
+        <w:tc>
+          <w:tcPr>
+            <w:tcW w:w="2220" w:type="dxa"/>
+            <w:vAlign w:val="center"/>
+          </w:tcPr>
+          <w:p>
+            <w:pPr>
+              <w:rPr>
+                <w:sz w:val="24"/>
+              </w:rPr>
+            </w:pPr>
+          </w:p>
+        </w:tc>
+        <w:tc>
+          <w:tcPr>
+            <w:tcW w:w="2221" w:type="dxa"/>
+            <w:vAlign w:val="center"/>
+          </w:tcPr>
+          <w:p>
+            <w:pPr>
+              <w:rPr>
+                <w:sz w:val="24"/>
+              </w:rPr>
+            </w:pPr>
+          </w:p>
+        </w:tc>
+        <w:tc>
+          <w:tcPr>
+            <w:tcW w:w="2221" w:type="dxa"/>
+            <w:vAlign w:val="center"/>
+          </w:tcPr>
+          <w:p>
+            <w:pPr>
+              <w:rPr>
+                <w:sz w:val="24"/>
+              </w:rPr>
+            </w:pPr>
+          </w:p>
+        </w:tc>
+      </w:tr>
+    </w:tbl>
     <w:p>
       <w:pPr>
         <w:rPr>
           <w:sz w:val="24"/>
         </w:rPr>
       </w:pPr>
-      <w:r>
-        <w:rPr>
-          <w:rFonts w:hint="eastAsia"/>
-          <w:sz w:val="24"/>
-        </w:rPr>
-        <w:t>交叉融合，实践真知</w:t>
-      </w:r>
-    </w:p>
-    <w:p>
-      <w:pPr>
-        <w:pStyle w:val="Heading1"/>
-        <w:spacing w:before="120" w:after="120" w:line="240" w:lineRule="auto"/>
-        <w:rPr>
-          <w:rFonts w:hint="eastAsia"/>
-          <w:sz w:val="36"/>
-        </w:rPr>
-      </w:pPr>
-      <w:r>
-        <w:rPr>
-          <w:rFonts w:hint="eastAsia"/>
-          <w:sz w:val="36"/>
-        </w:rPr>
-        <w:t>空间</w:t>
-      </w:r>
-      <w:r>
-        <w:rPr>
-          <w:rFonts w:hint="eastAsia"/>
-          <w:sz w:val="36"/>
-        </w:rPr>
-        <w:t>职能</w:t>
-      </w:r>
     </w:p>
     <w:p>
       <w:pPr>
@@ -120,6 +711,13 @@
           <w:rFonts w:hint="eastAsia"/>
           <w:sz w:val="24"/>
         </w:rPr>
+        <w:t>基础</w:t>
+      </w:r>
+      <w:r>
+        <w:rPr>
+          <w:rFonts w:hint="eastAsia"/>
+          <w:sz w:val="24"/>
+        </w:rPr>
         <w:t>课程系列</w:t>
       </w:r>
     </w:p>
@@ -153,14 +751,7 @@
           <w:rFonts w:hint="eastAsia"/>
           <w:sz w:val="24"/>
         </w:rPr>
-        <w:t>跨学科导引课，</w:t>
-      </w:r>
-      <w:r>
-        <w:rPr>
-          <w:rFonts w:hint="eastAsia"/>
-          <w:sz w:val="24"/>
-        </w:rPr>
-        <w:t>知识产权、法律、市场、媒体整合体验</w:t>
+        <w:t>跨学科导引课，知识产权、法律、市场、媒体整合体验</w:t>
       </w:r>
     </w:p>
     <w:p>
@@ -180,14 +771,7 @@
           <w:rFonts w:hint="eastAsia"/>
           <w:sz w:val="24"/>
         </w:rPr>
-        <w:t>设计方法</w:t>
-      </w:r>
-      <w:r>
-        <w:rPr>
-          <w:rFonts w:hint="eastAsia"/>
-          <w:sz w:val="24"/>
-        </w:rPr>
-        <w:t>：交互设计，</w:t>
+        <w:t>设计方法：交互设计，</w:t>
       </w:r>
       <w:r>
         <w:rPr>
@@ -240,7 +824,27 @@
           <w:rFonts w:hint="eastAsia"/>
           <w:sz w:val="24"/>
         </w:rPr>
-        <w:t>：行业调研、全球供应链管理、国际贸易</w:t>
+        <w:t>：</w:t>
+      </w:r>
+      <w:r>
+        <w:rPr>
+          <w:rFonts w:hint="eastAsia"/>
+          <w:sz w:val="24"/>
+        </w:rPr>
+        <w:t>个人</w:t>
+      </w:r>
+      <w:r>
+        <w:rPr>
+          <w:sz w:val="24"/>
+        </w:rPr>
+        <w:t>发展战略、</w:t>
+      </w:r>
+      <w:r>
+        <w:rPr>
+          <w:rFonts w:hint="eastAsia"/>
+          <w:sz w:val="24"/>
+        </w:rPr>
+        <w:t>行业调研、全球供应链、国际贸易</w:t>
       </w:r>
       <w:r>
         <w:rPr>
@@ -259,7 +863,6 @@
         </w:numPr>
         <w:ind w:firstLineChars="0"/>
         <w:rPr>
-          <w:rFonts w:hint="eastAsia"/>
           <w:sz w:val="24"/>
         </w:rPr>
       </w:pPr>
@@ -299,6 +902,80 @@
     </w:p>
     <w:p>
       <w:pPr>
+        <w:rPr>
+          <w:sz w:val="24"/>
+        </w:rPr>
+      </w:pPr>
+      <w:r>
+        <w:rPr>
+          <w:rFonts w:hint="eastAsia"/>
+          <w:sz w:val="24"/>
+        </w:rPr>
+        <w:t>基础课程</w:t>
+      </w:r>
+      <w:r>
+        <w:rPr>
+          <w:sz w:val="24"/>
+        </w:rPr>
+        <w:t>系列面向全校</w:t>
+      </w:r>
+      <w:r>
+        <w:rPr>
+          <w:rFonts w:hint="eastAsia"/>
+          <w:sz w:val="24"/>
+        </w:rPr>
+        <w:t>各年级</w:t>
+      </w:r>
+      <w:r>
+        <w:rPr>
+          <w:sz w:val="24"/>
+        </w:rPr>
+        <w:t>学生，预计</w:t>
+      </w:r>
+      <w:r>
+        <w:rPr>
+          <w:rFonts w:hint="eastAsia"/>
+          <w:sz w:val="24"/>
+        </w:rPr>
+        <w:t>覆盖面</w:t>
+      </w:r>
+      <w:r>
+        <w:rPr>
+          <w:sz w:val="24"/>
+        </w:rPr>
+        <w:t>达到</w:t>
+      </w:r>
+      <w:r>
+        <w:rPr>
+          <w:rFonts w:hint="eastAsia"/>
+          <w:sz w:val="24"/>
+        </w:rPr>
+        <w:t>3000</w:t>
+      </w:r>
+      <w:r>
+        <w:rPr>
+          <w:rFonts w:hint="eastAsia"/>
+          <w:sz w:val="24"/>
+        </w:rPr>
+        <w:t>人</w:t>
+      </w:r>
+      <w:r>
+        <w:rPr>
+          <w:rFonts w:hint="eastAsia"/>
+          <w:sz w:val="24"/>
+        </w:rPr>
+        <w:t>/</w:t>
+      </w:r>
+      <w:r>
+        <w:rPr>
+          <w:rFonts w:hint="eastAsia"/>
+          <w:sz w:val="24"/>
+        </w:rPr>
+        <w:t>年。</w:t>
+      </w:r>
+    </w:p>
+    <w:p>
+      <w:pPr>
         <w:pStyle w:val="ListParagraph"/>
         <w:numPr>
           <w:ilvl w:val="0"/>
@@ -311,6 +988,1337 @@
       </w:pPr>
       <w:r>
         <w:rPr>
+          <w:sz w:val="24"/>
+        </w:rPr>
+        <w:t>各科系</w:t>
+      </w:r>
+      <w:r>
+        <w:rPr>
+          <w:rFonts w:hint="eastAsia"/>
+          <w:sz w:val="24"/>
+        </w:rPr>
+        <w:t>低年级</w:t>
+      </w:r>
+      <w:r>
+        <w:rPr>
+          <w:rFonts w:hint="eastAsia"/>
+          <w:sz w:val="24"/>
+        </w:rPr>
+        <w:t>学生</w:t>
+      </w:r>
+      <w:r>
+        <w:rPr>
+          <w:rFonts w:hint="eastAsia"/>
+          <w:sz w:val="24"/>
+        </w:rPr>
+        <w:t>首先</w:t>
+      </w:r>
+      <w:r>
+        <w:rPr>
+          <w:sz w:val="24"/>
+        </w:rPr>
+        <w:t>通过导引</w:t>
+      </w:r>
+      <w:proofErr w:type="gramStart"/>
+      <w:r>
+        <w:rPr>
+          <w:sz w:val="24"/>
+        </w:rPr>
+        <w:t>课了解</w:t>
+      </w:r>
+      <w:proofErr w:type="gramEnd"/>
+      <w:r>
+        <w:rPr>
+          <w:sz w:val="24"/>
+        </w:rPr>
+        <w:t>合约设计概念以及</w:t>
+      </w:r>
+      <w:r>
+        <w:rPr>
+          <w:rFonts w:hint="eastAsia"/>
+          <w:sz w:val="24"/>
+        </w:rPr>
+        <w:t>知识产权、</w:t>
+      </w:r>
+      <w:r>
+        <w:rPr>
+          <w:sz w:val="24"/>
+        </w:rPr>
+        <w:t>订单等协作交互</w:t>
+      </w:r>
+      <w:r>
+        <w:rPr>
+          <w:rFonts w:hint="eastAsia"/>
+          <w:sz w:val="24"/>
+        </w:rPr>
+        <w:t>标准模式的</w:t>
+      </w:r>
+      <w:r>
+        <w:rPr>
+          <w:sz w:val="24"/>
+        </w:rPr>
+        <w:t>使用技巧，为</w:t>
+      </w:r>
+      <w:r>
+        <w:rPr>
+          <w:rFonts w:hint="eastAsia"/>
+          <w:sz w:val="24"/>
+        </w:rPr>
+        <w:t>升入</w:t>
+      </w:r>
+      <w:r>
+        <w:rPr>
+          <w:sz w:val="24"/>
+        </w:rPr>
+        <w:t>高年级后</w:t>
+      </w:r>
+      <w:r>
+        <w:rPr>
+          <w:rFonts w:hint="eastAsia"/>
+          <w:sz w:val="24"/>
+        </w:rPr>
+        <w:t>开展项目做好</w:t>
+      </w:r>
+      <w:r>
+        <w:rPr>
+          <w:sz w:val="24"/>
+        </w:rPr>
+        <w:t>准备。</w:t>
+      </w:r>
+    </w:p>
+    <w:p>
+      <w:pPr>
+        <w:pStyle w:val="ListParagraph"/>
+        <w:ind w:left="720" w:firstLineChars="0" w:firstLine="0"/>
+        <w:rPr>
+          <w:sz w:val="24"/>
+        </w:rPr>
+      </w:pPr>
+      <w:r>
+        <w:rPr>
+          <w:rFonts w:hint="eastAsia"/>
+          <w:sz w:val="24"/>
+        </w:rPr>
+        <w:t>覆盖面约</w:t>
+      </w:r>
+      <w:r>
+        <w:rPr>
+          <w:rFonts w:hint="eastAsia"/>
+          <w:sz w:val="24"/>
+        </w:rPr>
+        <w:t>2000</w:t>
+      </w:r>
+      <w:r>
+        <w:rPr>
+          <w:rFonts w:hint="eastAsia"/>
+          <w:sz w:val="24"/>
+        </w:rPr>
+        <w:t>人</w:t>
+      </w:r>
+      <w:r>
+        <w:rPr>
+          <w:rFonts w:hint="eastAsia"/>
+          <w:sz w:val="24"/>
+        </w:rPr>
+        <w:t>/</w:t>
+      </w:r>
+      <w:r>
+        <w:rPr>
+          <w:rFonts w:hint="eastAsia"/>
+          <w:sz w:val="24"/>
+        </w:rPr>
+        <w:t>年</w:t>
+      </w:r>
+    </w:p>
+    <w:p>
+      <w:pPr>
+        <w:pStyle w:val="ListParagraph"/>
+        <w:numPr>
+          <w:ilvl w:val="0"/>
+          <w:numId w:val="4"/>
+        </w:numPr>
+        <w:ind w:firstLineChars="0"/>
+        <w:rPr>
+          <w:sz w:val="24"/>
+        </w:rPr>
+      </w:pPr>
+      <w:r>
+        <w:rPr>
+          <w:rFonts w:hint="eastAsia"/>
+          <w:sz w:val="24"/>
+        </w:rPr>
+        <w:t>学科</w:t>
+      </w:r>
+      <w:r>
+        <w:rPr>
+          <w:sz w:val="24"/>
+        </w:rPr>
+        <w:t>竞赛</w:t>
+      </w:r>
+      <w:r>
+        <w:rPr>
+          <w:rFonts w:hint="eastAsia"/>
+          <w:sz w:val="24"/>
+        </w:rPr>
+        <w:t>、</w:t>
+      </w:r>
+      <w:r>
+        <w:rPr>
+          <w:sz w:val="24"/>
+        </w:rPr>
+        <w:t>学生社团</w:t>
+      </w:r>
+      <w:r>
+        <w:rPr>
+          <w:rFonts w:hint="eastAsia"/>
+          <w:sz w:val="24"/>
+        </w:rPr>
+        <w:t>、</w:t>
+      </w:r>
+      <w:r>
+        <w:rPr>
+          <w:sz w:val="24"/>
+        </w:rPr>
+        <w:t>SRT</w:t>
+      </w:r>
+      <w:r>
+        <w:rPr>
+          <w:sz w:val="24"/>
+        </w:rPr>
+        <w:t>项目中</w:t>
+      </w:r>
+      <w:r>
+        <w:rPr>
+          <w:rFonts w:hint="eastAsia"/>
+          <w:sz w:val="24"/>
+        </w:rPr>
+        <w:t>，</w:t>
+      </w:r>
+      <w:r>
+        <w:rPr>
+          <w:sz w:val="24"/>
+        </w:rPr>
+        <w:t>学生</w:t>
+      </w:r>
+      <w:r>
+        <w:rPr>
+          <w:rFonts w:hint="eastAsia"/>
+          <w:sz w:val="24"/>
+        </w:rPr>
+        <w:t>通过特定</w:t>
+      </w:r>
+      <w:r>
+        <w:rPr>
+          <w:sz w:val="24"/>
+        </w:rPr>
+        <w:t>主题的产品设计</w:t>
+      </w:r>
+      <w:r>
+        <w:rPr>
+          <w:rFonts w:hint="eastAsia"/>
+          <w:sz w:val="24"/>
+        </w:rPr>
+        <w:t>实践，发散</w:t>
+      </w:r>
+      <w:r>
+        <w:rPr>
+          <w:sz w:val="24"/>
+        </w:rPr>
+        <w:t>培养</w:t>
+      </w:r>
+      <w:r>
+        <w:rPr>
+          <w:rFonts w:hint="eastAsia"/>
+          <w:sz w:val="24"/>
+        </w:rPr>
+        <w:t>系统设计</w:t>
+      </w:r>
+      <w:r>
+        <w:rPr>
+          <w:sz w:val="24"/>
+        </w:rPr>
+        <w:t>思维</w:t>
+      </w:r>
+      <w:r>
+        <w:rPr>
+          <w:rFonts w:hint="eastAsia"/>
+          <w:sz w:val="24"/>
+        </w:rPr>
+        <w:t>。学生</w:t>
+      </w:r>
+      <w:r>
+        <w:rPr>
+          <w:sz w:val="24"/>
+        </w:rPr>
+        <w:t>团队可以选修</w:t>
+      </w:r>
+      <w:r>
+        <w:rPr>
+          <w:rFonts w:hint="eastAsia"/>
+          <w:sz w:val="24"/>
+        </w:rPr>
+        <w:t>交叉融合</w:t>
+      </w:r>
+      <w:r>
+        <w:rPr>
+          <w:sz w:val="24"/>
+        </w:rPr>
+        <w:t>空间</w:t>
+      </w:r>
+      <w:r>
+        <w:rPr>
+          <w:rFonts w:hint="eastAsia"/>
+          <w:sz w:val="24"/>
+        </w:rPr>
+        <w:t>开设的设计</w:t>
+      </w:r>
+      <w:r>
+        <w:rPr>
+          <w:sz w:val="24"/>
+        </w:rPr>
+        <w:t>类</w:t>
+      </w:r>
+      <w:r>
+        <w:rPr>
+          <w:rFonts w:hint="eastAsia"/>
+          <w:sz w:val="24"/>
+        </w:rPr>
+        <w:t>课程，</w:t>
+      </w:r>
+      <w:r>
+        <w:rPr>
+          <w:sz w:val="24"/>
+        </w:rPr>
+        <w:t>系统性学习设计方法</w:t>
+      </w:r>
+    </w:p>
+    <w:p>
+      <w:pPr>
+        <w:pStyle w:val="ListParagraph"/>
+        <w:numPr>
+          <w:ilvl w:val="0"/>
+          <w:numId w:val="4"/>
+        </w:numPr>
+        <w:ind w:firstLineChars="0"/>
+        <w:rPr>
+          <w:sz w:val="24"/>
+        </w:rPr>
+      </w:pPr>
+      <w:r>
+        <w:rPr>
+          <w:rFonts w:hint="eastAsia"/>
+          <w:sz w:val="24"/>
+        </w:rPr>
+        <w:t>覆盖面约</w:t>
+      </w:r>
+      <w:r>
+        <w:rPr>
+          <w:rFonts w:hint="eastAsia"/>
+          <w:sz w:val="24"/>
+        </w:rPr>
+        <w:t>1000</w:t>
+      </w:r>
+      <w:r>
+        <w:rPr>
+          <w:rFonts w:hint="eastAsia"/>
+          <w:sz w:val="24"/>
+        </w:rPr>
+        <w:t>人</w:t>
+      </w:r>
+      <w:r>
+        <w:rPr>
+          <w:rFonts w:hint="eastAsia"/>
+          <w:sz w:val="24"/>
+        </w:rPr>
+        <w:t>/</w:t>
+      </w:r>
+      <w:r>
+        <w:rPr>
+          <w:rFonts w:hint="eastAsia"/>
+          <w:sz w:val="24"/>
+        </w:rPr>
+        <w:t>年</w:t>
+      </w:r>
+    </w:p>
+    <w:p>
+      <w:pPr>
+        <w:pStyle w:val="ListParagraph"/>
+        <w:numPr>
+          <w:ilvl w:val="0"/>
+          <w:numId w:val="4"/>
+        </w:numPr>
+        <w:ind w:firstLineChars="0"/>
+        <w:rPr>
+          <w:sz w:val="24"/>
+        </w:rPr>
+      </w:pPr>
+      <w:r>
+        <w:rPr>
+          <w:rFonts w:hint="eastAsia"/>
+          <w:sz w:val="24"/>
+        </w:rPr>
+        <w:t>高年级</w:t>
+      </w:r>
+      <w:r>
+        <w:rPr>
+          <w:sz w:val="24"/>
+        </w:rPr>
+        <w:t>本科生以及研究生，</w:t>
+      </w:r>
+      <w:r>
+        <w:rPr>
+          <w:rFonts w:hint="eastAsia"/>
+          <w:sz w:val="24"/>
+        </w:rPr>
+        <w:t>专业课程</w:t>
+      </w:r>
+      <w:r>
+        <w:rPr>
+          <w:sz w:val="24"/>
+        </w:rPr>
+        <w:t>中</w:t>
+      </w:r>
+      <w:r>
+        <w:rPr>
+          <w:rFonts w:hint="eastAsia"/>
+          <w:sz w:val="24"/>
+        </w:rPr>
+        <w:t>涉及到</w:t>
+      </w:r>
+      <w:r>
+        <w:rPr>
+          <w:sz w:val="24"/>
+        </w:rPr>
+        <w:t>产品或系统</w:t>
+      </w:r>
+      <w:r>
+        <w:rPr>
+          <w:rFonts w:hint="eastAsia"/>
+          <w:sz w:val="24"/>
+        </w:rPr>
+        <w:t>开发</w:t>
+      </w:r>
+      <w:r>
+        <w:rPr>
+          <w:sz w:val="24"/>
+        </w:rPr>
+        <w:t>项目的，</w:t>
+      </w:r>
+      <w:r>
+        <w:rPr>
+          <w:rFonts w:hint="eastAsia"/>
+          <w:sz w:val="24"/>
+        </w:rPr>
+        <w:t>可以</w:t>
+      </w:r>
+      <w:r>
+        <w:rPr>
+          <w:sz w:val="24"/>
+        </w:rPr>
+        <w:t>选修产品战略课程，从而</w:t>
+      </w:r>
+      <w:r>
+        <w:rPr>
+          <w:rFonts w:hint="eastAsia"/>
+          <w:sz w:val="24"/>
+        </w:rPr>
+        <w:t>结合</w:t>
+      </w:r>
+      <w:r>
+        <w:rPr>
+          <w:sz w:val="24"/>
+        </w:rPr>
+        <w:t>本专业内容，</w:t>
+      </w:r>
+      <w:r>
+        <w:rPr>
+          <w:rFonts w:hint="eastAsia"/>
+          <w:sz w:val="24"/>
+        </w:rPr>
+        <w:t>进行</w:t>
+      </w:r>
+      <w:r>
+        <w:rPr>
+          <w:sz w:val="24"/>
+        </w:rPr>
+        <w:t>产业调研</w:t>
+      </w:r>
+      <w:r>
+        <w:rPr>
+          <w:rFonts w:hint="eastAsia"/>
+          <w:sz w:val="24"/>
+        </w:rPr>
+        <w:t>、</w:t>
+      </w:r>
+      <w:r>
+        <w:rPr>
+          <w:sz w:val="24"/>
+        </w:rPr>
+        <w:t>建立全球化产业思维</w:t>
+      </w:r>
+      <w:r>
+        <w:rPr>
+          <w:sz w:val="24"/>
+        </w:rPr>
+        <w:t>、</w:t>
+      </w:r>
+      <w:r>
+        <w:rPr>
+          <w:rFonts w:hint="eastAsia"/>
+          <w:sz w:val="24"/>
+        </w:rPr>
+        <w:t>制定</w:t>
+      </w:r>
+      <w:r>
+        <w:rPr>
+          <w:rFonts w:hint="eastAsia"/>
+          <w:sz w:val="24"/>
+        </w:rPr>
+        <w:t>产品战略</w:t>
+      </w:r>
+      <w:r>
+        <w:rPr>
+          <w:sz w:val="24"/>
+        </w:rPr>
+        <w:t>规划等。</w:t>
+      </w:r>
+      <w:r>
+        <w:rPr>
+          <w:rFonts w:hint="eastAsia"/>
+          <w:sz w:val="24"/>
+        </w:rPr>
+        <w:t>同时</w:t>
+      </w:r>
+      <w:r>
+        <w:rPr>
+          <w:sz w:val="24"/>
+        </w:rPr>
+        <w:t>，</w:t>
+      </w:r>
+      <w:r>
+        <w:rPr>
+          <w:rFonts w:hint="eastAsia"/>
+          <w:sz w:val="24"/>
+        </w:rPr>
+        <w:t>课程</w:t>
+      </w:r>
+      <w:r>
+        <w:rPr>
+          <w:rFonts w:hint="eastAsia"/>
+          <w:sz w:val="24"/>
+        </w:rPr>
+        <w:t>还将包含</w:t>
+      </w:r>
+      <w:r>
+        <w:rPr>
+          <w:sz w:val="24"/>
+        </w:rPr>
+        <w:t>个人战略发展规划的</w:t>
+      </w:r>
+      <w:r>
+        <w:rPr>
+          <w:rFonts w:hint="eastAsia"/>
+          <w:sz w:val="24"/>
+        </w:rPr>
+        <w:t>内容</w:t>
+      </w:r>
+      <w:r>
+        <w:rPr>
+          <w:sz w:val="24"/>
+        </w:rPr>
+        <w:t>。</w:t>
+      </w:r>
+    </w:p>
+    <w:p>
+      <w:pPr>
+        <w:pStyle w:val="ListParagraph"/>
+        <w:ind w:left="720" w:firstLineChars="0" w:firstLine="0"/>
+        <w:rPr>
+          <w:sz w:val="24"/>
+        </w:rPr>
+      </w:pPr>
+      <w:r>
+        <w:rPr>
+          <w:rFonts w:hint="eastAsia"/>
+          <w:sz w:val="24"/>
+        </w:rPr>
+        <w:t>覆盖面约</w:t>
+      </w:r>
+      <w:r>
+        <w:rPr>
+          <w:rFonts w:hint="eastAsia"/>
+          <w:sz w:val="24"/>
+        </w:rPr>
+        <w:t>1000</w:t>
+      </w:r>
+      <w:r>
+        <w:rPr>
+          <w:rFonts w:hint="eastAsia"/>
+          <w:sz w:val="24"/>
+        </w:rPr>
+        <w:t>人</w:t>
+      </w:r>
+      <w:r>
+        <w:rPr>
+          <w:rFonts w:hint="eastAsia"/>
+          <w:sz w:val="24"/>
+        </w:rPr>
+        <w:t>/</w:t>
+      </w:r>
+      <w:r>
+        <w:rPr>
+          <w:rFonts w:hint="eastAsia"/>
+          <w:sz w:val="24"/>
+        </w:rPr>
+        <w:t>年</w:t>
+      </w:r>
+    </w:p>
+    <w:p>
+      <w:pPr>
+        <w:rPr>
+          <w:sz w:val="24"/>
+        </w:rPr>
+      </w:pPr>
+    </w:p>
+    <w:tbl>
+      <w:tblPr>
+        <w:tblStyle w:val="TableGrid"/>
+        <w:tblW w:w="0" w:type="auto"/>
+        <w:tblLook w:val="04A0" w:firstRow="1" w:lastRow="0" w:firstColumn="1" w:lastColumn="0" w:noHBand="0" w:noVBand="1"/>
+      </w:tblPr>
+      <w:tblGrid>
+        <w:gridCol w:w="1428"/>
+        <w:gridCol w:w="1429"/>
+        <w:gridCol w:w="1429"/>
+        <w:gridCol w:w="1429"/>
+        <w:gridCol w:w="1429"/>
+        <w:gridCol w:w="1378"/>
+      </w:tblGrid>
+      <w:tr>
+        <w:trPr>
+          <w:trHeight w:val="489"/>
+        </w:trPr>
+        <w:tc>
+          <w:tcPr>
+            <w:tcW w:w="1428" w:type="dxa"/>
+            <w:vAlign w:val="center"/>
+          </w:tcPr>
+          <w:p>
+            <w:pPr>
+              <w:rPr>
+                <w:sz w:val="24"/>
+              </w:rPr>
+            </w:pPr>
+          </w:p>
+        </w:tc>
+        <w:tc>
+          <w:tcPr>
+            <w:tcW w:w="1429" w:type="dxa"/>
+            <w:vAlign w:val="center"/>
+          </w:tcPr>
+          <w:p>
+            <w:pPr>
+              <w:rPr>
+                <w:sz w:val="24"/>
+              </w:rPr>
+            </w:pPr>
+            <w:r>
+              <w:rPr>
+                <w:rFonts w:hint="eastAsia"/>
+                <w:sz w:val="24"/>
+              </w:rPr>
+              <w:t>大</w:t>
+            </w:r>
+            <w:proofErr w:type="gramStart"/>
+            <w:r>
+              <w:rPr>
+                <w:rFonts w:hint="eastAsia"/>
+                <w:sz w:val="24"/>
+              </w:rPr>
+              <w:t>一</w:t>
+            </w:r>
+            <w:proofErr w:type="gramEnd"/>
+          </w:p>
+        </w:tc>
+        <w:tc>
+          <w:tcPr>
+            <w:tcW w:w="1429" w:type="dxa"/>
+            <w:vAlign w:val="center"/>
+          </w:tcPr>
+          <w:p>
+            <w:pPr>
+              <w:rPr>
+                <w:sz w:val="24"/>
+              </w:rPr>
+            </w:pPr>
+            <w:r>
+              <w:rPr>
+                <w:rFonts w:hint="eastAsia"/>
+                <w:sz w:val="24"/>
+              </w:rPr>
+              <w:t>大二</w:t>
+            </w:r>
+          </w:p>
+        </w:tc>
+        <w:tc>
+          <w:tcPr>
+            <w:tcW w:w="1429" w:type="dxa"/>
+            <w:vAlign w:val="center"/>
+          </w:tcPr>
+          <w:p>
+            <w:pPr>
+              <w:rPr>
+                <w:sz w:val="24"/>
+              </w:rPr>
+            </w:pPr>
+            <w:r>
+              <w:rPr>
+                <w:rFonts w:hint="eastAsia"/>
+                <w:sz w:val="24"/>
+              </w:rPr>
+              <w:t>大三</w:t>
+            </w:r>
+          </w:p>
+        </w:tc>
+        <w:tc>
+          <w:tcPr>
+            <w:tcW w:w="1429" w:type="dxa"/>
+            <w:vAlign w:val="center"/>
+          </w:tcPr>
+          <w:p>
+            <w:pPr>
+              <w:rPr>
+                <w:sz w:val="24"/>
+              </w:rPr>
+            </w:pPr>
+            <w:r>
+              <w:rPr>
+                <w:rFonts w:hint="eastAsia"/>
+                <w:sz w:val="24"/>
+              </w:rPr>
+              <w:t>大四</w:t>
+            </w:r>
+          </w:p>
+        </w:tc>
+        <w:tc>
+          <w:tcPr>
+            <w:tcW w:w="1378" w:type="dxa"/>
+            <w:vAlign w:val="center"/>
+          </w:tcPr>
+          <w:p>
+            <w:pPr>
+              <w:rPr>
+                <w:sz w:val="24"/>
+              </w:rPr>
+            </w:pPr>
+            <w:r>
+              <w:rPr>
+                <w:rFonts w:hint="eastAsia"/>
+                <w:sz w:val="24"/>
+              </w:rPr>
+              <w:t>研究生</w:t>
+            </w:r>
+          </w:p>
+        </w:tc>
+      </w:tr>
+      <w:tr>
+        <w:trPr>
+          <w:trHeight w:val="489"/>
+        </w:trPr>
+        <w:tc>
+          <w:tcPr>
+            <w:tcW w:w="1428" w:type="dxa"/>
+            <w:vAlign w:val="center"/>
+          </w:tcPr>
+          <w:p>
+            <w:pPr>
+              <w:rPr>
+                <w:sz w:val="24"/>
+              </w:rPr>
+            </w:pPr>
+            <w:r>
+              <w:rPr>
+                <w:rFonts w:hint="eastAsia"/>
+                <w:sz w:val="24"/>
+              </w:rPr>
+              <w:t>基本素养</w:t>
+            </w:r>
+            <w:r>
+              <w:rPr>
+                <w:rFonts w:hint="eastAsia"/>
+                <w:sz w:val="24"/>
+              </w:rPr>
+              <w:t xml:space="preserve"> </w:t>
+            </w:r>
+          </w:p>
+        </w:tc>
+        <w:tc>
+          <w:tcPr>
+            <w:tcW w:w="1429" w:type="dxa"/>
+            <w:shd w:val="clear" w:color="auto" w:fill="ED7D31" w:themeFill="accent2"/>
+            <w:vAlign w:val="bottom"/>
+          </w:tcPr>
+          <w:p>
+            <w:pPr>
+              <w:jc w:val="right"/>
+              <w:rPr>
+                <w:sz w:val="18"/>
+                <w:szCs w:val="18"/>
+              </w:rPr>
+            </w:pPr>
+            <w:r>
+              <w:rPr>
+                <w:rFonts w:hint="eastAsia"/>
+                <w:sz w:val="18"/>
+                <w:szCs w:val="18"/>
+              </w:rPr>
+              <w:t>入学导引</w:t>
+            </w:r>
+          </w:p>
+        </w:tc>
+        <w:tc>
+          <w:tcPr>
+            <w:tcW w:w="1429" w:type="dxa"/>
+            <w:shd w:val="clear" w:color="auto" w:fill="auto"/>
+            <w:vAlign w:val="bottom"/>
+          </w:tcPr>
+          <w:p>
+            <w:pPr>
+              <w:jc w:val="right"/>
+              <w:rPr>
+                <w:sz w:val="18"/>
+                <w:szCs w:val="18"/>
+              </w:rPr>
+            </w:pPr>
+          </w:p>
+        </w:tc>
+        <w:tc>
+          <w:tcPr>
+            <w:tcW w:w="1429" w:type="dxa"/>
+            <w:vAlign w:val="bottom"/>
+          </w:tcPr>
+          <w:p>
+            <w:pPr>
+              <w:jc w:val="right"/>
+              <w:rPr>
+                <w:sz w:val="18"/>
+                <w:szCs w:val="18"/>
+              </w:rPr>
+            </w:pPr>
+          </w:p>
+        </w:tc>
+        <w:tc>
+          <w:tcPr>
+            <w:tcW w:w="1429" w:type="dxa"/>
+            <w:vAlign w:val="bottom"/>
+          </w:tcPr>
+          <w:p>
+            <w:pPr>
+              <w:jc w:val="right"/>
+              <w:rPr>
+                <w:sz w:val="18"/>
+                <w:szCs w:val="18"/>
+              </w:rPr>
+            </w:pPr>
+          </w:p>
+        </w:tc>
+        <w:tc>
+          <w:tcPr>
+            <w:tcW w:w="1378" w:type="dxa"/>
+            <w:shd w:val="clear" w:color="auto" w:fill="ED7D31" w:themeFill="accent2"/>
+            <w:vAlign w:val="bottom"/>
+          </w:tcPr>
+          <w:p>
+            <w:pPr>
+              <w:jc w:val="right"/>
+              <w:rPr>
+                <w:sz w:val="18"/>
+                <w:szCs w:val="18"/>
+              </w:rPr>
+            </w:pPr>
+          </w:p>
+        </w:tc>
+      </w:tr>
+      <w:tr>
+        <w:trPr>
+          <w:trHeight w:val="489"/>
+        </w:trPr>
+        <w:tc>
+          <w:tcPr>
+            <w:tcW w:w="1428" w:type="dxa"/>
+            <w:vAlign w:val="center"/>
+          </w:tcPr>
+          <w:p>
+            <w:pPr>
+              <w:rPr>
+                <w:sz w:val="24"/>
+              </w:rPr>
+            </w:pPr>
+            <w:r>
+              <w:rPr>
+                <w:rFonts w:hint="eastAsia"/>
+                <w:sz w:val="24"/>
+              </w:rPr>
+              <w:lastRenderedPageBreak/>
+              <w:t>设计方法</w:t>
+            </w:r>
+          </w:p>
+        </w:tc>
+        <w:tc>
+          <w:tcPr>
+            <w:tcW w:w="1429" w:type="dxa"/>
+            <w:vAlign w:val="bottom"/>
+          </w:tcPr>
+          <w:p>
+            <w:pPr>
+              <w:jc w:val="right"/>
+              <w:rPr>
+                <w:sz w:val="18"/>
+                <w:szCs w:val="18"/>
+              </w:rPr>
+            </w:pPr>
+          </w:p>
+        </w:tc>
+        <w:tc>
+          <w:tcPr>
+            <w:tcW w:w="1429" w:type="dxa"/>
+            <w:shd w:val="clear" w:color="auto" w:fill="ED7D31" w:themeFill="accent2"/>
+            <w:vAlign w:val="bottom"/>
+          </w:tcPr>
+          <w:p>
+            <w:pPr>
+              <w:jc w:val="right"/>
+              <w:rPr>
+                <w:sz w:val="18"/>
+                <w:szCs w:val="18"/>
+              </w:rPr>
+            </w:pPr>
+          </w:p>
+        </w:tc>
+        <w:tc>
+          <w:tcPr>
+            <w:tcW w:w="1429" w:type="dxa"/>
+            <w:vAlign w:val="bottom"/>
+          </w:tcPr>
+          <w:p>
+            <w:pPr>
+              <w:jc w:val="right"/>
+              <w:rPr>
+                <w:sz w:val="18"/>
+                <w:szCs w:val="18"/>
+              </w:rPr>
+            </w:pPr>
+          </w:p>
+        </w:tc>
+        <w:tc>
+          <w:tcPr>
+            <w:tcW w:w="1429" w:type="dxa"/>
+            <w:vAlign w:val="bottom"/>
+          </w:tcPr>
+          <w:p>
+            <w:pPr>
+              <w:jc w:val="right"/>
+              <w:rPr>
+                <w:sz w:val="18"/>
+                <w:szCs w:val="18"/>
+              </w:rPr>
+            </w:pPr>
+          </w:p>
+        </w:tc>
+        <w:tc>
+          <w:tcPr>
+            <w:tcW w:w="1378" w:type="dxa"/>
+            <w:shd w:val="clear" w:color="auto" w:fill="ED7D31" w:themeFill="accent2"/>
+            <w:vAlign w:val="bottom"/>
+          </w:tcPr>
+          <w:p>
+            <w:pPr>
+              <w:jc w:val="right"/>
+              <w:rPr>
+                <w:sz w:val="18"/>
+                <w:szCs w:val="18"/>
+              </w:rPr>
+            </w:pPr>
+          </w:p>
+        </w:tc>
+      </w:tr>
+      <w:tr>
+        <w:trPr>
+          <w:trHeight w:val="489"/>
+        </w:trPr>
+        <w:tc>
+          <w:tcPr>
+            <w:tcW w:w="1428" w:type="dxa"/>
+            <w:vAlign w:val="center"/>
+          </w:tcPr>
+          <w:p>
+            <w:pPr>
+              <w:rPr>
+                <w:sz w:val="24"/>
+              </w:rPr>
+            </w:pPr>
+            <w:r>
+              <w:rPr>
+                <w:rFonts w:hint="eastAsia"/>
+                <w:sz w:val="24"/>
+              </w:rPr>
+              <w:t>产品战略</w:t>
+            </w:r>
+          </w:p>
+        </w:tc>
+        <w:tc>
+          <w:tcPr>
+            <w:tcW w:w="1429" w:type="dxa"/>
+            <w:shd w:val="clear" w:color="auto" w:fill="F4B083" w:themeFill="accent2" w:themeFillTint="99"/>
+            <w:vAlign w:val="bottom"/>
+          </w:tcPr>
+          <w:p>
+            <w:pPr>
+              <w:jc w:val="right"/>
+              <w:rPr>
+                <w:sz w:val="18"/>
+                <w:szCs w:val="18"/>
+              </w:rPr>
+            </w:pPr>
+            <w:r>
+              <w:rPr>
+                <w:rFonts w:hint="eastAsia"/>
+                <w:sz w:val="18"/>
+                <w:szCs w:val="18"/>
+              </w:rPr>
+              <w:t>个人</w:t>
+            </w:r>
+            <w:r>
+              <w:rPr>
+                <w:sz w:val="18"/>
+                <w:szCs w:val="18"/>
+              </w:rPr>
+              <w:t>战略</w:t>
+            </w:r>
+          </w:p>
+        </w:tc>
+        <w:tc>
+          <w:tcPr>
+            <w:tcW w:w="1429" w:type="dxa"/>
+            <w:shd w:val="clear" w:color="auto" w:fill="ED7D31" w:themeFill="accent2"/>
+            <w:vAlign w:val="bottom"/>
+          </w:tcPr>
+          <w:p>
+            <w:pPr>
+              <w:jc w:val="right"/>
+              <w:rPr>
+                <w:sz w:val="18"/>
+                <w:szCs w:val="18"/>
+              </w:rPr>
+            </w:pPr>
+            <w:r>
+              <w:rPr>
+                <w:rFonts w:hint="eastAsia"/>
+                <w:sz w:val="18"/>
+                <w:szCs w:val="18"/>
+              </w:rPr>
+              <w:t>产品战略</w:t>
+            </w:r>
+          </w:p>
+        </w:tc>
+        <w:tc>
+          <w:tcPr>
+            <w:tcW w:w="1429" w:type="dxa"/>
+            <w:vAlign w:val="bottom"/>
+          </w:tcPr>
+          <w:p>
+            <w:pPr>
+              <w:jc w:val="right"/>
+              <w:rPr>
+                <w:sz w:val="18"/>
+                <w:szCs w:val="18"/>
+              </w:rPr>
+            </w:pPr>
+          </w:p>
+        </w:tc>
+        <w:tc>
+          <w:tcPr>
+            <w:tcW w:w="1429" w:type="dxa"/>
+            <w:vAlign w:val="bottom"/>
+          </w:tcPr>
+          <w:p>
+            <w:pPr>
+              <w:jc w:val="right"/>
+              <w:rPr>
+                <w:sz w:val="18"/>
+                <w:szCs w:val="18"/>
+              </w:rPr>
+            </w:pPr>
+          </w:p>
+        </w:tc>
+        <w:tc>
+          <w:tcPr>
+            <w:tcW w:w="1378" w:type="dxa"/>
+            <w:shd w:val="clear" w:color="auto" w:fill="ED7D31" w:themeFill="accent2"/>
+            <w:vAlign w:val="bottom"/>
+          </w:tcPr>
+          <w:p>
+            <w:pPr>
+              <w:jc w:val="right"/>
+              <w:rPr>
+                <w:sz w:val="18"/>
+                <w:szCs w:val="18"/>
+              </w:rPr>
+            </w:pPr>
+          </w:p>
+        </w:tc>
+      </w:tr>
+      <w:tr>
+        <w:trPr>
+          <w:trHeight w:val="489"/>
+        </w:trPr>
+        <w:tc>
+          <w:tcPr>
+            <w:tcW w:w="1428" w:type="dxa"/>
+            <w:vAlign w:val="center"/>
+          </w:tcPr>
+          <w:p>
+            <w:pPr>
+              <w:rPr>
+                <w:sz w:val="24"/>
+              </w:rPr>
+            </w:pPr>
+            <w:r>
+              <w:rPr>
+                <w:rFonts w:hint="eastAsia"/>
+                <w:sz w:val="24"/>
+              </w:rPr>
+              <w:t>实践实现</w:t>
+            </w:r>
+          </w:p>
+        </w:tc>
+        <w:tc>
+          <w:tcPr>
+            <w:tcW w:w="1429" w:type="dxa"/>
+            <w:vAlign w:val="bottom"/>
+          </w:tcPr>
+          <w:p>
+            <w:pPr>
+              <w:jc w:val="right"/>
+              <w:rPr>
+                <w:sz w:val="18"/>
+                <w:szCs w:val="18"/>
+              </w:rPr>
+            </w:pPr>
+          </w:p>
+        </w:tc>
+        <w:tc>
+          <w:tcPr>
+            <w:tcW w:w="1429" w:type="dxa"/>
+            <w:shd w:val="clear" w:color="auto" w:fill="ED7D31" w:themeFill="accent2"/>
+            <w:vAlign w:val="bottom"/>
+          </w:tcPr>
+          <w:p>
+            <w:pPr>
+              <w:jc w:val="right"/>
+              <w:rPr>
+                <w:sz w:val="18"/>
+                <w:szCs w:val="18"/>
+              </w:rPr>
+            </w:pPr>
+            <w:r>
+              <w:rPr>
+                <w:rFonts w:hint="eastAsia"/>
+                <w:sz w:val="18"/>
+                <w:szCs w:val="18"/>
+              </w:rPr>
+              <w:t>跨课程</w:t>
+            </w:r>
+            <w:r>
+              <w:rPr>
+                <w:sz w:val="18"/>
+                <w:szCs w:val="18"/>
+              </w:rPr>
+              <w:t>结合</w:t>
+            </w:r>
+          </w:p>
+        </w:tc>
+        <w:tc>
+          <w:tcPr>
+            <w:tcW w:w="1429" w:type="dxa"/>
+            <w:shd w:val="clear" w:color="auto" w:fill="ED7D31" w:themeFill="accent2"/>
+            <w:vAlign w:val="bottom"/>
+          </w:tcPr>
+          <w:p>
+            <w:pPr>
+              <w:jc w:val="right"/>
+              <w:rPr>
+                <w:sz w:val="18"/>
+                <w:szCs w:val="18"/>
+              </w:rPr>
+            </w:pPr>
+            <w:r>
+              <w:rPr>
+                <w:rFonts w:hint="eastAsia"/>
+                <w:sz w:val="18"/>
+                <w:szCs w:val="18"/>
+              </w:rPr>
+              <w:t>专业课程项目</w:t>
+            </w:r>
+          </w:p>
+        </w:tc>
+        <w:tc>
+          <w:tcPr>
+            <w:tcW w:w="1429" w:type="dxa"/>
+            <w:vAlign w:val="bottom"/>
+          </w:tcPr>
+          <w:p>
+            <w:pPr>
+              <w:jc w:val="right"/>
+              <w:rPr>
+                <w:sz w:val="18"/>
+                <w:szCs w:val="18"/>
+              </w:rPr>
+            </w:pPr>
+          </w:p>
+        </w:tc>
+        <w:tc>
+          <w:tcPr>
+            <w:tcW w:w="1378" w:type="dxa"/>
+            <w:shd w:val="clear" w:color="auto" w:fill="ED7D31" w:themeFill="accent2"/>
+            <w:vAlign w:val="bottom"/>
+          </w:tcPr>
+          <w:p>
+            <w:pPr>
+              <w:jc w:val="right"/>
+              <w:rPr>
+                <w:sz w:val="18"/>
+                <w:szCs w:val="18"/>
+              </w:rPr>
+            </w:pPr>
+          </w:p>
+        </w:tc>
+      </w:tr>
+      <w:tr>
+        <w:trPr>
+          <w:trHeight w:val="489"/>
+        </w:trPr>
+        <w:tc>
+          <w:tcPr>
+            <w:tcW w:w="1428" w:type="dxa"/>
+            <w:vAlign w:val="center"/>
+          </w:tcPr>
+          <w:p>
+            <w:pPr>
+              <w:rPr>
+                <w:sz w:val="24"/>
+              </w:rPr>
+            </w:pPr>
+            <w:r>
+              <w:rPr>
+                <w:rFonts w:hint="eastAsia"/>
+                <w:sz w:val="24"/>
+              </w:rPr>
+              <w:t>产品整合</w:t>
+            </w:r>
+          </w:p>
+        </w:tc>
+        <w:tc>
+          <w:tcPr>
+            <w:tcW w:w="1429" w:type="dxa"/>
+            <w:vAlign w:val="bottom"/>
+          </w:tcPr>
+          <w:p>
+            <w:pPr>
+              <w:jc w:val="right"/>
+              <w:rPr>
+                <w:sz w:val="18"/>
+                <w:szCs w:val="18"/>
+              </w:rPr>
+            </w:pPr>
+          </w:p>
+        </w:tc>
+        <w:tc>
+          <w:tcPr>
+            <w:tcW w:w="1429" w:type="dxa"/>
+            <w:vAlign w:val="bottom"/>
+          </w:tcPr>
+          <w:p>
+            <w:pPr>
+              <w:jc w:val="right"/>
+              <w:rPr>
+                <w:sz w:val="18"/>
+                <w:szCs w:val="18"/>
+              </w:rPr>
+            </w:pPr>
+          </w:p>
+        </w:tc>
+        <w:tc>
+          <w:tcPr>
+            <w:tcW w:w="1429" w:type="dxa"/>
+            <w:shd w:val="clear" w:color="auto" w:fill="ED7D31" w:themeFill="accent2"/>
+            <w:vAlign w:val="bottom"/>
+          </w:tcPr>
+          <w:p>
+            <w:pPr>
+              <w:jc w:val="right"/>
+              <w:rPr>
+                <w:sz w:val="18"/>
+                <w:szCs w:val="18"/>
+              </w:rPr>
+            </w:pPr>
+          </w:p>
+        </w:tc>
+        <w:tc>
+          <w:tcPr>
+            <w:tcW w:w="1429" w:type="dxa"/>
+            <w:shd w:val="clear" w:color="auto" w:fill="ED7D31" w:themeFill="accent2"/>
+            <w:vAlign w:val="bottom"/>
+          </w:tcPr>
+          <w:p>
+            <w:pPr>
+              <w:jc w:val="right"/>
+              <w:rPr>
+                <w:sz w:val="18"/>
+                <w:szCs w:val="18"/>
+              </w:rPr>
+            </w:pPr>
+          </w:p>
+        </w:tc>
+        <w:tc>
+          <w:tcPr>
+            <w:tcW w:w="1378" w:type="dxa"/>
+            <w:shd w:val="clear" w:color="auto" w:fill="ED7D31" w:themeFill="accent2"/>
+            <w:vAlign w:val="bottom"/>
+          </w:tcPr>
+          <w:p>
+            <w:pPr>
+              <w:jc w:val="right"/>
+              <w:rPr>
+                <w:sz w:val="18"/>
+                <w:szCs w:val="18"/>
+              </w:rPr>
+            </w:pPr>
+          </w:p>
+        </w:tc>
+      </w:tr>
+    </w:tbl>
+    <w:p>
+      <w:pPr>
+        <w:rPr>
+          <w:sz w:val="24"/>
+        </w:rPr>
+      </w:pPr>
+    </w:p>
+    <w:p>
+      <w:pPr>
+        <w:pStyle w:val="ListParagraph"/>
+        <w:numPr>
+          <w:ilvl w:val="0"/>
+          <w:numId w:val="4"/>
+        </w:numPr>
+        <w:ind w:firstLineChars="0"/>
+        <w:rPr>
+          <w:sz w:val="24"/>
+        </w:rPr>
+      </w:pPr>
+      <w:r>
+        <w:rPr>
           <w:rFonts w:hint="eastAsia"/>
           <w:sz w:val="24"/>
         </w:rPr>
@@ -392,13 +2400,6 @@
         </w:rPr>
         <w:t>常驻文化类社团</w:t>
       </w:r>
-      <w:r>
-        <w:rPr>
-          <w:rFonts w:hint="eastAsia"/>
-          <w:sz w:val="24"/>
-        </w:rPr>
-        <w:t>：</w:t>
-      </w:r>
     </w:p>
     <w:p>
       <w:pPr>
@@ -409,7 +2410,6 @@
         </w:numPr>
         <w:ind w:firstLineChars="0"/>
         <w:rPr>
-          <w:rFonts w:hint="eastAsia"/>
           <w:sz w:val="24"/>
         </w:rPr>
       </w:pPr>
@@ -494,6 +2494,12 @@
           <w:rFonts w:hint="eastAsia"/>
           <w:sz w:val="24"/>
         </w:rPr>
+        <w:t>特种</w:t>
+      </w:r>
+      <w:r>
+        <w:rPr>
+          <w:sz w:val="24"/>
+        </w:rPr>
         <w:t>产品</w:t>
       </w:r>
       <w:r>
@@ -501,7 +2507,64 @@
           <w:rFonts w:hint="eastAsia"/>
           <w:sz w:val="24"/>
         </w:rPr>
-        <w:t>原型测试</w:t>
+        <w:t>加工</w:t>
+      </w:r>
+    </w:p>
+    <w:p>
+      <w:pPr>
+        <w:pStyle w:val="ListParagraph"/>
+        <w:ind w:left="1440" w:firstLineChars="0" w:firstLine="0"/>
+        <w:rPr>
+          <w:sz w:val="24"/>
+        </w:rPr>
+      </w:pPr>
+      <w:r>
+        <w:rPr>
+          <w:rFonts w:hint="eastAsia"/>
+          <w:sz w:val="24"/>
+        </w:rPr>
+        <w:t>各院系专业实验室、研究室等机构</w:t>
+      </w:r>
+      <w:r>
+        <w:rPr>
+          <w:rFonts w:hint="eastAsia"/>
+          <w:sz w:val="24"/>
+        </w:rPr>
+        <w:t>，需要单件或小批量制作实验仪器、定制化实验设备、器材的，可以借助</w:t>
+      </w:r>
+      <w:r>
+        <w:rPr>
+          <w:sz w:val="24"/>
+        </w:rPr>
+        <w:t>交叉融合中心</w:t>
+      </w:r>
+      <w:r>
+        <w:rPr>
+          <w:rFonts w:hint="eastAsia"/>
+          <w:sz w:val="24"/>
+        </w:rPr>
+        <w:t>的</w:t>
+      </w:r>
+      <w:r>
+        <w:rPr>
+          <w:sz w:val="24"/>
+        </w:rPr>
+        <w:t>资源，进行产品设计开发</w:t>
+      </w:r>
+      <w:proofErr w:type="gramStart"/>
+      <w:r>
+        <w:rPr>
+          <w:sz w:val="24"/>
+        </w:rPr>
+        <w:t>与</w:t>
+      </w:r>
+      <w:proofErr w:type="gramEnd"/>
+      <w:r>
+        <w:rPr>
+          <w:rFonts w:hint="eastAsia"/>
+          <w:sz w:val="24"/>
+        </w:rPr>
+        <w:t>。</w:t>
       </w:r>
     </w:p>
     <w:p>
@@ -521,15 +2584,161 @@
           <w:rFonts w:hint="eastAsia"/>
           <w:sz w:val="24"/>
         </w:rPr>
-        <w:t>批量生产</w:t>
+        <w:t>产品</w:t>
+      </w:r>
+      <w:r>
+        <w:rPr>
+          <w:rFonts w:hint="eastAsia"/>
+          <w:sz w:val="24"/>
+        </w:rPr>
+        <w:t>原型</w:t>
+      </w:r>
+      <w:r>
+        <w:rPr>
+          <w:rFonts w:hint="eastAsia"/>
+          <w:sz w:val="24"/>
+        </w:rPr>
+        <w:t>制造及</w:t>
+      </w:r>
+      <w:r>
+        <w:rPr>
+          <w:rFonts w:hint="eastAsia"/>
+          <w:sz w:val="24"/>
+        </w:rPr>
+        <w:t>测试</w:t>
       </w:r>
     </w:p>
     <w:p>
       <w:pPr>
+        <w:pStyle w:val="ListParagraph"/>
+        <w:ind w:left="1440" w:firstLineChars="0" w:firstLine="0"/>
+        <w:rPr>
+          <w:sz w:val="24"/>
+        </w:rPr>
+      </w:pPr>
+      <w:r>
+        <w:rPr>
+          <w:rFonts w:hint="eastAsia"/>
+          <w:sz w:val="24"/>
+        </w:rPr>
+        <w:t>为学科竞赛</w:t>
+      </w:r>
+      <w:r>
+        <w:rPr>
+          <w:sz w:val="24"/>
+        </w:rPr>
+        <w:t>、</w:t>
+      </w:r>
+      <w:r>
+        <w:rPr>
+          <w:rFonts w:hint="eastAsia"/>
+          <w:sz w:val="24"/>
+        </w:rPr>
+        <w:t>社团</w:t>
+      </w:r>
+      <w:r>
+        <w:rPr>
+          <w:sz w:val="24"/>
+        </w:rPr>
+        <w:t>项目、</w:t>
+      </w:r>
+      <w:r>
+        <w:rPr>
+          <w:sz w:val="24"/>
+        </w:rPr>
+        <w:t>SRT</w:t>
+      </w:r>
+      <w:r>
+        <w:rPr>
+          <w:rFonts w:hint="eastAsia"/>
+          <w:sz w:val="24"/>
+        </w:rPr>
+        <w:t>项目</w:t>
+      </w:r>
+      <w:r>
+        <w:rPr>
+          <w:sz w:val="24"/>
+        </w:rPr>
+        <w:t>、</w:t>
+      </w:r>
+      <w:r>
+        <w:rPr>
+          <w:rFonts w:hint="eastAsia"/>
+          <w:sz w:val="24"/>
+        </w:rPr>
+        <w:t>课程</w:t>
+      </w:r>
+      <w:r>
+        <w:rPr>
+          <w:sz w:val="24"/>
+        </w:rPr>
+        <w:t>项目等产品，</w:t>
+      </w:r>
+      <w:r>
+        <w:rPr>
+          <w:rFonts w:hint="eastAsia"/>
+          <w:sz w:val="24"/>
+        </w:rPr>
+        <w:t>提供</w:t>
+      </w:r>
+      <w:r>
+        <w:rPr>
+          <w:sz w:val="24"/>
+        </w:rPr>
+        <w:t>原型产品</w:t>
+      </w:r>
+      <w:r>
+        <w:rPr>
+          <w:rFonts w:hint="eastAsia"/>
+          <w:sz w:val="24"/>
+        </w:rPr>
+        <w:t>设计</w:t>
+      </w:r>
+      <w:r>
+        <w:rPr>
+          <w:sz w:val="24"/>
+        </w:rPr>
+        <w:t>指导、原型产品</w:t>
+      </w:r>
+      <w:r>
+        <w:rPr>
+          <w:rFonts w:hint="eastAsia"/>
+          <w:sz w:val="24"/>
+        </w:rPr>
+        <w:t>加工制造</w:t>
+      </w:r>
+      <w:r>
+        <w:rPr>
+          <w:sz w:val="24"/>
+        </w:rPr>
+        <w:t>、测试等服务</w:t>
+      </w:r>
+    </w:p>
+    <w:p>
+      <w:pPr>
+        <w:pStyle w:val="ListParagraph"/>
+        <w:numPr>
+          <w:ilvl w:val="1"/>
+          <w:numId w:val="4"/>
+        </w:numPr>
+        <w:ind w:firstLineChars="0"/>
+        <w:rPr>
+          <w:sz w:val="24"/>
+        </w:rPr>
+      </w:pPr>
+      <w:r>
+        <w:rPr>
+          <w:rFonts w:hint="eastAsia"/>
+          <w:sz w:val="24"/>
+        </w:rPr>
+        <w:t>批量生产</w:t>
+      </w:r>
+    </w:p>
+    <w:p>
+      <w:pPr>
         <w:pStyle w:val="Heading1"/>
         <w:spacing w:before="120" w:after="120" w:line="240" w:lineRule="auto"/>
         <w:rPr>
-          <w:rFonts w:hint="eastAsia"/>
           <w:sz w:val="36"/>
         </w:rPr>
       </w:pPr>
@@ -578,13 +2787,76 @@
           <w:rFonts w:hint="eastAsia"/>
           <w:sz w:val="24"/>
         </w:rPr>
-        <w:t>基础</w:t>
-      </w:r>
-      <w:r>
-        <w:rPr>
-          <w:sz w:val="24"/>
-        </w:rPr>
-        <w:t>实习</w:t>
+        <w:t>全校各科系学生</w:t>
+      </w:r>
+      <w:r>
+        <w:rPr>
+          <w:rFonts w:hint="eastAsia"/>
+          <w:sz w:val="24"/>
+        </w:rPr>
+        <w:t>；</w:t>
+      </w:r>
+      <w:r>
+        <w:rPr>
+          <w:rFonts w:hint="eastAsia"/>
+          <w:sz w:val="24"/>
+        </w:rPr>
+        <w:t>学科竞赛团队</w:t>
+      </w:r>
+      <w:r>
+        <w:rPr>
+          <w:rFonts w:hint="eastAsia"/>
+          <w:sz w:val="24"/>
+        </w:rPr>
+        <w:t>；</w:t>
+      </w:r>
+      <w:r>
+        <w:rPr>
+          <w:rFonts w:hint="eastAsia"/>
+          <w:sz w:val="24"/>
+        </w:rPr>
+        <w:t>学生</w:t>
+      </w:r>
+      <w:r>
+        <w:rPr>
+          <w:rFonts w:hint="eastAsia"/>
+          <w:sz w:val="24"/>
+        </w:rPr>
+        <w:t>科技</w:t>
+      </w:r>
+      <w:r>
+        <w:rPr>
+          <w:sz w:val="24"/>
+        </w:rPr>
+        <w:t>文化</w:t>
+      </w:r>
+      <w:r>
+        <w:rPr>
+          <w:rFonts w:hint="eastAsia"/>
+          <w:sz w:val="24"/>
+        </w:rPr>
+        <w:t>社团</w:t>
+      </w:r>
+      <w:r>
+        <w:rPr>
+          <w:rFonts w:hint="eastAsia"/>
+          <w:sz w:val="24"/>
+        </w:rPr>
+        <w:t>；</w:t>
+      </w:r>
+      <w:r>
+        <w:rPr>
+          <w:rFonts w:hint="eastAsia"/>
+          <w:sz w:val="24"/>
+        </w:rPr>
+        <w:t>SRT</w:t>
+      </w:r>
+      <w:r>
+        <w:rPr>
+          <w:rFonts w:hint="eastAsia"/>
+          <w:sz w:val="24"/>
+        </w:rPr>
+        <w:t>项目</w:t>
       </w:r>
     </w:p>
     <w:p>
@@ -598,47 +2870,71 @@
           <w:rFonts w:hint="eastAsia"/>
           <w:sz w:val="24"/>
         </w:rPr>
-        <w:t>主题学科竞赛和</w:t>
-      </w:r>
-      <w:r>
-        <w:rPr>
-          <w:sz w:val="24"/>
-        </w:rPr>
-        <w:t>专项竞赛基地</w:t>
+        <w:t>专业特种产品加工（</w:t>
+      </w:r>
+      <w:proofErr w:type="gramStart"/>
+      <w:r>
+        <w:rPr>
+          <w:rFonts w:hint="eastAsia"/>
+          <w:sz w:val="24"/>
+        </w:rPr>
+        <w:t>毕设作品</w:t>
+      </w:r>
+      <w:proofErr w:type="gramEnd"/>
+      <w:r>
+        <w:rPr>
+          <w:rFonts w:hint="eastAsia"/>
+          <w:sz w:val="24"/>
+        </w:rPr>
+        <w:t>，专业特种设备器材等）</w:t>
       </w:r>
     </w:p>
     <w:p>
       <w:pPr>
-        <w:rPr>
-          <w:sz w:val="24"/>
-        </w:rPr>
-      </w:pPr>
-      <w:r>
-        <w:rPr>
-          <w:rFonts w:hint="eastAsia"/>
-          <w:sz w:val="24"/>
-        </w:rPr>
-        <w:t>学生</w:t>
-      </w:r>
-      <w:r>
-        <w:rPr>
-          <w:sz w:val="24"/>
-        </w:rPr>
-        <w:t>创新创业项目</w:t>
+        <w:pStyle w:val="Heading1"/>
+        <w:spacing w:before="120" w:after="120" w:line="240" w:lineRule="auto"/>
+        <w:rPr>
+          <w:sz w:val="36"/>
+        </w:rPr>
+      </w:pPr>
+      <w:r>
+        <w:rPr>
+          <w:rFonts w:hint="eastAsia"/>
+          <w:sz w:val="36"/>
+        </w:rPr>
+        <w:t>空间理念定位</w:t>
       </w:r>
     </w:p>
     <w:p>
       <w:pPr>
         <w:rPr>
-          <w:rFonts w:hint="eastAsia"/>
-          <w:sz w:val="24"/>
-        </w:rPr>
-      </w:pPr>
-      <w:bookmarkStart w:id="0" w:name="_GoBack"/>
-      <w:bookmarkEnd w:id="0"/>
+          <w:sz w:val="24"/>
+        </w:rPr>
+      </w:pPr>
+      <w:r>
+        <w:rPr>
+          <w:rFonts w:hint="eastAsia"/>
+          <w:sz w:val="24"/>
+        </w:rPr>
+        <w:t>开放实践，</w:t>
+      </w:r>
     </w:p>
     <w:p>
       <w:pPr>
+        <w:rPr>
+          <w:sz w:val="24"/>
+        </w:rPr>
+      </w:pPr>
+      <w:r>
+        <w:rPr>
+          <w:rFonts w:hint="eastAsia"/>
+          <w:sz w:val="24"/>
+        </w:rPr>
+        <w:t>交叉融合，实践真知</w:t>
+      </w:r>
+    </w:p>
+    <w:p>
+      <w:pPr>
         <w:pStyle w:val="Heading1"/>
         <w:spacing w:before="120" w:after="120" w:line="240" w:lineRule="auto"/>
         <w:rPr>
@@ -652,6 +2948,746 @@
         </w:rPr>
         <w:t>基础建设</w:t>
       </w:r>
+    </w:p>
+    <w:p>
+      <w:pPr>
+        <w:rPr>
+          <w:sz w:val="32"/>
+        </w:rPr>
+      </w:pPr>
+      <w:r>
+        <w:rPr>
+          <w:rFonts w:hint="eastAsia"/>
+          <w:sz w:val="32"/>
+        </w:rPr>
+        <w:t>开放</w:t>
+      </w:r>
+      <w:r>
+        <w:rPr>
+          <w:sz w:val="32"/>
+        </w:rPr>
+        <w:t>创新空间</w:t>
+      </w:r>
+      <w:r>
+        <w:rPr>
+          <w:rFonts w:hint="eastAsia"/>
+          <w:sz w:val="32"/>
+        </w:rPr>
+        <w:t>楼层索引</w:t>
+      </w:r>
+    </w:p>
+    <w:p>
+      <w:pPr>
+        <w:rPr>
+          <w:sz w:val="24"/>
+        </w:rPr>
+      </w:pPr>
+      <w:r>
+        <w:rPr>
+          <w:rFonts w:hint="eastAsia"/>
+          <w:sz w:val="24"/>
+        </w:rPr>
+        <w:t>开放实践，</w:t>
+      </w:r>
+    </w:p>
+    <w:tbl>
+      <w:tblPr>
+        <w:tblStyle w:val="TableGrid"/>
+        <w:tblW w:w="0" w:type="auto"/>
+        <w:tblLook w:val="04A0" w:firstRow="1" w:lastRow="0" w:firstColumn="1" w:lastColumn="0" w:noHBand="0" w:noVBand="1"/>
+      </w:tblPr>
+      <w:tblGrid>
+        <w:gridCol w:w="2130"/>
+        <w:gridCol w:w="2130"/>
+        <w:gridCol w:w="2131"/>
+        <w:gridCol w:w="2131"/>
+      </w:tblGrid>
+      <w:tr>
+        <w:tc>
+          <w:tcPr>
+            <w:tcW w:w="2130" w:type="dxa"/>
+          </w:tcPr>
+          <w:p>
+            <w:pPr>
+              <w:rPr>
+                <w:rFonts w:hint="eastAsia"/>
+                <w:sz w:val="24"/>
+              </w:rPr>
+            </w:pPr>
+          </w:p>
+        </w:tc>
+        <w:tc>
+          <w:tcPr>
+            <w:tcW w:w="2130" w:type="dxa"/>
+          </w:tcPr>
+          <w:p>
+            <w:pPr>
+              <w:rPr>
+                <w:rFonts w:hint="eastAsia"/>
+                <w:sz w:val="24"/>
+              </w:rPr>
+            </w:pPr>
+          </w:p>
+        </w:tc>
+        <w:tc>
+          <w:tcPr>
+            <w:tcW w:w="2131" w:type="dxa"/>
+          </w:tcPr>
+          <w:p>
+            <w:pPr>
+              <w:rPr>
+                <w:rFonts w:hint="eastAsia"/>
+                <w:sz w:val="24"/>
+              </w:rPr>
+            </w:pPr>
+          </w:p>
+        </w:tc>
+        <w:tc>
+          <w:tcPr>
+            <w:tcW w:w="2131" w:type="dxa"/>
+          </w:tcPr>
+          <w:p>
+            <w:pPr>
+              <w:rPr>
+                <w:rFonts w:hint="eastAsia"/>
+                <w:sz w:val="24"/>
+              </w:rPr>
+            </w:pPr>
+          </w:p>
+        </w:tc>
+      </w:tr>
+      <w:tr>
+        <w:tc>
+          <w:tcPr>
+            <w:tcW w:w="2130" w:type="dxa"/>
+          </w:tcPr>
+          <w:p>
+            <w:pPr>
+              <w:rPr>
+                <w:rFonts w:hint="eastAsia"/>
+                <w:sz w:val="24"/>
+              </w:rPr>
+            </w:pPr>
+          </w:p>
+        </w:tc>
+        <w:tc>
+          <w:tcPr>
+            <w:tcW w:w="2130" w:type="dxa"/>
+          </w:tcPr>
+          <w:p>
+            <w:pPr>
+              <w:rPr>
+                <w:rFonts w:hint="eastAsia"/>
+                <w:sz w:val="24"/>
+              </w:rPr>
+            </w:pPr>
+          </w:p>
+        </w:tc>
+        <w:tc>
+          <w:tcPr>
+            <w:tcW w:w="2131" w:type="dxa"/>
+          </w:tcPr>
+          <w:p>
+            <w:pPr>
+              <w:rPr>
+                <w:rFonts w:hint="eastAsia"/>
+                <w:sz w:val="24"/>
+              </w:rPr>
+            </w:pPr>
+          </w:p>
+        </w:tc>
+        <w:tc>
+          <w:tcPr>
+            <w:tcW w:w="2131" w:type="dxa"/>
+          </w:tcPr>
+          <w:p>
+            <w:pPr>
+              <w:rPr>
+                <w:rFonts w:hint="eastAsia"/>
+                <w:sz w:val="24"/>
+              </w:rPr>
+            </w:pPr>
+            <w:r>
+              <w:rPr>
+                <w:rFonts w:hint="eastAsia"/>
+                <w:sz w:val="24"/>
+              </w:rPr>
+              <w:t>6</w:t>
+            </w:r>
+            <w:r>
+              <w:rPr>
+                <w:sz w:val="24"/>
+              </w:rPr>
+              <w:t>F</w:t>
+            </w:r>
+          </w:p>
+        </w:tc>
+      </w:tr>
+      <w:tr>
+        <w:tc>
+          <w:tcPr>
+            <w:tcW w:w="2130" w:type="dxa"/>
+          </w:tcPr>
+          <w:p>
+            <w:pPr>
+              <w:rPr>
+                <w:rFonts w:hint="eastAsia"/>
+                <w:sz w:val="24"/>
+              </w:rPr>
+            </w:pPr>
+          </w:p>
+        </w:tc>
+        <w:tc>
+          <w:tcPr>
+            <w:tcW w:w="2130" w:type="dxa"/>
+          </w:tcPr>
+          <w:p>
+            <w:pPr>
+              <w:rPr>
+                <w:rFonts w:hint="eastAsia"/>
+                <w:sz w:val="24"/>
+              </w:rPr>
+            </w:pPr>
+          </w:p>
+        </w:tc>
+        <w:tc>
+          <w:tcPr>
+            <w:tcW w:w="2131" w:type="dxa"/>
+          </w:tcPr>
+          <w:p>
+            <w:pPr>
+              <w:rPr>
+                <w:rFonts w:hint="eastAsia"/>
+                <w:sz w:val="24"/>
+              </w:rPr>
+            </w:pPr>
+          </w:p>
+        </w:tc>
+        <w:tc>
+          <w:tcPr>
+            <w:tcW w:w="2131" w:type="dxa"/>
+          </w:tcPr>
+          <w:p>
+            <w:pPr>
+              <w:rPr>
+                <w:rFonts w:hint="eastAsia"/>
+                <w:sz w:val="24"/>
+              </w:rPr>
+            </w:pPr>
+            <w:r>
+              <w:rPr>
+                <w:rFonts w:hint="eastAsia"/>
+                <w:sz w:val="24"/>
+              </w:rPr>
+              <w:t>5</w:t>
+            </w:r>
+            <w:r>
+              <w:rPr>
+                <w:sz w:val="24"/>
+              </w:rPr>
+              <w:t>F</w:t>
+            </w:r>
+          </w:p>
+        </w:tc>
+      </w:tr>
+      <w:tr>
+        <w:tc>
+          <w:tcPr>
+            <w:tcW w:w="2130" w:type="dxa"/>
+          </w:tcPr>
+          <w:p>
+            <w:pPr>
+              <w:rPr>
+                <w:rFonts w:hint="eastAsia"/>
+                <w:sz w:val="24"/>
+              </w:rPr>
+            </w:pPr>
+          </w:p>
+        </w:tc>
+        <w:tc>
+          <w:tcPr>
+            <w:tcW w:w="2130" w:type="dxa"/>
+          </w:tcPr>
+          <w:p>
+            <w:pPr>
+              <w:rPr>
+                <w:rFonts w:hint="eastAsia"/>
+                <w:sz w:val="24"/>
+              </w:rPr>
+            </w:pPr>
+          </w:p>
+        </w:tc>
+        <w:tc>
+          <w:tcPr>
+            <w:tcW w:w="2131" w:type="dxa"/>
+          </w:tcPr>
+          <w:p>
+            <w:pPr>
+              <w:rPr>
+                <w:rFonts w:hint="eastAsia"/>
+                <w:sz w:val="24"/>
+              </w:rPr>
+            </w:pPr>
+          </w:p>
+        </w:tc>
+        <w:tc>
+          <w:tcPr>
+            <w:tcW w:w="2131" w:type="dxa"/>
+          </w:tcPr>
+          <w:p>
+            <w:pPr>
+              <w:rPr>
+                <w:rFonts w:hint="eastAsia"/>
+                <w:sz w:val="24"/>
+              </w:rPr>
+            </w:pPr>
+            <w:r>
+              <w:rPr>
+                <w:rFonts w:hint="eastAsia"/>
+                <w:sz w:val="24"/>
+              </w:rPr>
+              <w:t>4F</w:t>
+            </w:r>
+          </w:p>
+        </w:tc>
+      </w:tr>
+      <w:tr>
+        <w:tc>
+          <w:tcPr>
+            <w:tcW w:w="2130" w:type="dxa"/>
+          </w:tcPr>
+          <w:p>
+            <w:pPr>
+              <w:rPr>
+                <w:rFonts w:hint="eastAsia"/>
+                <w:sz w:val="24"/>
+              </w:rPr>
+            </w:pPr>
+          </w:p>
+        </w:tc>
+        <w:tc>
+          <w:tcPr>
+            <w:tcW w:w="2130" w:type="dxa"/>
+          </w:tcPr>
+          <w:p>
+            <w:pPr>
+              <w:rPr>
+                <w:rFonts w:hint="eastAsia"/>
+                <w:sz w:val="24"/>
+              </w:rPr>
+            </w:pPr>
+          </w:p>
+        </w:tc>
+        <w:tc>
+          <w:tcPr>
+            <w:tcW w:w="2131" w:type="dxa"/>
+          </w:tcPr>
+          <w:p>
+            <w:pPr>
+              <w:rPr>
+                <w:rFonts w:hint="eastAsia"/>
+                <w:sz w:val="24"/>
+              </w:rPr>
+            </w:pPr>
+          </w:p>
+        </w:tc>
+        <w:tc>
+          <w:tcPr>
+            <w:tcW w:w="2131" w:type="dxa"/>
+          </w:tcPr>
+          <w:p>
+            <w:pPr>
+              <w:rPr>
+                <w:rFonts w:hint="eastAsia"/>
+                <w:sz w:val="24"/>
+              </w:rPr>
+            </w:pPr>
+            <w:r>
+              <w:rPr>
+                <w:rFonts w:hint="eastAsia"/>
+                <w:sz w:val="24"/>
+              </w:rPr>
+              <w:t>3F</w:t>
+            </w:r>
+          </w:p>
+        </w:tc>
+      </w:tr>
+      <w:tr>
+        <w:tc>
+          <w:tcPr>
+            <w:tcW w:w="2130" w:type="dxa"/>
+          </w:tcPr>
+          <w:p>
+            <w:pPr>
+              <w:rPr>
+                <w:rFonts w:hint="eastAsia"/>
+                <w:sz w:val="24"/>
+              </w:rPr>
+            </w:pPr>
+          </w:p>
+        </w:tc>
+        <w:tc>
+          <w:tcPr>
+            <w:tcW w:w="2130" w:type="dxa"/>
+          </w:tcPr>
+          <w:p>
+            <w:pPr>
+              <w:rPr>
+                <w:rFonts w:hint="eastAsia"/>
+                <w:sz w:val="24"/>
+              </w:rPr>
+            </w:pPr>
+          </w:p>
+        </w:tc>
+        <w:tc>
+          <w:tcPr>
+            <w:tcW w:w="2131" w:type="dxa"/>
+          </w:tcPr>
+          <w:p>
+            <w:pPr>
+              <w:rPr>
+                <w:rFonts w:hint="eastAsia"/>
+                <w:sz w:val="24"/>
+              </w:rPr>
+            </w:pPr>
+          </w:p>
+        </w:tc>
+        <w:tc>
+          <w:tcPr>
+            <w:tcW w:w="2131" w:type="dxa"/>
+          </w:tcPr>
+          <w:p>
+            <w:pPr>
+              <w:rPr>
+                <w:rFonts w:hint="eastAsia"/>
+                <w:sz w:val="24"/>
+              </w:rPr>
+            </w:pPr>
+            <w:r>
+              <w:rPr>
+                <w:rFonts w:hint="eastAsia"/>
+                <w:sz w:val="24"/>
+              </w:rPr>
+              <w:t>2F</w:t>
+            </w:r>
+          </w:p>
+        </w:tc>
+      </w:tr>
+      <w:tr>
+        <w:tc>
+          <w:tcPr>
+            <w:tcW w:w="2130" w:type="dxa"/>
+          </w:tcPr>
+          <w:p>
+            <w:pPr>
+              <w:rPr>
+                <w:rFonts w:hint="eastAsia"/>
+                <w:sz w:val="24"/>
+              </w:rPr>
+            </w:pPr>
+          </w:p>
+        </w:tc>
+        <w:tc>
+          <w:tcPr>
+            <w:tcW w:w="2130" w:type="dxa"/>
+          </w:tcPr>
+          <w:p>
+            <w:pPr>
+              <w:rPr>
+                <w:rFonts w:hint="eastAsia"/>
+                <w:sz w:val="24"/>
+              </w:rPr>
+            </w:pPr>
+          </w:p>
+        </w:tc>
+        <w:tc>
+          <w:tcPr>
+            <w:tcW w:w="2131" w:type="dxa"/>
+          </w:tcPr>
+          <w:p>
+            <w:pPr>
+              <w:rPr>
+                <w:rFonts w:hint="eastAsia"/>
+                <w:sz w:val="24"/>
+              </w:rPr>
+            </w:pPr>
+          </w:p>
+        </w:tc>
+        <w:tc>
+          <w:tcPr>
+            <w:tcW w:w="2131" w:type="dxa"/>
+          </w:tcPr>
+          <w:p>
+            <w:pPr>
+              <w:rPr>
+                <w:rFonts w:hint="eastAsia"/>
+                <w:sz w:val="24"/>
+              </w:rPr>
+            </w:pPr>
+            <w:r>
+              <w:rPr>
+                <w:rFonts w:hint="eastAsia"/>
+                <w:sz w:val="24"/>
+              </w:rPr>
+              <w:t>1F</w:t>
+            </w:r>
+          </w:p>
+        </w:tc>
+      </w:tr>
+      <w:tr>
+        <w:tc>
+          <w:tcPr>
+            <w:tcW w:w="2130" w:type="dxa"/>
+          </w:tcPr>
+          <w:p>
+            <w:pPr>
+              <w:rPr>
+                <w:rFonts w:hint="eastAsia"/>
+                <w:sz w:val="24"/>
+              </w:rPr>
+            </w:pPr>
+          </w:p>
+        </w:tc>
+        <w:tc>
+          <w:tcPr>
+            <w:tcW w:w="2130" w:type="dxa"/>
+          </w:tcPr>
+          <w:p>
+            <w:pPr>
+              <w:rPr>
+                <w:rFonts w:hint="eastAsia"/>
+                <w:sz w:val="24"/>
+              </w:rPr>
+            </w:pPr>
+          </w:p>
+        </w:tc>
+        <w:tc>
+          <w:tcPr>
+            <w:tcW w:w="2131" w:type="dxa"/>
+          </w:tcPr>
+          <w:p>
+            <w:pPr>
+              <w:rPr>
+                <w:rFonts w:hint="eastAsia"/>
+                <w:sz w:val="24"/>
+              </w:rPr>
+            </w:pPr>
+          </w:p>
+        </w:tc>
+        <w:tc>
+          <w:tcPr>
+            <w:tcW w:w="2131" w:type="dxa"/>
+          </w:tcPr>
+          <w:p>
+            <w:pPr>
+              <w:rPr>
+                <w:rFonts w:hint="eastAsia"/>
+                <w:sz w:val="24"/>
+              </w:rPr>
+            </w:pPr>
+            <w:r>
+              <w:rPr>
+                <w:rFonts w:hint="eastAsia"/>
+                <w:sz w:val="24"/>
+              </w:rPr>
+              <w:t>B1</w:t>
+            </w:r>
+          </w:p>
+        </w:tc>
+      </w:tr>
+      <w:tr>
+        <w:tc>
+          <w:tcPr>
+            <w:tcW w:w="2130" w:type="dxa"/>
+          </w:tcPr>
+          <w:p>
+            <w:pPr>
+              <w:rPr>
+                <w:rFonts w:hint="eastAsia"/>
+                <w:sz w:val="24"/>
+              </w:rPr>
+            </w:pPr>
+          </w:p>
+        </w:tc>
+        <w:tc>
+          <w:tcPr>
+            <w:tcW w:w="2130" w:type="dxa"/>
+          </w:tcPr>
+          <w:p>
+            <w:pPr>
+              <w:rPr>
+                <w:rFonts w:hint="eastAsia"/>
+                <w:sz w:val="24"/>
+              </w:rPr>
+            </w:pPr>
+          </w:p>
+        </w:tc>
+        <w:tc>
+          <w:tcPr>
+            <w:tcW w:w="2131" w:type="dxa"/>
+          </w:tcPr>
+          <w:p>
+            <w:pPr>
+              <w:rPr>
+                <w:rFonts w:hint="eastAsia"/>
+                <w:sz w:val="24"/>
+              </w:rPr>
+            </w:pPr>
+          </w:p>
+        </w:tc>
+        <w:tc>
+          <w:tcPr>
+            <w:tcW w:w="2131" w:type="dxa"/>
+          </w:tcPr>
+          <w:p>
+            <w:pPr>
+              <w:rPr>
+                <w:rFonts w:hint="eastAsia"/>
+                <w:sz w:val="24"/>
+              </w:rPr>
+            </w:pPr>
+            <w:r>
+              <w:rPr>
+                <w:rFonts w:hint="eastAsia"/>
+                <w:sz w:val="24"/>
+              </w:rPr>
+              <w:t>B2</w:t>
+            </w:r>
+          </w:p>
+        </w:tc>
+      </w:tr>
+      <w:tr>
+        <w:tc>
+          <w:tcPr>
+            <w:tcW w:w="2130" w:type="dxa"/>
+          </w:tcPr>
+          <w:p>
+            <w:pPr>
+              <w:rPr>
+                <w:rFonts w:hint="eastAsia"/>
+                <w:sz w:val="24"/>
+              </w:rPr>
+            </w:pPr>
+          </w:p>
+        </w:tc>
+        <w:tc>
+          <w:tcPr>
+            <w:tcW w:w="2130" w:type="dxa"/>
+          </w:tcPr>
+          <w:p>
+            <w:pPr>
+              <w:rPr>
+                <w:rFonts w:hint="eastAsia"/>
+                <w:sz w:val="24"/>
+              </w:rPr>
+            </w:pPr>
+          </w:p>
+        </w:tc>
+        <w:tc>
+          <w:tcPr>
+            <w:tcW w:w="2131" w:type="dxa"/>
+          </w:tcPr>
+          <w:p>
+            <w:pPr>
+              <w:rPr>
+                <w:rFonts w:hint="eastAsia"/>
+                <w:sz w:val="24"/>
+              </w:rPr>
+            </w:pPr>
+          </w:p>
+        </w:tc>
+        <w:tc>
+          <w:tcPr>
+            <w:tcW w:w="2131" w:type="dxa"/>
+          </w:tcPr>
+          <w:p>
+            <w:pPr>
+              <w:rPr>
+                <w:rFonts w:hint="eastAsia"/>
+                <w:sz w:val="24"/>
+              </w:rPr>
+            </w:pPr>
+            <w:r>
+              <w:rPr>
+                <w:rFonts w:hint="eastAsia"/>
+                <w:sz w:val="24"/>
+              </w:rPr>
+              <w:t>B3</w:t>
+            </w:r>
+          </w:p>
+        </w:tc>
+      </w:tr>
+      <w:tr>
+        <w:tc>
+          <w:tcPr>
+            <w:tcW w:w="2130" w:type="dxa"/>
+          </w:tcPr>
+          <w:p>
+            <w:pPr>
+              <w:rPr>
+                <w:rFonts w:hint="eastAsia"/>
+                <w:sz w:val="24"/>
+              </w:rPr>
+            </w:pPr>
+          </w:p>
+        </w:tc>
+        <w:tc>
+          <w:tcPr>
+            <w:tcW w:w="2130" w:type="dxa"/>
+          </w:tcPr>
+          <w:p>
+            <w:pPr>
+              <w:rPr>
+                <w:rFonts w:hint="eastAsia"/>
+                <w:sz w:val="24"/>
+              </w:rPr>
+            </w:pPr>
+          </w:p>
+        </w:tc>
+        <w:tc>
+          <w:tcPr>
+            <w:tcW w:w="2131" w:type="dxa"/>
+          </w:tcPr>
+          <w:p>
+            <w:pPr>
+              <w:rPr>
+                <w:rFonts w:hint="eastAsia"/>
+                <w:sz w:val="24"/>
+              </w:rPr>
+            </w:pPr>
+          </w:p>
+        </w:tc>
+        <w:tc>
+          <w:tcPr>
+            <w:tcW w:w="2131" w:type="dxa"/>
+          </w:tcPr>
+          <w:p>
+            <w:pPr>
+              <w:rPr>
+                <w:rFonts w:hint="eastAsia"/>
+                <w:sz w:val="24"/>
+              </w:rPr>
+            </w:pPr>
+            <w:r>
+              <w:rPr>
+                <w:rFonts w:hint="eastAsia"/>
+                <w:sz w:val="24"/>
+              </w:rPr>
+              <w:t>B4</w:t>
+            </w:r>
+            <w:bookmarkStart w:id="0" w:name="_GoBack"/>
+            <w:bookmarkEnd w:id="0"/>
+          </w:p>
+        </w:tc>
+      </w:tr>
+    </w:tbl>
+    <w:p>
+      <w:pPr>
+        <w:rPr>
+          <w:rFonts w:hint="eastAsia"/>
+          <w:sz w:val="24"/>
+        </w:rPr>
+      </w:pPr>
     </w:p>
     <w:p>
       <w:pPr>
@@ -866,14 +3902,7 @@
         <w:rPr>
           <w:sz w:val="24"/>
         </w:rPr>
-        <w:t>相关教学活动，是未来空间</w:t>
-      </w:r>
-      <w:r>
-        <w:rPr>
-          <w:sz w:val="24"/>
-        </w:rPr>
-        <w:lastRenderedPageBreak/>
-        <w:t>设计的重要依据。</w:t>
+        <w:t>相关教学活动，是未来空间设计的重要依据。</w:t>
       </w:r>
       <w:r>
         <w:rPr>
@@ -1623,6 +4652,7 @@
           <w:noProof/>
           <w:sz w:val="24"/>
         </w:rPr>
+        <w:lastRenderedPageBreak/>
         <w:drawing>
           <wp:inline distT="0" distB="0" distL="0" distR="0" wp14:anchorId="69FD86AF" wp14:editId="3E24C682">
             <wp:extent cx="5274310" cy="3921643"/>
@@ -1688,7 +4718,6 @@
           <w:sz w:val="24"/>
           <w:szCs w:val="20"/>
         </w:rPr>
-        <w:lastRenderedPageBreak/>
         <w:t>图</w:t>
       </w:r>
       <w:r>
@@ -2517,7 +5546,14 @@
         <w:rPr>
           <w:sz w:val="24"/>
         </w:rPr>
-        <w:t>为业界</w:t>
+        <w:t>为</w:t>
+      </w:r>
+      <w:r>
+        <w:rPr>
+          <w:sz w:val="24"/>
+        </w:rPr>
+        <w:lastRenderedPageBreak/>
+        <w:t>业界</w:t>
       </w:r>
       <w:r>
         <w:rPr>
@@ -3117,7 +6153,6 @@
         <w:rPr>
           <w:noProof/>
         </w:rPr>
-        <w:lastRenderedPageBreak/>
         <w:drawing>
           <wp:inline distT="0" distB="0" distL="0" distR="0" wp14:anchorId="23E04863" wp14:editId="6E45CBAA">
             <wp:extent cx="5274310" cy="3840357"/>
@@ -3340,6 +6375,7 @@
           <w:rFonts w:hint="eastAsia"/>
           <w:sz w:val="24"/>
         </w:rPr>
+        <w:lastRenderedPageBreak/>
         <w:t>都需要</w:t>
       </w:r>
       <w:r>
@@ -3774,7 +6810,6 @@
           <w:b/>
           <w:sz w:val="24"/>
         </w:rPr>
-        <w:lastRenderedPageBreak/>
         <w:t>成果</w:t>
       </w:r>
       <w:r>
@@ -4203,6 +7238,7 @@
           <w:noProof/>
           <w:sz w:val="24"/>
         </w:rPr>
+        <w:lastRenderedPageBreak/>
         <w:drawing>
           <wp:inline distT="0" distB="0" distL="0" distR="0" wp14:anchorId="7EA2A1C6" wp14:editId="4025161A">
             <wp:extent cx="2880000" cy="2645321"/>
@@ -4703,7 +7739,6 @@
           <w:rFonts w:hint="eastAsia"/>
           <w:sz w:val="24"/>
         </w:rPr>
-        <w:lastRenderedPageBreak/>
         <w:t>未来</w:t>
       </w:r>
       <w:r>
@@ -5165,6 +8200,7 @@
           <w:rFonts w:hint="eastAsia"/>
           <w:sz w:val="24"/>
         </w:rPr>
+        <w:lastRenderedPageBreak/>
         <w:t>全球独特的挑战式学习、</w:t>
       </w:r>
       <w:r>
@@ -5730,7 +8766,6 @@
           <w:rFonts w:hint="eastAsia"/>
           <w:sz w:val="24"/>
         </w:rPr>
-        <w:lastRenderedPageBreak/>
         <w:t>的</w:t>
       </w:r>
       <w:r>
@@ -6148,7 +9183,14 @@
         <w:rPr>
           <w:sz w:val="24"/>
         </w:rPr>
-        <w:t>为团队提供最基本的团队管理服务</w:t>
+        <w:t>为团</w:t>
+      </w:r>
+      <w:r>
+        <w:rPr>
+          <w:sz w:val="24"/>
+        </w:rPr>
+        <w:lastRenderedPageBreak/>
+        <w:t>队提供最基本的团队管理服务</w:t>
       </w:r>
       <w:r>
         <w:rPr>
@@ -6478,15 +9520,7 @@
           <w:rFonts w:hint="eastAsia"/>
           <w:i/>
         </w:rPr>
-        <w:t>小</w:t>
-      </w:r>
-      <w:r>
-        <w:rPr>
-          <w:rFonts w:hint="eastAsia"/>
-          <w:i/>
-        </w:rPr>
-        <w:lastRenderedPageBreak/>
-        <w:t>时（早</w:t>
+        <w:t>小时（早</w:t>
       </w:r>
       <w:r>
         <w:rPr>
@@ -6595,7 +9629,15 @@
           <w:rFonts w:hint="eastAsia"/>
           <w:i/>
         </w:rPr>
-        <w:t>清华创客空间鼓励多学科交叉融合的团队入驻，个人或团队按照使用时间的长短分为临时使用及中长期入驻。对于临时使用清华创客空间工具、空间</w:t>
+        <w:t>清华创客空间鼓励多学科交叉融合的团队入驻，个人或团队按照使用时间的长短分为临时使</w:t>
+      </w:r>
+      <w:r>
+        <w:rPr>
+          <w:rFonts w:hint="eastAsia"/>
+          <w:i/>
+        </w:rPr>
+        <w:lastRenderedPageBreak/>
+        <w:t>用及中长期入驻。对于临时使用清华创客空间工具、空间</w:t>
       </w:r>
       <w:r>
         <w:rPr>
@@ -6852,7 +9894,6 @@
         <w:rPr>
           <w:rFonts w:hint="eastAsia"/>
         </w:rPr>
-        <w:lastRenderedPageBreak/>
         <w:t>创客空间社团</w:t>
       </w:r>
     </w:p>
@@ -6959,7 +10000,17 @@
           <w:sz w:val="24"/>
           <w:szCs w:val="24"/>
         </w:rPr>
-        <w:t>创客空间的建设和发展需要一支专兼结合的高素质创新创业教育教师队伍。从社会各界聘请企业家、创业成功人士、专家学者等作为兼职教师，建立一支专兼结合的高素质创新创业教育教师队伍。学校应该在教师考核、职称评定、项目经费等方面给予政策支持。</w:t>
+        <w:t>创客空间的建设和发展需要一支专兼结合的高素质创新创业教育教师队伍。从社会各界聘请企业家、创业成功人士、专家学者等作为兼职教师，建立一支专</w:t>
+      </w:r>
+      <w:r>
+        <w:rPr>
+          <w:rFonts w:ascii="Times New Roman" w:eastAsia="宋体" w:hAnsi="Times New Roman" w:cs="Times New Roman" w:hint="eastAsia"/>
+          <w:i/>
+          <w:sz w:val="24"/>
+          <w:szCs w:val="24"/>
+        </w:rPr>
+        <w:lastRenderedPageBreak/>
+        <w:t>兼结合的高素质创新创业教育教师队伍。学校应该在教师考核、职称评定、项目经费等方面给予政策支持。</w:t>
       </w:r>
     </w:p>
     <w:p>
@@ -7320,7 +10371,7 @@
         <w:rFonts w:ascii="Courier New" w:hAnsi="Courier New" w:cs="Courier New" w:hint="default"/>
       </w:rPr>
     </w:lvl>
-    <w:lvl w:ilvl="2" w:tplc="04090005" w:tentative="1">
+    <w:lvl w:ilvl="2" w:tplc="04090005">
       <w:start w:val="1"/>
       <w:numFmt w:val="bullet"/>
       <w:lvlText w:val=""/>
@@ -7977,6 +11028,7 @@
   <w:style w:type="paragraph" w:default="1" w:styleId="Normal">
     <w:name w:val="Normal"/>
     <w:qFormat/>
+    <w:rsid w:val="006B3F00"/>
     <w:pPr>
       <w:widowControl w:val="0"/>
       <w:jc w:val="both"/>
@@ -8118,6 +11170,29 @@
       <w:sz w:val="18"/>
       <w:szCs w:val="18"/>
     </w:rPr>
+  </w:style>
+  <w:style w:type="table" w:styleId="TableGrid">
+    <w:name w:val="Table Grid"/>
+    <w:basedOn w:val="TableNormal"/>
+    <w:uiPriority w:val="39"/>
+    <w:rsid w:val="004667F7"/>
+    <w:tblPr>
+      <w:tblInd w:w="0" w:type="dxa"/>
+      <w:tblBorders>
+        <w:top w:val="single" w:sz="4" w:space="0" w:color="auto"/>
+        <w:left w:val="single" w:sz="4" w:space="0" w:color="auto"/>
+        <w:bottom w:val="single" w:sz="4" w:space="0" w:color="auto"/>
+        <w:right w:val="single" w:sz="4" w:space="0" w:color="auto"/>
+        <w:insideH w:val="single" w:sz="4" w:space="0" w:color="auto"/>
+        <w:insideV w:val="single" w:sz="4" w:space="0" w:color="auto"/>
+      </w:tblBorders>
+      <w:tblCellMar>
+        <w:top w:w="0" w:type="dxa"/>
+        <w:left w:w="108" w:type="dxa"/>
+        <w:bottom w:w="0" w:type="dxa"/>
+        <w:right w:w="108" w:type="dxa"/>
+      </w:tblCellMar>
+    </w:tblPr>
   </w:style>
 </w:styles>
 </file>
